--- a/ВКР/ВКР_.docx
+++ b/ВКР/ВКР_.docx
@@ -58,7 +58,7 @@
           <w:r>
             <w:fldChar w:fldCharType="separate"/>
           </w:r>
-          <w:hyperlink w:anchor="_Toc42691552" w:history="1">
+          <w:hyperlink w:anchor="_Toc43630833" w:history="1">
             <w:r>
               <w:rPr>
                 <w:rStyle w:val="ae"/>
@@ -101,7 +101,7 @@
                 <w:noProof/>
                 <w:webHidden/>
               </w:rPr>
-              <w:instrText xml:space="preserve"> PAGEREF _Toc42691552 \h </w:instrText>
+              <w:instrText xml:space="preserve"> PAGEREF _Toc43630833 \h </w:instrText>
             </w:r>
             <w:r>
               <w:rPr>
@@ -146,7 +146,7 @@
               <w:sz w:val="22"/>
             </w:rPr>
           </w:pPr>
-          <w:hyperlink w:anchor="_Toc42691553" w:history="1">
+          <w:hyperlink w:anchor="_Toc43630834" w:history="1">
             <w:r>
               <w:rPr>
                 <w:rStyle w:val="ae"/>
@@ -189,7 +189,7 @@
                 <w:noProof/>
                 <w:webHidden/>
               </w:rPr>
-              <w:instrText xml:space="preserve"> PAGEREF _Toc42691553 \h </w:instrText>
+              <w:instrText xml:space="preserve"> PAGEREF _Toc43630834 \h </w:instrText>
             </w:r>
             <w:r>
               <w:rPr>
@@ -234,7 +234,7 @@
               <w:sz w:val="22"/>
             </w:rPr>
           </w:pPr>
-          <w:hyperlink w:anchor="_Toc42691554" w:history="1">
+          <w:hyperlink w:anchor="_Toc43630835" w:history="1">
             <w:r>
               <w:rPr>
                 <w:rStyle w:val="ae"/>
@@ -277,7 +277,7 @@
                 <w:noProof/>
                 <w:webHidden/>
               </w:rPr>
-              <w:instrText xml:space="preserve"> PAGEREF _Toc42691554 \h </w:instrText>
+              <w:instrText xml:space="preserve"> PAGEREF _Toc43630835 \h </w:instrText>
             </w:r>
             <w:r>
               <w:rPr>
@@ -322,7 +322,7 @@
               <w:sz w:val="22"/>
             </w:rPr>
           </w:pPr>
-          <w:hyperlink w:anchor="_Toc42691555" w:history="1">
+          <w:hyperlink w:anchor="_Toc43630836" w:history="1">
             <w:r>
               <w:rPr>
                 <w:rStyle w:val="ae"/>
@@ -365,7 +365,7 @@
                 <w:noProof/>
                 <w:webHidden/>
               </w:rPr>
-              <w:instrText xml:space="preserve"> PAGEREF _Toc42691555 \h </w:instrText>
+              <w:instrText xml:space="preserve"> PAGEREF _Toc43630836 \h </w:instrText>
             </w:r>
             <w:r>
               <w:rPr>
@@ -410,7 +410,7 @@
               <w:sz w:val="22"/>
             </w:rPr>
           </w:pPr>
-          <w:hyperlink w:anchor="_Toc42691556" w:history="1">
+          <w:hyperlink w:anchor="_Toc43630837" w:history="1">
             <w:r>
               <w:rPr>
                 <w:rStyle w:val="ae"/>
@@ -453,7 +453,7 @@
                 <w:noProof/>
                 <w:webHidden/>
               </w:rPr>
-              <w:instrText xml:space="preserve"> PAGEREF _Toc42691556 \h </w:instrText>
+              <w:instrText xml:space="preserve"> PAGEREF _Toc43630837 \h </w:instrText>
             </w:r>
             <w:r>
               <w:rPr>
@@ -498,7 +498,7 @@
               <w:sz w:val="22"/>
             </w:rPr>
           </w:pPr>
-          <w:hyperlink w:anchor="_Toc42691557" w:history="1">
+          <w:hyperlink w:anchor="_Toc43630838" w:history="1">
             <w:r>
               <w:rPr>
                 <w:rStyle w:val="ae"/>
@@ -541,7 +541,7 @@
                 <w:noProof/>
                 <w:webHidden/>
               </w:rPr>
-              <w:instrText xml:space="preserve"> PAGEREF _Toc42691557 \h </w:instrText>
+              <w:instrText xml:space="preserve"> PAGEREF _Toc43630838 \h </w:instrText>
             </w:r>
             <w:r>
               <w:rPr>
@@ -586,7 +586,7 @@
               <w:sz w:val="22"/>
             </w:rPr>
           </w:pPr>
-          <w:hyperlink w:anchor="_Toc42691558" w:history="1">
+          <w:hyperlink w:anchor="_Toc43630839" w:history="1">
             <w:r>
               <w:rPr>
                 <w:rStyle w:val="ae"/>
@@ -629,7 +629,7 @@
                 <w:noProof/>
                 <w:webHidden/>
               </w:rPr>
-              <w:instrText xml:space="preserve"> PAGEREF _Toc42691558 \h </w:instrText>
+              <w:instrText xml:space="preserve"> PAGEREF _Toc43630839 \h </w:instrText>
             </w:r>
             <w:r>
               <w:rPr>
@@ -674,7 +674,7 @@
               <w:sz w:val="22"/>
             </w:rPr>
           </w:pPr>
-          <w:hyperlink w:anchor="_Toc42691559" w:history="1">
+          <w:hyperlink w:anchor="_Toc43630840" w:history="1">
             <w:r>
               <w:rPr>
                 <w:rStyle w:val="ae"/>
@@ -717,7 +717,7 @@
                 <w:noProof/>
                 <w:webHidden/>
               </w:rPr>
-              <w:instrText xml:space="preserve"> PAGEREF _Toc42691559 \h </w:instrText>
+              <w:instrText xml:space="preserve"> PAGEREF _Toc43630840 \h </w:instrText>
             </w:r>
             <w:r>
               <w:rPr>
@@ -762,7 +762,7 @@
               <w:sz w:val="22"/>
             </w:rPr>
           </w:pPr>
-          <w:hyperlink w:anchor="_Toc42691560" w:history="1">
+          <w:hyperlink w:anchor="_Toc43630841" w:history="1">
             <w:r>
               <w:rPr>
                 <w:rStyle w:val="ae"/>
@@ -805,7 +805,7 @@
                 <w:noProof/>
                 <w:webHidden/>
               </w:rPr>
-              <w:instrText xml:space="preserve"> PAGEREF _Toc42691560 \h </w:instrText>
+              <w:instrText xml:space="preserve"> PAGEREF _Toc43630841 \h </w:instrText>
             </w:r>
             <w:r>
               <w:rPr>
@@ -850,7 +850,7 @@
               <w:sz w:val="22"/>
             </w:rPr>
           </w:pPr>
-          <w:hyperlink w:anchor="_Toc42691561" w:history="1">
+          <w:hyperlink w:anchor="_Toc43630842" w:history="1">
             <w:r>
               <w:rPr>
                 <w:rStyle w:val="ae"/>
@@ -893,7 +893,7 @@
                 <w:noProof/>
                 <w:webHidden/>
               </w:rPr>
-              <w:instrText xml:space="preserve"> PAGEREF _Toc42691561 \h </w:instrText>
+              <w:instrText xml:space="preserve"> PAGEREF _Toc43630842 \h </w:instrText>
             </w:r>
             <w:r>
               <w:rPr>
@@ -938,7 +938,7 @@
               <w:sz w:val="22"/>
             </w:rPr>
           </w:pPr>
-          <w:hyperlink w:anchor="_Toc42691562" w:history="1">
+          <w:hyperlink w:anchor="_Toc43630843" w:history="1">
             <w:r>
               <w:rPr>
                 <w:rStyle w:val="ae"/>
@@ -981,7 +981,7 @@
                 <w:noProof/>
                 <w:webHidden/>
               </w:rPr>
-              <w:instrText xml:space="preserve"> PAGEREF _Toc42691562 \h </w:instrText>
+              <w:instrText xml:space="preserve"> PAGEREF _Toc43630843 \h </w:instrText>
             </w:r>
             <w:r>
               <w:rPr>
@@ -1026,7 +1026,7 @@
               <w:sz w:val="22"/>
             </w:rPr>
           </w:pPr>
-          <w:hyperlink w:anchor="_Toc42691563" w:history="1">
+          <w:hyperlink w:anchor="_Toc43630844" w:history="1">
             <w:r>
               <w:rPr>
                 <w:rStyle w:val="ae"/>
@@ -1069,7 +1069,7 @@
                 <w:noProof/>
                 <w:webHidden/>
               </w:rPr>
-              <w:instrText xml:space="preserve"> PAGEREF _Toc42691563 \h </w:instrText>
+              <w:instrText xml:space="preserve"> PAGEREF _Toc43630844 \h </w:instrText>
             </w:r>
             <w:r>
               <w:rPr>
@@ -1114,7 +1114,7 @@
               <w:sz w:val="22"/>
             </w:rPr>
           </w:pPr>
-          <w:hyperlink w:anchor="_Toc42691564" w:history="1">
+          <w:hyperlink w:anchor="_Toc43630845" w:history="1">
             <w:r>
               <w:rPr>
                 <w:rStyle w:val="ae"/>
@@ -1157,7 +1157,7 @@
                 <w:noProof/>
                 <w:webHidden/>
               </w:rPr>
-              <w:instrText xml:space="preserve"> PAGEREF _Toc42691564 \h </w:instrText>
+              <w:instrText xml:space="preserve"> PAGEREF _Toc43630845 \h </w:instrText>
             </w:r>
             <w:r>
               <w:rPr>
@@ -1202,7 +1202,7 @@
               <w:sz w:val="22"/>
             </w:rPr>
           </w:pPr>
-          <w:hyperlink w:anchor="_Toc42691565" w:history="1">
+          <w:hyperlink w:anchor="_Toc43630846" w:history="1">
             <w:r>
               <w:rPr>
                 <w:rStyle w:val="ae"/>
@@ -1245,7 +1245,7 @@
                 <w:noProof/>
                 <w:webHidden/>
               </w:rPr>
-              <w:instrText xml:space="preserve"> PAGEREF _Toc42691565 \h </w:instrText>
+              <w:instrText xml:space="preserve"> PAGEREF _Toc43630846 \h </w:instrText>
             </w:r>
             <w:r>
               <w:rPr>
@@ -1290,7 +1290,7 @@
               <w:sz w:val="22"/>
             </w:rPr>
           </w:pPr>
-          <w:hyperlink w:anchor="_Toc42691566" w:history="1">
+          <w:hyperlink w:anchor="_Toc43630847" w:history="1">
             <w:r>
               <w:rPr>
                 <w:rStyle w:val="ae"/>
@@ -1312,7 +1312,21 @@
                 <w:rStyle w:val="ae"/>
                 <w:noProof/>
               </w:rPr>
-              <w:t>Многоагентный градиентный-спуск Сарса (λ)с разделением параметров</w:t>
+              <w:t>Многоагентный</w:t>
+            </w:r>
+            <w:r>
+              <w:rPr>
+                <w:rStyle w:val="ae"/>
+                <w:noProof/>
+              </w:rPr>
+              <w:t xml:space="preserve"> </w:t>
+            </w:r>
+            <w:r>
+              <w:rPr>
+                <w:rStyle w:val="ae"/>
+                <w:noProof/>
+              </w:rPr>
+              <w:t>градиентный-спуск Сарса (λ)с разделением параметров</w:t>
             </w:r>
             <w:r>
               <w:rPr>
@@ -1333,7 +1347,7 @@
                 <w:noProof/>
                 <w:webHidden/>
               </w:rPr>
-              <w:instrText xml:space="preserve"> PAGEREF _Toc42691566 \h </w:instrText>
+              <w:instrText xml:space="preserve"> PAGEREF _Toc43630847 \h </w:instrText>
             </w:r>
             <w:r>
               <w:rPr>
@@ -1378,7 +1392,7 @@
               <w:sz w:val="22"/>
             </w:rPr>
           </w:pPr>
-          <w:hyperlink w:anchor="_Toc42691567" w:history="1">
+          <w:hyperlink w:anchor="_Toc43630848" w:history="1">
             <w:r>
               <w:rPr>
                 <w:rStyle w:val="ae"/>
@@ -1421,7 +1435,7 @@
                 <w:noProof/>
                 <w:webHidden/>
               </w:rPr>
-              <w:instrText xml:space="preserve"> PAGEREF _Toc42691567 \h </w:instrText>
+              <w:instrText xml:space="preserve"> PAGEREF _Toc43630848 \h </w:instrText>
             </w:r>
             <w:r>
               <w:rPr>
@@ -1466,7 +1480,7 @@
               <w:sz w:val="22"/>
             </w:rPr>
           </w:pPr>
-          <w:hyperlink w:anchor="_Toc42691568" w:history="1">
+          <w:hyperlink w:anchor="_Toc43630849" w:history="1">
             <w:r>
               <w:rPr>
                 <w:rStyle w:val="ae"/>
@@ -1509,7 +1523,7 @@
                 <w:noProof/>
                 <w:webHidden/>
               </w:rPr>
-              <w:instrText xml:space="preserve"> PAGEREF _Toc42691568 \h </w:instrText>
+              <w:instrText xml:space="preserve"> PAGEREF _Toc43630849 \h </w:instrText>
             </w:r>
             <w:r>
               <w:rPr>
@@ -1554,7 +1568,7 @@
               <w:sz w:val="22"/>
             </w:rPr>
           </w:pPr>
-          <w:hyperlink w:anchor="_Toc42691569" w:history="1">
+          <w:hyperlink w:anchor="_Toc43630850" w:history="1">
             <w:r>
               <w:rPr>
                 <w:rStyle w:val="ae"/>
@@ -1597,7 +1611,7 @@
                 <w:noProof/>
                 <w:webHidden/>
               </w:rPr>
-              <w:instrText xml:space="preserve"> PAGEREF _Toc42691569 \h </w:instrText>
+              <w:instrText xml:space="preserve"> PAGEREF _Toc43630850 \h </w:instrText>
             </w:r>
             <w:r>
               <w:rPr>
@@ -1642,7 +1656,7 @@
               <w:sz w:val="22"/>
             </w:rPr>
           </w:pPr>
-          <w:hyperlink w:anchor="_Toc42691570" w:history="1">
+          <w:hyperlink w:anchor="_Toc43630851" w:history="1">
             <w:r>
               <w:rPr>
                 <w:rStyle w:val="ae"/>
@@ -1685,7 +1699,7 @@
                 <w:noProof/>
                 <w:webHidden/>
               </w:rPr>
-              <w:instrText xml:space="preserve"> PAGEREF _Toc42691570 \h </w:instrText>
+              <w:instrText xml:space="preserve"> PAGEREF _Toc43630851 \h </w:instrText>
             </w:r>
             <w:r>
               <w:rPr>
@@ -1730,7 +1744,7 @@
               <w:sz w:val="22"/>
             </w:rPr>
           </w:pPr>
-          <w:hyperlink w:anchor="_Toc42691571" w:history="1">
+          <w:hyperlink w:anchor="_Toc43630852" w:history="1">
             <w:r>
               <w:rPr>
                 <w:rStyle w:val="ae"/>
@@ -1773,7 +1787,7 @@
                 <w:noProof/>
                 <w:webHidden/>
               </w:rPr>
-              <w:instrText xml:space="preserve"> PAGEREF _Toc42691571 \h </w:instrText>
+              <w:instrText xml:space="preserve"> PAGEREF _Toc43630852 \h </w:instrText>
             </w:r>
             <w:r>
               <w:rPr>
@@ -1818,7 +1832,7 @@
               <w:sz w:val="22"/>
             </w:rPr>
           </w:pPr>
-          <w:hyperlink w:anchor="_Toc42691572" w:history="1">
+          <w:hyperlink w:anchor="_Toc43630853" w:history="1">
             <w:r>
               <w:rPr>
                 <w:rStyle w:val="ae"/>
@@ -1861,7 +1875,7 @@
                 <w:noProof/>
                 <w:webHidden/>
               </w:rPr>
-              <w:instrText xml:space="preserve"> PAGEREF _Toc42691572 \h </w:instrText>
+              <w:instrText xml:space="preserve"> PAGEREF _Toc43630853 \h </w:instrText>
             </w:r>
             <w:r>
               <w:rPr>
@@ -1906,7 +1920,7 @@
               <w:sz w:val="22"/>
             </w:rPr>
           </w:pPr>
-          <w:hyperlink w:anchor="_Toc42691573" w:history="1">
+          <w:hyperlink w:anchor="_Toc43630854" w:history="1">
             <w:r>
               <w:rPr>
                 <w:rStyle w:val="ae"/>
@@ -1949,7 +1963,7 @@
                 <w:noProof/>
                 <w:webHidden/>
               </w:rPr>
-              <w:instrText xml:space="preserve"> PAGEREF _Toc42691573 \h </w:instrText>
+              <w:instrText xml:space="preserve"> PAGEREF _Toc43630854 \h </w:instrText>
             </w:r>
             <w:r>
               <w:rPr>
@@ -1994,7 +2008,7 @@
               <w:sz w:val="22"/>
             </w:rPr>
           </w:pPr>
-          <w:hyperlink w:anchor="_Toc42691574" w:history="1">
+          <w:hyperlink w:anchor="_Toc43630855" w:history="1">
             <w:r>
               <w:rPr>
                 <w:rStyle w:val="ae"/>
@@ -2037,7 +2051,7 @@
                 <w:noProof/>
                 <w:webHidden/>
               </w:rPr>
-              <w:instrText xml:space="preserve"> PAGEREF _Toc42691574 \h </w:instrText>
+              <w:instrText xml:space="preserve"> PAGEREF _Toc43630855 \h </w:instrText>
             </w:r>
             <w:r>
               <w:rPr>
@@ -2082,7 +2096,7 @@
               <w:sz w:val="22"/>
             </w:rPr>
           </w:pPr>
-          <w:hyperlink w:anchor="_Toc42691575" w:history="1">
+          <w:hyperlink w:anchor="_Toc43630856" w:history="1">
             <w:r>
               <w:rPr>
                 <w:rStyle w:val="ae"/>
@@ -2125,7 +2139,7 @@
                 <w:noProof/>
                 <w:webHidden/>
               </w:rPr>
-              <w:instrText xml:space="preserve"> PAGEREF _Toc42691575 \h </w:instrText>
+              <w:instrText xml:space="preserve"> PAGEREF _Toc43630856 \h </w:instrText>
             </w:r>
             <w:r>
               <w:rPr>
@@ -2170,7 +2184,7 @@
               <w:sz w:val="22"/>
             </w:rPr>
           </w:pPr>
-          <w:hyperlink w:anchor="_Toc42691576" w:history="1">
+          <w:hyperlink w:anchor="_Toc43630857" w:history="1">
             <w:r>
               <w:rPr>
                 <w:rStyle w:val="ae"/>
@@ -2213,7 +2227,7 @@
                 <w:noProof/>
                 <w:webHidden/>
               </w:rPr>
-              <w:instrText xml:space="preserve"> PAGEREF _Toc42691576 \h </w:instrText>
+              <w:instrText xml:space="preserve"> PAGEREF _Toc43630857 \h </w:instrText>
             </w:r>
             <w:r>
               <w:rPr>
@@ -2258,7 +2272,7 @@
               <w:sz w:val="22"/>
             </w:rPr>
           </w:pPr>
-          <w:hyperlink w:anchor="_Toc42691577" w:history="1">
+          <w:hyperlink w:anchor="_Toc43630858" w:history="1">
             <w:r>
               <w:rPr>
                 <w:rStyle w:val="ae"/>
@@ -2301,7 +2315,7 @@
                 <w:noProof/>
                 <w:webHidden/>
               </w:rPr>
-              <w:instrText xml:space="preserve"> PAGEREF _Toc42691577 \h </w:instrText>
+              <w:instrText xml:space="preserve"> PAGEREF _Toc43630858 \h </w:instrText>
             </w:r>
             <w:r>
               <w:rPr>
@@ -2346,7 +2360,7 @@
               <w:sz w:val="22"/>
             </w:rPr>
           </w:pPr>
-          <w:hyperlink w:anchor="_Toc42691578" w:history="1">
+          <w:hyperlink w:anchor="_Toc43630859" w:history="1">
             <w:r>
               <w:rPr>
                 <w:rStyle w:val="ae"/>
@@ -2389,7 +2403,7 @@
                 <w:noProof/>
                 <w:webHidden/>
               </w:rPr>
-              <w:instrText xml:space="preserve"> PAGEREF _Toc42691578 \h </w:instrText>
+              <w:instrText xml:space="preserve"> PAGEREF _Toc43630859 \h </w:instrText>
             </w:r>
             <w:r>
               <w:rPr>
@@ -2434,7 +2448,7 @@
               <w:sz w:val="22"/>
             </w:rPr>
           </w:pPr>
-          <w:hyperlink w:anchor="_Toc42691579" w:history="1">
+          <w:hyperlink w:anchor="_Toc43630860" w:history="1">
             <w:r>
               <w:rPr>
                 <w:rStyle w:val="ae"/>
@@ -2477,7 +2491,7 @@
                 <w:noProof/>
                 <w:webHidden/>
               </w:rPr>
-              <w:instrText xml:space="preserve"> PAGEREF _Toc42691579 \h </w:instrText>
+              <w:instrText xml:space="preserve"> PAGEREF _Toc43630860 \h </w:instrText>
             </w:r>
             <w:r>
               <w:rPr>
@@ -2522,7 +2536,7 @@
               <w:sz w:val="22"/>
             </w:rPr>
           </w:pPr>
-          <w:hyperlink w:anchor="_Toc42691580" w:history="1">
+          <w:hyperlink w:anchor="_Toc43630861" w:history="1">
             <w:r>
               <w:rPr>
                 <w:rStyle w:val="ae"/>
@@ -2565,7 +2579,7 @@
                 <w:noProof/>
                 <w:webHidden/>
               </w:rPr>
-              <w:instrText xml:space="preserve"> PAGEREF _Toc42691580 \h </w:instrText>
+              <w:instrText xml:space="preserve"> PAGEREF _Toc43630861 \h </w:instrText>
             </w:r>
             <w:r>
               <w:rPr>
@@ -2610,7 +2624,7 @@
               <w:sz w:val="22"/>
             </w:rPr>
           </w:pPr>
-          <w:hyperlink w:anchor="_Toc42691581" w:history="1">
+          <w:hyperlink w:anchor="_Toc43630862" w:history="1">
             <w:r>
               <w:rPr>
                 <w:rStyle w:val="ae"/>
@@ -2653,7 +2667,7 @@
                 <w:noProof/>
                 <w:webHidden/>
               </w:rPr>
-              <w:instrText xml:space="preserve"> PAGEREF _Toc42691581 \h </w:instrText>
+              <w:instrText xml:space="preserve"> PAGEREF _Toc43630862 \h </w:instrText>
             </w:r>
             <w:r>
               <w:rPr>
@@ -2698,7 +2712,7 @@
               <w:sz w:val="22"/>
             </w:rPr>
           </w:pPr>
-          <w:hyperlink w:anchor="_Toc42691582" w:history="1">
+          <w:hyperlink w:anchor="_Toc43630863" w:history="1">
             <w:r>
               <w:rPr>
                 <w:rStyle w:val="ae"/>
@@ -2741,7 +2755,7 @@
                 <w:noProof/>
                 <w:webHidden/>
               </w:rPr>
-              <w:instrText xml:space="preserve"> PAGEREF _Toc42691582 \h </w:instrText>
+              <w:instrText xml:space="preserve"> PAGEREF _Toc43630863 \h </w:instrText>
             </w:r>
             <w:r>
               <w:rPr>
@@ -2786,7 +2800,7 @@
               <w:sz w:val="22"/>
             </w:rPr>
           </w:pPr>
-          <w:hyperlink w:anchor="_Toc42691583" w:history="1">
+          <w:hyperlink w:anchor="_Toc43630864" w:history="1">
             <w:r>
               <w:rPr>
                 <w:rStyle w:val="ae"/>
@@ -2829,7 +2843,7 @@
                 <w:noProof/>
                 <w:webHidden/>
               </w:rPr>
-              <w:instrText xml:space="preserve"> PAGEREF _Toc42691583 \h </w:instrText>
+              <w:instrText xml:space="preserve"> PAGEREF _Toc43630864 \h </w:instrText>
             </w:r>
             <w:r>
               <w:rPr>
@@ -2874,7 +2888,7 @@
               <w:sz w:val="22"/>
             </w:rPr>
           </w:pPr>
-          <w:hyperlink w:anchor="_Toc42691584" w:history="1">
+          <w:hyperlink w:anchor="_Toc43630865" w:history="1">
             <w:r>
               <w:rPr>
                 <w:rStyle w:val="ae"/>
@@ -2917,7 +2931,7 @@
                 <w:noProof/>
                 <w:webHidden/>
               </w:rPr>
-              <w:instrText xml:space="preserve"> PAGEREF _Toc42691584 \h </w:instrText>
+              <w:instrText xml:space="preserve"> PAGEREF _Toc43630865 \h </w:instrText>
             </w:r>
             <w:r>
               <w:rPr>
@@ -2962,7 +2976,7 @@
               <w:sz w:val="22"/>
             </w:rPr>
           </w:pPr>
-          <w:hyperlink w:anchor="_Toc42691585" w:history="1">
+          <w:hyperlink w:anchor="_Toc43630866" w:history="1">
             <w:r>
               <w:rPr>
                 <w:rStyle w:val="ae"/>
@@ -3005,7 +3019,7 @@
                 <w:noProof/>
                 <w:webHidden/>
               </w:rPr>
-              <w:instrText xml:space="preserve"> PAGEREF _Toc42691585 \h </w:instrText>
+              <w:instrText xml:space="preserve"> PAGEREF _Toc43630866 \h </w:instrText>
             </w:r>
             <w:r>
               <w:rPr>
@@ -3050,7 +3064,7 @@
               <w:sz w:val="22"/>
             </w:rPr>
           </w:pPr>
-          <w:hyperlink w:anchor="_Toc42691586" w:history="1">
+          <w:hyperlink w:anchor="_Toc43630867" w:history="1">
             <w:r>
               <w:rPr>
                 <w:rStyle w:val="ae"/>
@@ -3093,7 +3107,7 @@
                 <w:noProof/>
                 <w:webHidden/>
               </w:rPr>
-              <w:instrText xml:space="preserve"> PAGEREF _Toc42691586 \h </w:instrText>
+              <w:instrText xml:space="preserve"> PAGEREF _Toc43630867 \h </w:instrText>
             </w:r>
             <w:r>
               <w:rPr>
@@ -3138,7 +3152,7 @@
               <w:sz w:val="22"/>
             </w:rPr>
           </w:pPr>
-          <w:hyperlink w:anchor="_Toc42691587" w:history="1">
+          <w:hyperlink w:anchor="_Toc43630868" w:history="1">
             <w:r>
               <w:rPr>
                 <w:rStyle w:val="ae"/>
@@ -3181,7 +3195,7 @@
                 <w:noProof/>
                 <w:webHidden/>
               </w:rPr>
-              <w:instrText xml:space="preserve"> PAGEREF _Toc42691587 \h </w:instrText>
+              <w:instrText xml:space="preserve"> PAGEREF _Toc43630868 \h </w:instrText>
             </w:r>
             <w:r>
               <w:rPr>
@@ -3226,7 +3240,7 @@
               <w:sz w:val="22"/>
             </w:rPr>
           </w:pPr>
-          <w:hyperlink w:anchor="_Toc42691588" w:history="1">
+          <w:hyperlink w:anchor="_Toc43630869" w:history="1">
             <w:r>
               <w:rPr>
                 <w:rStyle w:val="ae"/>
@@ -3269,7 +3283,7 @@
                 <w:noProof/>
                 <w:webHidden/>
               </w:rPr>
-              <w:instrText xml:space="preserve"> PAGEREF _Toc42691588 \h </w:instrText>
+              <w:instrText xml:space="preserve"> PAGEREF _Toc43630869 \h </w:instrText>
             </w:r>
             <w:r>
               <w:rPr>
@@ -3314,7 +3328,7 @@
               <w:sz w:val="22"/>
             </w:rPr>
           </w:pPr>
-          <w:hyperlink w:anchor="_Toc42691589" w:history="1">
+          <w:hyperlink w:anchor="_Toc43630870" w:history="1">
             <w:r>
               <w:rPr>
                 <w:rStyle w:val="ae"/>
@@ -3357,7 +3371,7 @@
                 <w:noProof/>
                 <w:webHidden/>
               </w:rPr>
-              <w:instrText xml:space="preserve"> PAGEREF _Toc42691589 \h </w:instrText>
+              <w:instrText xml:space="preserve"> PAGEREF _Toc43630870 \h </w:instrText>
             </w:r>
             <w:r>
               <w:rPr>
@@ -3402,7 +3416,7 @@
               <w:sz w:val="22"/>
             </w:rPr>
           </w:pPr>
-          <w:hyperlink w:anchor="_Toc42691590" w:history="1">
+          <w:hyperlink w:anchor="_Toc43630871" w:history="1">
             <w:r>
               <w:rPr>
                 <w:rStyle w:val="ae"/>
@@ -3445,7 +3459,7 @@
                 <w:noProof/>
                 <w:webHidden/>
               </w:rPr>
-              <w:instrText xml:space="preserve"> PAGEREF _Toc42691590 \h </w:instrText>
+              <w:instrText xml:space="preserve"> PAGEREF _Toc43630871 \h </w:instrText>
             </w:r>
             <w:r>
               <w:rPr>
@@ -3490,7 +3504,7 @@
               <w:sz w:val="22"/>
             </w:rPr>
           </w:pPr>
-          <w:hyperlink w:anchor="_Toc42691591" w:history="1">
+          <w:hyperlink w:anchor="_Toc43630872" w:history="1">
             <w:r>
               <w:rPr>
                 <w:rStyle w:val="ae"/>
@@ -3533,7 +3547,7 @@
                 <w:noProof/>
                 <w:webHidden/>
               </w:rPr>
-              <w:instrText xml:space="preserve"> PAGEREF _Toc42691591 \h </w:instrText>
+              <w:instrText xml:space="preserve"> PAGEREF _Toc43630872 \h </w:instrText>
             </w:r>
             <w:r>
               <w:rPr>
@@ -3578,7 +3592,7 @@
               <w:sz w:val="22"/>
             </w:rPr>
           </w:pPr>
-          <w:hyperlink w:anchor="_Toc42691592" w:history="1">
+          <w:hyperlink w:anchor="_Toc43630873" w:history="1">
             <w:r>
               <w:rPr>
                 <w:rStyle w:val="ae"/>
@@ -3621,7 +3635,7 @@
                 <w:noProof/>
                 <w:webHidden/>
               </w:rPr>
-              <w:instrText xml:space="preserve"> PAGEREF _Toc42691592 \h </w:instrText>
+              <w:instrText xml:space="preserve"> PAGEREF _Toc43630873 \h </w:instrText>
             </w:r>
             <w:r>
               <w:rPr>
@@ -3666,7 +3680,7 @@
               <w:sz w:val="22"/>
             </w:rPr>
           </w:pPr>
-          <w:hyperlink w:anchor="_Toc42691593" w:history="1">
+          <w:hyperlink w:anchor="_Toc43630874" w:history="1">
             <w:r>
               <w:rPr>
                 <w:rStyle w:val="ae"/>
@@ -3709,7 +3723,7 @@
                 <w:noProof/>
                 <w:webHidden/>
               </w:rPr>
-              <w:instrText xml:space="preserve"> PAGEREF _Toc42691593 \h </w:instrText>
+              <w:instrText xml:space="preserve"> PAGEREF _Toc43630874 \h </w:instrText>
             </w:r>
             <w:r>
               <w:rPr>
@@ -3754,7 +3768,7 @@
               <w:sz w:val="22"/>
             </w:rPr>
           </w:pPr>
-          <w:hyperlink w:anchor="_Toc42691594" w:history="1">
+          <w:hyperlink w:anchor="_Toc43630875" w:history="1">
             <w:r>
               <w:rPr>
                 <w:rStyle w:val="ae"/>
@@ -3797,7 +3811,7 @@
                 <w:noProof/>
                 <w:webHidden/>
               </w:rPr>
-              <w:instrText xml:space="preserve"> PAGEREF _Toc42691594 \h </w:instrText>
+              <w:instrText xml:space="preserve"> PAGEREF _Toc43630875 \h </w:instrText>
             </w:r>
             <w:r>
               <w:rPr>
@@ -3842,7 +3856,7 @@
               <w:sz w:val="22"/>
             </w:rPr>
           </w:pPr>
-          <w:hyperlink w:anchor="_Toc42691601" w:history="1">
+          <w:hyperlink w:anchor="_Toc43630882" w:history="1">
             <w:r>
               <w:rPr>
                 <w:rStyle w:val="ae"/>
@@ -3885,7 +3899,7 @@
                 <w:noProof/>
                 <w:webHidden/>
               </w:rPr>
-              <w:instrText xml:space="preserve"> PAGEREF _Toc42691601 \h </w:instrText>
+              <w:instrText xml:space="preserve"> PAGEREF _Toc43630882 \h </w:instrText>
             </w:r>
             <w:r>
               <w:rPr>
@@ -3930,7 +3944,7 @@
               <w:sz w:val="22"/>
             </w:rPr>
           </w:pPr>
-          <w:hyperlink w:anchor="_Toc42691620" w:history="1">
+          <w:hyperlink w:anchor="_Toc43630901" w:history="1">
             <w:r>
               <w:rPr>
                 <w:rStyle w:val="ae"/>
@@ -3973,7 +3987,7 @@
                 <w:noProof/>
                 <w:webHidden/>
               </w:rPr>
-              <w:instrText xml:space="preserve"> PAGEREF _Toc42691620 \h </w:instrText>
+              <w:instrText xml:space="preserve"> PAGEREF _Toc43630901 \h </w:instrText>
             </w:r>
             <w:r>
               <w:rPr>
@@ -4018,7 +4032,7 @@
               <w:sz w:val="22"/>
             </w:rPr>
           </w:pPr>
-          <w:hyperlink w:anchor="_Toc42691640" w:history="1">
+          <w:hyperlink w:anchor="_Toc43630921" w:history="1">
             <w:r>
               <w:rPr>
                 <w:rStyle w:val="ae"/>
@@ -4061,7 +4075,7 @@
                 <w:noProof/>
                 <w:webHidden/>
               </w:rPr>
-              <w:instrText xml:space="preserve"> PAGEREF _Toc42691640 \h </w:instrText>
+              <w:instrText xml:space="preserve"> PAGEREF _Toc43630921 \h </w:instrText>
             </w:r>
             <w:r>
               <w:rPr>
@@ -4106,7 +4120,7 @@
               <w:sz w:val="22"/>
             </w:rPr>
           </w:pPr>
-          <w:hyperlink w:anchor="_Toc42691651" w:history="1">
+          <w:hyperlink w:anchor="_Toc43630932" w:history="1">
             <w:r>
               <w:rPr>
                 <w:rStyle w:val="ae"/>
@@ -4149,7 +4163,7 @@
                 <w:noProof/>
                 <w:webHidden/>
               </w:rPr>
-              <w:instrText xml:space="preserve"> PAGEREF _Toc42691651 \h </w:instrText>
+              <w:instrText xml:space="preserve"> PAGEREF _Toc43630932 \h </w:instrText>
             </w:r>
             <w:r>
               <w:rPr>
@@ -4194,7 +4208,7 @@
               <w:sz w:val="22"/>
             </w:rPr>
           </w:pPr>
-          <w:hyperlink w:anchor="_Toc42691652" w:history="1">
+          <w:hyperlink w:anchor="_Toc43630933" w:history="1">
             <w:r>
               <w:rPr>
                 <w:rStyle w:val="ae"/>
@@ -4237,7 +4251,7 @@
                 <w:noProof/>
                 <w:webHidden/>
               </w:rPr>
-              <w:instrText xml:space="preserve"> PAGEREF _Toc42691652 \h </w:instrText>
+              <w:instrText xml:space="preserve"> PAGEREF _Toc43630933 \h </w:instrText>
             </w:r>
             <w:r>
               <w:rPr>
@@ -4282,7 +4296,7 @@
               <w:sz w:val="22"/>
             </w:rPr>
           </w:pPr>
-          <w:hyperlink w:anchor="_Toc42691666" w:history="1">
+          <w:hyperlink w:anchor="_Toc43630947" w:history="1">
             <w:r>
               <w:rPr>
                 <w:rStyle w:val="ae"/>
@@ -4325,7 +4339,7 @@
                 <w:noProof/>
                 <w:webHidden/>
               </w:rPr>
-              <w:instrText xml:space="preserve"> PAGEREF _Toc42691666 \h </w:instrText>
+              <w:instrText xml:space="preserve"> PAGEREF _Toc43630947 \h </w:instrText>
             </w:r>
             <w:r>
               <w:rPr>
@@ -4370,7 +4384,7 @@
               <w:sz w:val="22"/>
             </w:rPr>
           </w:pPr>
-          <w:hyperlink w:anchor="_Toc42691667" w:history="1">
+          <w:hyperlink w:anchor="_Toc43630948" w:history="1">
             <w:r>
               <w:rPr>
                 <w:rStyle w:val="ae"/>
@@ -4413,7 +4427,7 @@
                 <w:noProof/>
                 <w:webHidden/>
               </w:rPr>
-              <w:instrText xml:space="preserve"> PAGEREF _Toc42691667 \h </w:instrText>
+              <w:instrText xml:space="preserve"> PAGEREF _Toc43630948 \h </w:instrText>
             </w:r>
             <w:r>
               <w:rPr>
@@ -4458,7 +4472,7 @@
               <w:sz w:val="22"/>
             </w:rPr>
           </w:pPr>
-          <w:hyperlink w:anchor="_Toc42691682" w:history="1">
+          <w:hyperlink w:anchor="_Toc43630963" w:history="1">
             <w:r>
               <w:rPr>
                 <w:rStyle w:val="ae"/>
@@ -4501,7 +4515,7 @@
                 <w:noProof/>
                 <w:webHidden/>
               </w:rPr>
-              <w:instrText xml:space="preserve"> PAGEREF _Toc42691682 \h </w:instrText>
+              <w:instrText xml:space="preserve"> PAGEREF _Toc43630963 \h </w:instrText>
             </w:r>
             <w:r>
               <w:rPr>
@@ -4546,7 +4560,7 @@
               <w:sz w:val="22"/>
             </w:rPr>
           </w:pPr>
-          <w:hyperlink w:anchor="_Toc42691685" w:history="1">
+          <w:hyperlink w:anchor="_Toc43630966" w:history="1">
             <w:r>
               <w:rPr>
                 <w:rStyle w:val="ae"/>
@@ -4589,7 +4603,7 @@
                 <w:noProof/>
                 <w:webHidden/>
               </w:rPr>
-              <w:instrText xml:space="preserve"> PAGEREF _Toc42691685 \h </w:instrText>
+              <w:instrText xml:space="preserve"> PAGEREF _Toc43630966 \h </w:instrText>
             </w:r>
             <w:r>
               <w:rPr>
@@ -4634,7 +4648,7 @@
               <w:sz w:val="22"/>
             </w:rPr>
           </w:pPr>
-          <w:hyperlink w:anchor="_Toc42691686" w:history="1">
+          <w:hyperlink w:anchor="_Toc43630967" w:history="1">
             <w:r>
               <w:rPr>
                 <w:rStyle w:val="ae"/>
@@ -4677,7 +4691,7 @@
                 <w:noProof/>
                 <w:webHidden/>
               </w:rPr>
-              <w:instrText xml:space="preserve"> PAGEREF _Toc42691686 \h </w:instrText>
+              <w:instrText xml:space="preserve"> PAGEREF _Toc43630967 \h </w:instrText>
             </w:r>
             <w:r>
               <w:rPr>
@@ -4722,7 +4736,7 @@
               <w:sz w:val="22"/>
             </w:rPr>
           </w:pPr>
-          <w:hyperlink w:anchor="_Toc42691687" w:history="1">
+          <w:hyperlink w:anchor="_Toc43630968" w:history="1">
             <w:r>
               <w:rPr>
                 <w:rStyle w:val="ae"/>
@@ -4765,7 +4779,7 @@
                 <w:noProof/>
                 <w:webHidden/>
               </w:rPr>
-              <w:instrText xml:space="preserve"> PAGEREF _Toc42691687 \h </w:instrText>
+              <w:instrText xml:space="preserve"> PAGEREF _Toc43630968 \h </w:instrText>
             </w:r>
             <w:r>
               <w:rPr>
@@ -4810,7 +4824,7 @@
               <w:sz w:val="22"/>
             </w:rPr>
           </w:pPr>
-          <w:hyperlink w:anchor="_Toc42691688" w:history="1">
+          <w:hyperlink w:anchor="_Toc43630969" w:history="1">
             <w:r>
               <w:rPr>
                 <w:rStyle w:val="ae"/>
@@ -4853,7 +4867,7 @@
                 <w:noProof/>
                 <w:webHidden/>
               </w:rPr>
-              <w:instrText xml:space="preserve"> PAGEREF _Toc42691688 \h </w:instrText>
+              <w:instrText xml:space="preserve"> PAGEREF _Toc43630969 \h </w:instrText>
             </w:r>
             <w:r>
               <w:rPr>
@@ -4914,7 +4928,7 @@
         <w:pStyle w:val="1"/>
       </w:pPr>
       <w:bookmarkStart w:id="0" w:name="_Toc35078893"/>
-      <w:bookmarkStart w:id="1" w:name="_Toc42691552"/>
+      <w:bookmarkStart w:id="1" w:name="_Toc43630833"/>
       <w:r>
         <w:lastRenderedPageBreak/>
         <w:t>Введение</w:t>
@@ -4960,7 +4974,7 @@
       </w:pPr>
       <w:bookmarkStart w:id="2" w:name="_heading=h.30j0zll" w:colFirst="0" w:colLast="0"/>
       <w:bookmarkStart w:id="3" w:name="_Toc35078894"/>
-      <w:bookmarkStart w:id="4" w:name="_Toc42691553"/>
+      <w:bookmarkStart w:id="4" w:name="_Toc43630834"/>
       <w:bookmarkEnd w:id="2"/>
       <w:r>
         <w:t>Недостатки существующих решений и предлагаемые решения</w:t>
@@ -5006,7 +5020,7 @@
         </w:pBdr>
       </w:pPr>
       <w:bookmarkStart w:id="5" w:name="_Toc35078895"/>
-      <w:bookmarkStart w:id="6" w:name="_Toc42691554"/>
+      <w:bookmarkStart w:id="6" w:name="_Toc43630835"/>
       <w:r>
         <w:lastRenderedPageBreak/>
         <w:t>Научная новизна</w:t>
@@ -5056,7 +5070,7 @@
       <w:bookmarkStart w:id="8" w:name="_heading=h.1fob9te" w:colFirst="0" w:colLast="0"/>
       <w:bookmarkStart w:id="9" w:name="_Toc35078896"/>
       <w:bookmarkStart w:id="10" w:name="_Ref42687817"/>
-      <w:bookmarkStart w:id="11" w:name="_Toc42691555"/>
+      <w:bookmarkStart w:id="11" w:name="_Toc43630836"/>
       <w:bookmarkEnd w:id="8"/>
       <w:r>
         <w:t>Постановка задачи</w:t>
@@ -5340,7 +5354,7 @@
           <w:numId w:val="28"/>
         </w:numPr>
       </w:pPr>
-      <w:bookmarkStart w:id="13" w:name="_Toc42691556"/>
+      <w:bookmarkStart w:id="13" w:name="_Toc43630837"/>
       <w:r>
         <w:lastRenderedPageBreak/>
         <w:t>Аналитическая часть</w:t>
@@ -5355,7 +5369,7 @@
           <w:numId w:val="18"/>
         </w:numPr>
       </w:pPr>
-      <w:bookmarkStart w:id="14" w:name="_Toc42691557"/>
+      <w:bookmarkStart w:id="14" w:name="_Toc43630838"/>
       <w:r>
         <w:t>Обзор исследований</w:t>
       </w:r>
@@ -5374,7 +5388,7 @@
           <w:numId w:val="19"/>
         </w:numPr>
       </w:pPr>
-      <w:bookmarkStart w:id="15" w:name="_Toc42691558"/>
+      <w:bookmarkStart w:id="15" w:name="_Toc43630839"/>
       <w:r>
         <w:t>Бот компании OpenAI игры Dota 2</w:t>
       </w:r>
@@ -5451,7 +5465,7 @@
           <w:numId w:val="19"/>
         </w:numPr>
       </w:pPr>
-      <w:bookmarkStart w:id="16" w:name="_Toc42691559"/>
+      <w:bookmarkStart w:id="16" w:name="_Toc43630840"/>
       <w:r>
         <w:t>Бот компании OpenAI играющий в сумо и футбол</w:t>
       </w:r>
@@ -5518,7 +5532,7 @@
           <w:numId w:val="19"/>
         </w:numPr>
       </w:pPr>
-      <w:bookmarkStart w:id="17" w:name="_Toc42691560"/>
+      <w:bookmarkStart w:id="17" w:name="_Toc43630841"/>
       <w:r>
         <w:t>Игровая среда Deep RTS</w:t>
       </w:r>
@@ -6121,7 +6135,7 @@
           <w:numId w:val="19"/>
         </w:numPr>
       </w:pPr>
-      <w:bookmarkStart w:id="19" w:name="_Toc42691561"/>
+      <w:bookmarkStart w:id="19" w:name="_Toc43630842"/>
       <w:r>
         <w:lastRenderedPageBreak/>
         <w:t>Управление армией в StarCraft</w:t>
@@ -6394,7 +6408,7 @@
         </w:numPr>
         <w:ind w:hanging="648"/>
       </w:pPr>
-      <w:bookmarkStart w:id="20" w:name="_Toc42691562"/>
+      <w:bookmarkStart w:id="20" w:name="_Toc43630843"/>
       <w:r>
         <w:t>Представление состояния игры</w:t>
       </w:r>
@@ -6789,7 +6803,7 @@
         </w:numPr>
         <w:ind w:hanging="648"/>
       </w:pPr>
-      <w:bookmarkStart w:id="22" w:name="_Toc42691563"/>
+      <w:bookmarkStart w:id="22" w:name="_Toc43630844"/>
       <w:r>
         <w:t>Определение действий</w:t>
       </w:r>
@@ -6813,7 +6827,7 @@
         </w:numPr>
         <w:ind w:hanging="648"/>
       </w:pPr>
-      <w:bookmarkStart w:id="23" w:name="_Toc42691564"/>
+      <w:bookmarkStart w:id="23" w:name="_Toc43630845"/>
       <w:r>
         <w:t>Архитектура нейросети</w:t>
       </w:r>
@@ -6856,7 +6870,7 @@
         </w:numPr>
         <w:ind w:hanging="648"/>
       </w:pPr>
-      <w:bookmarkStart w:id="24" w:name="_Toc42691565"/>
+      <w:bookmarkStart w:id="24" w:name="_Toc43630846"/>
       <w:r>
         <w:t>Метод обучения армии</w:t>
       </w:r>
@@ -6949,7 +6963,7 @@
         </w:numPr>
         <w:ind w:hanging="648"/>
       </w:pPr>
-      <w:bookmarkStart w:id="25" w:name="_Toc42691566"/>
+      <w:bookmarkStart w:id="25" w:name="_Toc43630847"/>
       <w:r>
         <w:t xml:space="preserve">Многоагентный </w:t>
       </w:r>
@@ -7046,7 +7060,7 @@
         </w:numPr>
         <w:ind w:hanging="648"/>
       </w:pPr>
-      <w:bookmarkStart w:id="26" w:name="_Toc42691567"/>
+      <w:bookmarkStart w:id="26" w:name="_Toc43630848"/>
       <w:r>
         <w:t>Функция вознаграждения</w:t>
       </w:r>
@@ -7401,7 +7415,7 @@
         </w:numPr>
         <w:ind w:hanging="648"/>
       </w:pPr>
-      <w:bookmarkStart w:id="27" w:name="_Toc42691568"/>
+      <w:bookmarkStart w:id="27" w:name="_Toc43630849"/>
       <w:r>
         <w:t>Пропуск кадров</w:t>
       </w:r>
@@ -7421,7 +7435,7 @@
         </w:numPr>
         <w:ind w:hanging="648"/>
       </w:pPr>
-      <w:bookmarkStart w:id="28" w:name="_Toc42691569"/>
+      <w:bookmarkStart w:id="28" w:name="_Toc43630850"/>
       <w:r>
         <w:t>Эксперименты и их результаты</w:t>
       </w:r>
@@ -7928,7 +7942,7 @@
         </w:numPr>
         <w:ind w:hanging="648"/>
       </w:pPr>
-      <w:bookmarkStart w:id="29" w:name="_Toc42691570"/>
+      <w:bookmarkStart w:id="29" w:name="_Toc43630851"/>
       <w:r>
         <w:t>Недостатки работы</w:t>
       </w:r>
@@ -7995,7 +8009,7 @@
           <w:numId w:val="19"/>
         </w:numPr>
       </w:pPr>
-      <w:bookmarkStart w:id="30" w:name="_Toc42691571"/>
+      <w:bookmarkStart w:id="30" w:name="_Toc43630852"/>
       <w:r>
         <w:lastRenderedPageBreak/>
         <w:t>Эволюционный алгоритм поиска дерева Монте-Карло для игры Hero Academy</w:t>
@@ -8021,7 +8035,7 @@
         </w:numPr>
         <w:ind w:hanging="648"/>
       </w:pPr>
-      <w:bookmarkStart w:id="31" w:name="_Toc42691572"/>
+      <w:bookmarkStart w:id="31" w:name="_Toc43630853"/>
       <w:r>
         <w:t>Метод поиска дерева Монте-Карло</w:t>
       </w:r>
@@ -8203,7 +8217,7 @@
         </w:numPr>
         <w:ind w:hanging="648"/>
       </w:pPr>
-      <w:bookmarkStart w:id="32" w:name="_Toc42691573"/>
+      <w:bookmarkStart w:id="32" w:name="_Toc43630854"/>
       <w:r>
         <w:lastRenderedPageBreak/>
         <w:t>Эволюционное онлайн планирование</w:t>
@@ -8334,7 +8348,7 @@
         </w:numPr>
         <w:ind w:hanging="648"/>
       </w:pPr>
-      <w:bookmarkStart w:id="33" w:name="_Toc42691574"/>
+      <w:bookmarkStart w:id="33" w:name="_Toc43630855"/>
       <w:r>
         <w:t>Гибриды алгоритмов поиска по дереву и эволюционных алгоритмов</w:t>
       </w:r>
@@ -8368,7 +8382,7 @@
         </w:numPr>
         <w:ind w:hanging="648"/>
       </w:pPr>
-      <w:bookmarkStart w:id="34" w:name="_Toc42691575"/>
+      <w:bookmarkStart w:id="34" w:name="_Toc43630856"/>
       <w:r>
         <w:t>Тестовая площадка «Hero Academy»</w:t>
       </w:r>
@@ -8461,7 +8475,7 @@
         </w:numPr>
         <w:ind w:hanging="648"/>
       </w:pPr>
-      <w:bookmarkStart w:id="35" w:name="_Toc42691576"/>
+      <w:bookmarkStart w:id="35" w:name="_Toc43630857"/>
       <w:r>
         <w:t>Существующие подходы</w:t>
       </w:r>
@@ -8845,7 +8859,7 @@
         </w:numPr>
         <w:ind w:hanging="648"/>
       </w:pPr>
-      <w:bookmarkStart w:id="36" w:name="_Toc42691577"/>
+      <w:bookmarkStart w:id="36" w:name="_Toc43630858"/>
       <w:r>
         <w:t>Evolutionary MCTS</w:t>
       </w:r>
@@ -9038,7 +9052,7 @@
         </w:numPr>
         <w:ind w:hanging="648"/>
       </w:pPr>
-      <w:bookmarkStart w:id="37" w:name="_Toc42691578"/>
+      <w:bookmarkStart w:id="37" w:name="_Toc43630859"/>
       <w:r>
         <w:t>Эксперименты и результаты</w:t>
       </w:r>
@@ -9154,7 +9168,7 @@
           <w:numId w:val="19"/>
         </w:numPr>
       </w:pPr>
-      <w:bookmarkStart w:id="38" w:name="_Toc42691579"/>
+      <w:bookmarkStart w:id="38" w:name="_Toc43630860"/>
       <w:r>
         <w:lastRenderedPageBreak/>
         <w:t xml:space="preserve">AlphaStar – </w:t>
@@ -9214,7 +9228,7 @@
         </w:numPr>
         <w:ind w:hanging="648"/>
       </w:pPr>
-      <w:bookmarkStart w:id="39" w:name="_Toc42691580"/>
+      <w:bookmarkStart w:id="39" w:name="_Toc43630861"/>
       <w:r>
         <w:t>Как происходит обучение</w:t>
       </w:r>
@@ -9326,7 +9340,7 @@
         </w:numPr>
         <w:ind w:hanging="648"/>
       </w:pPr>
-      <w:bookmarkStart w:id="40" w:name="_Toc42691581"/>
+      <w:bookmarkStart w:id="40" w:name="_Toc43630862"/>
       <w:r>
         <w:t>Как AlphaStar действует и видит игру</w:t>
       </w:r>
@@ -9458,7 +9472,7 @@
         </w:numPr>
         <w:ind w:hanging="648"/>
       </w:pPr>
-      <w:bookmarkStart w:id="41" w:name="_Toc42691582"/>
+      <w:bookmarkStart w:id="41" w:name="_Toc43630863"/>
       <w:r>
         <w:t>Итоги игры AlphaStar против профессиональных игроков</w:t>
       </w:r>
@@ -9495,7 +9509,7 @@
         </w:numPr>
         <w:ind w:hanging="648"/>
       </w:pPr>
-      <w:bookmarkStart w:id="42" w:name="_Toc42691583"/>
+      <w:bookmarkStart w:id="42" w:name="_Toc43630864"/>
       <w:r>
         <w:t>AlphaStar и другие сложные проблемы</w:t>
       </w:r>
@@ -9568,7 +9582,7 @@
           <w:numId w:val="29"/>
         </w:numPr>
       </w:pPr>
-      <w:bookmarkStart w:id="43" w:name="_Toc42691584"/>
+      <w:bookmarkStart w:id="43" w:name="_Toc43630865"/>
       <w:r>
         <w:lastRenderedPageBreak/>
         <w:t>Конструкторская часть</w:t>
@@ -9583,7 +9597,7 @@
           <w:numId w:val="5"/>
         </w:numPr>
       </w:pPr>
-      <w:bookmarkStart w:id="44" w:name="_Toc42691585"/>
+      <w:bookmarkStart w:id="44" w:name="_Toc43630866"/>
       <w:r>
         <w:t>Структура проекта</w:t>
       </w:r>
@@ -9869,7 +9883,7 @@
           <w:commentRangeStart w:id="46"/>
         </w:sdtContent>
       </w:sdt>
-      <w:bookmarkStart w:id="47" w:name="_Toc42691586"/>
+      <w:bookmarkStart w:id="47" w:name="_Toc43630867"/>
       <w:r>
         <w:t>Обновление</w:t>
       </w:r>
@@ -9890,7 +9904,7 @@
           <w:numId w:val="8"/>
         </w:numPr>
       </w:pPr>
-      <w:bookmarkStart w:id="48" w:name="_Toc42691587"/>
+      <w:bookmarkStart w:id="48" w:name="_Toc43630868"/>
       <w:r>
         <w:t>Создание ИИ-игрока</w:t>
       </w:r>
@@ -10081,7 +10095,7 @@
           <w:numId w:val="8"/>
         </w:numPr>
       </w:pPr>
-      <w:bookmarkStart w:id="50" w:name="_Toc42691588"/>
+      <w:bookmarkStart w:id="50" w:name="_Toc43630869"/>
       <w:r>
         <w:t>Тиковый таймер</w:t>
       </w:r>
@@ -10168,7 +10182,7 @@
           <w:numId w:val="5"/>
         </w:numPr>
       </w:pPr>
-      <w:bookmarkStart w:id="51" w:name="_Toc42691589"/>
+      <w:bookmarkStart w:id="51" w:name="_Toc43630870"/>
       <w:proofErr w:type="gramStart"/>
       <w:r>
         <w:lastRenderedPageBreak/>
@@ -10671,7 +10685,7 @@
         </w:numPr>
         <w:ind w:left="0" w:firstLine="0"/>
       </w:pPr>
-      <w:bookmarkStart w:id="57" w:name="_Toc42691590"/>
+      <w:bookmarkStart w:id="57" w:name="_Toc43630871"/>
       <w:r>
         <w:lastRenderedPageBreak/>
         <w:t>Модельный граф</w:t>
@@ -10686,7 +10700,7 @@
           <w:numId w:val="11"/>
         </w:numPr>
       </w:pPr>
-      <w:bookmarkStart w:id="58" w:name="_Toc42691591"/>
+      <w:bookmarkStart w:id="58" w:name="_Toc43630872"/>
       <w:r>
         <w:t>Место графа в игре WarOnMap</w:t>
       </w:r>
@@ -11022,7 +11036,7 @@
           <w:numId w:val="11"/>
         </w:numPr>
       </w:pPr>
-      <w:bookmarkStart w:id="63" w:name="_Toc42691592"/>
+      <w:bookmarkStart w:id="63" w:name="_Toc43630873"/>
       <w:r>
         <w:t>Как генерируется карта дорог</w:t>
       </w:r>
@@ -11175,7 +11189,7 @@
           <w:numId w:val="11"/>
         </w:numPr>
       </w:pPr>
-      <w:bookmarkStart w:id="66" w:name="_Toc42691593"/>
+      <w:bookmarkStart w:id="66" w:name="_Toc43630874"/>
       <w:r>
         <w:t>Поиск пут</w:t>
       </w:r>
@@ -11879,7 +11893,7 @@
         </w:numPr>
       </w:pPr>
       <w:bookmarkStart w:id="69" w:name="_Ref38803113"/>
-      <w:bookmarkStart w:id="70" w:name="_Toc42691594"/>
+      <w:bookmarkStart w:id="70" w:name="_Toc43630875"/>
       <w:r>
         <w:lastRenderedPageBreak/>
         <w:t>Скриптовый бот</w:t>
@@ -12106,6 +12120,7 @@
       <w:bookmarkStart w:id="83" w:name="_Toc40088165"/>
       <w:bookmarkStart w:id="84" w:name="_Toc40099901"/>
       <w:bookmarkStart w:id="85" w:name="_Toc42691595"/>
+      <w:bookmarkStart w:id="86" w:name="_Toc43630876"/>
       <w:bookmarkEnd w:id="75"/>
       <w:bookmarkEnd w:id="76"/>
       <w:bookmarkEnd w:id="77"/>
@@ -12117,6 +12132,7 @@
       <w:bookmarkEnd w:id="83"/>
       <w:bookmarkEnd w:id="84"/>
       <w:bookmarkEnd w:id="85"/>
+      <w:bookmarkEnd w:id="86"/>
     </w:p>
     <w:p>
       <w:pPr>
@@ -12141,18 +12157,18 @@
           <w:szCs w:val="26"/>
         </w:rPr>
       </w:pPr>
-      <w:bookmarkStart w:id="86" w:name="_Toc38815484"/>
-      <w:bookmarkStart w:id="87" w:name="_Toc38879505"/>
-      <w:bookmarkStart w:id="88" w:name="_Toc38976002"/>
-      <w:bookmarkStart w:id="89" w:name="_Toc38977944"/>
-      <w:bookmarkStart w:id="90" w:name="_Toc39654677"/>
-      <w:bookmarkStart w:id="91" w:name="_Toc39655184"/>
-      <w:bookmarkStart w:id="92" w:name="_Toc40087902"/>
-      <w:bookmarkStart w:id="93" w:name="_Toc40088035"/>
-      <w:bookmarkStart w:id="94" w:name="_Toc40088166"/>
-      <w:bookmarkStart w:id="95" w:name="_Toc40099902"/>
-      <w:bookmarkStart w:id="96" w:name="_Toc42691596"/>
-      <w:bookmarkEnd w:id="86"/>
+      <w:bookmarkStart w:id="87" w:name="_Toc38815484"/>
+      <w:bookmarkStart w:id="88" w:name="_Toc38879505"/>
+      <w:bookmarkStart w:id="89" w:name="_Toc38976002"/>
+      <w:bookmarkStart w:id="90" w:name="_Toc38977944"/>
+      <w:bookmarkStart w:id="91" w:name="_Toc39654677"/>
+      <w:bookmarkStart w:id="92" w:name="_Toc39655184"/>
+      <w:bookmarkStart w:id="93" w:name="_Toc40087902"/>
+      <w:bookmarkStart w:id="94" w:name="_Toc40088035"/>
+      <w:bookmarkStart w:id="95" w:name="_Toc40088166"/>
+      <w:bookmarkStart w:id="96" w:name="_Toc40099902"/>
+      <w:bookmarkStart w:id="97" w:name="_Toc42691596"/>
+      <w:bookmarkStart w:id="98" w:name="_Toc43630877"/>
       <w:bookmarkEnd w:id="87"/>
       <w:bookmarkEnd w:id="88"/>
       <w:bookmarkEnd w:id="89"/>
@@ -12163,6 +12179,8 @@
       <w:bookmarkEnd w:id="94"/>
       <w:bookmarkEnd w:id="95"/>
       <w:bookmarkEnd w:id="96"/>
+      <w:bookmarkEnd w:id="97"/>
+      <w:bookmarkEnd w:id="98"/>
     </w:p>
     <w:p>
       <w:pPr>
@@ -12187,19 +12205,18 @@
           <w:szCs w:val="26"/>
         </w:rPr>
       </w:pPr>
-      <w:bookmarkStart w:id="97" w:name="_Toc38815485"/>
-      <w:bookmarkStart w:id="98" w:name="_Toc38879506"/>
-      <w:bookmarkStart w:id="99" w:name="_Toc38976003"/>
-      <w:bookmarkStart w:id="100" w:name="_Toc38977945"/>
-      <w:bookmarkStart w:id="101" w:name="_Toc39654678"/>
-      <w:bookmarkStart w:id="102" w:name="_Toc39655185"/>
-      <w:bookmarkStart w:id="103" w:name="_Toc40087903"/>
-      <w:bookmarkStart w:id="104" w:name="_Toc40088036"/>
-      <w:bookmarkStart w:id="105" w:name="_Toc40088167"/>
-      <w:bookmarkStart w:id="106" w:name="_Toc40099903"/>
-      <w:bookmarkStart w:id="107" w:name="_Toc42691597"/>
-      <w:bookmarkEnd w:id="97"/>
-      <w:bookmarkEnd w:id="98"/>
+      <w:bookmarkStart w:id="99" w:name="_Toc38815485"/>
+      <w:bookmarkStart w:id="100" w:name="_Toc38879506"/>
+      <w:bookmarkStart w:id="101" w:name="_Toc38976003"/>
+      <w:bookmarkStart w:id="102" w:name="_Toc38977945"/>
+      <w:bookmarkStart w:id="103" w:name="_Toc39654678"/>
+      <w:bookmarkStart w:id="104" w:name="_Toc39655185"/>
+      <w:bookmarkStart w:id="105" w:name="_Toc40087903"/>
+      <w:bookmarkStart w:id="106" w:name="_Toc40088036"/>
+      <w:bookmarkStart w:id="107" w:name="_Toc40088167"/>
+      <w:bookmarkStart w:id="108" w:name="_Toc40099903"/>
+      <w:bookmarkStart w:id="109" w:name="_Toc42691597"/>
+      <w:bookmarkStart w:id="110" w:name="_Toc43630878"/>
       <w:bookmarkEnd w:id="99"/>
       <w:bookmarkEnd w:id="100"/>
       <w:bookmarkEnd w:id="101"/>
@@ -12209,6 +12226,9 @@
       <w:bookmarkEnd w:id="105"/>
       <w:bookmarkEnd w:id="106"/>
       <w:bookmarkEnd w:id="107"/>
+      <w:bookmarkEnd w:id="108"/>
+      <w:bookmarkEnd w:id="109"/>
+      <w:bookmarkEnd w:id="110"/>
     </w:p>
     <w:p>
       <w:pPr>
@@ -12233,20 +12253,18 @@
           <w:szCs w:val="26"/>
         </w:rPr>
       </w:pPr>
-      <w:bookmarkStart w:id="108" w:name="_Toc38815486"/>
-      <w:bookmarkStart w:id="109" w:name="_Toc38879507"/>
-      <w:bookmarkStart w:id="110" w:name="_Toc38976004"/>
-      <w:bookmarkStart w:id="111" w:name="_Toc38977946"/>
-      <w:bookmarkStart w:id="112" w:name="_Toc39654679"/>
-      <w:bookmarkStart w:id="113" w:name="_Toc39655186"/>
-      <w:bookmarkStart w:id="114" w:name="_Toc40087904"/>
-      <w:bookmarkStart w:id="115" w:name="_Toc40088037"/>
-      <w:bookmarkStart w:id="116" w:name="_Toc40088168"/>
-      <w:bookmarkStart w:id="117" w:name="_Toc40099904"/>
-      <w:bookmarkStart w:id="118" w:name="_Toc42691598"/>
-      <w:bookmarkEnd w:id="108"/>
-      <w:bookmarkEnd w:id="109"/>
-      <w:bookmarkEnd w:id="110"/>
+      <w:bookmarkStart w:id="111" w:name="_Toc38815486"/>
+      <w:bookmarkStart w:id="112" w:name="_Toc38879507"/>
+      <w:bookmarkStart w:id="113" w:name="_Toc38976004"/>
+      <w:bookmarkStart w:id="114" w:name="_Toc38977946"/>
+      <w:bookmarkStart w:id="115" w:name="_Toc39654679"/>
+      <w:bookmarkStart w:id="116" w:name="_Toc39655186"/>
+      <w:bookmarkStart w:id="117" w:name="_Toc40087904"/>
+      <w:bookmarkStart w:id="118" w:name="_Toc40088037"/>
+      <w:bookmarkStart w:id="119" w:name="_Toc40088168"/>
+      <w:bookmarkStart w:id="120" w:name="_Toc40099904"/>
+      <w:bookmarkStart w:id="121" w:name="_Toc42691598"/>
+      <w:bookmarkStart w:id="122" w:name="_Toc43630879"/>
       <w:bookmarkEnd w:id="111"/>
       <w:bookmarkEnd w:id="112"/>
       <w:bookmarkEnd w:id="113"/>
@@ -12255,6 +12273,10 @@
       <w:bookmarkEnd w:id="116"/>
       <w:bookmarkEnd w:id="117"/>
       <w:bookmarkEnd w:id="118"/>
+      <w:bookmarkEnd w:id="119"/>
+      <w:bookmarkEnd w:id="120"/>
+      <w:bookmarkEnd w:id="121"/>
+      <w:bookmarkEnd w:id="122"/>
     </w:p>
     <w:p>
       <w:pPr>
@@ -12279,21 +12301,18 @@
           <w:szCs w:val="26"/>
         </w:rPr>
       </w:pPr>
-      <w:bookmarkStart w:id="119" w:name="_Toc38815487"/>
-      <w:bookmarkStart w:id="120" w:name="_Toc38879508"/>
-      <w:bookmarkStart w:id="121" w:name="_Toc38976005"/>
-      <w:bookmarkStart w:id="122" w:name="_Toc38977947"/>
-      <w:bookmarkStart w:id="123" w:name="_Toc39654680"/>
-      <w:bookmarkStart w:id="124" w:name="_Toc39655187"/>
-      <w:bookmarkStart w:id="125" w:name="_Toc40087905"/>
-      <w:bookmarkStart w:id="126" w:name="_Toc40088038"/>
-      <w:bookmarkStart w:id="127" w:name="_Toc40088169"/>
-      <w:bookmarkStart w:id="128" w:name="_Toc40099905"/>
-      <w:bookmarkStart w:id="129" w:name="_Toc42691599"/>
-      <w:bookmarkEnd w:id="119"/>
-      <w:bookmarkEnd w:id="120"/>
-      <w:bookmarkEnd w:id="121"/>
-      <w:bookmarkEnd w:id="122"/>
+      <w:bookmarkStart w:id="123" w:name="_Toc38815487"/>
+      <w:bookmarkStart w:id="124" w:name="_Toc38879508"/>
+      <w:bookmarkStart w:id="125" w:name="_Toc38976005"/>
+      <w:bookmarkStart w:id="126" w:name="_Toc38977947"/>
+      <w:bookmarkStart w:id="127" w:name="_Toc39654680"/>
+      <w:bookmarkStart w:id="128" w:name="_Toc39655187"/>
+      <w:bookmarkStart w:id="129" w:name="_Toc40087905"/>
+      <w:bookmarkStart w:id="130" w:name="_Toc40088038"/>
+      <w:bookmarkStart w:id="131" w:name="_Toc40088169"/>
+      <w:bookmarkStart w:id="132" w:name="_Toc40099905"/>
+      <w:bookmarkStart w:id="133" w:name="_Toc42691599"/>
+      <w:bookmarkStart w:id="134" w:name="_Toc43630880"/>
       <w:bookmarkEnd w:id="123"/>
       <w:bookmarkEnd w:id="124"/>
       <w:bookmarkEnd w:id="125"/>
@@ -12301,6 +12320,11 @@
       <w:bookmarkEnd w:id="127"/>
       <w:bookmarkEnd w:id="128"/>
       <w:bookmarkEnd w:id="129"/>
+      <w:bookmarkEnd w:id="130"/>
+      <w:bookmarkEnd w:id="131"/>
+      <w:bookmarkEnd w:id="132"/>
+      <w:bookmarkEnd w:id="133"/>
+      <w:bookmarkEnd w:id="134"/>
     </w:p>
     <w:p>
       <w:pPr>
@@ -12325,28 +12349,30 @@
           <w:szCs w:val="26"/>
         </w:rPr>
       </w:pPr>
-      <w:bookmarkStart w:id="130" w:name="_Toc38815488"/>
-      <w:bookmarkStart w:id="131" w:name="_Toc38879509"/>
-      <w:bookmarkStart w:id="132" w:name="_Toc38976006"/>
-      <w:bookmarkStart w:id="133" w:name="_Toc38977948"/>
-      <w:bookmarkStart w:id="134" w:name="_Toc39654681"/>
-      <w:bookmarkStart w:id="135" w:name="_Toc39655188"/>
-      <w:bookmarkStart w:id="136" w:name="_Toc40087906"/>
-      <w:bookmarkStart w:id="137" w:name="_Toc40088039"/>
-      <w:bookmarkStart w:id="138" w:name="_Toc40088170"/>
-      <w:bookmarkStart w:id="139" w:name="_Toc40099906"/>
-      <w:bookmarkStart w:id="140" w:name="_Toc42691600"/>
-      <w:bookmarkEnd w:id="130"/>
-      <w:bookmarkEnd w:id="131"/>
-      <w:bookmarkEnd w:id="132"/>
-      <w:bookmarkEnd w:id="133"/>
-      <w:bookmarkEnd w:id="134"/>
+      <w:bookmarkStart w:id="135" w:name="_Toc38815488"/>
+      <w:bookmarkStart w:id="136" w:name="_Toc38879509"/>
+      <w:bookmarkStart w:id="137" w:name="_Toc38976006"/>
+      <w:bookmarkStart w:id="138" w:name="_Toc38977948"/>
+      <w:bookmarkStart w:id="139" w:name="_Toc39654681"/>
+      <w:bookmarkStart w:id="140" w:name="_Toc39655188"/>
+      <w:bookmarkStart w:id="141" w:name="_Toc40087906"/>
+      <w:bookmarkStart w:id="142" w:name="_Toc40088039"/>
+      <w:bookmarkStart w:id="143" w:name="_Toc40088170"/>
+      <w:bookmarkStart w:id="144" w:name="_Toc40099906"/>
+      <w:bookmarkStart w:id="145" w:name="_Toc42691600"/>
+      <w:bookmarkStart w:id="146" w:name="_Toc43630881"/>
       <w:bookmarkEnd w:id="135"/>
       <w:bookmarkEnd w:id="136"/>
       <w:bookmarkEnd w:id="137"/>
       <w:bookmarkEnd w:id="138"/>
       <w:bookmarkEnd w:id="139"/>
       <w:bookmarkEnd w:id="140"/>
+      <w:bookmarkEnd w:id="141"/>
+      <w:bookmarkEnd w:id="142"/>
+      <w:bookmarkEnd w:id="143"/>
+      <w:bookmarkEnd w:id="144"/>
+      <w:bookmarkEnd w:id="145"/>
+      <w:bookmarkEnd w:id="146"/>
     </w:p>
     <w:p>
       <w:pPr>
@@ -12356,11 +12382,11 @@
           <w:numId w:val="25"/>
         </w:numPr>
       </w:pPr>
-      <w:bookmarkStart w:id="141" w:name="_Toc42691601"/>
+      <w:bookmarkStart w:id="147" w:name="_Toc43630882"/>
       <w:r>
         <w:t>Нейросеть</w:t>
       </w:r>
-      <w:bookmarkEnd w:id="141"/>
+      <w:bookmarkEnd w:id="147"/>
     </w:p>
     <w:p>
       <w:pPr>
@@ -12385,28 +12411,30 @@
           <w:szCs w:val="26"/>
         </w:rPr>
       </w:pPr>
-      <w:bookmarkStart w:id="142" w:name="_Toc38815490"/>
-      <w:bookmarkStart w:id="143" w:name="_Toc38879511"/>
-      <w:bookmarkStart w:id="144" w:name="_Toc38976008"/>
-      <w:bookmarkStart w:id="145" w:name="_Toc38977950"/>
-      <w:bookmarkStart w:id="146" w:name="_Toc39654683"/>
-      <w:bookmarkStart w:id="147" w:name="_Toc39655190"/>
-      <w:bookmarkStart w:id="148" w:name="_Toc40087908"/>
-      <w:bookmarkStart w:id="149" w:name="_Toc40088041"/>
-      <w:bookmarkStart w:id="150" w:name="_Toc40088172"/>
-      <w:bookmarkStart w:id="151" w:name="_Toc40099908"/>
-      <w:bookmarkStart w:id="152" w:name="_Toc42691602"/>
-      <w:bookmarkEnd w:id="142"/>
-      <w:bookmarkEnd w:id="143"/>
-      <w:bookmarkEnd w:id="144"/>
-      <w:bookmarkEnd w:id="145"/>
-      <w:bookmarkEnd w:id="146"/>
-      <w:bookmarkEnd w:id="147"/>
+      <w:bookmarkStart w:id="148" w:name="_Toc38815490"/>
+      <w:bookmarkStart w:id="149" w:name="_Toc38879511"/>
+      <w:bookmarkStart w:id="150" w:name="_Toc38976008"/>
+      <w:bookmarkStart w:id="151" w:name="_Toc38977950"/>
+      <w:bookmarkStart w:id="152" w:name="_Toc39654683"/>
+      <w:bookmarkStart w:id="153" w:name="_Toc39655190"/>
+      <w:bookmarkStart w:id="154" w:name="_Toc40087908"/>
+      <w:bookmarkStart w:id="155" w:name="_Toc40088041"/>
+      <w:bookmarkStart w:id="156" w:name="_Toc40088172"/>
+      <w:bookmarkStart w:id="157" w:name="_Toc40099908"/>
+      <w:bookmarkStart w:id="158" w:name="_Toc42691602"/>
+      <w:bookmarkStart w:id="159" w:name="_Toc43630883"/>
       <w:bookmarkEnd w:id="148"/>
       <w:bookmarkEnd w:id="149"/>
       <w:bookmarkEnd w:id="150"/>
       <w:bookmarkEnd w:id="151"/>
       <w:bookmarkEnd w:id="152"/>
+      <w:bookmarkEnd w:id="153"/>
+      <w:bookmarkEnd w:id="154"/>
+      <w:bookmarkEnd w:id="155"/>
+      <w:bookmarkEnd w:id="156"/>
+      <w:bookmarkEnd w:id="157"/>
+      <w:bookmarkEnd w:id="158"/>
+      <w:bookmarkEnd w:id="159"/>
     </w:p>
     <w:p>
       <w:pPr>
@@ -12431,63 +12459,22 @@
           <w:szCs w:val="26"/>
         </w:rPr>
       </w:pPr>
-      <w:bookmarkStart w:id="153" w:name="_Toc38815491"/>
-      <w:bookmarkStart w:id="154" w:name="_Toc38879512"/>
-      <w:bookmarkStart w:id="155" w:name="_Toc38976009"/>
-      <w:bookmarkStart w:id="156" w:name="_Toc38977951"/>
-      <w:bookmarkStart w:id="157" w:name="_Toc39654684"/>
-      <w:bookmarkStart w:id="158" w:name="_Toc39655191"/>
-      <w:bookmarkStart w:id="159" w:name="_Toc40087909"/>
-      <w:bookmarkStart w:id="160" w:name="_Toc40088042"/>
-      <w:bookmarkStart w:id="161" w:name="_Toc40088173"/>
-      <w:bookmarkStart w:id="162" w:name="_Toc40099909"/>
-      <w:bookmarkStart w:id="163" w:name="_Toc42691603"/>
-      <w:bookmarkEnd w:id="153"/>
-      <w:bookmarkEnd w:id="154"/>
-      <w:bookmarkEnd w:id="155"/>
-      <w:bookmarkEnd w:id="156"/>
-      <w:bookmarkEnd w:id="157"/>
-      <w:bookmarkEnd w:id="158"/>
-      <w:bookmarkEnd w:id="159"/>
+      <w:bookmarkStart w:id="160" w:name="_Toc38815491"/>
+      <w:bookmarkStart w:id="161" w:name="_Toc38879512"/>
+      <w:bookmarkStart w:id="162" w:name="_Toc38976009"/>
+      <w:bookmarkStart w:id="163" w:name="_Toc38977951"/>
+      <w:bookmarkStart w:id="164" w:name="_Toc39654684"/>
+      <w:bookmarkStart w:id="165" w:name="_Toc39655191"/>
+      <w:bookmarkStart w:id="166" w:name="_Toc40087909"/>
+      <w:bookmarkStart w:id="167" w:name="_Toc40088042"/>
+      <w:bookmarkStart w:id="168" w:name="_Toc40088173"/>
+      <w:bookmarkStart w:id="169" w:name="_Toc40099909"/>
+      <w:bookmarkStart w:id="170" w:name="_Toc42691603"/>
+      <w:bookmarkStart w:id="171" w:name="_Toc43630884"/>
       <w:bookmarkEnd w:id="160"/>
       <w:bookmarkEnd w:id="161"/>
       <w:bookmarkEnd w:id="162"/>
       <w:bookmarkEnd w:id="163"/>
-    </w:p>
-    <w:p>
-      <w:pPr>
-        <w:pStyle w:val="af3"/>
-        <w:keepNext/>
-        <w:keepLines/>
-        <w:numPr>
-          <w:ilvl w:val="0"/>
-          <w:numId w:val="32"/>
-        </w:numPr>
-        <w:spacing w:before="200" w:after="0"/>
-        <w:contextualSpacing w:val="0"/>
-        <w:jc w:val="center"/>
-        <w:outlineLvl w:val="1"/>
-        <w:rPr>
-          <w:rFonts w:asciiTheme="majorHAnsi" w:eastAsiaTheme="majorEastAsia" w:hAnsiTheme="majorHAnsi" w:cstheme="majorBidi"/>
-          <w:b/>
-          <w:bCs/>
-          <w:vanish/>
-          <w:color w:val="4F81BD" w:themeColor="accent1"/>
-          <w:sz w:val="26"/>
-          <w:szCs w:val="26"/>
-        </w:rPr>
-      </w:pPr>
-      <w:bookmarkStart w:id="164" w:name="_Toc38815492"/>
-      <w:bookmarkStart w:id="165" w:name="_Toc38879513"/>
-      <w:bookmarkStart w:id="166" w:name="_Toc38976010"/>
-      <w:bookmarkStart w:id="167" w:name="_Toc38977952"/>
-      <w:bookmarkStart w:id="168" w:name="_Toc39654685"/>
-      <w:bookmarkStart w:id="169" w:name="_Toc39655192"/>
-      <w:bookmarkStart w:id="170" w:name="_Toc40087910"/>
-      <w:bookmarkStart w:id="171" w:name="_Toc40088043"/>
-      <w:bookmarkStart w:id="172" w:name="_Toc40088174"/>
-      <w:bookmarkStart w:id="173" w:name="_Toc40099910"/>
-      <w:bookmarkStart w:id="174" w:name="_Toc42691604"/>
       <w:bookmarkEnd w:id="164"/>
       <w:bookmarkEnd w:id="165"/>
       <w:bookmarkEnd w:id="166"/>
@@ -12496,9 +12483,6 @@
       <w:bookmarkEnd w:id="169"/>
       <w:bookmarkEnd w:id="170"/>
       <w:bookmarkEnd w:id="171"/>
-      <w:bookmarkEnd w:id="172"/>
-      <w:bookmarkEnd w:id="173"/>
-      <w:bookmarkEnd w:id="174"/>
     </w:p>
     <w:p>
       <w:pPr>
@@ -12506,7 +12490,7 @@
         <w:keepNext/>
         <w:keepLines/>
         <w:numPr>
-          <w:ilvl w:val="1"/>
+          <w:ilvl w:val="0"/>
           <w:numId w:val="32"/>
         </w:numPr>
         <w:spacing w:before="200" w:after="0"/>
@@ -12523,17 +12507,21 @@
           <w:szCs w:val="26"/>
         </w:rPr>
       </w:pPr>
-      <w:bookmarkStart w:id="175" w:name="_Toc38815493"/>
-      <w:bookmarkStart w:id="176" w:name="_Toc38879514"/>
-      <w:bookmarkStart w:id="177" w:name="_Toc38976011"/>
-      <w:bookmarkStart w:id="178" w:name="_Toc38977953"/>
-      <w:bookmarkStart w:id="179" w:name="_Toc39654686"/>
-      <w:bookmarkStart w:id="180" w:name="_Toc39655193"/>
-      <w:bookmarkStart w:id="181" w:name="_Toc40087911"/>
-      <w:bookmarkStart w:id="182" w:name="_Toc40088044"/>
-      <w:bookmarkStart w:id="183" w:name="_Toc40088175"/>
-      <w:bookmarkStart w:id="184" w:name="_Toc40099911"/>
-      <w:bookmarkStart w:id="185" w:name="_Toc42691605"/>
+      <w:bookmarkStart w:id="172" w:name="_Toc38815492"/>
+      <w:bookmarkStart w:id="173" w:name="_Toc38879513"/>
+      <w:bookmarkStart w:id="174" w:name="_Toc38976010"/>
+      <w:bookmarkStart w:id="175" w:name="_Toc38977952"/>
+      <w:bookmarkStart w:id="176" w:name="_Toc39654685"/>
+      <w:bookmarkStart w:id="177" w:name="_Toc39655192"/>
+      <w:bookmarkStart w:id="178" w:name="_Toc40087910"/>
+      <w:bookmarkStart w:id="179" w:name="_Toc40088043"/>
+      <w:bookmarkStart w:id="180" w:name="_Toc40088174"/>
+      <w:bookmarkStart w:id="181" w:name="_Toc40099910"/>
+      <w:bookmarkStart w:id="182" w:name="_Toc42691604"/>
+      <w:bookmarkStart w:id="183" w:name="_Toc43630885"/>
+      <w:bookmarkEnd w:id="172"/>
+      <w:bookmarkEnd w:id="173"/>
+      <w:bookmarkEnd w:id="174"/>
       <w:bookmarkEnd w:id="175"/>
       <w:bookmarkEnd w:id="176"/>
       <w:bookmarkEnd w:id="177"/>
@@ -12543,8 +12531,6 @@
       <w:bookmarkEnd w:id="181"/>
       <w:bookmarkEnd w:id="182"/>
       <w:bookmarkEnd w:id="183"/>
-      <w:bookmarkEnd w:id="184"/>
-      <w:bookmarkEnd w:id="185"/>
     </w:p>
     <w:p>
       <w:pPr>
@@ -12569,17 +12555,20 @@
           <w:szCs w:val="26"/>
         </w:rPr>
       </w:pPr>
-      <w:bookmarkStart w:id="186" w:name="_Toc38815494"/>
-      <w:bookmarkStart w:id="187" w:name="_Toc38879515"/>
-      <w:bookmarkStart w:id="188" w:name="_Toc38976012"/>
-      <w:bookmarkStart w:id="189" w:name="_Toc38977954"/>
-      <w:bookmarkStart w:id="190" w:name="_Toc39654687"/>
-      <w:bookmarkStart w:id="191" w:name="_Toc39655194"/>
-      <w:bookmarkStart w:id="192" w:name="_Toc40087912"/>
-      <w:bookmarkStart w:id="193" w:name="_Toc40088045"/>
-      <w:bookmarkStart w:id="194" w:name="_Toc40088176"/>
-      <w:bookmarkStart w:id="195" w:name="_Toc40099912"/>
-      <w:bookmarkStart w:id="196" w:name="_Toc42691606"/>
+      <w:bookmarkStart w:id="184" w:name="_Toc38815493"/>
+      <w:bookmarkStart w:id="185" w:name="_Toc38879514"/>
+      <w:bookmarkStart w:id="186" w:name="_Toc38976011"/>
+      <w:bookmarkStart w:id="187" w:name="_Toc38977953"/>
+      <w:bookmarkStart w:id="188" w:name="_Toc39654686"/>
+      <w:bookmarkStart w:id="189" w:name="_Toc39655193"/>
+      <w:bookmarkStart w:id="190" w:name="_Toc40087911"/>
+      <w:bookmarkStart w:id="191" w:name="_Toc40088044"/>
+      <w:bookmarkStart w:id="192" w:name="_Toc40088175"/>
+      <w:bookmarkStart w:id="193" w:name="_Toc40099911"/>
+      <w:bookmarkStart w:id="194" w:name="_Toc42691605"/>
+      <w:bookmarkStart w:id="195" w:name="_Toc43630886"/>
+      <w:bookmarkEnd w:id="184"/>
+      <w:bookmarkEnd w:id="185"/>
       <w:bookmarkEnd w:id="186"/>
       <w:bookmarkEnd w:id="187"/>
       <w:bookmarkEnd w:id="188"/>
@@ -12590,7 +12579,6 @@
       <w:bookmarkEnd w:id="193"/>
       <w:bookmarkEnd w:id="194"/>
       <w:bookmarkEnd w:id="195"/>
-      <w:bookmarkEnd w:id="196"/>
     </w:p>
     <w:p>
       <w:pPr>
@@ -12615,17 +12603,19 @@
           <w:szCs w:val="26"/>
         </w:rPr>
       </w:pPr>
-      <w:bookmarkStart w:id="197" w:name="_Toc38815495"/>
-      <w:bookmarkStart w:id="198" w:name="_Toc38879516"/>
-      <w:bookmarkStart w:id="199" w:name="_Toc38976013"/>
-      <w:bookmarkStart w:id="200" w:name="_Toc38977955"/>
-      <w:bookmarkStart w:id="201" w:name="_Toc39654688"/>
-      <w:bookmarkStart w:id="202" w:name="_Toc39655195"/>
-      <w:bookmarkStart w:id="203" w:name="_Toc40087913"/>
-      <w:bookmarkStart w:id="204" w:name="_Toc40088046"/>
-      <w:bookmarkStart w:id="205" w:name="_Toc40088177"/>
-      <w:bookmarkStart w:id="206" w:name="_Toc40099913"/>
-      <w:bookmarkStart w:id="207" w:name="_Toc42691607"/>
+      <w:bookmarkStart w:id="196" w:name="_Toc38815494"/>
+      <w:bookmarkStart w:id="197" w:name="_Toc38879515"/>
+      <w:bookmarkStart w:id="198" w:name="_Toc38976012"/>
+      <w:bookmarkStart w:id="199" w:name="_Toc38977954"/>
+      <w:bookmarkStart w:id="200" w:name="_Toc39654687"/>
+      <w:bookmarkStart w:id="201" w:name="_Toc39655194"/>
+      <w:bookmarkStart w:id="202" w:name="_Toc40087912"/>
+      <w:bookmarkStart w:id="203" w:name="_Toc40088045"/>
+      <w:bookmarkStart w:id="204" w:name="_Toc40088176"/>
+      <w:bookmarkStart w:id="205" w:name="_Toc40099912"/>
+      <w:bookmarkStart w:id="206" w:name="_Toc42691606"/>
+      <w:bookmarkStart w:id="207" w:name="_Toc43630887"/>
+      <w:bookmarkEnd w:id="196"/>
       <w:bookmarkEnd w:id="197"/>
       <w:bookmarkEnd w:id="198"/>
       <w:bookmarkEnd w:id="199"/>
@@ -12661,17 +12651,18 @@
           <w:szCs w:val="26"/>
         </w:rPr>
       </w:pPr>
-      <w:bookmarkStart w:id="208" w:name="_Toc38815496"/>
-      <w:bookmarkStart w:id="209" w:name="_Toc38879517"/>
-      <w:bookmarkStart w:id="210" w:name="_Toc38976014"/>
-      <w:bookmarkStart w:id="211" w:name="_Toc38977956"/>
-      <w:bookmarkStart w:id="212" w:name="_Toc39654689"/>
-      <w:bookmarkStart w:id="213" w:name="_Toc39655196"/>
-      <w:bookmarkStart w:id="214" w:name="_Toc40087914"/>
-      <w:bookmarkStart w:id="215" w:name="_Toc40088047"/>
-      <w:bookmarkStart w:id="216" w:name="_Toc40088178"/>
-      <w:bookmarkStart w:id="217" w:name="_Toc40099914"/>
-      <w:bookmarkStart w:id="218" w:name="_Toc42691608"/>
+      <w:bookmarkStart w:id="208" w:name="_Toc38815495"/>
+      <w:bookmarkStart w:id="209" w:name="_Toc38879516"/>
+      <w:bookmarkStart w:id="210" w:name="_Toc38976013"/>
+      <w:bookmarkStart w:id="211" w:name="_Toc38977955"/>
+      <w:bookmarkStart w:id="212" w:name="_Toc39654688"/>
+      <w:bookmarkStart w:id="213" w:name="_Toc39655195"/>
+      <w:bookmarkStart w:id="214" w:name="_Toc40087913"/>
+      <w:bookmarkStart w:id="215" w:name="_Toc40088046"/>
+      <w:bookmarkStart w:id="216" w:name="_Toc40088177"/>
+      <w:bookmarkStart w:id="217" w:name="_Toc40099913"/>
+      <w:bookmarkStart w:id="218" w:name="_Toc42691607"/>
+      <w:bookmarkStart w:id="219" w:name="_Toc43630888"/>
       <w:bookmarkEnd w:id="208"/>
       <w:bookmarkEnd w:id="209"/>
       <w:bookmarkEnd w:id="210"/>
@@ -12683,6 +12674,7 @@
       <w:bookmarkEnd w:id="216"/>
       <w:bookmarkEnd w:id="217"/>
       <w:bookmarkEnd w:id="218"/>
+      <w:bookmarkEnd w:id="219"/>
     </w:p>
     <w:p>
       <w:pPr>
@@ -12707,18 +12699,18 @@
           <w:szCs w:val="26"/>
         </w:rPr>
       </w:pPr>
-      <w:bookmarkStart w:id="219" w:name="_Toc38815497"/>
-      <w:bookmarkStart w:id="220" w:name="_Toc38879518"/>
-      <w:bookmarkStart w:id="221" w:name="_Toc38976015"/>
-      <w:bookmarkStart w:id="222" w:name="_Toc38977957"/>
-      <w:bookmarkStart w:id="223" w:name="_Toc39654690"/>
-      <w:bookmarkStart w:id="224" w:name="_Toc39655197"/>
-      <w:bookmarkStart w:id="225" w:name="_Toc40087915"/>
-      <w:bookmarkStart w:id="226" w:name="_Toc40088048"/>
-      <w:bookmarkStart w:id="227" w:name="_Toc40088179"/>
-      <w:bookmarkStart w:id="228" w:name="_Toc40099915"/>
-      <w:bookmarkStart w:id="229" w:name="_Toc42691609"/>
-      <w:bookmarkEnd w:id="219"/>
+      <w:bookmarkStart w:id="220" w:name="_Toc38815496"/>
+      <w:bookmarkStart w:id="221" w:name="_Toc38879517"/>
+      <w:bookmarkStart w:id="222" w:name="_Toc38976014"/>
+      <w:bookmarkStart w:id="223" w:name="_Toc38977956"/>
+      <w:bookmarkStart w:id="224" w:name="_Toc39654689"/>
+      <w:bookmarkStart w:id="225" w:name="_Toc39655196"/>
+      <w:bookmarkStart w:id="226" w:name="_Toc40087914"/>
+      <w:bookmarkStart w:id="227" w:name="_Toc40088047"/>
+      <w:bookmarkStart w:id="228" w:name="_Toc40088178"/>
+      <w:bookmarkStart w:id="229" w:name="_Toc40099914"/>
+      <w:bookmarkStart w:id="230" w:name="_Toc42691608"/>
+      <w:bookmarkStart w:id="231" w:name="_Toc43630889"/>
       <w:bookmarkEnd w:id="220"/>
       <w:bookmarkEnd w:id="221"/>
       <w:bookmarkEnd w:id="222"/>
@@ -12729,6 +12721,8 @@
       <w:bookmarkEnd w:id="227"/>
       <w:bookmarkEnd w:id="228"/>
       <w:bookmarkEnd w:id="229"/>
+      <w:bookmarkEnd w:id="230"/>
+      <w:bookmarkEnd w:id="231"/>
     </w:p>
     <w:p>
       <w:pPr>
@@ -12753,19 +12747,18 @@
           <w:szCs w:val="26"/>
         </w:rPr>
       </w:pPr>
-      <w:bookmarkStart w:id="230" w:name="_Toc38815498"/>
-      <w:bookmarkStart w:id="231" w:name="_Toc38879519"/>
-      <w:bookmarkStart w:id="232" w:name="_Toc38976016"/>
-      <w:bookmarkStart w:id="233" w:name="_Toc38977958"/>
-      <w:bookmarkStart w:id="234" w:name="_Toc39654691"/>
-      <w:bookmarkStart w:id="235" w:name="_Toc39655198"/>
-      <w:bookmarkStart w:id="236" w:name="_Toc40087916"/>
-      <w:bookmarkStart w:id="237" w:name="_Toc40088049"/>
-      <w:bookmarkStart w:id="238" w:name="_Toc40088180"/>
-      <w:bookmarkStart w:id="239" w:name="_Toc40099916"/>
-      <w:bookmarkStart w:id="240" w:name="_Toc42691610"/>
-      <w:bookmarkEnd w:id="230"/>
-      <w:bookmarkEnd w:id="231"/>
+      <w:bookmarkStart w:id="232" w:name="_Toc38815497"/>
+      <w:bookmarkStart w:id="233" w:name="_Toc38879518"/>
+      <w:bookmarkStart w:id="234" w:name="_Toc38976015"/>
+      <w:bookmarkStart w:id="235" w:name="_Toc38977957"/>
+      <w:bookmarkStart w:id="236" w:name="_Toc39654690"/>
+      <w:bookmarkStart w:id="237" w:name="_Toc39655197"/>
+      <w:bookmarkStart w:id="238" w:name="_Toc40087915"/>
+      <w:bookmarkStart w:id="239" w:name="_Toc40088048"/>
+      <w:bookmarkStart w:id="240" w:name="_Toc40088179"/>
+      <w:bookmarkStart w:id="241" w:name="_Toc40099915"/>
+      <w:bookmarkStart w:id="242" w:name="_Toc42691609"/>
+      <w:bookmarkStart w:id="243" w:name="_Toc43630890"/>
       <w:bookmarkEnd w:id="232"/>
       <w:bookmarkEnd w:id="233"/>
       <w:bookmarkEnd w:id="234"/>
@@ -12775,6 +12768,9 @@
       <w:bookmarkEnd w:id="238"/>
       <w:bookmarkEnd w:id="239"/>
       <w:bookmarkEnd w:id="240"/>
+      <w:bookmarkEnd w:id="241"/>
+      <w:bookmarkEnd w:id="242"/>
+      <w:bookmarkEnd w:id="243"/>
     </w:p>
     <w:p>
       <w:pPr>
@@ -12782,35 +12778,35 @@
         <w:keepNext/>
         <w:keepLines/>
         <w:numPr>
-          <w:ilvl w:val="0"/>
-          <w:numId w:val="34"/>
+          <w:ilvl w:val="1"/>
+          <w:numId w:val="32"/>
         </w:numPr>
         <w:spacing w:before="200" w:after="0"/>
         <w:contextualSpacing w:val="0"/>
         <w:jc w:val="center"/>
-        <w:outlineLvl w:val="2"/>
+        <w:outlineLvl w:val="1"/>
         <w:rPr>
           <w:rFonts w:asciiTheme="majorHAnsi" w:eastAsiaTheme="majorEastAsia" w:hAnsiTheme="majorHAnsi" w:cstheme="majorBidi"/>
           <w:b/>
           <w:bCs/>
           <w:vanish/>
           <w:color w:val="4F81BD" w:themeColor="accent1"/>
-        </w:rPr>
-      </w:pPr>
-      <w:bookmarkStart w:id="241" w:name="_Toc38815499"/>
-      <w:bookmarkStart w:id="242" w:name="_Toc38879520"/>
-      <w:bookmarkStart w:id="243" w:name="_Toc38976017"/>
-      <w:bookmarkStart w:id="244" w:name="_Toc38977959"/>
-      <w:bookmarkStart w:id="245" w:name="_Toc39654692"/>
-      <w:bookmarkStart w:id="246" w:name="_Toc39655199"/>
-      <w:bookmarkStart w:id="247" w:name="_Toc40087917"/>
-      <w:bookmarkStart w:id="248" w:name="_Toc40088050"/>
-      <w:bookmarkStart w:id="249" w:name="_Toc40088181"/>
-      <w:bookmarkStart w:id="250" w:name="_Toc40099917"/>
-      <w:bookmarkStart w:id="251" w:name="_Toc42691611"/>
-      <w:bookmarkEnd w:id="241"/>
-      <w:bookmarkEnd w:id="242"/>
-      <w:bookmarkEnd w:id="243"/>
+          <w:sz w:val="26"/>
+          <w:szCs w:val="26"/>
+        </w:rPr>
+      </w:pPr>
+      <w:bookmarkStart w:id="244" w:name="_Toc38815498"/>
+      <w:bookmarkStart w:id="245" w:name="_Toc38879519"/>
+      <w:bookmarkStart w:id="246" w:name="_Toc38976016"/>
+      <w:bookmarkStart w:id="247" w:name="_Toc38977958"/>
+      <w:bookmarkStart w:id="248" w:name="_Toc39654691"/>
+      <w:bookmarkStart w:id="249" w:name="_Toc39655198"/>
+      <w:bookmarkStart w:id="250" w:name="_Toc40087916"/>
+      <w:bookmarkStart w:id="251" w:name="_Toc40088049"/>
+      <w:bookmarkStart w:id="252" w:name="_Toc40088180"/>
+      <w:bookmarkStart w:id="253" w:name="_Toc40099916"/>
+      <w:bookmarkStart w:id="254" w:name="_Toc42691610"/>
+      <w:bookmarkStart w:id="255" w:name="_Toc43630891"/>
       <w:bookmarkEnd w:id="244"/>
       <w:bookmarkEnd w:id="245"/>
       <w:bookmarkEnd w:id="246"/>
@@ -12819,6 +12815,10 @@
       <w:bookmarkEnd w:id="249"/>
       <w:bookmarkEnd w:id="250"/>
       <w:bookmarkEnd w:id="251"/>
+      <w:bookmarkEnd w:id="252"/>
+      <w:bookmarkEnd w:id="253"/>
+      <w:bookmarkEnd w:id="254"/>
+      <w:bookmarkEnd w:id="255"/>
     </w:p>
     <w:p>
       <w:pPr>
@@ -12841,21 +12841,18 @@
           <w:color w:val="4F81BD" w:themeColor="accent1"/>
         </w:rPr>
       </w:pPr>
-      <w:bookmarkStart w:id="252" w:name="_Toc38815500"/>
-      <w:bookmarkStart w:id="253" w:name="_Toc38879521"/>
-      <w:bookmarkStart w:id="254" w:name="_Toc38976018"/>
-      <w:bookmarkStart w:id="255" w:name="_Toc38977960"/>
-      <w:bookmarkStart w:id="256" w:name="_Toc39654693"/>
-      <w:bookmarkStart w:id="257" w:name="_Toc39655200"/>
-      <w:bookmarkStart w:id="258" w:name="_Toc40087918"/>
-      <w:bookmarkStart w:id="259" w:name="_Toc40088051"/>
-      <w:bookmarkStart w:id="260" w:name="_Toc40088182"/>
-      <w:bookmarkStart w:id="261" w:name="_Toc40099918"/>
-      <w:bookmarkStart w:id="262" w:name="_Toc42691612"/>
-      <w:bookmarkEnd w:id="252"/>
-      <w:bookmarkEnd w:id="253"/>
-      <w:bookmarkEnd w:id="254"/>
-      <w:bookmarkEnd w:id="255"/>
+      <w:bookmarkStart w:id="256" w:name="_Toc38815499"/>
+      <w:bookmarkStart w:id="257" w:name="_Toc38879520"/>
+      <w:bookmarkStart w:id="258" w:name="_Toc38976017"/>
+      <w:bookmarkStart w:id="259" w:name="_Toc38977959"/>
+      <w:bookmarkStart w:id="260" w:name="_Toc39654692"/>
+      <w:bookmarkStart w:id="261" w:name="_Toc39655199"/>
+      <w:bookmarkStart w:id="262" w:name="_Toc40087917"/>
+      <w:bookmarkStart w:id="263" w:name="_Toc40088050"/>
+      <w:bookmarkStart w:id="264" w:name="_Toc40088181"/>
+      <w:bookmarkStart w:id="265" w:name="_Toc40099917"/>
+      <w:bookmarkStart w:id="266" w:name="_Toc42691611"/>
+      <w:bookmarkStart w:id="267" w:name="_Toc43630892"/>
       <w:bookmarkEnd w:id="256"/>
       <w:bookmarkEnd w:id="257"/>
       <w:bookmarkEnd w:id="258"/>
@@ -12863,6 +12860,11 @@
       <w:bookmarkEnd w:id="260"/>
       <w:bookmarkEnd w:id="261"/>
       <w:bookmarkEnd w:id="262"/>
+      <w:bookmarkEnd w:id="263"/>
+      <w:bookmarkEnd w:id="264"/>
+      <w:bookmarkEnd w:id="265"/>
+      <w:bookmarkEnd w:id="266"/>
+      <w:bookmarkEnd w:id="267"/>
     </w:p>
     <w:p>
       <w:pPr>
@@ -12885,105 +12887,69 @@
           <w:color w:val="4F81BD" w:themeColor="accent1"/>
         </w:rPr>
       </w:pPr>
-      <w:bookmarkStart w:id="263" w:name="_Toc38815501"/>
-      <w:bookmarkStart w:id="264" w:name="_Toc38879522"/>
-      <w:bookmarkStart w:id="265" w:name="_Toc38976019"/>
-      <w:bookmarkStart w:id="266" w:name="_Toc38977961"/>
-      <w:bookmarkStart w:id="267" w:name="_Toc39654694"/>
-      <w:bookmarkStart w:id="268" w:name="_Toc39655201"/>
-      <w:bookmarkStart w:id="269" w:name="_Toc40087919"/>
-      <w:bookmarkStart w:id="270" w:name="_Toc40088052"/>
-      <w:bookmarkStart w:id="271" w:name="_Toc40088183"/>
-      <w:bookmarkStart w:id="272" w:name="_Toc40099919"/>
-      <w:bookmarkStart w:id="273" w:name="_Toc42691613"/>
-      <w:bookmarkEnd w:id="263"/>
-      <w:bookmarkEnd w:id="264"/>
-      <w:bookmarkEnd w:id="265"/>
-      <w:bookmarkEnd w:id="266"/>
-      <w:bookmarkEnd w:id="267"/>
+      <w:bookmarkStart w:id="268" w:name="_Toc38815500"/>
+      <w:bookmarkStart w:id="269" w:name="_Toc38879521"/>
+      <w:bookmarkStart w:id="270" w:name="_Toc38976018"/>
+      <w:bookmarkStart w:id="271" w:name="_Toc38977960"/>
+      <w:bookmarkStart w:id="272" w:name="_Toc39654693"/>
+      <w:bookmarkStart w:id="273" w:name="_Toc39655200"/>
+      <w:bookmarkStart w:id="274" w:name="_Toc40087918"/>
+      <w:bookmarkStart w:id="275" w:name="_Toc40088051"/>
+      <w:bookmarkStart w:id="276" w:name="_Toc40088182"/>
+      <w:bookmarkStart w:id="277" w:name="_Toc40099918"/>
+      <w:bookmarkStart w:id="278" w:name="_Toc42691612"/>
+      <w:bookmarkStart w:id="279" w:name="_Toc43630893"/>
       <w:bookmarkEnd w:id="268"/>
       <w:bookmarkEnd w:id="269"/>
       <w:bookmarkEnd w:id="270"/>
       <w:bookmarkEnd w:id="271"/>
       <w:bookmarkEnd w:id="272"/>
       <w:bookmarkEnd w:id="273"/>
-    </w:p>
-    <w:p>
-      <w:pPr>
-        <w:pStyle w:val="af3"/>
-        <w:keepNext/>
-        <w:keepLines/>
-        <w:numPr>
-          <w:ilvl w:val="1"/>
-          <w:numId w:val="34"/>
-        </w:numPr>
-        <w:spacing w:before="200" w:after="0"/>
-        <w:contextualSpacing w:val="0"/>
-        <w:jc w:val="center"/>
-        <w:outlineLvl w:val="2"/>
-        <w:rPr>
-          <w:rFonts w:asciiTheme="majorHAnsi" w:eastAsiaTheme="majorEastAsia" w:hAnsiTheme="majorHAnsi" w:cstheme="majorBidi"/>
-          <w:b/>
-          <w:bCs/>
-          <w:vanish/>
-          <w:color w:val="4F81BD" w:themeColor="accent1"/>
-        </w:rPr>
-      </w:pPr>
-      <w:bookmarkStart w:id="274" w:name="_Toc38815502"/>
-      <w:bookmarkStart w:id="275" w:name="_Toc38879523"/>
-      <w:bookmarkStart w:id="276" w:name="_Toc38976020"/>
-      <w:bookmarkStart w:id="277" w:name="_Toc38977962"/>
-      <w:bookmarkStart w:id="278" w:name="_Toc39654695"/>
-      <w:bookmarkStart w:id="279" w:name="_Toc39655202"/>
-      <w:bookmarkStart w:id="280" w:name="_Toc40087920"/>
-      <w:bookmarkStart w:id="281" w:name="_Toc40088053"/>
-      <w:bookmarkStart w:id="282" w:name="_Toc40088184"/>
-      <w:bookmarkStart w:id="283" w:name="_Toc40099920"/>
-      <w:bookmarkStart w:id="284" w:name="_Toc42691614"/>
       <w:bookmarkEnd w:id="274"/>
       <w:bookmarkEnd w:id="275"/>
       <w:bookmarkEnd w:id="276"/>
       <w:bookmarkEnd w:id="277"/>
       <w:bookmarkEnd w:id="278"/>
       <w:bookmarkEnd w:id="279"/>
+    </w:p>
+    <w:p>
+      <w:pPr>
+        <w:pStyle w:val="af3"/>
+        <w:keepNext/>
+        <w:keepLines/>
+        <w:numPr>
+          <w:ilvl w:val="0"/>
+          <w:numId w:val="34"/>
+        </w:numPr>
+        <w:spacing w:before="200" w:after="0"/>
+        <w:contextualSpacing w:val="0"/>
+        <w:jc w:val="center"/>
+        <w:outlineLvl w:val="2"/>
+        <w:rPr>
+          <w:rFonts w:asciiTheme="majorHAnsi" w:eastAsiaTheme="majorEastAsia" w:hAnsiTheme="majorHAnsi" w:cstheme="majorBidi"/>
+          <w:b/>
+          <w:bCs/>
+          <w:vanish/>
+          <w:color w:val="4F81BD" w:themeColor="accent1"/>
+        </w:rPr>
+      </w:pPr>
+      <w:bookmarkStart w:id="280" w:name="_Toc38815501"/>
+      <w:bookmarkStart w:id="281" w:name="_Toc38879522"/>
+      <w:bookmarkStart w:id="282" w:name="_Toc38976019"/>
+      <w:bookmarkStart w:id="283" w:name="_Toc38977961"/>
+      <w:bookmarkStart w:id="284" w:name="_Toc39654694"/>
+      <w:bookmarkStart w:id="285" w:name="_Toc39655201"/>
+      <w:bookmarkStart w:id="286" w:name="_Toc40087919"/>
+      <w:bookmarkStart w:id="287" w:name="_Toc40088052"/>
+      <w:bookmarkStart w:id="288" w:name="_Toc40088183"/>
+      <w:bookmarkStart w:id="289" w:name="_Toc40099919"/>
+      <w:bookmarkStart w:id="290" w:name="_Toc42691613"/>
+      <w:bookmarkStart w:id="291" w:name="_Toc43630894"/>
       <w:bookmarkEnd w:id="280"/>
       <w:bookmarkEnd w:id="281"/>
       <w:bookmarkEnd w:id="282"/>
       <w:bookmarkEnd w:id="283"/>
       <w:bookmarkEnd w:id="284"/>
-    </w:p>
-    <w:p>
-      <w:pPr>
-        <w:pStyle w:val="af3"/>
-        <w:keepNext/>
-        <w:keepLines/>
-        <w:numPr>
-          <w:ilvl w:val="1"/>
-          <w:numId w:val="34"/>
-        </w:numPr>
-        <w:spacing w:before="200" w:after="0"/>
-        <w:contextualSpacing w:val="0"/>
-        <w:jc w:val="center"/>
-        <w:outlineLvl w:val="2"/>
-        <w:rPr>
-          <w:rFonts w:asciiTheme="majorHAnsi" w:eastAsiaTheme="majorEastAsia" w:hAnsiTheme="majorHAnsi" w:cstheme="majorBidi"/>
-          <w:b/>
-          <w:bCs/>
-          <w:vanish/>
-          <w:color w:val="4F81BD" w:themeColor="accent1"/>
-        </w:rPr>
-      </w:pPr>
-      <w:bookmarkStart w:id="285" w:name="_Toc38815503"/>
-      <w:bookmarkStart w:id="286" w:name="_Toc38879524"/>
-      <w:bookmarkStart w:id="287" w:name="_Toc38976021"/>
-      <w:bookmarkStart w:id="288" w:name="_Toc38977963"/>
-      <w:bookmarkStart w:id="289" w:name="_Toc39654696"/>
-      <w:bookmarkStart w:id="290" w:name="_Toc39655203"/>
-      <w:bookmarkStart w:id="291" w:name="_Toc40087921"/>
-      <w:bookmarkStart w:id="292" w:name="_Toc40088054"/>
-      <w:bookmarkStart w:id="293" w:name="_Toc40088185"/>
-      <w:bookmarkStart w:id="294" w:name="_Toc40099921"/>
-      <w:bookmarkStart w:id="295" w:name="_Toc42691615"/>
       <w:bookmarkEnd w:id="285"/>
       <w:bookmarkEnd w:id="286"/>
       <w:bookmarkEnd w:id="287"/>
@@ -12991,10 +12957,6 @@
       <w:bookmarkEnd w:id="289"/>
       <w:bookmarkEnd w:id="290"/>
       <w:bookmarkEnd w:id="291"/>
-      <w:bookmarkEnd w:id="292"/>
-      <w:bookmarkEnd w:id="293"/>
-      <w:bookmarkEnd w:id="294"/>
-      <w:bookmarkEnd w:id="295"/>
     </w:p>
     <w:p>
       <w:pPr>
@@ -13017,17 +12979,22 @@
           <w:color w:val="4F81BD" w:themeColor="accent1"/>
         </w:rPr>
       </w:pPr>
-      <w:bookmarkStart w:id="296" w:name="_Toc38815504"/>
-      <w:bookmarkStart w:id="297" w:name="_Toc38879525"/>
-      <w:bookmarkStart w:id="298" w:name="_Toc38976022"/>
-      <w:bookmarkStart w:id="299" w:name="_Toc38977964"/>
-      <w:bookmarkStart w:id="300" w:name="_Toc39654697"/>
-      <w:bookmarkStart w:id="301" w:name="_Toc39655204"/>
-      <w:bookmarkStart w:id="302" w:name="_Toc40087922"/>
-      <w:bookmarkStart w:id="303" w:name="_Toc40088055"/>
-      <w:bookmarkStart w:id="304" w:name="_Toc40088186"/>
-      <w:bookmarkStart w:id="305" w:name="_Toc40099922"/>
-      <w:bookmarkStart w:id="306" w:name="_Toc42691616"/>
+      <w:bookmarkStart w:id="292" w:name="_Toc38815502"/>
+      <w:bookmarkStart w:id="293" w:name="_Toc38879523"/>
+      <w:bookmarkStart w:id="294" w:name="_Toc38976020"/>
+      <w:bookmarkStart w:id="295" w:name="_Toc38977962"/>
+      <w:bookmarkStart w:id="296" w:name="_Toc39654695"/>
+      <w:bookmarkStart w:id="297" w:name="_Toc39655202"/>
+      <w:bookmarkStart w:id="298" w:name="_Toc40087920"/>
+      <w:bookmarkStart w:id="299" w:name="_Toc40088053"/>
+      <w:bookmarkStart w:id="300" w:name="_Toc40088184"/>
+      <w:bookmarkStart w:id="301" w:name="_Toc40099920"/>
+      <w:bookmarkStart w:id="302" w:name="_Toc42691614"/>
+      <w:bookmarkStart w:id="303" w:name="_Toc43630895"/>
+      <w:bookmarkEnd w:id="292"/>
+      <w:bookmarkEnd w:id="293"/>
+      <w:bookmarkEnd w:id="294"/>
+      <w:bookmarkEnd w:id="295"/>
       <w:bookmarkEnd w:id="296"/>
       <w:bookmarkEnd w:id="297"/>
       <w:bookmarkEnd w:id="298"/>
@@ -13036,9 +13003,6 @@
       <w:bookmarkEnd w:id="301"/>
       <w:bookmarkEnd w:id="302"/>
       <w:bookmarkEnd w:id="303"/>
-      <w:bookmarkEnd w:id="304"/>
-      <w:bookmarkEnd w:id="305"/>
-      <w:bookmarkEnd w:id="306"/>
     </w:p>
     <w:p>
       <w:pPr>
@@ -13061,17 +13025,21 @@
           <w:color w:val="4F81BD" w:themeColor="accent1"/>
         </w:rPr>
       </w:pPr>
-      <w:bookmarkStart w:id="307" w:name="_Toc38815505"/>
-      <w:bookmarkStart w:id="308" w:name="_Toc38879526"/>
-      <w:bookmarkStart w:id="309" w:name="_Toc38976023"/>
-      <w:bookmarkStart w:id="310" w:name="_Toc38977965"/>
-      <w:bookmarkStart w:id="311" w:name="_Toc39654698"/>
-      <w:bookmarkStart w:id="312" w:name="_Toc39655205"/>
-      <w:bookmarkStart w:id="313" w:name="_Toc40087923"/>
-      <w:bookmarkStart w:id="314" w:name="_Toc40088056"/>
-      <w:bookmarkStart w:id="315" w:name="_Toc40088187"/>
-      <w:bookmarkStart w:id="316" w:name="_Toc40099923"/>
-      <w:bookmarkStart w:id="317" w:name="_Toc42691617"/>
+      <w:bookmarkStart w:id="304" w:name="_Toc38815503"/>
+      <w:bookmarkStart w:id="305" w:name="_Toc38879524"/>
+      <w:bookmarkStart w:id="306" w:name="_Toc38976021"/>
+      <w:bookmarkStart w:id="307" w:name="_Toc38977963"/>
+      <w:bookmarkStart w:id="308" w:name="_Toc39654696"/>
+      <w:bookmarkStart w:id="309" w:name="_Toc39655203"/>
+      <w:bookmarkStart w:id="310" w:name="_Toc40087921"/>
+      <w:bookmarkStart w:id="311" w:name="_Toc40088054"/>
+      <w:bookmarkStart w:id="312" w:name="_Toc40088185"/>
+      <w:bookmarkStart w:id="313" w:name="_Toc40099921"/>
+      <w:bookmarkStart w:id="314" w:name="_Toc42691615"/>
+      <w:bookmarkStart w:id="315" w:name="_Toc43630896"/>
+      <w:bookmarkEnd w:id="304"/>
+      <w:bookmarkEnd w:id="305"/>
+      <w:bookmarkEnd w:id="306"/>
       <w:bookmarkEnd w:id="307"/>
       <w:bookmarkEnd w:id="308"/>
       <w:bookmarkEnd w:id="309"/>
@@ -13081,8 +13049,6 @@
       <w:bookmarkEnd w:id="313"/>
       <w:bookmarkEnd w:id="314"/>
       <w:bookmarkEnd w:id="315"/>
-      <w:bookmarkEnd w:id="316"/>
-      <w:bookmarkEnd w:id="317"/>
     </w:p>
     <w:p>
       <w:pPr>
@@ -13105,17 +13071,20 @@
           <w:color w:val="4F81BD" w:themeColor="accent1"/>
         </w:rPr>
       </w:pPr>
-      <w:bookmarkStart w:id="318" w:name="_Toc38815506"/>
-      <w:bookmarkStart w:id="319" w:name="_Toc38879527"/>
-      <w:bookmarkStart w:id="320" w:name="_Toc38976024"/>
-      <w:bookmarkStart w:id="321" w:name="_Toc38977966"/>
-      <w:bookmarkStart w:id="322" w:name="_Toc39654699"/>
-      <w:bookmarkStart w:id="323" w:name="_Toc39655206"/>
-      <w:bookmarkStart w:id="324" w:name="_Toc40087924"/>
-      <w:bookmarkStart w:id="325" w:name="_Toc40088057"/>
-      <w:bookmarkStart w:id="326" w:name="_Toc40088188"/>
-      <w:bookmarkStart w:id="327" w:name="_Toc40099924"/>
-      <w:bookmarkStart w:id="328" w:name="_Toc42691618"/>
+      <w:bookmarkStart w:id="316" w:name="_Toc38815504"/>
+      <w:bookmarkStart w:id="317" w:name="_Toc38879525"/>
+      <w:bookmarkStart w:id="318" w:name="_Toc38976022"/>
+      <w:bookmarkStart w:id="319" w:name="_Toc38977964"/>
+      <w:bookmarkStart w:id="320" w:name="_Toc39654697"/>
+      <w:bookmarkStart w:id="321" w:name="_Toc39655204"/>
+      <w:bookmarkStart w:id="322" w:name="_Toc40087922"/>
+      <w:bookmarkStart w:id="323" w:name="_Toc40088055"/>
+      <w:bookmarkStart w:id="324" w:name="_Toc40088186"/>
+      <w:bookmarkStart w:id="325" w:name="_Toc40099922"/>
+      <w:bookmarkStart w:id="326" w:name="_Toc42691616"/>
+      <w:bookmarkStart w:id="327" w:name="_Toc43630897"/>
+      <w:bookmarkEnd w:id="316"/>
+      <w:bookmarkEnd w:id="317"/>
       <w:bookmarkEnd w:id="318"/>
       <w:bookmarkEnd w:id="319"/>
       <w:bookmarkEnd w:id="320"/>
@@ -13126,7 +13095,6 @@
       <w:bookmarkEnd w:id="325"/>
       <w:bookmarkEnd w:id="326"/>
       <w:bookmarkEnd w:id="327"/>
-      <w:bookmarkEnd w:id="328"/>
     </w:p>
     <w:p>
       <w:pPr>
@@ -13149,17 +13117,19 @@
           <w:color w:val="4F81BD" w:themeColor="accent1"/>
         </w:rPr>
       </w:pPr>
-      <w:bookmarkStart w:id="329" w:name="_Toc38815507"/>
-      <w:bookmarkStart w:id="330" w:name="_Toc38879528"/>
-      <w:bookmarkStart w:id="331" w:name="_Toc38976025"/>
-      <w:bookmarkStart w:id="332" w:name="_Toc38977967"/>
-      <w:bookmarkStart w:id="333" w:name="_Toc39654700"/>
-      <w:bookmarkStart w:id="334" w:name="_Toc39655207"/>
-      <w:bookmarkStart w:id="335" w:name="_Toc40087925"/>
-      <w:bookmarkStart w:id="336" w:name="_Toc40088058"/>
-      <w:bookmarkStart w:id="337" w:name="_Toc40088189"/>
-      <w:bookmarkStart w:id="338" w:name="_Toc40099925"/>
-      <w:bookmarkStart w:id="339" w:name="_Toc42691619"/>
+      <w:bookmarkStart w:id="328" w:name="_Toc38815505"/>
+      <w:bookmarkStart w:id="329" w:name="_Toc38879526"/>
+      <w:bookmarkStart w:id="330" w:name="_Toc38976023"/>
+      <w:bookmarkStart w:id="331" w:name="_Toc38977965"/>
+      <w:bookmarkStart w:id="332" w:name="_Toc39654698"/>
+      <w:bookmarkStart w:id="333" w:name="_Toc39655205"/>
+      <w:bookmarkStart w:id="334" w:name="_Toc40087923"/>
+      <w:bookmarkStart w:id="335" w:name="_Toc40088056"/>
+      <w:bookmarkStart w:id="336" w:name="_Toc40088187"/>
+      <w:bookmarkStart w:id="337" w:name="_Toc40099923"/>
+      <w:bookmarkStart w:id="338" w:name="_Toc42691617"/>
+      <w:bookmarkStart w:id="339" w:name="_Toc43630898"/>
+      <w:bookmarkEnd w:id="328"/>
       <w:bookmarkEnd w:id="329"/>
       <w:bookmarkEnd w:id="330"/>
       <w:bookmarkEnd w:id="331"/>
@@ -13174,17 +13144,109 @@
     </w:p>
     <w:p>
       <w:pPr>
+        <w:pStyle w:val="af3"/>
+        <w:keepNext/>
+        <w:keepLines/>
+        <w:numPr>
+          <w:ilvl w:val="1"/>
+          <w:numId w:val="34"/>
+        </w:numPr>
+        <w:spacing w:before="200" w:after="0"/>
+        <w:contextualSpacing w:val="0"/>
+        <w:jc w:val="center"/>
+        <w:outlineLvl w:val="2"/>
+        <w:rPr>
+          <w:rFonts w:asciiTheme="majorHAnsi" w:eastAsiaTheme="majorEastAsia" w:hAnsiTheme="majorHAnsi" w:cstheme="majorBidi"/>
+          <w:b/>
+          <w:bCs/>
+          <w:vanish/>
+          <w:color w:val="4F81BD" w:themeColor="accent1"/>
+        </w:rPr>
+      </w:pPr>
+      <w:bookmarkStart w:id="340" w:name="_Toc38815506"/>
+      <w:bookmarkStart w:id="341" w:name="_Toc38879527"/>
+      <w:bookmarkStart w:id="342" w:name="_Toc38976024"/>
+      <w:bookmarkStart w:id="343" w:name="_Toc38977966"/>
+      <w:bookmarkStart w:id="344" w:name="_Toc39654699"/>
+      <w:bookmarkStart w:id="345" w:name="_Toc39655206"/>
+      <w:bookmarkStart w:id="346" w:name="_Toc40087924"/>
+      <w:bookmarkStart w:id="347" w:name="_Toc40088057"/>
+      <w:bookmarkStart w:id="348" w:name="_Toc40088188"/>
+      <w:bookmarkStart w:id="349" w:name="_Toc40099924"/>
+      <w:bookmarkStart w:id="350" w:name="_Toc42691618"/>
+      <w:bookmarkStart w:id="351" w:name="_Toc43630899"/>
+      <w:bookmarkEnd w:id="340"/>
+      <w:bookmarkEnd w:id="341"/>
+      <w:bookmarkEnd w:id="342"/>
+      <w:bookmarkEnd w:id="343"/>
+      <w:bookmarkEnd w:id="344"/>
+      <w:bookmarkEnd w:id="345"/>
+      <w:bookmarkEnd w:id="346"/>
+      <w:bookmarkEnd w:id="347"/>
+      <w:bookmarkEnd w:id="348"/>
+      <w:bookmarkEnd w:id="349"/>
+      <w:bookmarkEnd w:id="350"/>
+      <w:bookmarkEnd w:id="351"/>
+    </w:p>
+    <w:p>
+      <w:pPr>
+        <w:pStyle w:val="af3"/>
+        <w:keepNext/>
+        <w:keepLines/>
+        <w:numPr>
+          <w:ilvl w:val="1"/>
+          <w:numId w:val="34"/>
+        </w:numPr>
+        <w:spacing w:before="200" w:after="0"/>
+        <w:contextualSpacing w:val="0"/>
+        <w:jc w:val="center"/>
+        <w:outlineLvl w:val="2"/>
+        <w:rPr>
+          <w:rFonts w:asciiTheme="majorHAnsi" w:eastAsiaTheme="majorEastAsia" w:hAnsiTheme="majorHAnsi" w:cstheme="majorBidi"/>
+          <w:b/>
+          <w:bCs/>
+          <w:vanish/>
+          <w:color w:val="4F81BD" w:themeColor="accent1"/>
+        </w:rPr>
+      </w:pPr>
+      <w:bookmarkStart w:id="352" w:name="_Toc38815507"/>
+      <w:bookmarkStart w:id="353" w:name="_Toc38879528"/>
+      <w:bookmarkStart w:id="354" w:name="_Toc38976025"/>
+      <w:bookmarkStart w:id="355" w:name="_Toc38977967"/>
+      <w:bookmarkStart w:id="356" w:name="_Toc39654700"/>
+      <w:bookmarkStart w:id="357" w:name="_Toc39655207"/>
+      <w:bookmarkStart w:id="358" w:name="_Toc40087925"/>
+      <w:bookmarkStart w:id="359" w:name="_Toc40088058"/>
+      <w:bookmarkStart w:id="360" w:name="_Toc40088189"/>
+      <w:bookmarkStart w:id="361" w:name="_Toc40099925"/>
+      <w:bookmarkStart w:id="362" w:name="_Toc42691619"/>
+      <w:bookmarkStart w:id="363" w:name="_Toc43630900"/>
+      <w:bookmarkEnd w:id="352"/>
+      <w:bookmarkEnd w:id="353"/>
+      <w:bookmarkEnd w:id="354"/>
+      <w:bookmarkEnd w:id="355"/>
+      <w:bookmarkEnd w:id="356"/>
+      <w:bookmarkEnd w:id="357"/>
+      <w:bookmarkEnd w:id="358"/>
+      <w:bookmarkEnd w:id="359"/>
+      <w:bookmarkEnd w:id="360"/>
+      <w:bookmarkEnd w:id="361"/>
+      <w:bookmarkEnd w:id="362"/>
+      <w:bookmarkEnd w:id="363"/>
+    </w:p>
+    <w:p>
+      <w:pPr>
         <w:pStyle w:val="3"/>
         <w:numPr>
           <w:ilvl w:val="2"/>
           <w:numId w:val="34"/>
         </w:numPr>
       </w:pPr>
-      <w:bookmarkStart w:id="340" w:name="_Toc42691620"/>
+      <w:bookmarkStart w:id="364" w:name="_Toc43630901"/>
       <w:r>
         <w:t>Общая структура</w:t>
       </w:r>
-      <w:bookmarkEnd w:id="340"/>
+      <w:bookmarkEnd w:id="364"/>
     </w:p>
     <w:p>
       <w:r>
@@ -13287,7 +13349,7 @@
       <w:pPr>
         <w:pStyle w:val="af"/>
       </w:pPr>
-      <w:bookmarkStart w:id="341" w:name="_Ref38798423"/>
+      <w:bookmarkStart w:id="365" w:name="_Ref38798423"/>
       <w:r>
         <w:t xml:space="preserve">Рисунок </w:t>
       </w:r>
@@ -13310,7 +13372,7 @@
           <w:t>1</w:t>
         </w:r>
       </w:fldSimple>
-      <w:bookmarkEnd w:id="341"/>
+      <w:bookmarkEnd w:id="365"/>
       <w:r>
         <w:t xml:space="preserve"> </w:t>
       </w:r>
@@ -13520,7 +13582,7 @@
       <w:r>
         <w:tab/>
       </w:r>
-      <w:commentRangeStart w:id="342"/>
+      <w:commentRangeStart w:id="366"/>
       <w:r>
         <w:t>Из-за выше сказанного было принято решение описать слой выбора стратегий</w:t>
       </w:r>
@@ -13559,12 +13621,12 @@
       <w:r>
         <w:t xml:space="preserve"> видов подразделений.</w:t>
       </w:r>
-      <w:commentRangeEnd w:id="342"/>
+      <w:commentRangeEnd w:id="366"/>
       <w:r>
         <w:rPr>
           <w:rStyle w:val="a9"/>
         </w:rPr>
-        <w:commentReference w:id="342"/>
+        <w:commentReference w:id="366"/>
       </w:r>
     </w:p>
     <w:p>
@@ -13607,111 +13669,18 @@
           <w:szCs w:val="26"/>
         </w:rPr>
       </w:pPr>
-      <w:bookmarkStart w:id="343" w:name="_Toc38815509"/>
-      <w:bookmarkStart w:id="344" w:name="_Toc38879530"/>
-      <w:bookmarkStart w:id="345" w:name="_Toc38976027"/>
-      <w:bookmarkStart w:id="346" w:name="_Toc38977969"/>
-      <w:bookmarkStart w:id="347" w:name="_Toc39654702"/>
-      <w:bookmarkStart w:id="348" w:name="_Toc39655209"/>
-      <w:bookmarkStart w:id="349" w:name="_Toc40087927"/>
-      <w:bookmarkStart w:id="350" w:name="_Toc40088060"/>
-      <w:bookmarkStart w:id="351" w:name="_Toc40088191"/>
-      <w:bookmarkStart w:id="352" w:name="_Toc40099927"/>
-      <w:bookmarkStart w:id="353" w:name="_Toc42691621"/>
-      <w:bookmarkEnd w:id="343"/>
-      <w:bookmarkEnd w:id="344"/>
-      <w:bookmarkEnd w:id="345"/>
-      <w:bookmarkEnd w:id="346"/>
-      <w:bookmarkEnd w:id="347"/>
-      <w:bookmarkEnd w:id="348"/>
-      <w:bookmarkEnd w:id="349"/>
-      <w:bookmarkEnd w:id="350"/>
-      <w:bookmarkEnd w:id="351"/>
-      <w:bookmarkEnd w:id="352"/>
-      <w:bookmarkEnd w:id="353"/>
-    </w:p>
-    <w:p>
-      <w:pPr>
-        <w:pStyle w:val="af3"/>
-        <w:keepNext/>
-        <w:keepLines/>
-        <w:numPr>
-          <w:ilvl w:val="0"/>
-          <w:numId w:val="32"/>
-        </w:numPr>
-        <w:spacing w:before="200" w:after="0"/>
-        <w:contextualSpacing w:val="0"/>
-        <w:jc w:val="center"/>
-        <w:outlineLvl w:val="1"/>
-        <w:rPr>
-          <w:rFonts w:asciiTheme="majorHAnsi" w:eastAsiaTheme="majorEastAsia" w:hAnsiTheme="majorHAnsi" w:cstheme="majorBidi"/>
-          <w:b/>
-          <w:bCs/>
-          <w:vanish/>
-          <w:color w:val="4F81BD" w:themeColor="accent1"/>
-          <w:sz w:val="26"/>
-          <w:szCs w:val="26"/>
-        </w:rPr>
-      </w:pPr>
-      <w:bookmarkStart w:id="354" w:name="_Toc38815510"/>
-      <w:bookmarkStart w:id="355" w:name="_Toc38879531"/>
-      <w:bookmarkStart w:id="356" w:name="_Toc38976028"/>
-      <w:bookmarkStart w:id="357" w:name="_Toc38977970"/>
-      <w:bookmarkStart w:id="358" w:name="_Toc39654703"/>
-      <w:bookmarkStart w:id="359" w:name="_Toc39655210"/>
-      <w:bookmarkStart w:id="360" w:name="_Toc40087928"/>
-      <w:bookmarkStart w:id="361" w:name="_Toc40088061"/>
-      <w:bookmarkStart w:id="362" w:name="_Toc40088192"/>
-      <w:bookmarkStart w:id="363" w:name="_Toc40099928"/>
-      <w:bookmarkStart w:id="364" w:name="_Toc42691622"/>
-      <w:bookmarkEnd w:id="354"/>
-      <w:bookmarkEnd w:id="355"/>
-      <w:bookmarkEnd w:id="356"/>
-      <w:bookmarkEnd w:id="357"/>
-      <w:bookmarkEnd w:id="358"/>
-      <w:bookmarkEnd w:id="359"/>
-      <w:bookmarkEnd w:id="360"/>
-      <w:bookmarkEnd w:id="361"/>
-      <w:bookmarkEnd w:id="362"/>
-      <w:bookmarkEnd w:id="363"/>
-      <w:bookmarkEnd w:id="364"/>
-    </w:p>
-    <w:p>
-      <w:pPr>
-        <w:pStyle w:val="af3"/>
-        <w:keepNext/>
-        <w:keepLines/>
-        <w:numPr>
-          <w:ilvl w:val="0"/>
-          <w:numId w:val="32"/>
-        </w:numPr>
-        <w:spacing w:before="200" w:after="0"/>
-        <w:contextualSpacing w:val="0"/>
-        <w:jc w:val="center"/>
-        <w:outlineLvl w:val="1"/>
-        <w:rPr>
-          <w:rFonts w:asciiTheme="majorHAnsi" w:eastAsiaTheme="majorEastAsia" w:hAnsiTheme="majorHAnsi" w:cstheme="majorBidi"/>
-          <w:b/>
-          <w:bCs/>
-          <w:vanish/>
-          <w:color w:val="4F81BD" w:themeColor="accent1"/>
-          <w:sz w:val="26"/>
-          <w:szCs w:val="26"/>
-        </w:rPr>
-      </w:pPr>
-      <w:bookmarkStart w:id="365" w:name="_Toc38815511"/>
-      <w:bookmarkStart w:id="366" w:name="_Toc38879532"/>
-      <w:bookmarkStart w:id="367" w:name="_Toc38976029"/>
-      <w:bookmarkStart w:id="368" w:name="_Toc38977971"/>
-      <w:bookmarkStart w:id="369" w:name="_Toc39654704"/>
-      <w:bookmarkStart w:id="370" w:name="_Toc39655211"/>
-      <w:bookmarkStart w:id="371" w:name="_Toc40087929"/>
-      <w:bookmarkStart w:id="372" w:name="_Toc40088062"/>
-      <w:bookmarkStart w:id="373" w:name="_Toc40088193"/>
-      <w:bookmarkStart w:id="374" w:name="_Toc40099929"/>
-      <w:bookmarkStart w:id="375" w:name="_Toc42691623"/>
-      <w:bookmarkEnd w:id="365"/>
-      <w:bookmarkEnd w:id="366"/>
+      <w:bookmarkStart w:id="367" w:name="_Toc38815509"/>
+      <w:bookmarkStart w:id="368" w:name="_Toc38879530"/>
+      <w:bookmarkStart w:id="369" w:name="_Toc38976027"/>
+      <w:bookmarkStart w:id="370" w:name="_Toc38977969"/>
+      <w:bookmarkStart w:id="371" w:name="_Toc39654702"/>
+      <w:bookmarkStart w:id="372" w:name="_Toc39655209"/>
+      <w:bookmarkStart w:id="373" w:name="_Toc40087927"/>
+      <w:bookmarkStart w:id="374" w:name="_Toc40088060"/>
+      <w:bookmarkStart w:id="375" w:name="_Toc40088191"/>
+      <w:bookmarkStart w:id="376" w:name="_Toc40099927"/>
+      <w:bookmarkStart w:id="377" w:name="_Toc42691621"/>
+      <w:bookmarkStart w:id="378" w:name="_Toc43630902"/>
       <w:bookmarkEnd w:id="367"/>
       <w:bookmarkEnd w:id="368"/>
       <w:bookmarkEnd w:id="369"/>
@@ -13721,6 +13690,9 @@
       <w:bookmarkEnd w:id="373"/>
       <w:bookmarkEnd w:id="374"/>
       <w:bookmarkEnd w:id="375"/>
+      <w:bookmarkEnd w:id="376"/>
+      <w:bookmarkEnd w:id="377"/>
+      <w:bookmarkEnd w:id="378"/>
     </w:p>
     <w:p>
       <w:pPr>
@@ -13728,7 +13700,7 @@
         <w:keepNext/>
         <w:keepLines/>
         <w:numPr>
-          <w:ilvl w:val="1"/>
+          <w:ilvl w:val="0"/>
           <w:numId w:val="32"/>
         </w:numPr>
         <w:spacing w:before="200" w:after="0"/>
@@ -13745,20 +13717,18 @@
           <w:szCs w:val="26"/>
         </w:rPr>
       </w:pPr>
-      <w:bookmarkStart w:id="376" w:name="_Toc38815512"/>
-      <w:bookmarkStart w:id="377" w:name="_Toc38879533"/>
-      <w:bookmarkStart w:id="378" w:name="_Toc38976030"/>
-      <w:bookmarkStart w:id="379" w:name="_Toc38977972"/>
-      <w:bookmarkStart w:id="380" w:name="_Toc39654705"/>
-      <w:bookmarkStart w:id="381" w:name="_Toc39655212"/>
-      <w:bookmarkStart w:id="382" w:name="_Toc40087930"/>
-      <w:bookmarkStart w:id="383" w:name="_Toc40088063"/>
-      <w:bookmarkStart w:id="384" w:name="_Toc40088194"/>
-      <w:bookmarkStart w:id="385" w:name="_Toc40099930"/>
-      <w:bookmarkStart w:id="386" w:name="_Toc42691624"/>
-      <w:bookmarkEnd w:id="376"/>
-      <w:bookmarkEnd w:id="377"/>
-      <w:bookmarkEnd w:id="378"/>
+      <w:bookmarkStart w:id="379" w:name="_Toc38815510"/>
+      <w:bookmarkStart w:id="380" w:name="_Toc38879531"/>
+      <w:bookmarkStart w:id="381" w:name="_Toc38976028"/>
+      <w:bookmarkStart w:id="382" w:name="_Toc38977970"/>
+      <w:bookmarkStart w:id="383" w:name="_Toc39654703"/>
+      <w:bookmarkStart w:id="384" w:name="_Toc39655210"/>
+      <w:bookmarkStart w:id="385" w:name="_Toc40087928"/>
+      <w:bookmarkStart w:id="386" w:name="_Toc40088061"/>
+      <w:bookmarkStart w:id="387" w:name="_Toc40088192"/>
+      <w:bookmarkStart w:id="388" w:name="_Toc40099928"/>
+      <w:bookmarkStart w:id="389" w:name="_Toc42691622"/>
+      <w:bookmarkStart w:id="390" w:name="_Toc43630903"/>
       <w:bookmarkEnd w:id="379"/>
       <w:bookmarkEnd w:id="380"/>
       <w:bookmarkEnd w:id="381"/>
@@ -13767,6 +13737,10 @@
       <w:bookmarkEnd w:id="384"/>
       <w:bookmarkEnd w:id="385"/>
       <w:bookmarkEnd w:id="386"/>
+      <w:bookmarkEnd w:id="387"/>
+      <w:bookmarkEnd w:id="388"/>
+      <w:bookmarkEnd w:id="389"/>
+      <w:bookmarkEnd w:id="390"/>
     </w:p>
     <w:p>
       <w:pPr>
@@ -13774,7 +13748,7 @@
         <w:keepNext/>
         <w:keepLines/>
         <w:numPr>
-          <w:ilvl w:val="1"/>
+          <w:ilvl w:val="0"/>
           <w:numId w:val="32"/>
         </w:numPr>
         <w:spacing w:before="200" w:after="0"/>
@@ -13791,21 +13765,18 @@
           <w:szCs w:val="26"/>
         </w:rPr>
       </w:pPr>
-      <w:bookmarkStart w:id="387" w:name="_Toc38815513"/>
-      <w:bookmarkStart w:id="388" w:name="_Toc38879534"/>
-      <w:bookmarkStart w:id="389" w:name="_Toc38976031"/>
-      <w:bookmarkStart w:id="390" w:name="_Toc38977973"/>
-      <w:bookmarkStart w:id="391" w:name="_Toc39654706"/>
-      <w:bookmarkStart w:id="392" w:name="_Toc39655213"/>
-      <w:bookmarkStart w:id="393" w:name="_Toc40087931"/>
-      <w:bookmarkStart w:id="394" w:name="_Toc40088064"/>
-      <w:bookmarkStart w:id="395" w:name="_Toc40088195"/>
-      <w:bookmarkStart w:id="396" w:name="_Toc40099931"/>
-      <w:bookmarkStart w:id="397" w:name="_Toc42691625"/>
-      <w:bookmarkEnd w:id="387"/>
-      <w:bookmarkEnd w:id="388"/>
-      <w:bookmarkEnd w:id="389"/>
-      <w:bookmarkEnd w:id="390"/>
+      <w:bookmarkStart w:id="391" w:name="_Toc38815511"/>
+      <w:bookmarkStart w:id="392" w:name="_Toc38879532"/>
+      <w:bookmarkStart w:id="393" w:name="_Toc38976029"/>
+      <w:bookmarkStart w:id="394" w:name="_Toc38977971"/>
+      <w:bookmarkStart w:id="395" w:name="_Toc39654704"/>
+      <w:bookmarkStart w:id="396" w:name="_Toc39655211"/>
+      <w:bookmarkStart w:id="397" w:name="_Toc40087929"/>
+      <w:bookmarkStart w:id="398" w:name="_Toc40088062"/>
+      <w:bookmarkStart w:id="399" w:name="_Toc40088193"/>
+      <w:bookmarkStart w:id="400" w:name="_Toc40099929"/>
+      <w:bookmarkStart w:id="401" w:name="_Toc42691623"/>
+      <w:bookmarkStart w:id="402" w:name="_Toc43630904"/>
       <w:bookmarkEnd w:id="391"/>
       <w:bookmarkEnd w:id="392"/>
       <w:bookmarkEnd w:id="393"/>
@@ -13813,6 +13784,11 @@
       <w:bookmarkEnd w:id="395"/>
       <w:bookmarkEnd w:id="396"/>
       <w:bookmarkEnd w:id="397"/>
+      <w:bookmarkEnd w:id="398"/>
+      <w:bookmarkEnd w:id="399"/>
+      <w:bookmarkEnd w:id="400"/>
+      <w:bookmarkEnd w:id="401"/>
+      <w:bookmarkEnd w:id="402"/>
     </w:p>
     <w:p>
       <w:pPr>
@@ -13837,28 +13813,30 @@
           <w:szCs w:val="26"/>
         </w:rPr>
       </w:pPr>
-      <w:bookmarkStart w:id="398" w:name="_Toc38815514"/>
-      <w:bookmarkStart w:id="399" w:name="_Toc38879535"/>
-      <w:bookmarkStart w:id="400" w:name="_Toc38976032"/>
-      <w:bookmarkStart w:id="401" w:name="_Toc38977974"/>
-      <w:bookmarkStart w:id="402" w:name="_Toc39654707"/>
-      <w:bookmarkStart w:id="403" w:name="_Toc39655214"/>
-      <w:bookmarkStart w:id="404" w:name="_Toc40087932"/>
-      <w:bookmarkStart w:id="405" w:name="_Toc40088065"/>
-      <w:bookmarkStart w:id="406" w:name="_Toc40088196"/>
-      <w:bookmarkStart w:id="407" w:name="_Toc40099932"/>
-      <w:bookmarkStart w:id="408" w:name="_Toc42691626"/>
-      <w:bookmarkEnd w:id="398"/>
-      <w:bookmarkEnd w:id="399"/>
-      <w:bookmarkEnd w:id="400"/>
-      <w:bookmarkEnd w:id="401"/>
-      <w:bookmarkEnd w:id="402"/>
+      <w:bookmarkStart w:id="403" w:name="_Toc38815512"/>
+      <w:bookmarkStart w:id="404" w:name="_Toc38879533"/>
+      <w:bookmarkStart w:id="405" w:name="_Toc38976030"/>
+      <w:bookmarkStart w:id="406" w:name="_Toc38977972"/>
+      <w:bookmarkStart w:id="407" w:name="_Toc39654705"/>
+      <w:bookmarkStart w:id="408" w:name="_Toc39655212"/>
+      <w:bookmarkStart w:id="409" w:name="_Toc40087930"/>
+      <w:bookmarkStart w:id="410" w:name="_Toc40088063"/>
+      <w:bookmarkStart w:id="411" w:name="_Toc40088194"/>
+      <w:bookmarkStart w:id="412" w:name="_Toc40099930"/>
+      <w:bookmarkStart w:id="413" w:name="_Toc42691624"/>
+      <w:bookmarkStart w:id="414" w:name="_Toc43630905"/>
       <w:bookmarkEnd w:id="403"/>
       <w:bookmarkEnd w:id="404"/>
       <w:bookmarkEnd w:id="405"/>
       <w:bookmarkEnd w:id="406"/>
       <w:bookmarkEnd w:id="407"/>
       <w:bookmarkEnd w:id="408"/>
+      <w:bookmarkEnd w:id="409"/>
+      <w:bookmarkEnd w:id="410"/>
+      <w:bookmarkEnd w:id="411"/>
+      <w:bookmarkEnd w:id="412"/>
+      <w:bookmarkEnd w:id="413"/>
+      <w:bookmarkEnd w:id="414"/>
     </w:p>
     <w:p>
       <w:pPr>
@@ -13883,28 +13861,30 @@
           <w:szCs w:val="26"/>
         </w:rPr>
       </w:pPr>
-      <w:bookmarkStart w:id="409" w:name="_Toc38815515"/>
-      <w:bookmarkStart w:id="410" w:name="_Toc38879536"/>
-      <w:bookmarkStart w:id="411" w:name="_Toc38976033"/>
-      <w:bookmarkStart w:id="412" w:name="_Toc38977975"/>
-      <w:bookmarkStart w:id="413" w:name="_Toc39654708"/>
-      <w:bookmarkStart w:id="414" w:name="_Toc39655215"/>
-      <w:bookmarkStart w:id="415" w:name="_Toc40087933"/>
-      <w:bookmarkStart w:id="416" w:name="_Toc40088066"/>
-      <w:bookmarkStart w:id="417" w:name="_Toc40088197"/>
-      <w:bookmarkStart w:id="418" w:name="_Toc40099933"/>
-      <w:bookmarkStart w:id="419" w:name="_Toc42691627"/>
-      <w:bookmarkEnd w:id="409"/>
-      <w:bookmarkEnd w:id="410"/>
-      <w:bookmarkEnd w:id="411"/>
-      <w:bookmarkEnd w:id="412"/>
-      <w:bookmarkEnd w:id="413"/>
-      <w:bookmarkEnd w:id="414"/>
+      <w:bookmarkStart w:id="415" w:name="_Toc38815513"/>
+      <w:bookmarkStart w:id="416" w:name="_Toc38879534"/>
+      <w:bookmarkStart w:id="417" w:name="_Toc38976031"/>
+      <w:bookmarkStart w:id="418" w:name="_Toc38977973"/>
+      <w:bookmarkStart w:id="419" w:name="_Toc39654706"/>
+      <w:bookmarkStart w:id="420" w:name="_Toc39655213"/>
+      <w:bookmarkStart w:id="421" w:name="_Toc40087931"/>
+      <w:bookmarkStart w:id="422" w:name="_Toc40088064"/>
+      <w:bookmarkStart w:id="423" w:name="_Toc40088195"/>
+      <w:bookmarkStart w:id="424" w:name="_Toc40099931"/>
+      <w:bookmarkStart w:id="425" w:name="_Toc42691625"/>
+      <w:bookmarkStart w:id="426" w:name="_Toc43630906"/>
       <w:bookmarkEnd w:id="415"/>
       <w:bookmarkEnd w:id="416"/>
       <w:bookmarkEnd w:id="417"/>
       <w:bookmarkEnd w:id="418"/>
       <w:bookmarkEnd w:id="419"/>
+      <w:bookmarkEnd w:id="420"/>
+      <w:bookmarkEnd w:id="421"/>
+      <w:bookmarkEnd w:id="422"/>
+      <w:bookmarkEnd w:id="423"/>
+      <w:bookmarkEnd w:id="424"/>
+      <w:bookmarkEnd w:id="425"/>
+      <w:bookmarkEnd w:id="426"/>
     </w:p>
     <w:p>
       <w:pPr>
@@ -13929,63 +13909,22 @@
           <w:szCs w:val="26"/>
         </w:rPr>
       </w:pPr>
-      <w:bookmarkStart w:id="420" w:name="_Toc38815516"/>
-      <w:bookmarkStart w:id="421" w:name="_Toc38879537"/>
-      <w:bookmarkStart w:id="422" w:name="_Toc38976034"/>
-      <w:bookmarkStart w:id="423" w:name="_Toc38977976"/>
-      <w:bookmarkStart w:id="424" w:name="_Toc39654709"/>
-      <w:bookmarkStart w:id="425" w:name="_Toc39655216"/>
-      <w:bookmarkStart w:id="426" w:name="_Toc40087934"/>
-      <w:bookmarkStart w:id="427" w:name="_Toc40088067"/>
-      <w:bookmarkStart w:id="428" w:name="_Toc40088198"/>
-      <w:bookmarkStart w:id="429" w:name="_Toc40099934"/>
-      <w:bookmarkStart w:id="430" w:name="_Toc42691628"/>
-      <w:bookmarkEnd w:id="420"/>
-      <w:bookmarkEnd w:id="421"/>
-      <w:bookmarkEnd w:id="422"/>
-      <w:bookmarkEnd w:id="423"/>
-      <w:bookmarkEnd w:id="424"/>
-      <w:bookmarkEnd w:id="425"/>
-      <w:bookmarkEnd w:id="426"/>
+      <w:bookmarkStart w:id="427" w:name="_Toc38815514"/>
+      <w:bookmarkStart w:id="428" w:name="_Toc38879535"/>
+      <w:bookmarkStart w:id="429" w:name="_Toc38976032"/>
+      <w:bookmarkStart w:id="430" w:name="_Toc38977974"/>
+      <w:bookmarkStart w:id="431" w:name="_Toc39654707"/>
+      <w:bookmarkStart w:id="432" w:name="_Toc39655214"/>
+      <w:bookmarkStart w:id="433" w:name="_Toc40087932"/>
+      <w:bookmarkStart w:id="434" w:name="_Toc40088065"/>
+      <w:bookmarkStart w:id="435" w:name="_Toc40088196"/>
+      <w:bookmarkStart w:id="436" w:name="_Toc40099932"/>
+      <w:bookmarkStart w:id="437" w:name="_Toc42691626"/>
+      <w:bookmarkStart w:id="438" w:name="_Toc43630907"/>
       <w:bookmarkEnd w:id="427"/>
       <w:bookmarkEnd w:id="428"/>
       <w:bookmarkEnd w:id="429"/>
       <w:bookmarkEnd w:id="430"/>
-    </w:p>
-    <w:p>
-      <w:pPr>
-        <w:pStyle w:val="af3"/>
-        <w:keepNext/>
-        <w:keepLines/>
-        <w:numPr>
-          <w:ilvl w:val="1"/>
-          <w:numId w:val="32"/>
-        </w:numPr>
-        <w:spacing w:before="200" w:after="0"/>
-        <w:contextualSpacing w:val="0"/>
-        <w:jc w:val="center"/>
-        <w:outlineLvl w:val="1"/>
-        <w:rPr>
-          <w:rFonts w:asciiTheme="majorHAnsi" w:eastAsiaTheme="majorEastAsia" w:hAnsiTheme="majorHAnsi" w:cstheme="majorBidi"/>
-          <w:b/>
-          <w:bCs/>
-          <w:vanish/>
-          <w:color w:val="4F81BD" w:themeColor="accent1"/>
-          <w:sz w:val="26"/>
-          <w:szCs w:val="26"/>
-        </w:rPr>
-      </w:pPr>
-      <w:bookmarkStart w:id="431" w:name="_Toc38815517"/>
-      <w:bookmarkStart w:id="432" w:name="_Toc38879538"/>
-      <w:bookmarkStart w:id="433" w:name="_Toc38976035"/>
-      <w:bookmarkStart w:id="434" w:name="_Toc38977977"/>
-      <w:bookmarkStart w:id="435" w:name="_Toc39654710"/>
-      <w:bookmarkStart w:id="436" w:name="_Toc39655217"/>
-      <w:bookmarkStart w:id="437" w:name="_Toc40087935"/>
-      <w:bookmarkStart w:id="438" w:name="_Toc40088068"/>
-      <w:bookmarkStart w:id="439" w:name="_Toc40088199"/>
-      <w:bookmarkStart w:id="440" w:name="_Toc40099935"/>
-      <w:bookmarkStart w:id="441" w:name="_Toc42691629"/>
       <w:bookmarkEnd w:id="431"/>
       <w:bookmarkEnd w:id="432"/>
       <w:bookmarkEnd w:id="433"/>
@@ -13994,9 +13933,6 @@
       <w:bookmarkEnd w:id="436"/>
       <w:bookmarkEnd w:id="437"/>
       <w:bookmarkEnd w:id="438"/>
-      <w:bookmarkEnd w:id="439"/>
-      <w:bookmarkEnd w:id="440"/>
-      <w:bookmarkEnd w:id="441"/>
     </w:p>
     <w:p>
       <w:pPr>
@@ -14004,8 +13940,8 @@
         <w:keepNext/>
         <w:keepLines/>
         <w:numPr>
-          <w:ilvl w:val="0"/>
-          <w:numId w:val="33"/>
+          <w:ilvl w:val="1"/>
+          <w:numId w:val="32"/>
         </w:numPr>
         <w:spacing w:before="200" w:after="0"/>
         <w:contextualSpacing w:val="0"/>
@@ -14021,17 +13957,21 @@
           <w:szCs w:val="26"/>
         </w:rPr>
       </w:pPr>
-      <w:bookmarkStart w:id="442" w:name="_Toc38815518"/>
-      <w:bookmarkStart w:id="443" w:name="_Toc38879539"/>
-      <w:bookmarkStart w:id="444" w:name="_Toc38976036"/>
-      <w:bookmarkStart w:id="445" w:name="_Toc38977978"/>
-      <w:bookmarkStart w:id="446" w:name="_Toc39654711"/>
-      <w:bookmarkStart w:id="447" w:name="_Toc39655218"/>
-      <w:bookmarkStart w:id="448" w:name="_Toc40087936"/>
-      <w:bookmarkStart w:id="449" w:name="_Toc40088069"/>
-      <w:bookmarkStart w:id="450" w:name="_Toc40088200"/>
-      <w:bookmarkStart w:id="451" w:name="_Toc40099936"/>
-      <w:bookmarkStart w:id="452" w:name="_Toc42691630"/>
+      <w:bookmarkStart w:id="439" w:name="_Toc38815515"/>
+      <w:bookmarkStart w:id="440" w:name="_Toc38879536"/>
+      <w:bookmarkStart w:id="441" w:name="_Toc38976033"/>
+      <w:bookmarkStart w:id="442" w:name="_Toc38977975"/>
+      <w:bookmarkStart w:id="443" w:name="_Toc39654708"/>
+      <w:bookmarkStart w:id="444" w:name="_Toc39655215"/>
+      <w:bookmarkStart w:id="445" w:name="_Toc40087933"/>
+      <w:bookmarkStart w:id="446" w:name="_Toc40088066"/>
+      <w:bookmarkStart w:id="447" w:name="_Toc40088197"/>
+      <w:bookmarkStart w:id="448" w:name="_Toc40099933"/>
+      <w:bookmarkStart w:id="449" w:name="_Toc42691627"/>
+      <w:bookmarkStart w:id="450" w:name="_Toc43630908"/>
+      <w:bookmarkEnd w:id="439"/>
+      <w:bookmarkEnd w:id="440"/>
+      <w:bookmarkEnd w:id="441"/>
       <w:bookmarkEnd w:id="442"/>
       <w:bookmarkEnd w:id="443"/>
       <w:bookmarkEnd w:id="444"/>
@@ -14041,8 +13981,6 @@
       <w:bookmarkEnd w:id="448"/>
       <w:bookmarkEnd w:id="449"/>
       <w:bookmarkEnd w:id="450"/>
-      <w:bookmarkEnd w:id="451"/>
-      <w:bookmarkEnd w:id="452"/>
     </w:p>
     <w:p>
       <w:pPr>
@@ -14050,8 +13988,8 @@
         <w:keepNext/>
         <w:keepLines/>
         <w:numPr>
-          <w:ilvl w:val="0"/>
-          <w:numId w:val="33"/>
+          <w:ilvl w:val="1"/>
+          <w:numId w:val="32"/>
         </w:numPr>
         <w:spacing w:before="200" w:after="0"/>
         <w:contextualSpacing w:val="0"/>
@@ -14067,17 +14005,20 @@
           <w:szCs w:val="26"/>
         </w:rPr>
       </w:pPr>
-      <w:bookmarkStart w:id="453" w:name="_Toc38815519"/>
-      <w:bookmarkStart w:id="454" w:name="_Toc38879540"/>
-      <w:bookmarkStart w:id="455" w:name="_Toc38976037"/>
-      <w:bookmarkStart w:id="456" w:name="_Toc38977979"/>
-      <w:bookmarkStart w:id="457" w:name="_Toc39654712"/>
-      <w:bookmarkStart w:id="458" w:name="_Toc39655219"/>
-      <w:bookmarkStart w:id="459" w:name="_Toc40087937"/>
-      <w:bookmarkStart w:id="460" w:name="_Toc40088070"/>
-      <w:bookmarkStart w:id="461" w:name="_Toc40088201"/>
-      <w:bookmarkStart w:id="462" w:name="_Toc40099937"/>
-      <w:bookmarkStart w:id="463" w:name="_Toc42691631"/>
+      <w:bookmarkStart w:id="451" w:name="_Toc38815516"/>
+      <w:bookmarkStart w:id="452" w:name="_Toc38879537"/>
+      <w:bookmarkStart w:id="453" w:name="_Toc38976034"/>
+      <w:bookmarkStart w:id="454" w:name="_Toc38977976"/>
+      <w:bookmarkStart w:id="455" w:name="_Toc39654709"/>
+      <w:bookmarkStart w:id="456" w:name="_Toc39655216"/>
+      <w:bookmarkStart w:id="457" w:name="_Toc40087934"/>
+      <w:bookmarkStart w:id="458" w:name="_Toc40088067"/>
+      <w:bookmarkStart w:id="459" w:name="_Toc40088198"/>
+      <w:bookmarkStart w:id="460" w:name="_Toc40099934"/>
+      <w:bookmarkStart w:id="461" w:name="_Toc42691628"/>
+      <w:bookmarkStart w:id="462" w:name="_Toc43630909"/>
+      <w:bookmarkEnd w:id="451"/>
+      <w:bookmarkEnd w:id="452"/>
       <w:bookmarkEnd w:id="453"/>
       <w:bookmarkEnd w:id="454"/>
       <w:bookmarkEnd w:id="455"/>
@@ -14088,7 +14029,6 @@
       <w:bookmarkEnd w:id="460"/>
       <w:bookmarkEnd w:id="461"/>
       <w:bookmarkEnd w:id="462"/>
-      <w:bookmarkEnd w:id="463"/>
     </w:p>
     <w:p>
       <w:pPr>
@@ -14096,8 +14036,8 @@
         <w:keepNext/>
         <w:keepLines/>
         <w:numPr>
-          <w:ilvl w:val="0"/>
-          <w:numId w:val="33"/>
+          <w:ilvl w:val="1"/>
+          <w:numId w:val="32"/>
         </w:numPr>
         <w:spacing w:before="200" w:after="0"/>
         <w:contextualSpacing w:val="0"/>
@@ -14113,17 +14053,19 @@
           <w:szCs w:val="26"/>
         </w:rPr>
       </w:pPr>
-      <w:bookmarkStart w:id="464" w:name="_Toc38815520"/>
-      <w:bookmarkStart w:id="465" w:name="_Toc38879541"/>
-      <w:bookmarkStart w:id="466" w:name="_Toc38976038"/>
-      <w:bookmarkStart w:id="467" w:name="_Toc38977980"/>
-      <w:bookmarkStart w:id="468" w:name="_Toc39654713"/>
-      <w:bookmarkStart w:id="469" w:name="_Toc39655220"/>
-      <w:bookmarkStart w:id="470" w:name="_Toc40087938"/>
-      <w:bookmarkStart w:id="471" w:name="_Toc40088071"/>
-      <w:bookmarkStart w:id="472" w:name="_Toc40088202"/>
-      <w:bookmarkStart w:id="473" w:name="_Toc40099938"/>
-      <w:bookmarkStart w:id="474" w:name="_Toc42691632"/>
+      <w:bookmarkStart w:id="463" w:name="_Toc38815517"/>
+      <w:bookmarkStart w:id="464" w:name="_Toc38879538"/>
+      <w:bookmarkStart w:id="465" w:name="_Toc38976035"/>
+      <w:bookmarkStart w:id="466" w:name="_Toc38977977"/>
+      <w:bookmarkStart w:id="467" w:name="_Toc39654710"/>
+      <w:bookmarkStart w:id="468" w:name="_Toc39655217"/>
+      <w:bookmarkStart w:id="469" w:name="_Toc40087935"/>
+      <w:bookmarkStart w:id="470" w:name="_Toc40088068"/>
+      <w:bookmarkStart w:id="471" w:name="_Toc40088199"/>
+      <w:bookmarkStart w:id="472" w:name="_Toc40099935"/>
+      <w:bookmarkStart w:id="473" w:name="_Toc42691629"/>
+      <w:bookmarkStart w:id="474" w:name="_Toc43630910"/>
+      <w:bookmarkEnd w:id="463"/>
       <w:bookmarkEnd w:id="464"/>
       <w:bookmarkEnd w:id="465"/>
       <w:bookmarkEnd w:id="466"/>
@@ -14142,7 +14084,7 @@
         <w:keepNext/>
         <w:keepLines/>
         <w:numPr>
-          <w:ilvl w:val="1"/>
+          <w:ilvl w:val="0"/>
           <w:numId w:val="33"/>
         </w:numPr>
         <w:spacing w:before="200" w:after="0"/>
@@ -14159,17 +14101,18 @@
           <w:szCs w:val="26"/>
         </w:rPr>
       </w:pPr>
-      <w:bookmarkStart w:id="475" w:name="_Toc38815521"/>
-      <w:bookmarkStart w:id="476" w:name="_Toc38879542"/>
-      <w:bookmarkStart w:id="477" w:name="_Toc38976039"/>
-      <w:bookmarkStart w:id="478" w:name="_Toc38977981"/>
-      <w:bookmarkStart w:id="479" w:name="_Toc39654714"/>
-      <w:bookmarkStart w:id="480" w:name="_Toc39655221"/>
-      <w:bookmarkStart w:id="481" w:name="_Toc40087939"/>
-      <w:bookmarkStart w:id="482" w:name="_Toc40088072"/>
-      <w:bookmarkStart w:id="483" w:name="_Toc40088203"/>
-      <w:bookmarkStart w:id="484" w:name="_Toc40099939"/>
-      <w:bookmarkStart w:id="485" w:name="_Toc42691633"/>
+      <w:bookmarkStart w:id="475" w:name="_Toc38815518"/>
+      <w:bookmarkStart w:id="476" w:name="_Toc38879539"/>
+      <w:bookmarkStart w:id="477" w:name="_Toc38976036"/>
+      <w:bookmarkStart w:id="478" w:name="_Toc38977978"/>
+      <w:bookmarkStart w:id="479" w:name="_Toc39654711"/>
+      <w:bookmarkStart w:id="480" w:name="_Toc39655218"/>
+      <w:bookmarkStart w:id="481" w:name="_Toc40087936"/>
+      <w:bookmarkStart w:id="482" w:name="_Toc40088069"/>
+      <w:bookmarkStart w:id="483" w:name="_Toc40088200"/>
+      <w:bookmarkStart w:id="484" w:name="_Toc40099936"/>
+      <w:bookmarkStart w:id="485" w:name="_Toc42691630"/>
+      <w:bookmarkStart w:id="486" w:name="_Toc43630911"/>
       <w:bookmarkEnd w:id="475"/>
       <w:bookmarkEnd w:id="476"/>
       <w:bookmarkEnd w:id="477"/>
@@ -14181,6 +14124,7 @@
       <w:bookmarkEnd w:id="483"/>
       <w:bookmarkEnd w:id="484"/>
       <w:bookmarkEnd w:id="485"/>
+      <w:bookmarkEnd w:id="486"/>
     </w:p>
     <w:p>
       <w:pPr>
@@ -14188,7 +14132,7 @@
         <w:keepNext/>
         <w:keepLines/>
         <w:numPr>
-          <w:ilvl w:val="1"/>
+          <w:ilvl w:val="0"/>
           <w:numId w:val="33"/>
         </w:numPr>
         <w:spacing w:before="200" w:after="0"/>
@@ -14205,18 +14149,18 @@
           <w:szCs w:val="26"/>
         </w:rPr>
       </w:pPr>
-      <w:bookmarkStart w:id="486" w:name="_Toc38815522"/>
-      <w:bookmarkStart w:id="487" w:name="_Toc38879543"/>
-      <w:bookmarkStart w:id="488" w:name="_Toc38976040"/>
-      <w:bookmarkStart w:id="489" w:name="_Toc38977982"/>
-      <w:bookmarkStart w:id="490" w:name="_Toc39654715"/>
-      <w:bookmarkStart w:id="491" w:name="_Toc39655222"/>
-      <w:bookmarkStart w:id="492" w:name="_Toc40087940"/>
-      <w:bookmarkStart w:id="493" w:name="_Toc40088073"/>
-      <w:bookmarkStart w:id="494" w:name="_Toc40088204"/>
-      <w:bookmarkStart w:id="495" w:name="_Toc40099940"/>
-      <w:bookmarkStart w:id="496" w:name="_Toc42691634"/>
-      <w:bookmarkEnd w:id="486"/>
+      <w:bookmarkStart w:id="487" w:name="_Toc38815519"/>
+      <w:bookmarkStart w:id="488" w:name="_Toc38879540"/>
+      <w:bookmarkStart w:id="489" w:name="_Toc38976037"/>
+      <w:bookmarkStart w:id="490" w:name="_Toc38977979"/>
+      <w:bookmarkStart w:id="491" w:name="_Toc39654712"/>
+      <w:bookmarkStart w:id="492" w:name="_Toc39655219"/>
+      <w:bookmarkStart w:id="493" w:name="_Toc40087937"/>
+      <w:bookmarkStart w:id="494" w:name="_Toc40088070"/>
+      <w:bookmarkStart w:id="495" w:name="_Toc40088201"/>
+      <w:bookmarkStart w:id="496" w:name="_Toc40099937"/>
+      <w:bookmarkStart w:id="497" w:name="_Toc42691631"/>
+      <w:bookmarkStart w:id="498" w:name="_Toc43630912"/>
       <w:bookmarkEnd w:id="487"/>
       <w:bookmarkEnd w:id="488"/>
       <w:bookmarkEnd w:id="489"/>
@@ -14227,6 +14171,8 @@
       <w:bookmarkEnd w:id="494"/>
       <w:bookmarkEnd w:id="495"/>
       <w:bookmarkEnd w:id="496"/>
+      <w:bookmarkEnd w:id="497"/>
+      <w:bookmarkEnd w:id="498"/>
     </w:p>
     <w:p>
       <w:pPr>
@@ -14234,7 +14180,7 @@
         <w:keepNext/>
         <w:keepLines/>
         <w:numPr>
-          <w:ilvl w:val="1"/>
+          <w:ilvl w:val="0"/>
           <w:numId w:val="33"/>
         </w:numPr>
         <w:spacing w:before="200" w:after="0"/>
@@ -14251,19 +14197,18 @@
           <w:szCs w:val="26"/>
         </w:rPr>
       </w:pPr>
-      <w:bookmarkStart w:id="497" w:name="_Toc38815523"/>
-      <w:bookmarkStart w:id="498" w:name="_Toc38879544"/>
-      <w:bookmarkStart w:id="499" w:name="_Toc38976041"/>
-      <w:bookmarkStart w:id="500" w:name="_Toc38977983"/>
-      <w:bookmarkStart w:id="501" w:name="_Toc39654716"/>
-      <w:bookmarkStart w:id="502" w:name="_Toc39655223"/>
-      <w:bookmarkStart w:id="503" w:name="_Toc40087941"/>
-      <w:bookmarkStart w:id="504" w:name="_Toc40088074"/>
-      <w:bookmarkStart w:id="505" w:name="_Toc40088205"/>
-      <w:bookmarkStart w:id="506" w:name="_Toc40099941"/>
-      <w:bookmarkStart w:id="507" w:name="_Toc42691635"/>
-      <w:bookmarkEnd w:id="497"/>
-      <w:bookmarkEnd w:id="498"/>
+      <w:bookmarkStart w:id="499" w:name="_Toc38815520"/>
+      <w:bookmarkStart w:id="500" w:name="_Toc38879541"/>
+      <w:bookmarkStart w:id="501" w:name="_Toc38976038"/>
+      <w:bookmarkStart w:id="502" w:name="_Toc38977980"/>
+      <w:bookmarkStart w:id="503" w:name="_Toc39654713"/>
+      <w:bookmarkStart w:id="504" w:name="_Toc39655220"/>
+      <w:bookmarkStart w:id="505" w:name="_Toc40087938"/>
+      <w:bookmarkStart w:id="506" w:name="_Toc40088071"/>
+      <w:bookmarkStart w:id="507" w:name="_Toc40088202"/>
+      <w:bookmarkStart w:id="508" w:name="_Toc40099938"/>
+      <w:bookmarkStart w:id="509" w:name="_Toc42691632"/>
+      <w:bookmarkStart w:id="510" w:name="_Toc43630913"/>
       <w:bookmarkEnd w:id="499"/>
       <w:bookmarkEnd w:id="500"/>
       <w:bookmarkEnd w:id="501"/>
@@ -14273,6 +14218,9 @@
       <w:bookmarkEnd w:id="505"/>
       <w:bookmarkEnd w:id="506"/>
       <w:bookmarkEnd w:id="507"/>
+      <w:bookmarkEnd w:id="508"/>
+      <w:bookmarkEnd w:id="509"/>
+      <w:bookmarkEnd w:id="510"/>
     </w:p>
     <w:p>
       <w:pPr>
@@ -14297,20 +14245,18 @@
           <w:szCs w:val="26"/>
         </w:rPr>
       </w:pPr>
-      <w:bookmarkStart w:id="508" w:name="_Toc38815524"/>
-      <w:bookmarkStart w:id="509" w:name="_Toc38879545"/>
-      <w:bookmarkStart w:id="510" w:name="_Toc38976042"/>
-      <w:bookmarkStart w:id="511" w:name="_Toc38977984"/>
-      <w:bookmarkStart w:id="512" w:name="_Toc39654717"/>
-      <w:bookmarkStart w:id="513" w:name="_Toc39655224"/>
-      <w:bookmarkStart w:id="514" w:name="_Toc40087942"/>
-      <w:bookmarkStart w:id="515" w:name="_Toc40088075"/>
-      <w:bookmarkStart w:id="516" w:name="_Toc40088206"/>
-      <w:bookmarkStart w:id="517" w:name="_Toc40099942"/>
-      <w:bookmarkStart w:id="518" w:name="_Toc42691636"/>
-      <w:bookmarkEnd w:id="508"/>
-      <w:bookmarkEnd w:id="509"/>
-      <w:bookmarkEnd w:id="510"/>
+      <w:bookmarkStart w:id="511" w:name="_Toc38815521"/>
+      <w:bookmarkStart w:id="512" w:name="_Toc38879542"/>
+      <w:bookmarkStart w:id="513" w:name="_Toc38976039"/>
+      <w:bookmarkStart w:id="514" w:name="_Toc38977981"/>
+      <w:bookmarkStart w:id="515" w:name="_Toc39654714"/>
+      <w:bookmarkStart w:id="516" w:name="_Toc39655221"/>
+      <w:bookmarkStart w:id="517" w:name="_Toc40087939"/>
+      <w:bookmarkStart w:id="518" w:name="_Toc40088072"/>
+      <w:bookmarkStart w:id="519" w:name="_Toc40088203"/>
+      <w:bookmarkStart w:id="520" w:name="_Toc40099939"/>
+      <w:bookmarkStart w:id="521" w:name="_Toc42691633"/>
+      <w:bookmarkStart w:id="522" w:name="_Toc43630914"/>
       <w:bookmarkEnd w:id="511"/>
       <w:bookmarkEnd w:id="512"/>
       <w:bookmarkEnd w:id="513"/>
@@ -14319,6 +14265,10 @@
       <w:bookmarkEnd w:id="516"/>
       <w:bookmarkEnd w:id="517"/>
       <w:bookmarkEnd w:id="518"/>
+      <w:bookmarkEnd w:id="519"/>
+      <w:bookmarkEnd w:id="520"/>
+      <w:bookmarkEnd w:id="521"/>
+      <w:bookmarkEnd w:id="522"/>
     </w:p>
     <w:p>
       <w:pPr>
@@ -14343,21 +14293,18 @@
           <w:szCs w:val="26"/>
         </w:rPr>
       </w:pPr>
-      <w:bookmarkStart w:id="519" w:name="_Toc38815525"/>
-      <w:bookmarkStart w:id="520" w:name="_Toc38879546"/>
-      <w:bookmarkStart w:id="521" w:name="_Toc38976043"/>
-      <w:bookmarkStart w:id="522" w:name="_Toc38977985"/>
-      <w:bookmarkStart w:id="523" w:name="_Toc39654718"/>
-      <w:bookmarkStart w:id="524" w:name="_Toc39655225"/>
-      <w:bookmarkStart w:id="525" w:name="_Toc40087943"/>
-      <w:bookmarkStart w:id="526" w:name="_Toc40088076"/>
-      <w:bookmarkStart w:id="527" w:name="_Toc40088207"/>
-      <w:bookmarkStart w:id="528" w:name="_Toc40099943"/>
-      <w:bookmarkStart w:id="529" w:name="_Toc42691637"/>
-      <w:bookmarkEnd w:id="519"/>
-      <w:bookmarkEnd w:id="520"/>
-      <w:bookmarkEnd w:id="521"/>
-      <w:bookmarkEnd w:id="522"/>
+      <w:bookmarkStart w:id="523" w:name="_Toc38815522"/>
+      <w:bookmarkStart w:id="524" w:name="_Toc38879543"/>
+      <w:bookmarkStart w:id="525" w:name="_Toc38976040"/>
+      <w:bookmarkStart w:id="526" w:name="_Toc38977982"/>
+      <w:bookmarkStart w:id="527" w:name="_Toc39654715"/>
+      <w:bookmarkStart w:id="528" w:name="_Toc39655222"/>
+      <w:bookmarkStart w:id="529" w:name="_Toc40087940"/>
+      <w:bookmarkStart w:id="530" w:name="_Toc40088073"/>
+      <w:bookmarkStart w:id="531" w:name="_Toc40088204"/>
+      <w:bookmarkStart w:id="532" w:name="_Toc40099940"/>
+      <w:bookmarkStart w:id="533" w:name="_Toc42691634"/>
+      <w:bookmarkStart w:id="534" w:name="_Toc43630915"/>
       <w:bookmarkEnd w:id="523"/>
       <w:bookmarkEnd w:id="524"/>
       <w:bookmarkEnd w:id="525"/>
@@ -14365,6 +14312,11 @@
       <w:bookmarkEnd w:id="527"/>
       <w:bookmarkEnd w:id="528"/>
       <w:bookmarkEnd w:id="529"/>
+      <w:bookmarkEnd w:id="530"/>
+      <w:bookmarkEnd w:id="531"/>
+      <w:bookmarkEnd w:id="532"/>
+      <w:bookmarkEnd w:id="533"/>
+      <w:bookmarkEnd w:id="534"/>
     </w:p>
     <w:p>
       <w:pPr>
@@ -14389,28 +14341,30 @@
           <w:szCs w:val="26"/>
         </w:rPr>
       </w:pPr>
-      <w:bookmarkStart w:id="530" w:name="_Toc38815526"/>
-      <w:bookmarkStart w:id="531" w:name="_Toc38879547"/>
-      <w:bookmarkStart w:id="532" w:name="_Toc38976044"/>
-      <w:bookmarkStart w:id="533" w:name="_Toc38977986"/>
-      <w:bookmarkStart w:id="534" w:name="_Toc39654719"/>
-      <w:bookmarkStart w:id="535" w:name="_Toc39655226"/>
-      <w:bookmarkStart w:id="536" w:name="_Toc40087944"/>
-      <w:bookmarkStart w:id="537" w:name="_Toc40088077"/>
-      <w:bookmarkStart w:id="538" w:name="_Toc40088208"/>
-      <w:bookmarkStart w:id="539" w:name="_Toc40099944"/>
-      <w:bookmarkStart w:id="540" w:name="_Toc42691638"/>
-      <w:bookmarkEnd w:id="530"/>
-      <w:bookmarkEnd w:id="531"/>
-      <w:bookmarkEnd w:id="532"/>
-      <w:bookmarkEnd w:id="533"/>
-      <w:bookmarkEnd w:id="534"/>
+      <w:bookmarkStart w:id="535" w:name="_Toc38815523"/>
+      <w:bookmarkStart w:id="536" w:name="_Toc38879544"/>
+      <w:bookmarkStart w:id="537" w:name="_Toc38976041"/>
+      <w:bookmarkStart w:id="538" w:name="_Toc38977983"/>
+      <w:bookmarkStart w:id="539" w:name="_Toc39654716"/>
+      <w:bookmarkStart w:id="540" w:name="_Toc39655223"/>
+      <w:bookmarkStart w:id="541" w:name="_Toc40087941"/>
+      <w:bookmarkStart w:id="542" w:name="_Toc40088074"/>
+      <w:bookmarkStart w:id="543" w:name="_Toc40088205"/>
+      <w:bookmarkStart w:id="544" w:name="_Toc40099941"/>
+      <w:bookmarkStart w:id="545" w:name="_Toc42691635"/>
+      <w:bookmarkStart w:id="546" w:name="_Toc43630916"/>
       <w:bookmarkEnd w:id="535"/>
       <w:bookmarkEnd w:id="536"/>
       <w:bookmarkEnd w:id="537"/>
       <w:bookmarkEnd w:id="538"/>
       <w:bookmarkEnd w:id="539"/>
       <w:bookmarkEnd w:id="540"/>
+      <w:bookmarkEnd w:id="541"/>
+      <w:bookmarkEnd w:id="542"/>
+      <w:bookmarkEnd w:id="543"/>
+      <w:bookmarkEnd w:id="544"/>
+      <w:bookmarkEnd w:id="545"/>
+      <w:bookmarkEnd w:id="546"/>
     </w:p>
     <w:p>
       <w:pPr>
@@ -14418,7 +14372,7 @@
         <w:keepNext/>
         <w:keepLines/>
         <w:numPr>
-          <w:ilvl w:val="2"/>
+          <w:ilvl w:val="1"/>
           <w:numId w:val="33"/>
         </w:numPr>
         <w:spacing w:before="200" w:after="0"/>
@@ -14435,42 +14389,188 @@
           <w:szCs w:val="26"/>
         </w:rPr>
       </w:pPr>
-      <w:bookmarkStart w:id="541" w:name="_Toc38815527"/>
-      <w:bookmarkStart w:id="542" w:name="_Toc38879548"/>
-      <w:bookmarkStart w:id="543" w:name="_Toc38976045"/>
-      <w:bookmarkStart w:id="544" w:name="_Toc38977987"/>
-      <w:bookmarkStart w:id="545" w:name="_Toc39654720"/>
-      <w:bookmarkStart w:id="546" w:name="_Toc39655227"/>
-      <w:bookmarkStart w:id="547" w:name="_Toc40087945"/>
-      <w:bookmarkStart w:id="548" w:name="_Toc40088078"/>
-      <w:bookmarkStart w:id="549" w:name="_Toc40088209"/>
-      <w:bookmarkStart w:id="550" w:name="_Toc40099945"/>
-      <w:bookmarkStart w:id="551" w:name="_Toc42691639"/>
-      <w:bookmarkEnd w:id="541"/>
-      <w:bookmarkEnd w:id="542"/>
-      <w:bookmarkEnd w:id="543"/>
-      <w:bookmarkEnd w:id="544"/>
-      <w:bookmarkEnd w:id="545"/>
-      <w:bookmarkEnd w:id="546"/>
+      <w:bookmarkStart w:id="547" w:name="_Toc38815524"/>
+      <w:bookmarkStart w:id="548" w:name="_Toc38879545"/>
+      <w:bookmarkStart w:id="549" w:name="_Toc38976042"/>
+      <w:bookmarkStart w:id="550" w:name="_Toc38977984"/>
+      <w:bookmarkStart w:id="551" w:name="_Toc39654717"/>
+      <w:bookmarkStart w:id="552" w:name="_Toc39655224"/>
+      <w:bookmarkStart w:id="553" w:name="_Toc40087942"/>
+      <w:bookmarkStart w:id="554" w:name="_Toc40088075"/>
+      <w:bookmarkStart w:id="555" w:name="_Toc40088206"/>
+      <w:bookmarkStart w:id="556" w:name="_Toc40099942"/>
+      <w:bookmarkStart w:id="557" w:name="_Toc42691636"/>
+      <w:bookmarkStart w:id="558" w:name="_Toc43630917"/>
       <w:bookmarkEnd w:id="547"/>
       <w:bookmarkEnd w:id="548"/>
       <w:bookmarkEnd w:id="549"/>
       <w:bookmarkEnd w:id="550"/>
       <w:bookmarkEnd w:id="551"/>
-    </w:p>
-    <w:p>
-      <w:pPr>
-        <w:pStyle w:val="3"/>
+      <w:bookmarkEnd w:id="552"/>
+      <w:bookmarkEnd w:id="553"/>
+      <w:bookmarkEnd w:id="554"/>
+      <w:bookmarkEnd w:id="555"/>
+      <w:bookmarkEnd w:id="556"/>
+      <w:bookmarkEnd w:id="557"/>
+      <w:bookmarkEnd w:id="558"/>
+    </w:p>
+    <w:p>
+      <w:pPr>
+        <w:pStyle w:val="af3"/>
+        <w:keepNext/>
+        <w:keepLines/>
+        <w:numPr>
+          <w:ilvl w:val="1"/>
+          <w:numId w:val="33"/>
+        </w:numPr>
+        <w:spacing w:before="200" w:after="0"/>
+        <w:contextualSpacing w:val="0"/>
+        <w:jc w:val="center"/>
+        <w:outlineLvl w:val="1"/>
+        <w:rPr>
+          <w:rFonts w:asciiTheme="majorHAnsi" w:eastAsiaTheme="majorEastAsia" w:hAnsiTheme="majorHAnsi" w:cstheme="majorBidi"/>
+          <w:b/>
+          <w:bCs/>
+          <w:vanish/>
+          <w:color w:val="4F81BD" w:themeColor="accent1"/>
+          <w:sz w:val="26"/>
+          <w:szCs w:val="26"/>
+        </w:rPr>
+      </w:pPr>
+      <w:bookmarkStart w:id="559" w:name="_Toc38815525"/>
+      <w:bookmarkStart w:id="560" w:name="_Toc38879546"/>
+      <w:bookmarkStart w:id="561" w:name="_Toc38976043"/>
+      <w:bookmarkStart w:id="562" w:name="_Toc38977985"/>
+      <w:bookmarkStart w:id="563" w:name="_Toc39654718"/>
+      <w:bookmarkStart w:id="564" w:name="_Toc39655225"/>
+      <w:bookmarkStart w:id="565" w:name="_Toc40087943"/>
+      <w:bookmarkStart w:id="566" w:name="_Toc40088076"/>
+      <w:bookmarkStart w:id="567" w:name="_Toc40088207"/>
+      <w:bookmarkStart w:id="568" w:name="_Toc40099943"/>
+      <w:bookmarkStart w:id="569" w:name="_Toc42691637"/>
+      <w:bookmarkStart w:id="570" w:name="_Toc43630918"/>
+      <w:bookmarkEnd w:id="559"/>
+      <w:bookmarkEnd w:id="560"/>
+      <w:bookmarkEnd w:id="561"/>
+      <w:bookmarkEnd w:id="562"/>
+      <w:bookmarkEnd w:id="563"/>
+      <w:bookmarkEnd w:id="564"/>
+      <w:bookmarkEnd w:id="565"/>
+      <w:bookmarkEnd w:id="566"/>
+      <w:bookmarkEnd w:id="567"/>
+      <w:bookmarkEnd w:id="568"/>
+      <w:bookmarkEnd w:id="569"/>
+      <w:bookmarkEnd w:id="570"/>
+    </w:p>
+    <w:p>
+      <w:pPr>
+        <w:pStyle w:val="af3"/>
+        <w:keepNext/>
+        <w:keepLines/>
+        <w:numPr>
+          <w:ilvl w:val="1"/>
+          <w:numId w:val="33"/>
+        </w:numPr>
+        <w:spacing w:before="200" w:after="0"/>
+        <w:contextualSpacing w:val="0"/>
+        <w:jc w:val="center"/>
+        <w:outlineLvl w:val="1"/>
+        <w:rPr>
+          <w:rFonts w:asciiTheme="majorHAnsi" w:eastAsiaTheme="majorEastAsia" w:hAnsiTheme="majorHAnsi" w:cstheme="majorBidi"/>
+          <w:b/>
+          <w:bCs/>
+          <w:vanish/>
+          <w:color w:val="4F81BD" w:themeColor="accent1"/>
+          <w:sz w:val="26"/>
+          <w:szCs w:val="26"/>
+        </w:rPr>
+      </w:pPr>
+      <w:bookmarkStart w:id="571" w:name="_Toc38815526"/>
+      <w:bookmarkStart w:id="572" w:name="_Toc38879547"/>
+      <w:bookmarkStart w:id="573" w:name="_Toc38976044"/>
+      <w:bookmarkStart w:id="574" w:name="_Toc38977986"/>
+      <w:bookmarkStart w:id="575" w:name="_Toc39654719"/>
+      <w:bookmarkStart w:id="576" w:name="_Toc39655226"/>
+      <w:bookmarkStart w:id="577" w:name="_Toc40087944"/>
+      <w:bookmarkStart w:id="578" w:name="_Toc40088077"/>
+      <w:bookmarkStart w:id="579" w:name="_Toc40088208"/>
+      <w:bookmarkStart w:id="580" w:name="_Toc40099944"/>
+      <w:bookmarkStart w:id="581" w:name="_Toc42691638"/>
+      <w:bookmarkStart w:id="582" w:name="_Toc43630919"/>
+      <w:bookmarkEnd w:id="571"/>
+      <w:bookmarkEnd w:id="572"/>
+      <w:bookmarkEnd w:id="573"/>
+      <w:bookmarkEnd w:id="574"/>
+      <w:bookmarkEnd w:id="575"/>
+      <w:bookmarkEnd w:id="576"/>
+      <w:bookmarkEnd w:id="577"/>
+      <w:bookmarkEnd w:id="578"/>
+      <w:bookmarkEnd w:id="579"/>
+      <w:bookmarkEnd w:id="580"/>
+      <w:bookmarkEnd w:id="581"/>
+      <w:bookmarkEnd w:id="582"/>
+    </w:p>
+    <w:p>
+      <w:pPr>
+        <w:pStyle w:val="af3"/>
+        <w:keepNext/>
+        <w:keepLines/>
         <w:numPr>
           <w:ilvl w:val="2"/>
           <w:numId w:val="33"/>
         </w:numPr>
-      </w:pPr>
-      <w:bookmarkStart w:id="552" w:name="_Toc42691640"/>
+        <w:spacing w:before="200" w:after="0"/>
+        <w:contextualSpacing w:val="0"/>
+        <w:jc w:val="center"/>
+        <w:outlineLvl w:val="1"/>
+        <w:rPr>
+          <w:rFonts w:asciiTheme="majorHAnsi" w:eastAsiaTheme="majorEastAsia" w:hAnsiTheme="majorHAnsi" w:cstheme="majorBidi"/>
+          <w:b/>
+          <w:bCs/>
+          <w:vanish/>
+          <w:color w:val="4F81BD" w:themeColor="accent1"/>
+          <w:sz w:val="26"/>
+          <w:szCs w:val="26"/>
+        </w:rPr>
+      </w:pPr>
+      <w:bookmarkStart w:id="583" w:name="_Toc38815527"/>
+      <w:bookmarkStart w:id="584" w:name="_Toc38879548"/>
+      <w:bookmarkStart w:id="585" w:name="_Toc38976045"/>
+      <w:bookmarkStart w:id="586" w:name="_Toc38977987"/>
+      <w:bookmarkStart w:id="587" w:name="_Toc39654720"/>
+      <w:bookmarkStart w:id="588" w:name="_Toc39655227"/>
+      <w:bookmarkStart w:id="589" w:name="_Toc40087945"/>
+      <w:bookmarkStart w:id="590" w:name="_Toc40088078"/>
+      <w:bookmarkStart w:id="591" w:name="_Toc40088209"/>
+      <w:bookmarkStart w:id="592" w:name="_Toc40099945"/>
+      <w:bookmarkStart w:id="593" w:name="_Toc42691639"/>
+      <w:bookmarkStart w:id="594" w:name="_Toc43630920"/>
+      <w:bookmarkEnd w:id="583"/>
+      <w:bookmarkEnd w:id="584"/>
+      <w:bookmarkEnd w:id="585"/>
+      <w:bookmarkEnd w:id="586"/>
+      <w:bookmarkEnd w:id="587"/>
+      <w:bookmarkEnd w:id="588"/>
+      <w:bookmarkEnd w:id="589"/>
+      <w:bookmarkEnd w:id="590"/>
+      <w:bookmarkEnd w:id="591"/>
+      <w:bookmarkEnd w:id="592"/>
+      <w:bookmarkEnd w:id="593"/>
+      <w:bookmarkEnd w:id="594"/>
+    </w:p>
+    <w:p>
+      <w:pPr>
+        <w:pStyle w:val="3"/>
+        <w:numPr>
+          <w:ilvl w:val="2"/>
+          <w:numId w:val="33"/>
+        </w:numPr>
+      </w:pPr>
+      <w:bookmarkStart w:id="595" w:name="_Toc43630921"/>
       <w:r>
         <w:t>Представление состояния игры</w:t>
       </w:r>
-      <w:bookmarkEnd w:id="552"/>
+      <w:bookmarkEnd w:id="595"/>
     </w:p>
     <w:p>
       <w:r>
@@ -14602,16 +14702,16 @@
         </w:rPr>
         <w:t xml:space="preserve">: </w:t>
       </w:r>
-      <w:commentRangeStart w:id="553"/>
+      <w:commentRangeStart w:id="596"/>
       <w:r>
         <w:t>Численность состава подразделения</w:t>
       </w:r>
-      <w:commentRangeEnd w:id="553"/>
+      <w:commentRangeEnd w:id="596"/>
       <w:r>
         <w:rPr>
           <w:rStyle w:val="a9"/>
         </w:rPr>
-        <w:commentReference w:id="553"/>
+        <w:commentReference w:id="596"/>
       </w:r>
       <w:r>
         <w:t xml:space="preserve"> </w:t>
@@ -15125,7 +15225,7 @@
       <w:pPr>
         <w:pStyle w:val="af"/>
       </w:pPr>
-      <w:bookmarkStart w:id="554" w:name="_Ref38803997"/>
+      <w:bookmarkStart w:id="597" w:name="_Ref38803997"/>
       <w:r>
         <w:t xml:space="preserve">Рисунок </w:t>
       </w:r>
@@ -15148,7 +15248,7 @@
           <w:t>1</w:t>
         </w:r>
       </w:fldSimple>
-      <w:bookmarkEnd w:id="554"/>
+      <w:bookmarkEnd w:id="597"/>
       <w:r>
         <w:t xml:space="preserve"> Пример области «карты графа». Белые круги это рассматриваемые точки, черные круги – вершины графа дорог, черные линии - дороги</w:t>
       </w:r>
@@ -15463,211 +15563,20 @@
           <w:color w:val="4F81BD" w:themeColor="accent1"/>
         </w:rPr>
       </w:pPr>
-      <w:bookmarkStart w:id="555" w:name="_Toc38815529"/>
-      <w:bookmarkStart w:id="556" w:name="_Toc38879550"/>
-      <w:bookmarkStart w:id="557" w:name="_Toc38976047"/>
-      <w:bookmarkStart w:id="558" w:name="_Toc38977989"/>
-      <w:bookmarkStart w:id="559" w:name="_Toc39654722"/>
-      <w:bookmarkStart w:id="560" w:name="_Toc39655229"/>
-      <w:bookmarkStart w:id="561" w:name="_Toc40087947"/>
-      <w:bookmarkStart w:id="562" w:name="_Toc40088080"/>
-      <w:bookmarkStart w:id="563" w:name="_Toc40088211"/>
-      <w:bookmarkStart w:id="564" w:name="_Toc40099947"/>
-      <w:bookmarkStart w:id="565" w:name="_Ref38814502"/>
-      <w:bookmarkStart w:id="566" w:name="_Toc42691641"/>
-      <w:bookmarkEnd w:id="555"/>
-      <w:bookmarkEnd w:id="556"/>
-      <w:bookmarkEnd w:id="557"/>
-      <w:bookmarkEnd w:id="558"/>
-      <w:bookmarkEnd w:id="559"/>
-      <w:bookmarkEnd w:id="560"/>
-      <w:bookmarkEnd w:id="561"/>
-      <w:bookmarkEnd w:id="562"/>
-      <w:bookmarkEnd w:id="563"/>
-      <w:bookmarkEnd w:id="564"/>
-      <w:bookmarkEnd w:id="566"/>
-    </w:p>
-    <w:p>
-      <w:pPr>
-        <w:pStyle w:val="af3"/>
-        <w:keepNext/>
-        <w:keepLines/>
-        <w:numPr>
-          <w:ilvl w:val="0"/>
-          <w:numId w:val="35"/>
-        </w:numPr>
-        <w:spacing w:before="200" w:after="0"/>
-        <w:contextualSpacing w:val="0"/>
-        <w:jc w:val="center"/>
-        <w:outlineLvl w:val="2"/>
-        <w:rPr>
-          <w:rFonts w:asciiTheme="majorHAnsi" w:eastAsiaTheme="majorEastAsia" w:hAnsiTheme="majorHAnsi" w:cstheme="majorBidi"/>
-          <w:b/>
-          <w:bCs/>
-          <w:vanish/>
-          <w:color w:val="4F81BD" w:themeColor="accent1"/>
-        </w:rPr>
-      </w:pPr>
-      <w:bookmarkStart w:id="567" w:name="_Toc38977990"/>
-      <w:bookmarkStart w:id="568" w:name="_Toc39654723"/>
-      <w:bookmarkStart w:id="569" w:name="_Toc39655230"/>
-      <w:bookmarkStart w:id="570" w:name="_Toc40087948"/>
-      <w:bookmarkStart w:id="571" w:name="_Toc40088081"/>
-      <w:bookmarkStart w:id="572" w:name="_Toc40088212"/>
-      <w:bookmarkStart w:id="573" w:name="_Toc40099948"/>
-      <w:bookmarkStart w:id="574" w:name="_Toc42691642"/>
-      <w:bookmarkEnd w:id="567"/>
-      <w:bookmarkEnd w:id="568"/>
-      <w:bookmarkEnd w:id="569"/>
-      <w:bookmarkEnd w:id="570"/>
-      <w:bookmarkEnd w:id="571"/>
-      <w:bookmarkEnd w:id="572"/>
-      <w:bookmarkEnd w:id="573"/>
-      <w:bookmarkEnd w:id="574"/>
-    </w:p>
-    <w:p>
-      <w:pPr>
-        <w:pStyle w:val="af3"/>
-        <w:keepNext/>
-        <w:keepLines/>
-        <w:numPr>
-          <w:ilvl w:val="1"/>
-          <w:numId w:val="35"/>
-        </w:numPr>
-        <w:spacing w:before="200" w:after="0"/>
-        <w:contextualSpacing w:val="0"/>
-        <w:jc w:val="center"/>
-        <w:outlineLvl w:val="2"/>
-        <w:rPr>
-          <w:rFonts w:asciiTheme="majorHAnsi" w:eastAsiaTheme="majorEastAsia" w:hAnsiTheme="majorHAnsi" w:cstheme="majorBidi"/>
-          <w:b/>
-          <w:bCs/>
-          <w:vanish/>
-          <w:color w:val="4F81BD" w:themeColor="accent1"/>
-        </w:rPr>
-      </w:pPr>
-      <w:bookmarkStart w:id="575" w:name="_Toc38977991"/>
-      <w:bookmarkStart w:id="576" w:name="_Toc39654724"/>
-      <w:bookmarkStart w:id="577" w:name="_Toc39655231"/>
-      <w:bookmarkStart w:id="578" w:name="_Toc40087949"/>
-      <w:bookmarkStart w:id="579" w:name="_Toc40088082"/>
-      <w:bookmarkStart w:id="580" w:name="_Toc40088213"/>
-      <w:bookmarkStart w:id="581" w:name="_Toc40099949"/>
-      <w:bookmarkStart w:id="582" w:name="_Toc42691643"/>
-      <w:bookmarkEnd w:id="575"/>
-      <w:bookmarkEnd w:id="576"/>
-      <w:bookmarkEnd w:id="577"/>
-      <w:bookmarkEnd w:id="578"/>
-      <w:bookmarkEnd w:id="579"/>
-      <w:bookmarkEnd w:id="580"/>
-      <w:bookmarkEnd w:id="581"/>
-      <w:bookmarkEnd w:id="582"/>
-    </w:p>
-    <w:p>
-      <w:pPr>
-        <w:pStyle w:val="af3"/>
-        <w:keepNext/>
-        <w:keepLines/>
-        <w:numPr>
-          <w:ilvl w:val="1"/>
-          <w:numId w:val="35"/>
-        </w:numPr>
-        <w:spacing w:before="200" w:after="0"/>
-        <w:contextualSpacing w:val="0"/>
-        <w:jc w:val="center"/>
-        <w:outlineLvl w:val="2"/>
-        <w:rPr>
-          <w:rFonts w:asciiTheme="majorHAnsi" w:eastAsiaTheme="majorEastAsia" w:hAnsiTheme="majorHAnsi" w:cstheme="majorBidi"/>
-          <w:b/>
-          <w:bCs/>
-          <w:vanish/>
-          <w:color w:val="4F81BD" w:themeColor="accent1"/>
-        </w:rPr>
-      </w:pPr>
-      <w:bookmarkStart w:id="583" w:name="_Toc38977992"/>
-      <w:bookmarkStart w:id="584" w:name="_Toc39654725"/>
-      <w:bookmarkStart w:id="585" w:name="_Toc39655232"/>
-      <w:bookmarkStart w:id="586" w:name="_Toc40087950"/>
-      <w:bookmarkStart w:id="587" w:name="_Toc40088083"/>
-      <w:bookmarkStart w:id="588" w:name="_Toc40088214"/>
-      <w:bookmarkStart w:id="589" w:name="_Toc40099950"/>
-      <w:bookmarkStart w:id="590" w:name="_Toc42691644"/>
-      <w:bookmarkEnd w:id="583"/>
-      <w:bookmarkEnd w:id="584"/>
-      <w:bookmarkEnd w:id="585"/>
-      <w:bookmarkEnd w:id="586"/>
-      <w:bookmarkEnd w:id="587"/>
-      <w:bookmarkEnd w:id="588"/>
-      <w:bookmarkEnd w:id="589"/>
-      <w:bookmarkEnd w:id="590"/>
-    </w:p>
-    <w:p>
-      <w:pPr>
-        <w:pStyle w:val="af3"/>
-        <w:keepNext/>
-        <w:keepLines/>
-        <w:numPr>
-          <w:ilvl w:val="1"/>
-          <w:numId w:val="35"/>
-        </w:numPr>
-        <w:spacing w:before="200" w:after="0"/>
-        <w:contextualSpacing w:val="0"/>
-        <w:jc w:val="center"/>
-        <w:outlineLvl w:val="2"/>
-        <w:rPr>
-          <w:rFonts w:asciiTheme="majorHAnsi" w:eastAsiaTheme="majorEastAsia" w:hAnsiTheme="majorHAnsi" w:cstheme="majorBidi"/>
-          <w:b/>
-          <w:bCs/>
-          <w:vanish/>
-          <w:color w:val="4F81BD" w:themeColor="accent1"/>
-        </w:rPr>
-      </w:pPr>
-      <w:bookmarkStart w:id="591" w:name="_Toc38977993"/>
-      <w:bookmarkStart w:id="592" w:name="_Toc39654726"/>
-      <w:bookmarkStart w:id="593" w:name="_Toc39655233"/>
-      <w:bookmarkStart w:id="594" w:name="_Toc40087951"/>
-      <w:bookmarkStart w:id="595" w:name="_Toc40088084"/>
-      <w:bookmarkStart w:id="596" w:name="_Toc40088215"/>
-      <w:bookmarkStart w:id="597" w:name="_Toc40099951"/>
-      <w:bookmarkStart w:id="598" w:name="_Toc42691645"/>
-      <w:bookmarkEnd w:id="591"/>
-      <w:bookmarkEnd w:id="592"/>
-      <w:bookmarkEnd w:id="593"/>
-      <w:bookmarkEnd w:id="594"/>
-      <w:bookmarkEnd w:id="595"/>
-      <w:bookmarkEnd w:id="596"/>
-      <w:bookmarkEnd w:id="597"/>
+      <w:bookmarkStart w:id="598" w:name="_Toc38815529"/>
+      <w:bookmarkStart w:id="599" w:name="_Toc38879550"/>
+      <w:bookmarkStart w:id="600" w:name="_Toc38976047"/>
+      <w:bookmarkStart w:id="601" w:name="_Toc38977989"/>
+      <w:bookmarkStart w:id="602" w:name="_Toc39654722"/>
+      <w:bookmarkStart w:id="603" w:name="_Toc39655229"/>
+      <w:bookmarkStart w:id="604" w:name="_Toc40087947"/>
+      <w:bookmarkStart w:id="605" w:name="_Toc40088080"/>
+      <w:bookmarkStart w:id="606" w:name="_Toc40088211"/>
+      <w:bookmarkStart w:id="607" w:name="_Toc40099947"/>
+      <w:bookmarkStart w:id="608" w:name="_Toc42691641"/>
+      <w:bookmarkStart w:id="609" w:name="_Ref38814502"/>
+      <w:bookmarkStart w:id="610" w:name="_Toc43630922"/>
       <w:bookmarkEnd w:id="598"/>
-    </w:p>
-    <w:p>
-      <w:pPr>
-        <w:pStyle w:val="af3"/>
-        <w:keepNext/>
-        <w:keepLines/>
-        <w:numPr>
-          <w:ilvl w:val="1"/>
-          <w:numId w:val="35"/>
-        </w:numPr>
-        <w:spacing w:before="200" w:after="0"/>
-        <w:contextualSpacing w:val="0"/>
-        <w:jc w:val="center"/>
-        <w:outlineLvl w:val="2"/>
-        <w:rPr>
-          <w:rFonts w:asciiTheme="majorHAnsi" w:eastAsiaTheme="majorEastAsia" w:hAnsiTheme="majorHAnsi" w:cstheme="majorBidi"/>
-          <w:b/>
-          <w:bCs/>
-          <w:vanish/>
-          <w:color w:val="4F81BD" w:themeColor="accent1"/>
-        </w:rPr>
-      </w:pPr>
-      <w:bookmarkStart w:id="599" w:name="_Toc38977994"/>
-      <w:bookmarkStart w:id="600" w:name="_Toc39654727"/>
-      <w:bookmarkStart w:id="601" w:name="_Toc39655234"/>
-      <w:bookmarkStart w:id="602" w:name="_Toc40087952"/>
-      <w:bookmarkStart w:id="603" w:name="_Toc40088085"/>
-      <w:bookmarkStart w:id="604" w:name="_Toc40088216"/>
-      <w:bookmarkStart w:id="605" w:name="_Toc40099952"/>
-      <w:bookmarkStart w:id="606" w:name="_Toc42691646"/>
       <w:bookmarkEnd w:id="599"/>
       <w:bookmarkEnd w:id="600"/>
       <w:bookmarkEnd w:id="601"/>
@@ -15676,6 +15585,9 @@
       <w:bookmarkEnd w:id="604"/>
       <w:bookmarkEnd w:id="605"/>
       <w:bookmarkEnd w:id="606"/>
+      <w:bookmarkEnd w:id="607"/>
+      <w:bookmarkEnd w:id="608"/>
+      <w:bookmarkEnd w:id="610"/>
     </w:p>
     <w:p>
       <w:pPr>
@@ -15683,7 +15595,7 @@
         <w:keepNext/>
         <w:keepLines/>
         <w:numPr>
-          <w:ilvl w:val="1"/>
+          <w:ilvl w:val="0"/>
           <w:numId w:val="35"/>
         </w:numPr>
         <w:spacing w:before="200" w:after="0"/>
@@ -15698,22 +15610,24 @@
           <w:color w:val="4F81BD" w:themeColor="accent1"/>
         </w:rPr>
       </w:pPr>
-      <w:bookmarkStart w:id="607" w:name="_Toc38977995"/>
-      <w:bookmarkStart w:id="608" w:name="_Toc39654728"/>
-      <w:bookmarkStart w:id="609" w:name="_Toc39655235"/>
-      <w:bookmarkStart w:id="610" w:name="_Toc40087953"/>
-      <w:bookmarkStart w:id="611" w:name="_Toc40088086"/>
-      <w:bookmarkStart w:id="612" w:name="_Toc40088217"/>
-      <w:bookmarkStart w:id="613" w:name="_Toc40099953"/>
-      <w:bookmarkStart w:id="614" w:name="_Toc42691647"/>
-      <w:bookmarkEnd w:id="607"/>
-      <w:bookmarkEnd w:id="608"/>
-      <w:bookmarkEnd w:id="609"/>
-      <w:bookmarkEnd w:id="610"/>
+      <w:bookmarkStart w:id="611" w:name="_Toc38977990"/>
+      <w:bookmarkStart w:id="612" w:name="_Toc39654723"/>
+      <w:bookmarkStart w:id="613" w:name="_Toc39655230"/>
+      <w:bookmarkStart w:id="614" w:name="_Toc40087948"/>
+      <w:bookmarkStart w:id="615" w:name="_Toc40088081"/>
+      <w:bookmarkStart w:id="616" w:name="_Toc40088212"/>
+      <w:bookmarkStart w:id="617" w:name="_Toc40099948"/>
+      <w:bookmarkStart w:id="618" w:name="_Toc42691642"/>
+      <w:bookmarkStart w:id="619" w:name="_Toc43630923"/>
       <w:bookmarkEnd w:id="611"/>
       <w:bookmarkEnd w:id="612"/>
       <w:bookmarkEnd w:id="613"/>
       <w:bookmarkEnd w:id="614"/>
+      <w:bookmarkEnd w:id="615"/>
+      <w:bookmarkEnd w:id="616"/>
+      <w:bookmarkEnd w:id="617"/>
+      <w:bookmarkEnd w:id="618"/>
+      <w:bookmarkEnd w:id="619"/>
     </w:p>
     <w:p>
       <w:pPr>
@@ -15736,60 +15650,24 @@
           <w:color w:val="4F81BD" w:themeColor="accent1"/>
         </w:rPr>
       </w:pPr>
-      <w:bookmarkStart w:id="615" w:name="_Toc38977996"/>
-      <w:bookmarkStart w:id="616" w:name="_Toc39654729"/>
-      <w:bookmarkStart w:id="617" w:name="_Toc39655236"/>
-      <w:bookmarkStart w:id="618" w:name="_Toc40087954"/>
-      <w:bookmarkStart w:id="619" w:name="_Toc40088087"/>
-      <w:bookmarkStart w:id="620" w:name="_Toc40088218"/>
-      <w:bookmarkStart w:id="621" w:name="_Toc40099954"/>
-      <w:bookmarkStart w:id="622" w:name="_Toc42691648"/>
-      <w:bookmarkEnd w:id="615"/>
-      <w:bookmarkEnd w:id="616"/>
-      <w:bookmarkEnd w:id="617"/>
-      <w:bookmarkEnd w:id="618"/>
-      <w:bookmarkEnd w:id="619"/>
+      <w:bookmarkStart w:id="620" w:name="_Toc38977991"/>
+      <w:bookmarkStart w:id="621" w:name="_Toc39654724"/>
+      <w:bookmarkStart w:id="622" w:name="_Toc39655231"/>
+      <w:bookmarkStart w:id="623" w:name="_Toc40087949"/>
+      <w:bookmarkStart w:id="624" w:name="_Toc40088082"/>
+      <w:bookmarkStart w:id="625" w:name="_Toc40088213"/>
+      <w:bookmarkStart w:id="626" w:name="_Toc40099949"/>
+      <w:bookmarkStart w:id="627" w:name="_Toc42691643"/>
+      <w:bookmarkStart w:id="628" w:name="_Toc43630924"/>
       <w:bookmarkEnd w:id="620"/>
       <w:bookmarkEnd w:id="621"/>
       <w:bookmarkEnd w:id="622"/>
-    </w:p>
-    <w:p>
-      <w:pPr>
-        <w:pStyle w:val="af3"/>
-        <w:keepNext/>
-        <w:keepLines/>
-        <w:numPr>
-          <w:ilvl w:val="2"/>
-          <w:numId w:val="35"/>
-        </w:numPr>
-        <w:spacing w:before="200" w:after="0"/>
-        <w:contextualSpacing w:val="0"/>
-        <w:jc w:val="center"/>
-        <w:outlineLvl w:val="2"/>
-        <w:rPr>
-          <w:rFonts w:asciiTheme="majorHAnsi" w:eastAsiaTheme="majorEastAsia" w:hAnsiTheme="majorHAnsi" w:cstheme="majorBidi"/>
-          <w:b/>
-          <w:bCs/>
-          <w:vanish/>
-          <w:color w:val="4F81BD" w:themeColor="accent1"/>
-        </w:rPr>
-      </w:pPr>
-      <w:bookmarkStart w:id="623" w:name="_Toc38977997"/>
-      <w:bookmarkStart w:id="624" w:name="_Toc39654730"/>
-      <w:bookmarkStart w:id="625" w:name="_Toc39655237"/>
-      <w:bookmarkStart w:id="626" w:name="_Toc40087955"/>
-      <w:bookmarkStart w:id="627" w:name="_Toc40088088"/>
-      <w:bookmarkStart w:id="628" w:name="_Toc40088219"/>
-      <w:bookmarkStart w:id="629" w:name="_Toc40099955"/>
-      <w:bookmarkStart w:id="630" w:name="_Toc42691649"/>
       <w:bookmarkEnd w:id="623"/>
       <w:bookmarkEnd w:id="624"/>
       <w:bookmarkEnd w:id="625"/>
       <w:bookmarkEnd w:id="626"/>
       <w:bookmarkEnd w:id="627"/>
       <w:bookmarkEnd w:id="628"/>
-      <w:bookmarkEnd w:id="629"/>
-      <w:bookmarkEnd w:id="630"/>
     </w:p>
     <w:p>
       <w:pPr>
@@ -15797,7 +15675,7 @@
         <w:keepNext/>
         <w:keepLines/>
         <w:numPr>
-          <w:ilvl w:val="2"/>
+          <w:ilvl w:val="1"/>
           <w:numId w:val="35"/>
         </w:numPr>
         <w:spacing w:before="200" w:after="0"/>
@@ -15812,14 +15690,17 @@
           <w:color w:val="4F81BD" w:themeColor="accent1"/>
         </w:rPr>
       </w:pPr>
-      <w:bookmarkStart w:id="631" w:name="_Toc38977998"/>
-      <w:bookmarkStart w:id="632" w:name="_Toc39654731"/>
-      <w:bookmarkStart w:id="633" w:name="_Toc39655238"/>
-      <w:bookmarkStart w:id="634" w:name="_Toc40087956"/>
-      <w:bookmarkStart w:id="635" w:name="_Toc40088089"/>
-      <w:bookmarkStart w:id="636" w:name="_Toc40088220"/>
-      <w:bookmarkStart w:id="637" w:name="_Toc40099956"/>
-      <w:bookmarkStart w:id="638" w:name="_Toc42691650"/>
+      <w:bookmarkStart w:id="629" w:name="_Toc38977992"/>
+      <w:bookmarkStart w:id="630" w:name="_Toc39654725"/>
+      <w:bookmarkStart w:id="631" w:name="_Toc39655232"/>
+      <w:bookmarkStart w:id="632" w:name="_Toc40087950"/>
+      <w:bookmarkStart w:id="633" w:name="_Toc40088083"/>
+      <w:bookmarkStart w:id="634" w:name="_Toc40088214"/>
+      <w:bookmarkStart w:id="635" w:name="_Toc40099950"/>
+      <w:bookmarkStart w:id="636" w:name="_Toc42691644"/>
+      <w:bookmarkStart w:id="637" w:name="_Toc43630925"/>
+      <w:bookmarkEnd w:id="629"/>
+      <w:bookmarkEnd w:id="630"/>
       <w:bookmarkEnd w:id="631"/>
       <w:bookmarkEnd w:id="632"/>
       <w:bookmarkEnd w:id="633"/>
@@ -15827,25 +15708,264 @@
       <w:bookmarkEnd w:id="635"/>
       <w:bookmarkEnd w:id="636"/>
       <w:bookmarkEnd w:id="637"/>
+    </w:p>
+    <w:p>
+      <w:pPr>
+        <w:pStyle w:val="af3"/>
+        <w:keepNext/>
+        <w:keepLines/>
+        <w:numPr>
+          <w:ilvl w:val="1"/>
+          <w:numId w:val="35"/>
+        </w:numPr>
+        <w:spacing w:before="200" w:after="0"/>
+        <w:contextualSpacing w:val="0"/>
+        <w:jc w:val="center"/>
+        <w:outlineLvl w:val="2"/>
+        <w:rPr>
+          <w:rFonts w:asciiTheme="majorHAnsi" w:eastAsiaTheme="majorEastAsia" w:hAnsiTheme="majorHAnsi" w:cstheme="majorBidi"/>
+          <w:b/>
+          <w:bCs/>
+          <w:vanish/>
+          <w:color w:val="4F81BD" w:themeColor="accent1"/>
+        </w:rPr>
+      </w:pPr>
+      <w:bookmarkStart w:id="638" w:name="_Toc38977993"/>
+      <w:bookmarkStart w:id="639" w:name="_Toc39654726"/>
+      <w:bookmarkStart w:id="640" w:name="_Toc39655233"/>
+      <w:bookmarkStart w:id="641" w:name="_Toc40087951"/>
+      <w:bookmarkStart w:id="642" w:name="_Toc40088084"/>
+      <w:bookmarkStart w:id="643" w:name="_Toc40088215"/>
+      <w:bookmarkStart w:id="644" w:name="_Toc40099951"/>
+      <w:bookmarkStart w:id="645" w:name="_Toc42691645"/>
+      <w:bookmarkStart w:id="646" w:name="_Toc43630926"/>
       <w:bookmarkEnd w:id="638"/>
-    </w:p>
-    <w:p>
-      <w:pPr>
-        <w:pStyle w:val="3"/>
+      <w:bookmarkEnd w:id="639"/>
+      <w:bookmarkEnd w:id="640"/>
+      <w:bookmarkEnd w:id="641"/>
+      <w:bookmarkEnd w:id="642"/>
+      <w:bookmarkEnd w:id="643"/>
+      <w:bookmarkEnd w:id="644"/>
+      <w:bookmarkEnd w:id="645"/>
+      <w:bookmarkEnd w:id="646"/>
+    </w:p>
+    <w:p>
+      <w:pPr>
+        <w:pStyle w:val="af3"/>
+        <w:keepNext/>
+        <w:keepLines/>
+        <w:numPr>
+          <w:ilvl w:val="1"/>
+          <w:numId w:val="35"/>
+        </w:numPr>
+        <w:spacing w:before="200" w:after="0"/>
+        <w:contextualSpacing w:val="0"/>
+        <w:jc w:val="center"/>
+        <w:outlineLvl w:val="2"/>
+        <w:rPr>
+          <w:rFonts w:asciiTheme="majorHAnsi" w:eastAsiaTheme="majorEastAsia" w:hAnsiTheme="majorHAnsi" w:cstheme="majorBidi"/>
+          <w:b/>
+          <w:bCs/>
+          <w:vanish/>
+          <w:color w:val="4F81BD" w:themeColor="accent1"/>
+        </w:rPr>
+      </w:pPr>
+      <w:bookmarkStart w:id="647" w:name="_Toc38977994"/>
+      <w:bookmarkStart w:id="648" w:name="_Toc39654727"/>
+      <w:bookmarkStart w:id="649" w:name="_Toc39655234"/>
+      <w:bookmarkStart w:id="650" w:name="_Toc40087952"/>
+      <w:bookmarkStart w:id="651" w:name="_Toc40088085"/>
+      <w:bookmarkStart w:id="652" w:name="_Toc40088216"/>
+      <w:bookmarkStart w:id="653" w:name="_Toc40099952"/>
+      <w:bookmarkStart w:id="654" w:name="_Toc42691646"/>
+      <w:bookmarkStart w:id="655" w:name="_Toc43630927"/>
+      <w:bookmarkEnd w:id="647"/>
+      <w:bookmarkEnd w:id="648"/>
+      <w:bookmarkEnd w:id="649"/>
+      <w:bookmarkEnd w:id="650"/>
+      <w:bookmarkEnd w:id="651"/>
+      <w:bookmarkEnd w:id="652"/>
+      <w:bookmarkEnd w:id="653"/>
+      <w:bookmarkEnd w:id="654"/>
+      <w:bookmarkEnd w:id="655"/>
+    </w:p>
+    <w:p>
+      <w:pPr>
+        <w:pStyle w:val="af3"/>
+        <w:keepNext/>
+        <w:keepLines/>
+        <w:numPr>
+          <w:ilvl w:val="1"/>
+          <w:numId w:val="35"/>
+        </w:numPr>
+        <w:spacing w:before="200" w:after="0"/>
+        <w:contextualSpacing w:val="0"/>
+        <w:jc w:val="center"/>
+        <w:outlineLvl w:val="2"/>
+        <w:rPr>
+          <w:rFonts w:asciiTheme="majorHAnsi" w:eastAsiaTheme="majorEastAsia" w:hAnsiTheme="majorHAnsi" w:cstheme="majorBidi"/>
+          <w:b/>
+          <w:bCs/>
+          <w:vanish/>
+          <w:color w:val="4F81BD" w:themeColor="accent1"/>
+        </w:rPr>
+      </w:pPr>
+      <w:bookmarkStart w:id="656" w:name="_Toc38977995"/>
+      <w:bookmarkStart w:id="657" w:name="_Toc39654728"/>
+      <w:bookmarkStart w:id="658" w:name="_Toc39655235"/>
+      <w:bookmarkStart w:id="659" w:name="_Toc40087953"/>
+      <w:bookmarkStart w:id="660" w:name="_Toc40088086"/>
+      <w:bookmarkStart w:id="661" w:name="_Toc40088217"/>
+      <w:bookmarkStart w:id="662" w:name="_Toc40099953"/>
+      <w:bookmarkStart w:id="663" w:name="_Toc42691647"/>
+      <w:bookmarkStart w:id="664" w:name="_Toc43630928"/>
+      <w:bookmarkEnd w:id="656"/>
+      <w:bookmarkEnd w:id="657"/>
+      <w:bookmarkEnd w:id="658"/>
+      <w:bookmarkEnd w:id="659"/>
+      <w:bookmarkEnd w:id="660"/>
+      <w:bookmarkEnd w:id="661"/>
+      <w:bookmarkEnd w:id="662"/>
+      <w:bookmarkEnd w:id="663"/>
+      <w:bookmarkEnd w:id="664"/>
+    </w:p>
+    <w:p>
+      <w:pPr>
+        <w:pStyle w:val="af3"/>
+        <w:keepNext/>
+        <w:keepLines/>
+        <w:numPr>
+          <w:ilvl w:val="1"/>
+          <w:numId w:val="35"/>
+        </w:numPr>
+        <w:spacing w:before="200" w:after="0"/>
+        <w:contextualSpacing w:val="0"/>
+        <w:jc w:val="center"/>
+        <w:outlineLvl w:val="2"/>
+        <w:rPr>
+          <w:rFonts w:asciiTheme="majorHAnsi" w:eastAsiaTheme="majorEastAsia" w:hAnsiTheme="majorHAnsi" w:cstheme="majorBidi"/>
+          <w:b/>
+          <w:bCs/>
+          <w:vanish/>
+          <w:color w:val="4F81BD" w:themeColor="accent1"/>
+        </w:rPr>
+      </w:pPr>
+      <w:bookmarkStart w:id="665" w:name="_Toc38977996"/>
+      <w:bookmarkStart w:id="666" w:name="_Toc39654729"/>
+      <w:bookmarkStart w:id="667" w:name="_Toc39655236"/>
+      <w:bookmarkStart w:id="668" w:name="_Toc40087954"/>
+      <w:bookmarkStart w:id="669" w:name="_Toc40088087"/>
+      <w:bookmarkStart w:id="670" w:name="_Toc40088218"/>
+      <w:bookmarkStart w:id="671" w:name="_Toc40099954"/>
+      <w:bookmarkStart w:id="672" w:name="_Toc42691648"/>
+      <w:bookmarkStart w:id="673" w:name="_Toc43630929"/>
+      <w:bookmarkEnd w:id="665"/>
+      <w:bookmarkEnd w:id="666"/>
+      <w:bookmarkEnd w:id="667"/>
+      <w:bookmarkEnd w:id="668"/>
+      <w:bookmarkEnd w:id="669"/>
+      <w:bookmarkEnd w:id="670"/>
+      <w:bookmarkEnd w:id="671"/>
+      <w:bookmarkEnd w:id="672"/>
+      <w:bookmarkEnd w:id="673"/>
+    </w:p>
+    <w:p>
+      <w:pPr>
+        <w:pStyle w:val="af3"/>
+        <w:keepNext/>
+        <w:keepLines/>
         <w:numPr>
           <w:ilvl w:val="2"/>
           <w:numId w:val="35"/>
         </w:numPr>
-      </w:pPr>
-      <w:bookmarkStart w:id="639" w:name="_Toc42691651"/>
+        <w:spacing w:before="200" w:after="0"/>
+        <w:contextualSpacing w:val="0"/>
+        <w:jc w:val="center"/>
+        <w:outlineLvl w:val="2"/>
+        <w:rPr>
+          <w:rFonts w:asciiTheme="majorHAnsi" w:eastAsiaTheme="majorEastAsia" w:hAnsiTheme="majorHAnsi" w:cstheme="majorBidi"/>
+          <w:b/>
+          <w:bCs/>
+          <w:vanish/>
+          <w:color w:val="4F81BD" w:themeColor="accent1"/>
+        </w:rPr>
+      </w:pPr>
+      <w:bookmarkStart w:id="674" w:name="_Toc38977997"/>
+      <w:bookmarkStart w:id="675" w:name="_Toc39654730"/>
+      <w:bookmarkStart w:id="676" w:name="_Toc39655237"/>
+      <w:bookmarkStart w:id="677" w:name="_Toc40087955"/>
+      <w:bookmarkStart w:id="678" w:name="_Toc40088088"/>
+      <w:bookmarkStart w:id="679" w:name="_Toc40088219"/>
+      <w:bookmarkStart w:id="680" w:name="_Toc40099955"/>
+      <w:bookmarkStart w:id="681" w:name="_Toc42691649"/>
+      <w:bookmarkStart w:id="682" w:name="_Toc43630930"/>
+      <w:bookmarkEnd w:id="674"/>
+      <w:bookmarkEnd w:id="675"/>
+      <w:bookmarkEnd w:id="676"/>
+      <w:bookmarkEnd w:id="677"/>
+      <w:bookmarkEnd w:id="678"/>
+      <w:bookmarkEnd w:id="679"/>
+      <w:bookmarkEnd w:id="680"/>
+      <w:bookmarkEnd w:id="681"/>
+      <w:bookmarkEnd w:id="682"/>
+    </w:p>
+    <w:p>
+      <w:pPr>
+        <w:pStyle w:val="af3"/>
+        <w:keepNext/>
+        <w:keepLines/>
+        <w:numPr>
+          <w:ilvl w:val="2"/>
+          <w:numId w:val="35"/>
+        </w:numPr>
+        <w:spacing w:before="200" w:after="0"/>
+        <w:contextualSpacing w:val="0"/>
+        <w:jc w:val="center"/>
+        <w:outlineLvl w:val="2"/>
+        <w:rPr>
+          <w:rFonts w:asciiTheme="majorHAnsi" w:eastAsiaTheme="majorEastAsia" w:hAnsiTheme="majorHAnsi" w:cstheme="majorBidi"/>
+          <w:b/>
+          <w:bCs/>
+          <w:vanish/>
+          <w:color w:val="4F81BD" w:themeColor="accent1"/>
+        </w:rPr>
+      </w:pPr>
+      <w:bookmarkStart w:id="683" w:name="_Toc38977998"/>
+      <w:bookmarkStart w:id="684" w:name="_Toc39654731"/>
+      <w:bookmarkStart w:id="685" w:name="_Toc39655238"/>
+      <w:bookmarkStart w:id="686" w:name="_Toc40087956"/>
+      <w:bookmarkStart w:id="687" w:name="_Toc40088089"/>
+      <w:bookmarkStart w:id="688" w:name="_Toc40088220"/>
+      <w:bookmarkStart w:id="689" w:name="_Toc40099956"/>
+      <w:bookmarkStart w:id="690" w:name="_Toc42691650"/>
+      <w:bookmarkStart w:id="691" w:name="_Toc43630931"/>
+      <w:bookmarkEnd w:id="683"/>
+      <w:bookmarkEnd w:id="684"/>
+      <w:bookmarkEnd w:id="685"/>
+      <w:bookmarkEnd w:id="686"/>
+      <w:bookmarkEnd w:id="687"/>
+      <w:bookmarkEnd w:id="688"/>
+      <w:bookmarkEnd w:id="689"/>
+      <w:bookmarkEnd w:id="690"/>
+      <w:bookmarkEnd w:id="691"/>
+    </w:p>
+    <w:p>
+      <w:pPr>
+        <w:pStyle w:val="3"/>
+        <w:numPr>
+          <w:ilvl w:val="2"/>
+          <w:numId w:val="35"/>
+        </w:numPr>
+      </w:pPr>
+      <w:bookmarkStart w:id="692" w:name="_Toc43630932"/>
       <w:r>
         <w:t xml:space="preserve">Слой </w:t>
       </w:r>
-      <w:bookmarkEnd w:id="565"/>
+      <w:bookmarkEnd w:id="609"/>
       <w:r>
         <w:t>стратегий</w:t>
       </w:r>
-      <w:bookmarkEnd w:id="639"/>
+      <w:bookmarkEnd w:id="692"/>
     </w:p>
     <w:p>
       <w:r>
@@ -16008,7 +16128,7 @@
           <w:numId w:val="35"/>
         </w:numPr>
       </w:pPr>
-      <w:bookmarkStart w:id="640" w:name="_Toc42691652"/>
+      <w:bookmarkStart w:id="693" w:name="_Toc43630933"/>
       <w:r>
         <w:lastRenderedPageBreak/>
         <w:t xml:space="preserve">Слой </w:t>
@@ -16022,7 +16142,7 @@
       <w:r>
         <w:t>тегий</w:t>
       </w:r>
-      <w:bookmarkEnd w:id="640"/>
+      <w:bookmarkEnd w:id="693"/>
     </w:p>
     <w:p>
       <w:r>
@@ -16076,255 +16196,17 @@
           <w:color w:val="4F81BD" w:themeColor="accent1"/>
         </w:rPr>
       </w:pPr>
-      <w:bookmarkStart w:id="641" w:name="_Toc38976058"/>
-      <w:bookmarkStart w:id="642" w:name="_Toc38978001"/>
-      <w:bookmarkStart w:id="643" w:name="_Toc39654734"/>
-      <w:bookmarkStart w:id="644" w:name="_Toc39655241"/>
-      <w:bookmarkStart w:id="645" w:name="_Toc40087959"/>
-      <w:bookmarkStart w:id="646" w:name="_Toc40088092"/>
-      <w:bookmarkStart w:id="647" w:name="_Toc40088223"/>
-      <w:bookmarkStart w:id="648" w:name="_Toc40099959"/>
-      <w:bookmarkStart w:id="649" w:name="_Toc42691653"/>
-      <w:bookmarkEnd w:id="641"/>
-      <w:bookmarkEnd w:id="642"/>
-      <w:bookmarkEnd w:id="643"/>
-      <w:bookmarkEnd w:id="644"/>
-      <w:bookmarkEnd w:id="645"/>
-      <w:bookmarkEnd w:id="646"/>
-      <w:bookmarkEnd w:id="647"/>
-      <w:bookmarkEnd w:id="648"/>
-      <w:bookmarkEnd w:id="649"/>
-    </w:p>
-    <w:p>
-      <w:pPr>
-        <w:pStyle w:val="af3"/>
-        <w:keepNext/>
-        <w:keepLines/>
-        <w:numPr>
-          <w:ilvl w:val="0"/>
-          <w:numId w:val="36"/>
-        </w:numPr>
-        <w:spacing w:before="200" w:after="0"/>
-        <w:contextualSpacing w:val="0"/>
-        <w:jc w:val="center"/>
-        <w:outlineLvl w:val="2"/>
-        <w:rPr>
-          <w:rFonts w:asciiTheme="majorHAnsi" w:eastAsiaTheme="majorEastAsia" w:hAnsiTheme="majorHAnsi" w:cstheme="majorBidi"/>
-          <w:b/>
-          <w:bCs/>
-          <w:vanish/>
-          <w:color w:val="4F81BD" w:themeColor="accent1"/>
-        </w:rPr>
-      </w:pPr>
-      <w:bookmarkStart w:id="650" w:name="_Toc38976059"/>
-      <w:bookmarkStart w:id="651" w:name="_Toc38978002"/>
-      <w:bookmarkStart w:id="652" w:name="_Toc39654735"/>
-      <w:bookmarkStart w:id="653" w:name="_Toc39655242"/>
-      <w:bookmarkStart w:id="654" w:name="_Toc40087960"/>
-      <w:bookmarkStart w:id="655" w:name="_Toc40088093"/>
-      <w:bookmarkStart w:id="656" w:name="_Toc40088224"/>
-      <w:bookmarkStart w:id="657" w:name="_Toc40099960"/>
-      <w:bookmarkStart w:id="658" w:name="_Toc42691654"/>
-      <w:bookmarkEnd w:id="650"/>
-      <w:bookmarkEnd w:id="651"/>
-      <w:bookmarkEnd w:id="652"/>
-      <w:bookmarkEnd w:id="653"/>
-      <w:bookmarkEnd w:id="654"/>
-      <w:bookmarkEnd w:id="655"/>
-      <w:bookmarkEnd w:id="656"/>
-      <w:bookmarkEnd w:id="657"/>
-      <w:bookmarkEnd w:id="658"/>
-    </w:p>
-    <w:p>
-      <w:pPr>
-        <w:pStyle w:val="af3"/>
-        <w:keepNext/>
-        <w:keepLines/>
-        <w:numPr>
-          <w:ilvl w:val="0"/>
-          <w:numId w:val="36"/>
-        </w:numPr>
-        <w:spacing w:before="200" w:after="0"/>
-        <w:contextualSpacing w:val="0"/>
-        <w:jc w:val="center"/>
-        <w:outlineLvl w:val="2"/>
-        <w:rPr>
-          <w:rFonts w:asciiTheme="majorHAnsi" w:eastAsiaTheme="majorEastAsia" w:hAnsiTheme="majorHAnsi" w:cstheme="majorBidi"/>
-          <w:b/>
-          <w:bCs/>
-          <w:vanish/>
-          <w:color w:val="4F81BD" w:themeColor="accent1"/>
-        </w:rPr>
-      </w:pPr>
-      <w:bookmarkStart w:id="659" w:name="_Toc38976060"/>
-      <w:bookmarkStart w:id="660" w:name="_Toc38978003"/>
-      <w:bookmarkStart w:id="661" w:name="_Toc39654736"/>
-      <w:bookmarkStart w:id="662" w:name="_Toc39655243"/>
-      <w:bookmarkStart w:id="663" w:name="_Toc40087961"/>
-      <w:bookmarkStart w:id="664" w:name="_Toc40088094"/>
-      <w:bookmarkStart w:id="665" w:name="_Toc40088225"/>
-      <w:bookmarkStart w:id="666" w:name="_Toc40099961"/>
-      <w:bookmarkStart w:id="667" w:name="_Toc42691655"/>
-      <w:bookmarkEnd w:id="659"/>
-      <w:bookmarkEnd w:id="660"/>
-      <w:bookmarkEnd w:id="661"/>
-      <w:bookmarkEnd w:id="662"/>
-      <w:bookmarkEnd w:id="663"/>
-      <w:bookmarkEnd w:id="664"/>
-      <w:bookmarkEnd w:id="665"/>
-      <w:bookmarkEnd w:id="666"/>
-      <w:bookmarkEnd w:id="667"/>
-    </w:p>
-    <w:p>
-      <w:pPr>
-        <w:pStyle w:val="af3"/>
-        <w:keepNext/>
-        <w:keepLines/>
-        <w:numPr>
-          <w:ilvl w:val="1"/>
-          <w:numId w:val="36"/>
-        </w:numPr>
-        <w:spacing w:before="200" w:after="0"/>
-        <w:contextualSpacing w:val="0"/>
-        <w:jc w:val="center"/>
-        <w:outlineLvl w:val="2"/>
-        <w:rPr>
-          <w:rFonts w:asciiTheme="majorHAnsi" w:eastAsiaTheme="majorEastAsia" w:hAnsiTheme="majorHAnsi" w:cstheme="majorBidi"/>
-          <w:b/>
-          <w:bCs/>
-          <w:vanish/>
-          <w:color w:val="4F81BD" w:themeColor="accent1"/>
-        </w:rPr>
-      </w:pPr>
-      <w:bookmarkStart w:id="668" w:name="_Toc38976061"/>
-      <w:bookmarkStart w:id="669" w:name="_Toc38978004"/>
-      <w:bookmarkStart w:id="670" w:name="_Toc39654737"/>
-      <w:bookmarkStart w:id="671" w:name="_Toc39655244"/>
-      <w:bookmarkStart w:id="672" w:name="_Toc40087962"/>
-      <w:bookmarkStart w:id="673" w:name="_Toc40088095"/>
-      <w:bookmarkStart w:id="674" w:name="_Toc40088226"/>
-      <w:bookmarkStart w:id="675" w:name="_Toc40099962"/>
-      <w:bookmarkStart w:id="676" w:name="_Toc42691656"/>
-      <w:bookmarkEnd w:id="668"/>
-      <w:bookmarkEnd w:id="669"/>
-      <w:bookmarkEnd w:id="670"/>
-      <w:bookmarkEnd w:id="671"/>
-      <w:bookmarkEnd w:id="672"/>
-      <w:bookmarkEnd w:id="673"/>
-      <w:bookmarkEnd w:id="674"/>
-      <w:bookmarkEnd w:id="675"/>
-      <w:bookmarkEnd w:id="676"/>
-    </w:p>
-    <w:p>
-      <w:pPr>
-        <w:pStyle w:val="af3"/>
-        <w:keepNext/>
-        <w:keepLines/>
-        <w:numPr>
-          <w:ilvl w:val="1"/>
-          <w:numId w:val="36"/>
-        </w:numPr>
-        <w:spacing w:before="200" w:after="0"/>
-        <w:contextualSpacing w:val="0"/>
-        <w:jc w:val="center"/>
-        <w:outlineLvl w:val="2"/>
-        <w:rPr>
-          <w:rFonts w:asciiTheme="majorHAnsi" w:eastAsiaTheme="majorEastAsia" w:hAnsiTheme="majorHAnsi" w:cstheme="majorBidi"/>
-          <w:b/>
-          <w:bCs/>
-          <w:vanish/>
-          <w:color w:val="4F81BD" w:themeColor="accent1"/>
-        </w:rPr>
-      </w:pPr>
-      <w:bookmarkStart w:id="677" w:name="_Toc38976062"/>
-      <w:bookmarkStart w:id="678" w:name="_Toc38978005"/>
-      <w:bookmarkStart w:id="679" w:name="_Toc39654738"/>
-      <w:bookmarkStart w:id="680" w:name="_Toc39655245"/>
-      <w:bookmarkStart w:id="681" w:name="_Toc40087963"/>
-      <w:bookmarkStart w:id="682" w:name="_Toc40088096"/>
-      <w:bookmarkStart w:id="683" w:name="_Toc40088227"/>
-      <w:bookmarkStart w:id="684" w:name="_Toc40099963"/>
-      <w:bookmarkStart w:id="685" w:name="_Toc42691657"/>
-      <w:bookmarkEnd w:id="677"/>
-      <w:bookmarkEnd w:id="678"/>
-      <w:bookmarkEnd w:id="679"/>
-      <w:bookmarkEnd w:id="680"/>
-      <w:bookmarkEnd w:id="681"/>
-      <w:bookmarkEnd w:id="682"/>
-      <w:bookmarkEnd w:id="683"/>
-      <w:bookmarkEnd w:id="684"/>
-      <w:bookmarkEnd w:id="685"/>
-    </w:p>
-    <w:p>
-      <w:pPr>
-        <w:pStyle w:val="af3"/>
-        <w:keepNext/>
-        <w:keepLines/>
-        <w:numPr>
-          <w:ilvl w:val="1"/>
-          <w:numId w:val="36"/>
-        </w:numPr>
-        <w:spacing w:before="200" w:after="0"/>
-        <w:contextualSpacing w:val="0"/>
-        <w:jc w:val="center"/>
-        <w:outlineLvl w:val="2"/>
-        <w:rPr>
-          <w:rFonts w:asciiTheme="majorHAnsi" w:eastAsiaTheme="majorEastAsia" w:hAnsiTheme="majorHAnsi" w:cstheme="majorBidi"/>
-          <w:b/>
-          <w:bCs/>
-          <w:vanish/>
-          <w:color w:val="4F81BD" w:themeColor="accent1"/>
-        </w:rPr>
-      </w:pPr>
-      <w:bookmarkStart w:id="686" w:name="_Toc38976063"/>
-      <w:bookmarkStart w:id="687" w:name="_Toc38978006"/>
-      <w:bookmarkStart w:id="688" w:name="_Toc39654739"/>
-      <w:bookmarkStart w:id="689" w:name="_Toc39655246"/>
-      <w:bookmarkStart w:id="690" w:name="_Toc40087964"/>
-      <w:bookmarkStart w:id="691" w:name="_Toc40088097"/>
-      <w:bookmarkStart w:id="692" w:name="_Toc40088228"/>
-      <w:bookmarkStart w:id="693" w:name="_Toc40099964"/>
-      <w:bookmarkStart w:id="694" w:name="_Toc42691658"/>
-      <w:bookmarkEnd w:id="686"/>
-      <w:bookmarkEnd w:id="687"/>
-      <w:bookmarkEnd w:id="688"/>
-      <w:bookmarkEnd w:id="689"/>
-      <w:bookmarkEnd w:id="690"/>
-      <w:bookmarkEnd w:id="691"/>
-      <w:bookmarkEnd w:id="692"/>
-      <w:bookmarkEnd w:id="693"/>
+      <w:bookmarkStart w:id="694" w:name="_Toc38976058"/>
+      <w:bookmarkStart w:id="695" w:name="_Toc38978001"/>
+      <w:bookmarkStart w:id="696" w:name="_Toc39654734"/>
+      <w:bookmarkStart w:id="697" w:name="_Toc39655241"/>
+      <w:bookmarkStart w:id="698" w:name="_Toc40087959"/>
+      <w:bookmarkStart w:id="699" w:name="_Toc40088092"/>
+      <w:bookmarkStart w:id="700" w:name="_Toc40088223"/>
+      <w:bookmarkStart w:id="701" w:name="_Toc40099959"/>
+      <w:bookmarkStart w:id="702" w:name="_Toc42691653"/>
+      <w:bookmarkStart w:id="703" w:name="_Toc43630934"/>
       <w:bookmarkEnd w:id="694"/>
-    </w:p>
-    <w:p>
-      <w:pPr>
-        <w:pStyle w:val="af3"/>
-        <w:keepNext/>
-        <w:keepLines/>
-        <w:numPr>
-          <w:ilvl w:val="1"/>
-          <w:numId w:val="36"/>
-        </w:numPr>
-        <w:spacing w:before="200" w:after="0"/>
-        <w:contextualSpacing w:val="0"/>
-        <w:jc w:val="center"/>
-        <w:outlineLvl w:val="2"/>
-        <w:rPr>
-          <w:rFonts w:asciiTheme="majorHAnsi" w:eastAsiaTheme="majorEastAsia" w:hAnsiTheme="majorHAnsi" w:cstheme="majorBidi"/>
-          <w:b/>
-          <w:bCs/>
-          <w:vanish/>
-          <w:color w:val="4F81BD" w:themeColor="accent1"/>
-        </w:rPr>
-      </w:pPr>
-      <w:bookmarkStart w:id="695" w:name="_Toc38976064"/>
-      <w:bookmarkStart w:id="696" w:name="_Toc38978007"/>
-      <w:bookmarkStart w:id="697" w:name="_Toc39654740"/>
-      <w:bookmarkStart w:id="698" w:name="_Toc39655247"/>
-      <w:bookmarkStart w:id="699" w:name="_Toc40087965"/>
-      <w:bookmarkStart w:id="700" w:name="_Toc40088098"/>
-      <w:bookmarkStart w:id="701" w:name="_Toc40088229"/>
-      <w:bookmarkStart w:id="702" w:name="_Toc40099965"/>
-      <w:bookmarkStart w:id="703" w:name="_Toc42691659"/>
       <w:bookmarkEnd w:id="695"/>
       <w:bookmarkEnd w:id="696"/>
       <w:bookmarkEnd w:id="697"/>
@@ -16341,7 +16223,7 @@
         <w:keepNext/>
         <w:keepLines/>
         <w:numPr>
-          <w:ilvl w:val="1"/>
+          <w:ilvl w:val="0"/>
           <w:numId w:val="36"/>
         </w:numPr>
         <w:spacing w:before="200" w:after="0"/>
@@ -16356,15 +16238,16 @@
           <w:color w:val="4F81BD" w:themeColor="accent1"/>
         </w:rPr>
       </w:pPr>
-      <w:bookmarkStart w:id="704" w:name="_Toc38976065"/>
-      <w:bookmarkStart w:id="705" w:name="_Toc38978008"/>
-      <w:bookmarkStart w:id="706" w:name="_Toc39654741"/>
-      <w:bookmarkStart w:id="707" w:name="_Toc39655248"/>
-      <w:bookmarkStart w:id="708" w:name="_Toc40087966"/>
-      <w:bookmarkStart w:id="709" w:name="_Toc40088099"/>
-      <w:bookmarkStart w:id="710" w:name="_Toc40088230"/>
-      <w:bookmarkStart w:id="711" w:name="_Toc40099966"/>
-      <w:bookmarkStart w:id="712" w:name="_Toc42691660"/>
+      <w:bookmarkStart w:id="704" w:name="_Toc38976059"/>
+      <w:bookmarkStart w:id="705" w:name="_Toc38978002"/>
+      <w:bookmarkStart w:id="706" w:name="_Toc39654735"/>
+      <w:bookmarkStart w:id="707" w:name="_Toc39655242"/>
+      <w:bookmarkStart w:id="708" w:name="_Toc40087960"/>
+      <w:bookmarkStart w:id="709" w:name="_Toc40088093"/>
+      <w:bookmarkStart w:id="710" w:name="_Toc40088224"/>
+      <w:bookmarkStart w:id="711" w:name="_Toc40099960"/>
+      <w:bookmarkStart w:id="712" w:name="_Toc42691654"/>
+      <w:bookmarkStart w:id="713" w:name="_Toc43630935"/>
       <w:bookmarkEnd w:id="704"/>
       <w:bookmarkEnd w:id="705"/>
       <w:bookmarkEnd w:id="706"/>
@@ -16374,6 +16257,7 @@
       <w:bookmarkEnd w:id="710"/>
       <w:bookmarkEnd w:id="711"/>
       <w:bookmarkEnd w:id="712"/>
+      <w:bookmarkEnd w:id="713"/>
     </w:p>
     <w:p>
       <w:pPr>
@@ -16381,7 +16265,7 @@
         <w:keepNext/>
         <w:keepLines/>
         <w:numPr>
-          <w:ilvl w:val="1"/>
+          <w:ilvl w:val="0"/>
           <w:numId w:val="36"/>
         </w:numPr>
         <w:spacing w:before="200" w:after="0"/>
@@ -16396,16 +16280,16 @@
           <w:color w:val="4F81BD" w:themeColor="accent1"/>
         </w:rPr>
       </w:pPr>
-      <w:bookmarkStart w:id="713" w:name="_Toc38976066"/>
-      <w:bookmarkStart w:id="714" w:name="_Toc38978009"/>
-      <w:bookmarkStart w:id="715" w:name="_Toc39654742"/>
-      <w:bookmarkStart w:id="716" w:name="_Toc39655249"/>
-      <w:bookmarkStart w:id="717" w:name="_Toc40087967"/>
-      <w:bookmarkStart w:id="718" w:name="_Toc40088100"/>
-      <w:bookmarkStart w:id="719" w:name="_Toc40088231"/>
-      <w:bookmarkStart w:id="720" w:name="_Toc40099967"/>
-      <w:bookmarkStart w:id="721" w:name="_Toc42691661"/>
-      <w:bookmarkEnd w:id="713"/>
+      <w:bookmarkStart w:id="714" w:name="_Toc38976060"/>
+      <w:bookmarkStart w:id="715" w:name="_Toc38978003"/>
+      <w:bookmarkStart w:id="716" w:name="_Toc39654736"/>
+      <w:bookmarkStart w:id="717" w:name="_Toc39655243"/>
+      <w:bookmarkStart w:id="718" w:name="_Toc40087961"/>
+      <w:bookmarkStart w:id="719" w:name="_Toc40088094"/>
+      <w:bookmarkStart w:id="720" w:name="_Toc40088225"/>
+      <w:bookmarkStart w:id="721" w:name="_Toc40099961"/>
+      <w:bookmarkStart w:id="722" w:name="_Toc42691655"/>
+      <w:bookmarkStart w:id="723" w:name="_Toc43630936"/>
       <w:bookmarkEnd w:id="714"/>
       <w:bookmarkEnd w:id="715"/>
       <w:bookmarkEnd w:id="716"/>
@@ -16414,6 +16298,8 @@
       <w:bookmarkEnd w:id="719"/>
       <w:bookmarkEnd w:id="720"/>
       <w:bookmarkEnd w:id="721"/>
+      <w:bookmarkEnd w:id="722"/>
+      <w:bookmarkEnd w:id="723"/>
     </w:p>
     <w:p>
       <w:pPr>
@@ -16421,7 +16307,7 @@
         <w:keepNext/>
         <w:keepLines/>
         <w:numPr>
-          <w:ilvl w:val="2"/>
+          <w:ilvl w:val="1"/>
           <w:numId w:val="36"/>
         </w:numPr>
         <w:spacing w:before="200" w:after="0"/>
@@ -16436,17 +16322,16 @@
           <w:color w:val="4F81BD" w:themeColor="accent1"/>
         </w:rPr>
       </w:pPr>
-      <w:bookmarkStart w:id="722" w:name="_Toc38976067"/>
-      <w:bookmarkStart w:id="723" w:name="_Toc38978010"/>
-      <w:bookmarkStart w:id="724" w:name="_Toc39654743"/>
-      <w:bookmarkStart w:id="725" w:name="_Toc39655250"/>
-      <w:bookmarkStart w:id="726" w:name="_Toc40087968"/>
-      <w:bookmarkStart w:id="727" w:name="_Toc40088101"/>
-      <w:bookmarkStart w:id="728" w:name="_Toc40088232"/>
-      <w:bookmarkStart w:id="729" w:name="_Toc40099968"/>
-      <w:bookmarkStart w:id="730" w:name="_Toc42691662"/>
-      <w:bookmarkEnd w:id="722"/>
-      <w:bookmarkEnd w:id="723"/>
+      <w:bookmarkStart w:id="724" w:name="_Toc38976061"/>
+      <w:bookmarkStart w:id="725" w:name="_Toc38978004"/>
+      <w:bookmarkStart w:id="726" w:name="_Toc39654737"/>
+      <w:bookmarkStart w:id="727" w:name="_Toc39655244"/>
+      <w:bookmarkStart w:id="728" w:name="_Toc40087962"/>
+      <w:bookmarkStart w:id="729" w:name="_Toc40088095"/>
+      <w:bookmarkStart w:id="730" w:name="_Toc40088226"/>
+      <w:bookmarkStart w:id="731" w:name="_Toc40099962"/>
+      <w:bookmarkStart w:id="732" w:name="_Toc42691656"/>
+      <w:bookmarkStart w:id="733" w:name="_Toc43630937"/>
       <w:bookmarkEnd w:id="724"/>
       <w:bookmarkEnd w:id="725"/>
       <w:bookmarkEnd w:id="726"/>
@@ -16454,6 +16339,9 @@
       <w:bookmarkEnd w:id="728"/>
       <w:bookmarkEnd w:id="729"/>
       <w:bookmarkEnd w:id="730"/>
+      <w:bookmarkEnd w:id="731"/>
+      <w:bookmarkEnd w:id="732"/>
+      <w:bookmarkEnd w:id="733"/>
     </w:p>
     <w:p>
       <w:pPr>
@@ -16461,7 +16349,7 @@
         <w:keepNext/>
         <w:keepLines/>
         <w:numPr>
-          <w:ilvl w:val="2"/>
+          <w:ilvl w:val="1"/>
           <w:numId w:val="36"/>
         </w:numPr>
         <w:spacing w:before="200" w:after="0"/>
@@ -16476,24 +16364,26 @@
           <w:color w:val="4F81BD" w:themeColor="accent1"/>
         </w:rPr>
       </w:pPr>
-      <w:bookmarkStart w:id="731" w:name="_Toc38976068"/>
-      <w:bookmarkStart w:id="732" w:name="_Toc38978011"/>
-      <w:bookmarkStart w:id="733" w:name="_Toc39654744"/>
-      <w:bookmarkStart w:id="734" w:name="_Toc39655251"/>
-      <w:bookmarkStart w:id="735" w:name="_Toc40087969"/>
-      <w:bookmarkStart w:id="736" w:name="_Toc40088102"/>
-      <w:bookmarkStart w:id="737" w:name="_Toc40088233"/>
-      <w:bookmarkStart w:id="738" w:name="_Toc40099969"/>
-      <w:bookmarkStart w:id="739" w:name="_Toc42691663"/>
-      <w:bookmarkEnd w:id="731"/>
-      <w:bookmarkEnd w:id="732"/>
-      <w:bookmarkEnd w:id="733"/>
+      <w:bookmarkStart w:id="734" w:name="_Toc38976062"/>
+      <w:bookmarkStart w:id="735" w:name="_Toc38978005"/>
+      <w:bookmarkStart w:id="736" w:name="_Toc39654738"/>
+      <w:bookmarkStart w:id="737" w:name="_Toc39655245"/>
+      <w:bookmarkStart w:id="738" w:name="_Toc40087963"/>
+      <w:bookmarkStart w:id="739" w:name="_Toc40088096"/>
+      <w:bookmarkStart w:id="740" w:name="_Toc40088227"/>
+      <w:bookmarkStart w:id="741" w:name="_Toc40099963"/>
+      <w:bookmarkStart w:id="742" w:name="_Toc42691657"/>
+      <w:bookmarkStart w:id="743" w:name="_Toc43630938"/>
       <w:bookmarkEnd w:id="734"/>
       <w:bookmarkEnd w:id="735"/>
       <w:bookmarkEnd w:id="736"/>
       <w:bookmarkEnd w:id="737"/>
       <w:bookmarkEnd w:id="738"/>
       <w:bookmarkEnd w:id="739"/>
+      <w:bookmarkEnd w:id="740"/>
+      <w:bookmarkEnd w:id="741"/>
+      <w:bookmarkEnd w:id="742"/>
+      <w:bookmarkEnd w:id="743"/>
     </w:p>
     <w:p>
       <w:pPr>
@@ -16501,7 +16391,7 @@
         <w:keepNext/>
         <w:keepLines/>
         <w:numPr>
-          <w:ilvl w:val="2"/>
+          <w:ilvl w:val="1"/>
           <w:numId w:val="36"/>
         </w:numPr>
         <w:spacing w:before="200" w:after="0"/>
@@ -16516,24 +16406,26 @@
           <w:color w:val="4F81BD" w:themeColor="accent1"/>
         </w:rPr>
       </w:pPr>
-      <w:bookmarkStart w:id="740" w:name="_Toc38976069"/>
-      <w:bookmarkStart w:id="741" w:name="_Toc38978012"/>
-      <w:bookmarkStart w:id="742" w:name="_Toc39654745"/>
-      <w:bookmarkStart w:id="743" w:name="_Toc39655252"/>
-      <w:bookmarkStart w:id="744" w:name="_Toc40087970"/>
-      <w:bookmarkStart w:id="745" w:name="_Toc40088103"/>
-      <w:bookmarkStart w:id="746" w:name="_Toc40088234"/>
-      <w:bookmarkStart w:id="747" w:name="_Toc40099970"/>
-      <w:bookmarkStart w:id="748" w:name="_Toc42691664"/>
-      <w:bookmarkEnd w:id="740"/>
-      <w:bookmarkEnd w:id="741"/>
-      <w:bookmarkEnd w:id="742"/>
-      <w:bookmarkEnd w:id="743"/>
+      <w:bookmarkStart w:id="744" w:name="_Toc38976063"/>
+      <w:bookmarkStart w:id="745" w:name="_Toc38978006"/>
+      <w:bookmarkStart w:id="746" w:name="_Toc39654739"/>
+      <w:bookmarkStart w:id="747" w:name="_Toc39655246"/>
+      <w:bookmarkStart w:id="748" w:name="_Toc40087964"/>
+      <w:bookmarkStart w:id="749" w:name="_Toc40088097"/>
+      <w:bookmarkStart w:id="750" w:name="_Toc40088228"/>
+      <w:bookmarkStart w:id="751" w:name="_Toc40099964"/>
+      <w:bookmarkStart w:id="752" w:name="_Toc42691658"/>
+      <w:bookmarkStart w:id="753" w:name="_Toc43630939"/>
       <w:bookmarkEnd w:id="744"/>
       <w:bookmarkEnd w:id="745"/>
       <w:bookmarkEnd w:id="746"/>
       <w:bookmarkEnd w:id="747"/>
       <w:bookmarkEnd w:id="748"/>
+      <w:bookmarkEnd w:id="749"/>
+      <w:bookmarkEnd w:id="750"/>
+      <w:bookmarkEnd w:id="751"/>
+      <w:bookmarkEnd w:id="752"/>
+      <w:bookmarkEnd w:id="753"/>
     </w:p>
     <w:p>
       <w:pPr>
@@ -16541,7 +16433,7 @@
         <w:keepNext/>
         <w:keepLines/>
         <w:numPr>
-          <w:ilvl w:val="2"/>
+          <w:ilvl w:val="1"/>
           <w:numId w:val="36"/>
         </w:numPr>
         <w:spacing w:before="200" w:after="0"/>
@@ -16556,41 +16448,295 @@
           <w:color w:val="4F81BD" w:themeColor="accent1"/>
         </w:rPr>
       </w:pPr>
-      <w:bookmarkStart w:id="749" w:name="_Toc38976070"/>
-      <w:bookmarkStart w:id="750" w:name="_Toc38978013"/>
-      <w:bookmarkStart w:id="751" w:name="_Toc39654746"/>
-      <w:bookmarkStart w:id="752" w:name="_Toc39655253"/>
-      <w:bookmarkStart w:id="753" w:name="_Toc40087971"/>
-      <w:bookmarkStart w:id="754" w:name="_Toc40088104"/>
-      <w:bookmarkStart w:id="755" w:name="_Toc40088235"/>
-      <w:bookmarkStart w:id="756" w:name="_Toc40099971"/>
-      <w:bookmarkStart w:id="757" w:name="_Toc42691665"/>
-      <w:bookmarkEnd w:id="749"/>
-      <w:bookmarkEnd w:id="750"/>
-      <w:bookmarkEnd w:id="751"/>
-      <w:bookmarkEnd w:id="752"/>
-      <w:bookmarkEnd w:id="753"/>
+      <w:bookmarkStart w:id="754" w:name="_Toc38976064"/>
+      <w:bookmarkStart w:id="755" w:name="_Toc38978007"/>
+      <w:bookmarkStart w:id="756" w:name="_Toc39654740"/>
+      <w:bookmarkStart w:id="757" w:name="_Toc39655247"/>
+      <w:bookmarkStart w:id="758" w:name="_Toc40087965"/>
+      <w:bookmarkStart w:id="759" w:name="_Toc40088098"/>
+      <w:bookmarkStart w:id="760" w:name="_Toc40088229"/>
+      <w:bookmarkStart w:id="761" w:name="_Toc40099965"/>
+      <w:bookmarkStart w:id="762" w:name="_Toc42691659"/>
+      <w:bookmarkStart w:id="763" w:name="_Toc43630940"/>
       <w:bookmarkEnd w:id="754"/>
       <w:bookmarkEnd w:id="755"/>
       <w:bookmarkEnd w:id="756"/>
       <w:bookmarkEnd w:id="757"/>
-    </w:p>
-    <w:p>
-      <w:pPr>
-        <w:pStyle w:val="3"/>
+      <w:bookmarkEnd w:id="758"/>
+      <w:bookmarkEnd w:id="759"/>
+      <w:bookmarkEnd w:id="760"/>
+      <w:bookmarkEnd w:id="761"/>
+      <w:bookmarkEnd w:id="762"/>
+      <w:bookmarkEnd w:id="763"/>
+    </w:p>
+    <w:p>
+      <w:pPr>
+        <w:pStyle w:val="af3"/>
+        <w:keepNext/>
+        <w:keepLines/>
+        <w:numPr>
+          <w:ilvl w:val="1"/>
+          <w:numId w:val="36"/>
+        </w:numPr>
+        <w:spacing w:before="200" w:after="0"/>
+        <w:contextualSpacing w:val="0"/>
+        <w:jc w:val="center"/>
+        <w:outlineLvl w:val="2"/>
+        <w:rPr>
+          <w:rFonts w:asciiTheme="majorHAnsi" w:eastAsiaTheme="majorEastAsia" w:hAnsiTheme="majorHAnsi" w:cstheme="majorBidi"/>
+          <w:b/>
+          <w:bCs/>
+          <w:vanish/>
+          <w:color w:val="4F81BD" w:themeColor="accent1"/>
+        </w:rPr>
+      </w:pPr>
+      <w:bookmarkStart w:id="764" w:name="_Toc38976065"/>
+      <w:bookmarkStart w:id="765" w:name="_Toc38978008"/>
+      <w:bookmarkStart w:id="766" w:name="_Toc39654741"/>
+      <w:bookmarkStart w:id="767" w:name="_Toc39655248"/>
+      <w:bookmarkStart w:id="768" w:name="_Toc40087966"/>
+      <w:bookmarkStart w:id="769" w:name="_Toc40088099"/>
+      <w:bookmarkStart w:id="770" w:name="_Toc40088230"/>
+      <w:bookmarkStart w:id="771" w:name="_Toc40099966"/>
+      <w:bookmarkStart w:id="772" w:name="_Toc42691660"/>
+      <w:bookmarkStart w:id="773" w:name="_Toc43630941"/>
+      <w:bookmarkEnd w:id="764"/>
+      <w:bookmarkEnd w:id="765"/>
+      <w:bookmarkEnd w:id="766"/>
+      <w:bookmarkEnd w:id="767"/>
+      <w:bookmarkEnd w:id="768"/>
+      <w:bookmarkEnd w:id="769"/>
+      <w:bookmarkEnd w:id="770"/>
+      <w:bookmarkEnd w:id="771"/>
+      <w:bookmarkEnd w:id="772"/>
+      <w:bookmarkEnd w:id="773"/>
+    </w:p>
+    <w:p>
+      <w:pPr>
+        <w:pStyle w:val="af3"/>
+        <w:keepNext/>
+        <w:keepLines/>
+        <w:numPr>
+          <w:ilvl w:val="1"/>
+          <w:numId w:val="36"/>
+        </w:numPr>
+        <w:spacing w:before="200" w:after="0"/>
+        <w:contextualSpacing w:val="0"/>
+        <w:jc w:val="center"/>
+        <w:outlineLvl w:val="2"/>
+        <w:rPr>
+          <w:rFonts w:asciiTheme="majorHAnsi" w:eastAsiaTheme="majorEastAsia" w:hAnsiTheme="majorHAnsi" w:cstheme="majorBidi"/>
+          <w:b/>
+          <w:bCs/>
+          <w:vanish/>
+          <w:color w:val="4F81BD" w:themeColor="accent1"/>
+        </w:rPr>
+      </w:pPr>
+      <w:bookmarkStart w:id="774" w:name="_Toc38976066"/>
+      <w:bookmarkStart w:id="775" w:name="_Toc38978009"/>
+      <w:bookmarkStart w:id="776" w:name="_Toc39654742"/>
+      <w:bookmarkStart w:id="777" w:name="_Toc39655249"/>
+      <w:bookmarkStart w:id="778" w:name="_Toc40087967"/>
+      <w:bookmarkStart w:id="779" w:name="_Toc40088100"/>
+      <w:bookmarkStart w:id="780" w:name="_Toc40088231"/>
+      <w:bookmarkStart w:id="781" w:name="_Toc40099967"/>
+      <w:bookmarkStart w:id="782" w:name="_Toc42691661"/>
+      <w:bookmarkStart w:id="783" w:name="_Toc43630942"/>
+      <w:bookmarkEnd w:id="774"/>
+      <w:bookmarkEnd w:id="775"/>
+      <w:bookmarkEnd w:id="776"/>
+      <w:bookmarkEnd w:id="777"/>
+      <w:bookmarkEnd w:id="778"/>
+      <w:bookmarkEnd w:id="779"/>
+      <w:bookmarkEnd w:id="780"/>
+      <w:bookmarkEnd w:id="781"/>
+      <w:bookmarkEnd w:id="782"/>
+      <w:bookmarkEnd w:id="783"/>
+    </w:p>
+    <w:p>
+      <w:pPr>
+        <w:pStyle w:val="af3"/>
+        <w:keepNext/>
+        <w:keepLines/>
         <w:numPr>
           <w:ilvl w:val="2"/>
           <w:numId w:val="36"/>
         </w:numPr>
-      </w:pPr>
-      <w:bookmarkStart w:id="758" w:name="_Toc42691666"/>
+        <w:spacing w:before="200" w:after="0"/>
+        <w:contextualSpacing w:val="0"/>
+        <w:jc w:val="center"/>
+        <w:outlineLvl w:val="2"/>
+        <w:rPr>
+          <w:rFonts w:asciiTheme="majorHAnsi" w:eastAsiaTheme="majorEastAsia" w:hAnsiTheme="majorHAnsi" w:cstheme="majorBidi"/>
+          <w:b/>
+          <w:bCs/>
+          <w:vanish/>
+          <w:color w:val="4F81BD" w:themeColor="accent1"/>
+        </w:rPr>
+      </w:pPr>
+      <w:bookmarkStart w:id="784" w:name="_Toc38976067"/>
+      <w:bookmarkStart w:id="785" w:name="_Toc38978010"/>
+      <w:bookmarkStart w:id="786" w:name="_Toc39654743"/>
+      <w:bookmarkStart w:id="787" w:name="_Toc39655250"/>
+      <w:bookmarkStart w:id="788" w:name="_Toc40087968"/>
+      <w:bookmarkStart w:id="789" w:name="_Toc40088101"/>
+      <w:bookmarkStart w:id="790" w:name="_Toc40088232"/>
+      <w:bookmarkStart w:id="791" w:name="_Toc40099968"/>
+      <w:bookmarkStart w:id="792" w:name="_Toc42691662"/>
+      <w:bookmarkStart w:id="793" w:name="_Toc43630943"/>
+      <w:bookmarkEnd w:id="784"/>
+      <w:bookmarkEnd w:id="785"/>
+      <w:bookmarkEnd w:id="786"/>
+      <w:bookmarkEnd w:id="787"/>
+      <w:bookmarkEnd w:id="788"/>
+      <w:bookmarkEnd w:id="789"/>
+      <w:bookmarkEnd w:id="790"/>
+      <w:bookmarkEnd w:id="791"/>
+      <w:bookmarkEnd w:id="792"/>
+      <w:bookmarkEnd w:id="793"/>
+    </w:p>
+    <w:p>
+      <w:pPr>
+        <w:pStyle w:val="af3"/>
+        <w:keepNext/>
+        <w:keepLines/>
+        <w:numPr>
+          <w:ilvl w:val="2"/>
+          <w:numId w:val="36"/>
+        </w:numPr>
+        <w:spacing w:before="200" w:after="0"/>
+        <w:contextualSpacing w:val="0"/>
+        <w:jc w:val="center"/>
+        <w:outlineLvl w:val="2"/>
+        <w:rPr>
+          <w:rFonts w:asciiTheme="majorHAnsi" w:eastAsiaTheme="majorEastAsia" w:hAnsiTheme="majorHAnsi" w:cstheme="majorBidi"/>
+          <w:b/>
+          <w:bCs/>
+          <w:vanish/>
+          <w:color w:val="4F81BD" w:themeColor="accent1"/>
+        </w:rPr>
+      </w:pPr>
+      <w:bookmarkStart w:id="794" w:name="_Toc38976068"/>
+      <w:bookmarkStart w:id="795" w:name="_Toc38978011"/>
+      <w:bookmarkStart w:id="796" w:name="_Toc39654744"/>
+      <w:bookmarkStart w:id="797" w:name="_Toc39655251"/>
+      <w:bookmarkStart w:id="798" w:name="_Toc40087969"/>
+      <w:bookmarkStart w:id="799" w:name="_Toc40088102"/>
+      <w:bookmarkStart w:id="800" w:name="_Toc40088233"/>
+      <w:bookmarkStart w:id="801" w:name="_Toc40099969"/>
+      <w:bookmarkStart w:id="802" w:name="_Toc42691663"/>
+      <w:bookmarkStart w:id="803" w:name="_Toc43630944"/>
+      <w:bookmarkEnd w:id="794"/>
+      <w:bookmarkEnd w:id="795"/>
+      <w:bookmarkEnd w:id="796"/>
+      <w:bookmarkEnd w:id="797"/>
+      <w:bookmarkEnd w:id="798"/>
+      <w:bookmarkEnd w:id="799"/>
+      <w:bookmarkEnd w:id="800"/>
+      <w:bookmarkEnd w:id="801"/>
+      <w:bookmarkEnd w:id="802"/>
+      <w:bookmarkEnd w:id="803"/>
+    </w:p>
+    <w:p>
+      <w:pPr>
+        <w:pStyle w:val="af3"/>
+        <w:keepNext/>
+        <w:keepLines/>
+        <w:numPr>
+          <w:ilvl w:val="2"/>
+          <w:numId w:val="36"/>
+        </w:numPr>
+        <w:spacing w:before="200" w:after="0"/>
+        <w:contextualSpacing w:val="0"/>
+        <w:jc w:val="center"/>
+        <w:outlineLvl w:val="2"/>
+        <w:rPr>
+          <w:rFonts w:asciiTheme="majorHAnsi" w:eastAsiaTheme="majorEastAsia" w:hAnsiTheme="majorHAnsi" w:cstheme="majorBidi"/>
+          <w:b/>
+          <w:bCs/>
+          <w:vanish/>
+          <w:color w:val="4F81BD" w:themeColor="accent1"/>
+        </w:rPr>
+      </w:pPr>
+      <w:bookmarkStart w:id="804" w:name="_Toc38976069"/>
+      <w:bookmarkStart w:id="805" w:name="_Toc38978012"/>
+      <w:bookmarkStart w:id="806" w:name="_Toc39654745"/>
+      <w:bookmarkStart w:id="807" w:name="_Toc39655252"/>
+      <w:bookmarkStart w:id="808" w:name="_Toc40087970"/>
+      <w:bookmarkStart w:id="809" w:name="_Toc40088103"/>
+      <w:bookmarkStart w:id="810" w:name="_Toc40088234"/>
+      <w:bookmarkStart w:id="811" w:name="_Toc40099970"/>
+      <w:bookmarkStart w:id="812" w:name="_Toc42691664"/>
+      <w:bookmarkStart w:id="813" w:name="_Toc43630945"/>
+      <w:bookmarkEnd w:id="804"/>
+      <w:bookmarkEnd w:id="805"/>
+      <w:bookmarkEnd w:id="806"/>
+      <w:bookmarkEnd w:id="807"/>
+      <w:bookmarkEnd w:id="808"/>
+      <w:bookmarkEnd w:id="809"/>
+      <w:bookmarkEnd w:id="810"/>
+      <w:bookmarkEnd w:id="811"/>
+      <w:bookmarkEnd w:id="812"/>
+      <w:bookmarkEnd w:id="813"/>
+    </w:p>
+    <w:p>
+      <w:pPr>
+        <w:pStyle w:val="af3"/>
+        <w:keepNext/>
+        <w:keepLines/>
+        <w:numPr>
+          <w:ilvl w:val="2"/>
+          <w:numId w:val="36"/>
+        </w:numPr>
+        <w:spacing w:before="200" w:after="0"/>
+        <w:contextualSpacing w:val="0"/>
+        <w:jc w:val="center"/>
+        <w:outlineLvl w:val="2"/>
+        <w:rPr>
+          <w:rFonts w:asciiTheme="majorHAnsi" w:eastAsiaTheme="majorEastAsia" w:hAnsiTheme="majorHAnsi" w:cstheme="majorBidi"/>
+          <w:b/>
+          <w:bCs/>
+          <w:vanish/>
+          <w:color w:val="4F81BD" w:themeColor="accent1"/>
+        </w:rPr>
+      </w:pPr>
+      <w:bookmarkStart w:id="814" w:name="_Toc38976070"/>
+      <w:bookmarkStart w:id="815" w:name="_Toc38978013"/>
+      <w:bookmarkStart w:id="816" w:name="_Toc39654746"/>
+      <w:bookmarkStart w:id="817" w:name="_Toc39655253"/>
+      <w:bookmarkStart w:id="818" w:name="_Toc40087971"/>
+      <w:bookmarkStart w:id="819" w:name="_Toc40088104"/>
+      <w:bookmarkStart w:id="820" w:name="_Toc40088235"/>
+      <w:bookmarkStart w:id="821" w:name="_Toc40099971"/>
+      <w:bookmarkStart w:id="822" w:name="_Toc42691665"/>
+      <w:bookmarkStart w:id="823" w:name="_Toc43630946"/>
+      <w:bookmarkEnd w:id="814"/>
+      <w:bookmarkEnd w:id="815"/>
+      <w:bookmarkEnd w:id="816"/>
+      <w:bookmarkEnd w:id="817"/>
+      <w:bookmarkEnd w:id="818"/>
+      <w:bookmarkEnd w:id="819"/>
+      <w:bookmarkEnd w:id="820"/>
+      <w:bookmarkEnd w:id="821"/>
+      <w:bookmarkEnd w:id="822"/>
+      <w:bookmarkEnd w:id="823"/>
+    </w:p>
+    <w:p>
+      <w:pPr>
+        <w:pStyle w:val="3"/>
+        <w:numPr>
+          <w:ilvl w:val="2"/>
+          <w:numId w:val="36"/>
+        </w:numPr>
+      </w:pPr>
+      <w:bookmarkStart w:id="824" w:name="_Toc43630947"/>
       <w:r>
         <w:t>Метод</w:t>
       </w:r>
       <w:r>
         <w:t xml:space="preserve"> обучения</w:t>
       </w:r>
-      <w:bookmarkEnd w:id="758"/>
+      <w:bookmarkEnd w:id="824"/>
     </w:p>
     <w:p>
       <w:r>
@@ -18225,11 +18371,11 @@
           <w:numId w:val="36"/>
         </w:numPr>
       </w:pPr>
-      <w:bookmarkStart w:id="759" w:name="_Toc42691667"/>
+      <w:bookmarkStart w:id="825" w:name="_Toc43630948"/>
       <w:r>
         <w:t>Функция вознаграждения</w:t>
       </w:r>
-      <w:bookmarkEnd w:id="759"/>
+      <w:bookmarkEnd w:id="825"/>
     </w:p>
     <w:p>
       <w:r>
@@ -18948,14 +19094,208 @@
         <w:t>experience</w:t>
       </w:r>
       <w:r>
-        <w:t xml:space="preserve"> – общее количество опыта подразделений</w:t>
-      </w:r>
-      <w:r>
-        <w:t xml:space="preserve"> или сумма значений</w:t>
+        <w:t xml:space="preserve"> – общее количество опыта подразделений, </w:t>
       </w:r>
       <w:r>
         <w:rPr>
           <w:i/>
+          <w:lang w:val="en-US"/>
+        </w:rPr>
+        <w:t>unit</w:t>
+      </w:r>
+      <w:r>
+        <w:rPr>
+          <w:i/>
+        </w:rPr>
+        <w:t>_</w:t>
+      </w:r>
+      <w:r>
+        <w:rPr>
+          <w:i/>
+          <w:lang w:val="en-US"/>
+        </w:rPr>
+        <w:t>amount</w:t>
+      </w:r>
+      <w:r>
+        <w:t xml:space="preserve"> – количество подразделений</w:t>
+      </w:r>
+      <w:r>
+        <w:t>.</w:t>
+      </w:r>
+      <w:r>
+        <w:t xml:space="preserve"> Количество полученного опыта</w:t>
+      </w:r>
+      <w:r>
+        <w:t xml:space="preserve"> </w:t>
+      </w:r>
+      <w:r>
+        <w:t>нужно делить на количество</w:t>
+      </w:r>
+      <w:r>
+        <w:t xml:space="preserve"> за прошлый шаг и количество подразделений, чтобы получить относительный прирост и обобщить данные.</w:t>
+      </w:r>
+    </w:p>
+    <w:p>
+      <w:r>
+        <w:lastRenderedPageBreak/>
+        <w:t>Подфункция вознаграждения за скорость подразделений имеет следующий вид:</w:t>
+      </w:r>
+    </w:p>
+    <w:p>
+      <w:pPr>
+        <w:ind w:firstLine="0"/>
+        <w:jc w:val="center"/>
+        <w:rPr>
+          <w:lang w:val="en-US"/>
+        </w:rPr>
+      </w:pPr>
+      <w:proofErr w:type="gramStart"/>
+      <w:r>
+        <w:rPr>
+          <w:lang w:val="en-US"/>
+        </w:rPr>
+        <w:t>r</w:t>
+      </w:r>
+      <w:r>
+        <w:rPr>
+          <w:vertAlign w:val="subscript"/>
+          <w:lang w:val="en-US"/>
+        </w:rPr>
+        <w:t>t</w:t>
+      </w:r>
+      <w:proofErr w:type="gramEnd"/>
+      <w:r>
+        <w:rPr>
+          <w:lang w:val="en-US"/>
+        </w:rPr>
+        <w:t xml:space="preserve"> =</w:t>
+      </w:r>
+      <w:r>
+        <w:rPr>
+          <w:lang w:val="en-US"/>
+        </w:rPr>
+        <w:t xml:space="preserve"> current_speed_award +</w:t>
+      </w:r>
+      <w:r>
+        <w:rPr>
+          <w:lang w:val="en-US"/>
+        </w:rPr>
+        <w:t xml:space="preserve"> </w:t>
+      </w:r>
+      <w:r>
+        <w:rPr>
+          <w:lang w:val="en-US"/>
+        </w:rPr>
+        <w:t>(</w:t>
+      </w:r>
+      <w:r>
+        <w:rPr>
+          <w:lang w:val="en-US"/>
+        </w:rPr>
+        <w:t>(unit_</w:t>
+      </w:r>
+      <w:r>
+        <w:rPr>
+          <w:lang w:val="en-US"/>
+        </w:rPr>
+        <w:t>speed</w:t>
+      </w:r>
+      <w:r>
+        <w:rPr>
+          <w:vertAlign w:val="subscript"/>
+          <w:lang w:val="en-US"/>
+        </w:rPr>
+        <w:t>t</w:t>
+      </w:r>
+      <w:r>
+        <w:rPr>
+          <w:lang w:val="en-US"/>
+        </w:rPr>
+        <w:t xml:space="preserve"> – unit_</w:t>
+      </w:r>
+      <w:r>
+        <w:rPr>
+          <w:lang w:val="en-US"/>
+        </w:rPr>
+        <w:t>speed</w:t>
+      </w:r>
+      <w:r>
+        <w:rPr>
+          <w:vertAlign w:val="subscript"/>
+          <w:lang w:val="en-US"/>
+        </w:rPr>
+        <w:t>t−1</w:t>
+      </w:r>
+      <w:r>
+        <w:rPr>
+          <w:lang w:val="en-US"/>
+        </w:rPr>
+        <w:t>) / unit_</w:t>
+      </w:r>
+      <w:r>
+        <w:rPr>
+          <w:lang w:val="en-US"/>
+        </w:rPr>
+        <w:t>speed</w:t>
+      </w:r>
+      <w:r>
+        <w:rPr>
+          <w:vertAlign w:val="subscript"/>
+          <w:lang w:val="en-US"/>
+        </w:rPr>
+        <w:t>t</w:t>
+      </w:r>
+      <w:r>
+        <w:rPr>
+          <w:lang w:val="en-US"/>
+        </w:rPr>
+        <w:t xml:space="preserve"> * unit_amount</w:t>
+      </w:r>
+      <w:r>
+        <w:rPr>
+          <w:lang w:val="en-US"/>
+        </w:rPr>
+        <w:t>)</w:t>
+      </w:r>
+      <w:r>
+        <w:rPr>
+          <w:lang w:val="en-US"/>
+        </w:rPr>
+        <w:t xml:space="preserve"> (2)</w:t>
+      </w:r>
+    </w:p>
+    <w:p>
+      <w:r>
+        <w:t xml:space="preserve">Где </w:t>
+      </w:r>
+      <w:r>
+        <w:rPr>
+          <w:i/>
+          <w:lang w:val="en-US"/>
+        </w:rPr>
+        <w:t>unit</w:t>
+      </w:r>
+      <w:r>
+        <w:rPr>
+          <w:i/>
+        </w:rPr>
+        <w:t>_</w:t>
+      </w:r>
+      <w:r>
+        <w:rPr>
+          <w:lang w:val="en-US"/>
+        </w:rPr>
+        <w:t>speed</w:t>
+      </w:r>
+      <w:r>
+        <w:t xml:space="preserve"> – </w:t>
+      </w:r>
+      <w:r>
+        <w:t>сумма значений</w:t>
+      </w:r>
+      <w:r>
+        <w:rPr>
+          <w:i/>
         </w:rPr>
         <w:t xml:space="preserve"> текущей скорости / максимальная скорость</w:t>
       </w:r>
@@ -18986,24 +19326,87 @@
         <w:t xml:space="preserve"> – количество подразделений</w:t>
       </w:r>
       <w:r>
-        <w:t>.</w:t>
-      </w:r>
-      <w:r>
-        <w:t xml:space="preserve"> Количество полученного опыта</w:t>
-      </w:r>
-      <w:r>
-        <w:t xml:space="preserve"> и скорости</w:t>
-      </w:r>
-      <w:r>
-        <w:t xml:space="preserve"> нужно делить на количество</w:t>
-      </w:r>
-      <w:r>
-        <w:t xml:space="preserve"> за прошлый шаг и количество подразделений, чтобы получить относительный прирост и обобщить данные.</w:t>
-      </w:r>
-    </w:p>
-    <w:p>
-      <w:r>
-        <w:lastRenderedPageBreak/>
+        <w:t xml:space="preserve">, </w:t>
+      </w:r>
+      <w:r>
+        <w:rPr>
+          <w:i/>
+          <w:lang w:val="en-US"/>
+        </w:rPr>
+        <w:t>current</w:t>
+      </w:r>
+      <w:r>
+        <w:rPr>
+          <w:i/>
+        </w:rPr>
+        <w:t>_</w:t>
+      </w:r>
+      <w:r>
+        <w:rPr>
+          <w:i/>
+          <w:lang w:val="en-US"/>
+        </w:rPr>
+        <w:t>speed</w:t>
+      </w:r>
+      <w:r>
+        <w:rPr>
+          <w:i/>
+        </w:rPr>
+        <w:t>_</w:t>
+      </w:r>
+      <w:r>
+        <w:rPr>
+          <w:i/>
+          <w:lang w:val="en-US"/>
+        </w:rPr>
+        <w:t>award</w:t>
+      </w:r>
+      <w:r>
+        <w:t xml:space="preserve"> </w:t>
+      </w:r>
+      <w:r>
+        <w:t>–</w:t>
+      </w:r>
+      <w:r>
+        <w:t xml:space="preserve"> </w:t>
+      </w:r>
+      <w:r>
+        <w:t xml:space="preserve">награда за текущую скорость равная </w:t>
+      </w:r>
+      <w:r>
+        <w:rPr>
+          <w:lang w:val="en-US"/>
+        </w:rPr>
+        <w:t>unit</w:t>
+      </w:r>
+      <w:r>
+        <w:t>_</w:t>
+      </w:r>
+      <w:r>
+        <w:rPr>
+          <w:lang w:val="en-US"/>
+        </w:rPr>
+        <w:t>speed</w:t>
+      </w:r>
+      <w:r>
+        <w:rPr>
+          <w:vertAlign w:val="subscript"/>
+          <w:lang w:val="en-US"/>
+        </w:rPr>
+        <w:t>t</w:t>
+      </w:r>
+      <w:r>
+        <w:t>,</w:t>
+      </w:r>
+      <w:r>
+        <w:t xml:space="preserve"> нужна для награждения за сохранение скорости и предотвращения остановок во время </w:t>
+      </w:r>
+      <w:r>
+        <w:t>передвижения.</w:t>
+      </w:r>
+    </w:p>
+    <w:p>
+      <w:r>
         <w:t>Подфункция вознаграждения за пересечение подразделений выглядит следующим образом:</w:t>
       </w:r>
     </w:p>
@@ -19295,19 +19698,16 @@
         </w:numPr>
       </w:pPr>
       <w:r>
-        <w:t>Обнаружена база: 50</w:t>
-      </w:r>
-    </w:p>
-    <w:p>
-      <w:pPr>
-        <w:pStyle w:val="af3"/>
-        <w:numPr>
-          <w:ilvl w:val="1"/>
-          <w:numId w:val="39"/>
-        </w:numPr>
-      </w:pPr>
-      <w:r>
-        <w:t>Другой вид подразделений: 10</w:t>
+        <w:t>Обнаружено</w:t>
+      </w:r>
+      <w:r>
+        <w:t xml:space="preserve"> </w:t>
+      </w:r>
+      <w:r>
+        <w:t>подразделение противника</w:t>
+      </w:r>
+      <w:r>
+        <w:t>: 50</w:t>
       </w:r>
     </w:p>
     <w:p>
@@ -19450,304 +19850,26 @@
           <w:color w:val="4F81BD" w:themeColor="accent1"/>
         </w:rPr>
       </w:pPr>
-      <w:bookmarkStart w:id="760" w:name="_Toc38976073"/>
-      <w:bookmarkStart w:id="761" w:name="_Toc38978016"/>
-      <w:bookmarkStart w:id="762" w:name="_Toc39654749"/>
-      <w:bookmarkStart w:id="763" w:name="_Toc39655256"/>
-      <w:bookmarkStart w:id="764" w:name="_Toc40087974"/>
-      <w:bookmarkStart w:id="765" w:name="_Toc40088107"/>
-      <w:bookmarkStart w:id="766" w:name="_Toc40088238"/>
-      <w:bookmarkStart w:id="767" w:name="_Toc40099974"/>
-      <w:bookmarkStart w:id="768" w:name="_Toc42691668"/>
-      <w:bookmarkEnd w:id="760"/>
-      <w:bookmarkEnd w:id="761"/>
-      <w:bookmarkEnd w:id="762"/>
-      <w:bookmarkEnd w:id="763"/>
-      <w:bookmarkEnd w:id="764"/>
-      <w:bookmarkEnd w:id="765"/>
-      <w:bookmarkEnd w:id="766"/>
-      <w:bookmarkEnd w:id="767"/>
-      <w:bookmarkEnd w:id="768"/>
-    </w:p>
-    <w:p>
-      <w:pPr>
-        <w:pStyle w:val="af3"/>
-        <w:keepNext/>
-        <w:keepLines/>
-        <w:numPr>
-          <w:ilvl w:val="0"/>
-          <w:numId w:val="39"/>
-        </w:numPr>
-        <w:spacing w:before="200" w:after="0"/>
-        <w:contextualSpacing w:val="0"/>
-        <w:jc w:val="center"/>
-        <w:outlineLvl w:val="2"/>
-        <w:rPr>
-          <w:rFonts w:asciiTheme="majorHAnsi" w:eastAsiaTheme="majorEastAsia" w:hAnsiTheme="majorHAnsi" w:cstheme="majorBidi"/>
-          <w:b/>
-          <w:bCs/>
-          <w:vanish/>
-          <w:color w:val="4F81BD" w:themeColor="accent1"/>
-        </w:rPr>
-      </w:pPr>
-      <w:bookmarkStart w:id="769" w:name="_Toc38976074"/>
-      <w:bookmarkStart w:id="770" w:name="_Toc38978017"/>
-      <w:bookmarkStart w:id="771" w:name="_Toc39654750"/>
-      <w:bookmarkStart w:id="772" w:name="_Toc39655257"/>
-      <w:bookmarkStart w:id="773" w:name="_Toc40087975"/>
-      <w:bookmarkStart w:id="774" w:name="_Toc40088108"/>
-      <w:bookmarkStart w:id="775" w:name="_Toc40088239"/>
-      <w:bookmarkStart w:id="776" w:name="_Toc40099975"/>
-      <w:bookmarkStart w:id="777" w:name="_Toc42691669"/>
-      <w:bookmarkEnd w:id="769"/>
-      <w:bookmarkEnd w:id="770"/>
-      <w:bookmarkEnd w:id="771"/>
-      <w:bookmarkEnd w:id="772"/>
-      <w:bookmarkEnd w:id="773"/>
-      <w:bookmarkEnd w:id="774"/>
-      <w:bookmarkEnd w:id="775"/>
-      <w:bookmarkEnd w:id="776"/>
-      <w:bookmarkEnd w:id="777"/>
-    </w:p>
-    <w:p>
-      <w:pPr>
-        <w:pStyle w:val="af3"/>
-        <w:keepNext/>
-        <w:keepLines/>
-        <w:numPr>
-          <w:ilvl w:val="0"/>
-          <w:numId w:val="39"/>
-        </w:numPr>
-        <w:spacing w:before="200" w:after="0"/>
-        <w:contextualSpacing w:val="0"/>
-        <w:jc w:val="center"/>
-        <w:outlineLvl w:val="2"/>
-        <w:rPr>
-          <w:rFonts w:asciiTheme="majorHAnsi" w:eastAsiaTheme="majorEastAsia" w:hAnsiTheme="majorHAnsi" w:cstheme="majorBidi"/>
-          <w:b/>
-          <w:bCs/>
-          <w:vanish/>
-          <w:color w:val="4F81BD" w:themeColor="accent1"/>
-        </w:rPr>
-      </w:pPr>
-      <w:bookmarkStart w:id="778" w:name="_Toc38976075"/>
-      <w:bookmarkStart w:id="779" w:name="_Toc38978018"/>
-      <w:bookmarkStart w:id="780" w:name="_Toc39654751"/>
-      <w:bookmarkStart w:id="781" w:name="_Toc39655258"/>
-      <w:bookmarkStart w:id="782" w:name="_Toc40087976"/>
-      <w:bookmarkStart w:id="783" w:name="_Toc40088109"/>
-      <w:bookmarkStart w:id="784" w:name="_Toc40088240"/>
-      <w:bookmarkStart w:id="785" w:name="_Toc40099976"/>
-      <w:bookmarkStart w:id="786" w:name="_Toc42691670"/>
-      <w:bookmarkEnd w:id="778"/>
-      <w:bookmarkEnd w:id="779"/>
-      <w:bookmarkEnd w:id="780"/>
-      <w:bookmarkEnd w:id="781"/>
-      <w:bookmarkEnd w:id="782"/>
-      <w:bookmarkEnd w:id="783"/>
-      <w:bookmarkEnd w:id="784"/>
-      <w:bookmarkEnd w:id="785"/>
-      <w:bookmarkEnd w:id="786"/>
-    </w:p>
-    <w:p>
-      <w:pPr>
-        <w:pStyle w:val="af3"/>
-        <w:keepNext/>
-        <w:keepLines/>
-        <w:numPr>
-          <w:ilvl w:val="1"/>
-          <w:numId w:val="39"/>
-        </w:numPr>
-        <w:spacing w:before="200" w:after="0"/>
-        <w:contextualSpacing w:val="0"/>
-        <w:jc w:val="center"/>
-        <w:outlineLvl w:val="2"/>
-        <w:rPr>
-          <w:rFonts w:asciiTheme="majorHAnsi" w:eastAsiaTheme="majorEastAsia" w:hAnsiTheme="majorHAnsi" w:cstheme="majorBidi"/>
-          <w:b/>
-          <w:bCs/>
-          <w:vanish/>
-          <w:color w:val="4F81BD" w:themeColor="accent1"/>
-        </w:rPr>
-      </w:pPr>
-      <w:bookmarkStart w:id="787" w:name="_Toc38976076"/>
-      <w:bookmarkStart w:id="788" w:name="_Toc38978019"/>
-      <w:bookmarkStart w:id="789" w:name="_Toc39654752"/>
-      <w:bookmarkStart w:id="790" w:name="_Toc39655259"/>
-      <w:bookmarkStart w:id="791" w:name="_Toc40087977"/>
-      <w:bookmarkStart w:id="792" w:name="_Toc40088110"/>
-      <w:bookmarkStart w:id="793" w:name="_Toc40088241"/>
-      <w:bookmarkStart w:id="794" w:name="_Toc40099977"/>
-      <w:bookmarkStart w:id="795" w:name="_Toc42691671"/>
-      <w:bookmarkEnd w:id="787"/>
-      <w:bookmarkEnd w:id="788"/>
-      <w:bookmarkEnd w:id="789"/>
-      <w:bookmarkEnd w:id="790"/>
-      <w:bookmarkEnd w:id="791"/>
-      <w:bookmarkEnd w:id="792"/>
-      <w:bookmarkEnd w:id="793"/>
-      <w:bookmarkEnd w:id="794"/>
-      <w:bookmarkEnd w:id="795"/>
-    </w:p>
-    <w:p>
-      <w:pPr>
-        <w:pStyle w:val="af3"/>
-        <w:keepNext/>
-        <w:keepLines/>
-        <w:numPr>
-          <w:ilvl w:val="1"/>
-          <w:numId w:val="39"/>
-        </w:numPr>
-        <w:spacing w:before="200" w:after="0"/>
-        <w:contextualSpacing w:val="0"/>
-        <w:jc w:val="center"/>
-        <w:outlineLvl w:val="2"/>
-        <w:rPr>
-          <w:rFonts w:asciiTheme="majorHAnsi" w:eastAsiaTheme="majorEastAsia" w:hAnsiTheme="majorHAnsi" w:cstheme="majorBidi"/>
-          <w:b/>
-          <w:bCs/>
-          <w:vanish/>
-          <w:color w:val="4F81BD" w:themeColor="accent1"/>
-        </w:rPr>
-      </w:pPr>
-      <w:bookmarkStart w:id="796" w:name="_Toc38976077"/>
-      <w:bookmarkStart w:id="797" w:name="_Toc38978020"/>
-      <w:bookmarkStart w:id="798" w:name="_Toc39654753"/>
-      <w:bookmarkStart w:id="799" w:name="_Toc39655260"/>
-      <w:bookmarkStart w:id="800" w:name="_Toc40087978"/>
-      <w:bookmarkStart w:id="801" w:name="_Toc40088111"/>
-      <w:bookmarkStart w:id="802" w:name="_Toc40088242"/>
-      <w:bookmarkStart w:id="803" w:name="_Toc40099978"/>
-      <w:bookmarkStart w:id="804" w:name="_Toc42691672"/>
-      <w:bookmarkEnd w:id="796"/>
-      <w:bookmarkEnd w:id="797"/>
-      <w:bookmarkEnd w:id="798"/>
-      <w:bookmarkEnd w:id="799"/>
-      <w:bookmarkEnd w:id="800"/>
-      <w:bookmarkEnd w:id="801"/>
-      <w:bookmarkEnd w:id="802"/>
-      <w:bookmarkEnd w:id="803"/>
-      <w:bookmarkEnd w:id="804"/>
-    </w:p>
-    <w:p>
-      <w:pPr>
-        <w:pStyle w:val="af3"/>
-        <w:keepNext/>
-        <w:keepLines/>
-        <w:numPr>
-          <w:ilvl w:val="1"/>
-          <w:numId w:val="39"/>
-        </w:numPr>
-        <w:spacing w:before="200" w:after="0"/>
-        <w:contextualSpacing w:val="0"/>
-        <w:jc w:val="center"/>
-        <w:outlineLvl w:val="2"/>
-        <w:rPr>
-          <w:rFonts w:asciiTheme="majorHAnsi" w:eastAsiaTheme="majorEastAsia" w:hAnsiTheme="majorHAnsi" w:cstheme="majorBidi"/>
-          <w:b/>
-          <w:bCs/>
-          <w:vanish/>
-          <w:color w:val="4F81BD" w:themeColor="accent1"/>
-        </w:rPr>
-      </w:pPr>
-      <w:bookmarkStart w:id="805" w:name="_Toc38976078"/>
-      <w:bookmarkStart w:id="806" w:name="_Toc38978021"/>
-      <w:bookmarkStart w:id="807" w:name="_Toc39654754"/>
-      <w:bookmarkStart w:id="808" w:name="_Toc39655261"/>
-      <w:bookmarkStart w:id="809" w:name="_Toc40087979"/>
-      <w:bookmarkStart w:id="810" w:name="_Toc40088112"/>
-      <w:bookmarkStart w:id="811" w:name="_Toc40088243"/>
-      <w:bookmarkStart w:id="812" w:name="_Toc40099979"/>
-      <w:bookmarkStart w:id="813" w:name="_Toc42691673"/>
-      <w:bookmarkEnd w:id="805"/>
-      <w:bookmarkEnd w:id="806"/>
-      <w:bookmarkEnd w:id="807"/>
-      <w:bookmarkEnd w:id="808"/>
-      <w:bookmarkEnd w:id="809"/>
-      <w:bookmarkEnd w:id="810"/>
-      <w:bookmarkEnd w:id="811"/>
-      <w:bookmarkEnd w:id="812"/>
-      <w:bookmarkEnd w:id="813"/>
-    </w:p>
-    <w:p>
-      <w:pPr>
-        <w:pStyle w:val="af3"/>
-        <w:keepNext/>
-        <w:keepLines/>
-        <w:numPr>
-          <w:ilvl w:val="1"/>
-          <w:numId w:val="39"/>
-        </w:numPr>
-        <w:spacing w:before="200" w:after="0"/>
-        <w:contextualSpacing w:val="0"/>
-        <w:jc w:val="center"/>
-        <w:outlineLvl w:val="2"/>
-        <w:rPr>
-          <w:rFonts w:asciiTheme="majorHAnsi" w:eastAsiaTheme="majorEastAsia" w:hAnsiTheme="majorHAnsi" w:cstheme="majorBidi"/>
-          <w:b/>
-          <w:bCs/>
-          <w:vanish/>
-          <w:color w:val="4F81BD" w:themeColor="accent1"/>
-        </w:rPr>
-      </w:pPr>
-      <w:bookmarkStart w:id="814" w:name="_Toc38976079"/>
-      <w:bookmarkStart w:id="815" w:name="_Toc38978022"/>
-      <w:bookmarkStart w:id="816" w:name="_Toc39654755"/>
-      <w:bookmarkStart w:id="817" w:name="_Toc39655262"/>
-      <w:bookmarkStart w:id="818" w:name="_Toc40087980"/>
-      <w:bookmarkStart w:id="819" w:name="_Toc40088113"/>
-      <w:bookmarkStart w:id="820" w:name="_Toc40088244"/>
-      <w:bookmarkStart w:id="821" w:name="_Toc40099980"/>
-      <w:bookmarkStart w:id="822" w:name="_Toc42691674"/>
-      <w:bookmarkEnd w:id="814"/>
-      <w:bookmarkEnd w:id="815"/>
-      <w:bookmarkEnd w:id="816"/>
-      <w:bookmarkEnd w:id="817"/>
-      <w:bookmarkEnd w:id="818"/>
-      <w:bookmarkEnd w:id="819"/>
-      <w:bookmarkEnd w:id="820"/>
-      <w:bookmarkEnd w:id="821"/>
-      <w:bookmarkEnd w:id="822"/>
-    </w:p>
-    <w:p>
-      <w:pPr>
-        <w:pStyle w:val="af3"/>
-        <w:keepNext/>
-        <w:keepLines/>
-        <w:numPr>
-          <w:ilvl w:val="1"/>
-          <w:numId w:val="39"/>
-        </w:numPr>
-        <w:spacing w:before="200" w:after="0"/>
-        <w:contextualSpacing w:val="0"/>
-        <w:jc w:val="center"/>
-        <w:outlineLvl w:val="2"/>
-        <w:rPr>
-          <w:rFonts w:asciiTheme="majorHAnsi" w:eastAsiaTheme="majorEastAsia" w:hAnsiTheme="majorHAnsi" w:cstheme="majorBidi"/>
-          <w:b/>
-          <w:bCs/>
-          <w:vanish/>
-          <w:color w:val="4F81BD" w:themeColor="accent1"/>
-        </w:rPr>
-      </w:pPr>
-      <w:bookmarkStart w:id="823" w:name="_Toc38976080"/>
-      <w:bookmarkStart w:id="824" w:name="_Toc38978023"/>
-      <w:bookmarkStart w:id="825" w:name="_Toc39654756"/>
-      <w:bookmarkStart w:id="826" w:name="_Toc39655263"/>
-      <w:bookmarkStart w:id="827" w:name="_Toc40087981"/>
-      <w:bookmarkStart w:id="828" w:name="_Toc40088114"/>
-      <w:bookmarkStart w:id="829" w:name="_Toc40088245"/>
-      <w:bookmarkStart w:id="830" w:name="_Toc40099981"/>
-      <w:bookmarkStart w:id="831" w:name="_Toc42691675"/>
-      <w:bookmarkEnd w:id="823"/>
-      <w:bookmarkEnd w:id="824"/>
-      <w:bookmarkEnd w:id="825"/>
+      <w:bookmarkStart w:id="826" w:name="_Toc38976073"/>
+      <w:bookmarkStart w:id="827" w:name="_Toc38978016"/>
+      <w:bookmarkStart w:id="828" w:name="_Toc39654749"/>
+      <w:bookmarkStart w:id="829" w:name="_Toc39655256"/>
+      <w:bookmarkStart w:id="830" w:name="_Toc40087974"/>
+      <w:bookmarkStart w:id="831" w:name="_Toc40088107"/>
+      <w:bookmarkStart w:id="832" w:name="_Toc40088238"/>
+      <w:bookmarkStart w:id="833" w:name="_Toc40099974"/>
+      <w:bookmarkStart w:id="834" w:name="_Toc42691668"/>
+      <w:bookmarkStart w:id="835" w:name="_Toc43630949"/>
       <w:bookmarkEnd w:id="826"/>
       <w:bookmarkEnd w:id="827"/>
       <w:bookmarkEnd w:id="828"/>
       <w:bookmarkEnd w:id="829"/>
       <w:bookmarkEnd w:id="830"/>
       <w:bookmarkEnd w:id="831"/>
+      <w:bookmarkEnd w:id="832"/>
+      <w:bookmarkEnd w:id="833"/>
+      <w:bookmarkEnd w:id="834"/>
+      <w:bookmarkEnd w:id="835"/>
     </w:p>
     <w:p>
       <w:pPr>
@@ -19755,7 +19877,7 @@
         <w:keepNext/>
         <w:keepLines/>
         <w:numPr>
-          <w:ilvl w:val="1"/>
+          <w:ilvl w:val="0"/>
           <w:numId w:val="39"/>
         </w:numPr>
         <w:spacing w:before="200" w:after="0"/>
@@ -19770,24 +19892,26 @@
           <w:color w:val="4F81BD" w:themeColor="accent1"/>
         </w:rPr>
       </w:pPr>
-      <w:bookmarkStart w:id="832" w:name="_Toc38976081"/>
-      <w:bookmarkStart w:id="833" w:name="_Toc38978024"/>
-      <w:bookmarkStart w:id="834" w:name="_Toc39654757"/>
-      <w:bookmarkStart w:id="835" w:name="_Toc39655264"/>
-      <w:bookmarkStart w:id="836" w:name="_Toc40087982"/>
-      <w:bookmarkStart w:id="837" w:name="_Toc40088115"/>
-      <w:bookmarkStart w:id="838" w:name="_Toc40088246"/>
-      <w:bookmarkStart w:id="839" w:name="_Toc40099982"/>
-      <w:bookmarkStart w:id="840" w:name="_Toc42691676"/>
-      <w:bookmarkEnd w:id="832"/>
-      <w:bookmarkEnd w:id="833"/>
-      <w:bookmarkEnd w:id="834"/>
-      <w:bookmarkEnd w:id="835"/>
+      <w:bookmarkStart w:id="836" w:name="_Toc38976074"/>
+      <w:bookmarkStart w:id="837" w:name="_Toc38978017"/>
+      <w:bookmarkStart w:id="838" w:name="_Toc39654750"/>
+      <w:bookmarkStart w:id="839" w:name="_Toc39655257"/>
+      <w:bookmarkStart w:id="840" w:name="_Toc40087975"/>
+      <w:bookmarkStart w:id="841" w:name="_Toc40088108"/>
+      <w:bookmarkStart w:id="842" w:name="_Toc40088239"/>
+      <w:bookmarkStart w:id="843" w:name="_Toc40099975"/>
+      <w:bookmarkStart w:id="844" w:name="_Toc42691669"/>
+      <w:bookmarkStart w:id="845" w:name="_Toc43630950"/>
       <w:bookmarkEnd w:id="836"/>
       <w:bookmarkEnd w:id="837"/>
       <w:bookmarkEnd w:id="838"/>
       <w:bookmarkEnd w:id="839"/>
       <w:bookmarkEnd w:id="840"/>
+      <w:bookmarkEnd w:id="841"/>
+      <w:bookmarkEnd w:id="842"/>
+      <w:bookmarkEnd w:id="843"/>
+      <w:bookmarkEnd w:id="844"/>
+      <w:bookmarkEnd w:id="845"/>
     </w:p>
     <w:p>
       <w:pPr>
@@ -19795,7 +19919,7 @@
         <w:keepNext/>
         <w:keepLines/>
         <w:numPr>
-          <w:ilvl w:val="2"/>
+          <w:ilvl w:val="0"/>
           <w:numId w:val="39"/>
         </w:numPr>
         <w:spacing w:before="200" w:after="0"/>
@@ -19810,64 +19934,26 @@
           <w:color w:val="4F81BD" w:themeColor="accent1"/>
         </w:rPr>
       </w:pPr>
-      <w:bookmarkStart w:id="841" w:name="_Toc38976082"/>
-      <w:bookmarkStart w:id="842" w:name="_Toc38978025"/>
-      <w:bookmarkStart w:id="843" w:name="_Toc39654758"/>
-      <w:bookmarkStart w:id="844" w:name="_Toc39655265"/>
-      <w:bookmarkStart w:id="845" w:name="_Toc40087983"/>
-      <w:bookmarkStart w:id="846" w:name="_Toc40088116"/>
-      <w:bookmarkStart w:id="847" w:name="_Toc40088247"/>
-      <w:bookmarkStart w:id="848" w:name="_Toc40099983"/>
-      <w:bookmarkStart w:id="849" w:name="_Toc42691677"/>
-      <w:bookmarkEnd w:id="841"/>
-      <w:bookmarkEnd w:id="842"/>
-      <w:bookmarkEnd w:id="843"/>
-      <w:bookmarkEnd w:id="844"/>
-      <w:bookmarkEnd w:id="845"/>
+      <w:bookmarkStart w:id="846" w:name="_Toc38976075"/>
+      <w:bookmarkStart w:id="847" w:name="_Toc38978018"/>
+      <w:bookmarkStart w:id="848" w:name="_Toc39654751"/>
+      <w:bookmarkStart w:id="849" w:name="_Toc39655258"/>
+      <w:bookmarkStart w:id="850" w:name="_Toc40087976"/>
+      <w:bookmarkStart w:id="851" w:name="_Toc40088109"/>
+      <w:bookmarkStart w:id="852" w:name="_Toc40088240"/>
+      <w:bookmarkStart w:id="853" w:name="_Toc40099976"/>
+      <w:bookmarkStart w:id="854" w:name="_Toc42691670"/>
+      <w:bookmarkStart w:id="855" w:name="_Toc43630951"/>
       <w:bookmarkEnd w:id="846"/>
       <w:bookmarkEnd w:id="847"/>
       <w:bookmarkEnd w:id="848"/>
       <w:bookmarkEnd w:id="849"/>
-    </w:p>
-    <w:p>
-      <w:pPr>
-        <w:pStyle w:val="af3"/>
-        <w:keepNext/>
-        <w:keepLines/>
-        <w:numPr>
-          <w:ilvl w:val="2"/>
-          <w:numId w:val="39"/>
-        </w:numPr>
-        <w:spacing w:before="200" w:after="0"/>
-        <w:contextualSpacing w:val="0"/>
-        <w:jc w:val="center"/>
-        <w:outlineLvl w:val="2"/>
-        <w:rPr>
-          <w:rFonts w:asciiTheme="majorHAnsi" w:eastAsiaTheme="majorEastAsia" w:hAnsiTheme="majorHAnsi" w:cstheme="majorBidi"/>
-          <w:b/>
-          <w:bCs/>
-          <w:vanish/>
-          <w:color w:val="4F81BD" w:themeColor="accent1"/>
-        </w:rPr>
-      </w:pPr>
-      <w:bookmarkStart w:id="850" w:name="_Toc38976083"/>
-      <w:bookmarkStart w:id="851" w:name="_Toc38978026"/>
-      <w:bookmarkStart w:id="852" w:name="_Toc39654759"/>
-      <w:bookmarkStart w:id="853" w:name="_Toc39655266"/>
-      <w:bookmarkStart w:id="854" w:name="_Toc40087984"/>
-      <w:bookmarkStart w:id="855" w:name="_Toc40088117"/>
-      <w:bookmarkStart w:id="856" w:name="_Toc40088248"/>
-      <w:bookmarkStart w:id="857" w:name="_Toc40099984"/>
-      <w:bookmarkStart w:id="858" w:name="_Toc42691678"/>
       <w:bookmarkEnd w:id="850"/>
       <w:bookmarkEnd w:id="851"/>
       <w:bookmarkEnd w:id="852"/>
       <w:bookmarkEnd w:id="853"/>
       <w:bookmarkEnd w:id="854"/>
       <w:bookmarkEnd w:id="855"/>
-      <w:bookmarkEnd w:id="856"/>
-      <w:bookmarkEnd w:id="857"/>
-      <w:bookmarkEnd w:id="858"/>
     </w:p>
     <w:p>
       <w:pPr>
@@ -19875,7 +19961,7 @@
         <w:keepNext/>
         <w:keepLines/>
         <w:numPr>
-          <w:ilvl w:val="2"/>
+          <w:ilvl w:val="1"/>
           <w:numId w:val="39"/>
         </w:numPr>
         <w:spacing w:before="200" w:after="0"/>
@@ -19890,15 +19976,19 @@
           <w:color w:val="4F81BD" w:themeColor="accent1"/>
         </w:rPr>
       </w:pPr>
-      <w:bookmarkStart w:id="859" w:name="_Toc38976084"/>
-      <w:bookmarkStart w:id="860" w:name="_Toc38978027"/>
-      <w:bookmarkStart w:id="861" w:name="_Toc39654760"/>
-      <w:bookmarkStart w:id="862" w:name="_Toc39655267"/>
-      <w:bookmarkStart w:id="863" w:name="_Toc40087985"/>
-      <w:bookmarkStart w:id="864" w:name="_Toc40088118"/>
-      <w:bookmarkStart w:id="865" w:name="_Toc40088249"/>
-      <w:bookmarkStart w:id="866" w:name="_Toc40099985"/>
-      <w:bookmarkStart w:id="867" w:name="_Toc42691679"/>
+      <w:bookmarkStart w:id="856" w:name="_Toc38976076"/>
+      <w:bookmarkStart w:id="857" w:name="_Toc38978019"/>
+      <w:bookmarkStart w:id="858" w:name="_Toc39654752"/>
+      <w:bookmarkStart w:id="859" w:name="_Toc39655259"/>
+      <w:bookmarkStart w:id="860" w:name="_Toc40087977"/>
+      <w:bookmarkStart w:id="861" w:name="_Toc40088110"/>
+      <w:bookmarkStart w:id="862" w:name="_Toc40088241"/>
+      <w:bookmarkStart w:id="863" w:name="_Toc40099977"/>
+      <w:bookmarkStart w:id="864" w:name="_Toc42691671"/>
+      <w:bookmarkStart w:id="865" w:name="_Toc43630952"/>
+      <w:bookmarkEnd w:id="856"/>
+      <w:bookmarkEnd w:id="857"/>
+      <w:bookmarkEnd w:id="858"/>
       <w:bookmarkEnd w:id="859"/>
       <w:bookmarkEnd w:id="860"/>
       <w:bookmarkEnd w:id="861"/>
@@ -19906,8 +19996,6 @@
       <w:bookmarkEnd w:id="863"/>
       <w:bookmarkEnd w:id="864"/>
       <w:bookmarkEnd w:id="865"/>
-      <w:bookmarkEnd w:id="866"/>
-      <w:bookmarkEnd w:id="867"/>
     </w:p>
     <w:p>
       <w:pPr>
@@ -19915,7 +20003,7 @@
         <w:keepNext/>
         <w:keepLines/>
         <w:numPr>
-          <w:ilvl w:val="2"/>
+          <w:ilvl w:val="1"/>
           <w:numId w:val="39"/>
         </w:numPr>
         <w:spacing w:before="200" w:after="0"/>
@@ -19930,15 +20018,18 @@
           <w:color w:val="4F81BD" w:themeColor="accent1"/>
         </w:rPr>
       </w:pPr>
-      <w:bookmarkStart w:id="868" w:name="_Toc38976085"/>
-      <w:bookmarkStart w:id="869" w:name="_Toc38978028"/>
-      <w:bookmarkStart w:id="870" w:name="_Toc39654761"/>
-      <w:bookmarkStart w:id="871" w:name="_Toc39655268"/>
-      <w:bookmarkStart w:id="872" w:name="_Toc40087986"/>
-      <w:bookmarkStart w:id="873" w:name="_Toc40088119"/>
-      <w:bookmarkStart w:id="874" w:name="_Toc40088250"/>
-      <w:bookmarkStart w:id="875" w:name="_Toc40099986"/>
-      <w:bookmarkStart w:id="876" w:name="_Toc42691680"/>
+      <w:bookmarkStart w:id="866" w:name="_Toc38976077"/>
+      <w:bookmarkStart w:id="867" w:name="_Toc38978020"/>
+      <w:bookmarkStart w:id="868" w:name="_Toc39654753"/>
+      <w:bookmarkStart w:id="869" w:name="_Toc39655260"/>
+      <w:bookmarkStart w:id="870" w:name="_Toc40087978"/>
+      <w:bookmarkStart w:id="871" w:name="_Toc40088111"/>
+      <w:bookmarkStart w:id="872" w:name="_Toc40088242"/>
+      <w:bookmarkStart w:id="873" w:name="_Toc40099978"/>
+      <w:bookmarkStart w:id="874" w:name="_Toc42691672"/>
+      <w:bookmarkStart w:id="875" w:name="_Toc43630953"/>
+      <w:bookmarkEnd w:id="866"/>
+      <w:bookmarkEnd w:id="867"/>
       <w:bookmarkEnd w:id="868"/>
       <w:bookmarkEnd w:id="869"/>
       <w:bookmarkEnd w:id="870"/>
@@ -19947,7 +20038,6 @@
       <w:bookmarkEnd w:id="873"/>
       <w:bookmarkEnd w:id="874"/>
       <w:bookmarkEnd w:id="875"/>
-      <w:bookmarkEnd w:id="876"/>
     </w:p>
     <w:p>
       <w:pPr>
@@ -19955,7 +20045,7 @@
         <w:keepNext/>
         <w:keepLines/>
         <w:numPr>
-          <w:ilvl w:val="2"/>
+          <w:ilvl w:val="1"/>
           <w:numId w:val="39"/>
         </w:numPr>
         <w:spacing w:before="200" w:after="0"/>
@@ -19970,15 +20060,17 @@
           <w:color w:val="4F81BD" w:themeColor="accent1"/>
         </w:rPr>
       </w:pPr>
-      <w:bookmarkStart w:id="877" w:name="_Toc38976086"/>
-      <w:bookmarkStart w:id="878" w:name="_Toc38978029"/>
-      <w:bookmarkStart w:id="879" w:name="_Toc39654762"/>
-      <w:bookmarkStart w:id="880" w:name="_Toc39655269"/>
-      <w:bookmarkStart w:id="881" w:name="_Toc40087987"/>
-      <w:bookmarkStart w:id="882" w:name="_Toc40088120"/>
-      <w:bookmarkStart w:id="883" w:name="_Toc40088251"/>
-      <w:bookmarkStart w:id="884" w:name="_Toc40099987"/>
-      <w:bookmarkStart w:id="885" w:name="_Toc42691681"/>
+      <w:bookmarkStart w:id="876" w:name="_Toc38976078"/>
+      <w:bookmarkStart w:id="877" w:name="_Toc38978021"/>
+      <w:bookmarkStart w:id="878" w:name="_Toc39654754"/>
+      <w:bookmarkStart w:id="879" w:name="_Toc39655261"/>
+      <w:bookmarkStart w:id="880" w:name="_Toc40087979"/>
+      <w:bookmarkStart w:id="881" w:name="_Toc40088112"/>
+      <w:bookmarkStart w:id="882" w:name="_Toc40088243"/>
+      <w:bookmarkStart w:id="883" w:name="_Toc40099979"/>
+      <w:bookmarkStart w:id="884" w:name="_Toc42691673"/>
+      <w:bookmarkStart w:id="885" w:name="_Toc43630954"/>
+      <w:bookmarkEnd w:id="876"/>
       <w:bookmarkEnd w:id="877"/>
       <w:bookmarkEnd w:id="878"/>
       <w:bookmarkEnd w:id="879"/>
@@ -19991,17 +20083,353 @@
     </w:p>
     <w:p>
       <w:pPr>
+        <w:pStyle w:val="af3"/>
+        <w:keepNext/>
+        <w:keepLines/>
+        <w:numPr>
+          <w:ilvl w:val="1"/>
+          <w:numId w:val="39"/>
+        </w:numPr>
+        <w:spacing w:before="200" w:after="0"/>
+        <w:contextualSpacing w:val="0"/>
+        <w:jc w:val="center"/>
+        <w:outlineLvl w:val="2"/>
+        <w:rPr>
+          <w:rFonts w:asciiTheme="majorHAnsi" w:eastAsiaTheme="majorEastAsia" w:hAnsiTheme="majorHAnsi" w:cstheme="majorBidi"/>
+          <w:b/>
+          <w:bCs/>
+          <w:vanish/>
+          <w:color w:val="4F81BD" w:themeColor="accent1"/>
+        </w:rPr>
+      </w:pPr>
+      <w:bookmarkStart w:id="886" w:name="_Toc38976079"/>
+      <w:bookmarkStart w:id="887" w:name="_Toc38978022"/>
+      <w:bookmarkStart w:id="888" w:name="_Toc39654755"/>
+      <w:bookmarkStart w:id="889" w:name="_Toc39655262"/>
+      <w:bookmarkStart w:id="890" w:name="_Toc40087980"/>
+      <w:bookmarkStart w:id="891" w:name="_Toc40088113"/>
+      <w:bookmarkStart w:id="892" w:name="_Toc40088244"/>
+      <w:bookmarkStart w:id="893" w:name="_Toc40099980"/>
+      <w:bookmarkStart w:id="894" w:name="_Toc42691674"/>
+      <w:bookmarkStart w:id="895" w:name="_Toc43630955"/>
+      <w:bookmarkEnd w:id="886"/>
+      <w:bookmarkEnd w:id="887"/>
+      <w:bookmarkEnd w:id="888"/>
+      <w:bookmarkEnd w:id="889"/>
+      <w:bookmarkEnd w:id="890"/>
+      <w:bookmarkEnd w:id="891"/>
+      <w:bookmarkEnd w:id="892"/>
+      <w:bookmarkEnd w:id="893"/>
+      <w:bookmarkEnd w:id="894"/>
+      <w:bookmarkEnd w:id="895"/>
+    </w:p>
+    <w:p>
+      <w:pPr>
+        <w:pStyle w:val="af3"/>
+        <w:keepNext/>
+        <w:keepLines/>
+        <w:numPr>
+          <w:ilvl w:val="1"/>
+          <w:numId w:val="39"/>
+        </w:numPr>
+        <w:spacing w:before="200" w:after="0"/>
+        <w:contextualSpacing w:val="0"/>
+        <w:jc w:val="center"/>
+        <w:outlineLvl w:val="2"/>
+        <w:rPr>
+          <w:rFonts w:asciiTheme="majorHAnsi" w:eastAsiaTheme="majorEastAsia" w:hAnsiTheme="majorHAnsi" w:cstheme="majorBidi"/>
+          <w:b/>
+          <w:bCs/>
+          <w:vanish/>
+          <w:color w:val="4F81BD" w:themeColor="accent1"/>
+        </w:rPr>
+      </w:pPr>
+      <w:bookmarkStart w:id="896" w:name="_Toc38976080"/>
+      <w:bookmarkStart w:id="897" w:name="_Toc38978023"/>
+      <w:bookmarkStart w:id="898" w:name="_Toc39654756"/>
+      <w:bookmarkStart w:id="899" w:name="_Toc39655263"/>
+      <w:bookmarkStart w:id="900" w:name="_Toc40087981"/>
+      <w:bookmarkStart w:id="901" w:name="_Toc40088114"/>
+      <w:bookmarkStart w:id="902" w:name="_Toc40088245"/>
+      <w:bookmarkStart w:id="903" w:name="_Toc40099981"/>
+      <w:bookmarkStart w:id="904" w:name="_Toc42691675"/>
+      <w:bookmarkStart w:id="905" w:name="_Toc43630956"/>
+      <w:bookmarkEnd w:id="896"/>
+      <w:bookmarkEnd w:id="897"/>
+      <w:bookmarkEnd w:id="898"/>
+      <w:bookmarkEnd w:id="899"/>
+      <w:bookmarkEnd w:id="900"/>
+      <w:bookmarkEnd w:id="901"/>
+      <w:bookmarkEnd w:id="902"/>
+      <w:bookmarkEnd w:id="903"/>
+      <w:bookmarkEnd w:id="904"/>
+      <w:bookmarkEnd w:id="905"/>
+    </w:p>
+    <w:p>
+      <w:pPr>
+        <w:pStyle w:val="af3"/>
+        <w:keepNext/>
+        <w:keepLines/>
+        <w:numPr>
+          <w:ilvl w:val="1"/>
+          <w:numId w:val="39"/>
+        </w:numPr>
+        <w:spacing w:before="200" w:after="0"/>
+        <w:contextualSpacing w:val="0"/>
+        <w:jc w:val="center"/>
+        <w:outlineLvl w:val="2"/>
+        <w:rPr>
+          <w:rFonts w:asciiTheme="majorHAnsi" w:eastAsiaTheme="majorEastAsia" w:hAnsiTheme="majorHAnsi" w:cstheme="majorBidi"/>
+          <w:b/>
+          <w:bCs/>
+          <w:vanish/>
+          <w:color w:val="4F81BD" w:themeColor="accent1"/>
+        </w:rPr>
+      </w:pPr>
+      <w:bookmarkStart w:id="906" w:name="_Toc38976081"/>
+      <w:bookmarkStart w:id="907" w:name="_Toc38978024"/>
+      <w:bookmarkStart w:id="908" w:name="_Toc39654757"/>
+      <w:bookmarkStart w:id="909" w:name="_Toc39655264"/>
+      <w:bookmarkStart w:id="910" w:name="_Toc40087982"/>
+      <w:bookmarkStart w:id="911" w:name="_Toc40088115"/>
+      <w:bookmarkStart w:id="912" w:name="_Toc40088246"/>
+      <w:bookmarkStart w:id="913" w:name="_Toc40099982"/>
+      <w:bookmarkStart w:id="914" w:name="_Toc42691676"/>
+      <w:bookmarkStart w:id="915" w:name="_Toc43630957"/>
+      <w:bookmarkEnd w:id="906"/>
+      <w:bookmarkEnd w:id="907"/>
+      <w:bookmarkEnd w:id="908"/>
+      <w:bookmarkEnd w:id="909"/>
+      <w:bookmarkEnd w:id="910"/>
+      <w:bookmarkEnd w:id="911"/>
+      <w:bookmarkEnd w:id="912"/>
+      <w:bookmarkEnd w:id="913"/>
+      <w:bookmarkEnd w:id="914"/>
+      <w:bookmarkEnd w:id="915"/>
+    </w:p>
+    <w:p>
+      <w:pPr>
+        <w:pStyle w:val="af3"/>
+        <w:keepNext/>
+        <w:keepLines/>
+        <w:numPr>
+          <w:ilvl w:val="2"/>
+          <w:numId w:val="39"/>
+        </w:numPr>
+        <w:spacing w:before="200" w:after="0"/>
+        <w:contextualSpacing w:val="0"/>
+        <w:jc w:val="center"/>
+        <w:outlineLvl w:val="2"/>
+        <w:rPr>
+          <w:rFonts w:asciiTheme="majorHAnsi" w:eastAsiaTheme="majorEastAsia" w:hAnsiTheme="majorHAnsi" w:cstheme="majorBidi"/>
+          <w:b/>
+          <w:bCs/>
+          <w:vanish/>
+          <w:color w:val="4F81BD" w:themeColor="accent1"/>
+        </w:rPr>
+      </w:pPr>
+      <w:bookmarkStart w:id="916" w:name="_Toc38976082"/>
+      <w:bookmarkStart w:id="917" w:name="_Toc38978025"/>
+      <w:bookmarkStart w:id="918" w:name="_Toc39654758"/>
+      <w:bookmarkStart w:id="919" w:name="_Toc39655265"/>
+      <w:bookmarkStart w:id="920" w:name="_Toc40087983"/>
+      <w:bookmarkStart w:id="921" w:name="_Toc40088116"/>
+      <w:bookmarkStart w:id="922" w:name="_Toc40088247"/>
+      <w:bookmarkStart w:id="923" w:name="_Toc40099983"/>
+      <w:bookmarkStart w:id="924" w:name="_Toc42691677"/>
+      <w:bookmarkStart w:id="925" w:name="_Toc43630958"/>
+      <w:bookmarkEnd w:id="916"/>
+      <w:bookmarkEnd w:id="917"/>
+      <w:bookmarkEnd w:id="918"/>
+      <w:bookmarkEnd w:id="919"/>
+      <w:bookmarkEnd w:id="920"/>
+      <w:bookmarkEnd w:id="921"/>
+      <w:bookmarkEnd w:id="922"/>
+      <w:bookmarkEnd w:id="923"/>
+      <w:bookmarkEnd w:id="924"/>
+      <w:bookmarkEnd w:id="925"/>
+    </w:p>
+    <w:p>
+      <w:pPr>
+        <w:pStyle w:val="af3"/>
+        <w:keepNext/>
+        <w:keepLines/>
+        <w:numPr>
+          <w:ilvl w:val="2"/>
+          <w:numId w:val="39"/>
+        </w:numPr>
+        <w:spacing w:before="200" w:after="0"/>
+        <w:contextualSpacing w:val="0"/>
+        <w:jc w:val="center"/>
+        <w:outlineLvl w:val="2"/>
+        <w:rPr>
+          <w:rFonts w:asciiTheme="majorHAnsi" w:eastAsiaTheme="majorEastAsia" w:hAnsiTheme="majorHAnsi" w:cstheme="majorBidi"/>
+          <w:b/>
+          <w:bCs/>
+          <w:vanish/>
+          <w:color w:val="4F81BD" w:themeColor="accent1"/>
+        </w:rPr>
+      </w:pPr>
+      <w:bookmarkStart w:id="926" w:name="_Toc38976083"/>
+      <w:bookmarkStart w:id="927" w:name="_Toc38978026"/>
+      <w:bookmarkStart w:id="928" w:name="_Toc39654759"/>
+      <w:bookmarkStart w:id="929" w:name="_Toc39655266"/>
+      <w:bookmarkStart w:id="930" w:name="_Toc40087984"/>
+      <w:bookmarkStart w:id="931" w:name="_Toc40088117"/>
+      <w:bookmarkStart w:id="932" w:name="_Toc40088248"/>
+      <w:bookmarkStart w:id="933" w:name="_Toc40099984"/>
+      <w:bookmarkStart w:id="934" w:name="_Toc42691678"/>
+      <w:bookmarkStart w:id="935" w:name="_Toc43630959"/>
+      <w:bookmarkEnd w:id="926"/>
+      <w:bookmarkEnd w:id="927"/>
+      <w:bookmarkEnd w:id="928"/>
+      <w:bookmarkEnd w:id="929"/>
+      <w:bookmarkEnd w:id="930"/>
+      <w:bookmarkEnd w:id="931"/>
+      <w:bookmarkEnd w:id="932"/>
+      <w:bookmarkEnd w:id="933"/>
+      <w:bookmarkEnd w:id="934"/>
+      <w:bookmarkEnd w:id="935"/>
+    </w:p>
+    <w:p>
+      <w:pPr>
+        <w:pStyle w:val="af3"/>
+        <w:keepNext/>
+        <w:keepLines/>
+        <w:numPr>
+          <w:ilvl w:val="2"/>
+          <w:numId w:val="39"/>
+        </w:numPr>
+        <w:spacing w:before="200" w:after="0"/>
+        <w:contextualSpacing w:val="0"/>
+        <w:jc w:val="center"/>
+        <w:outlineLvl w:val="2"/>
+        <w:rPr>
+          <w:rFonts w:asciiTheme="majorHAnsi" w:eastAsiaTheme="majorEastAsia" w:hAnsiTheme="majorHAnsi" w:cstheme="majorBidi"/>
+          <w:b/>
+          <w:bCs/>
+          <w:vanish/>
+          <w:color w:val="4F81BD" w:themeColor="accent1"/>
+        </w:rPr>
+      </w:pPr>
+      <w:bookmarkStart w:id="936" w:name="_Toc38976084"/>
+      <w:bookmarkStart w:id="937" w:name="_Toc38978027"/>
+      <w:bookmarkStart w:id="938" w:name="_Toc39654760"/>
+      <w:bookmarkStart w:id="939" w:name="_Toc39655267"/>
+      <w:bookmarkStart w:id="940" w:name="_Toc40087985"/>
+      <w:bookmarkStart w:id="941" w:name="_Toc40088118"/>
+      <w:bookmarkStart w:id="942" w:name="_Toc40088249"/>
+      <w:bookmarkStart w:id="943" w:name="_Toc40099985"/>
+      <w:bookmarkStart w:id="944" w:name="_Toc42691679"/>
+      <w:bookmarkStart w:id="945" w:name="_Toc43630960"/>
+      <w:bookmarkEnd w:id="936"/>
+      <w:bookmarkEnd w:id="937"/>
+      <w:bookmarkEnd w:id="938"/>
+      <w:bookmarkEnd w:id="939"/>
+      <w:bookmarkEnd w:id="940"/>
+      <w:bookmarkEnd w:id="941"/>
+      <w:bookmarkEnd w:id="942"/>
+      <w:bookmarkEnd w:id="943"/>
+      <w:bookmarkEnd w:id="944"/>
+      <w:bookmarkEnd w:id="945"/>
+    </w:p>
+    <w:p>
+      <w:pPr>
+        <w:pStyle w:val="af3"/>
+        <w:keepNext/>
+        <w:keepLines/>
+        <w:numPr>
+          <w:ilvl w:val="2"/>
+          <w:numId w:val="39"/>
+        </w:numPr>
+        <w:spacing w:before="200" w:after="0"/>
+        <w:contextualSpacing w:val="0"/>
+        <w:jc w:val="center"/>
+        <w:outlineLvl w:val="2"/>
+        <w:rPr>
+          <w:rFonts w:asciiTheme="majorHAnsi" w:eastAsiaTheme="majorEastAsia" w:hAnsiTheme="majorHAnsi" w:cstheme="majorBidi"/>
+          <w:b/>
+          <w:bCs/>
+          <w:vanish/>
+          <w:color w:val="4F81BD" w:themeColor="accent1"/>
+        </w:rPr>
+      </w:pPr>
+      <w:bookmarkStart w:id="946" w:name="_Toc38976085"/>
+      <w:bookmarkStart w:id="947" w:name="_Toc38978028"/>
+      <w:bookmarkStart w:id="948" w:name="_Toc39654761"/>
+      <w:bookmarkStart w:id="949" w:name="_Toc39655268"/>
+      <w:bookmarkStart w:id="950" w:name="_Toc40087986"/>
+      <w:bookmarkStart w:id="951" w:name="_Toc40088119"/>
+      <w:bookmarkStart w:id="952" w:name="_Toc40088250"/>
+      <w:bookmarkStart w:id="953" w:name="_Toc40099986"/>
+      <w:bookmarkStart w:id="954" w:name="_Toc42691680"/>
+      <w:bookmarkStart w:id="955" w:name="_Toc43630961"/>
+      <w:bookmarkEnd w:id="946"/>
+      <w:bookmarkEnd w:id="947"/>
+      <w:bookmarkEnd w:id="948"/>
+      <w:bookmarkEnd w:id="949"/>
+      <w:bookmarkEnd w:id="950"/>
+      <w:bookmarkEnd w:id="951"/>
+      <w:bookmarkEnd w:id="952"/>
+      <w:bookmarkEnd w:id="953"/>
+      <w:bookmarkEnd w:id="954"/>
+      <w:bookmarkEnd w:id="955"/>
+    </w:p>
+    <w:p>
+      <w:pPr>
+        <w:pStyle w:val="af3"/>
+        <w:keepNext/>
+        <w:keepLines/>
+        <w:numPr>
+          <w:ilvl w:val="2"/>
+          <w:numId w:val="39"/>
+        </w:numPr>
+        <w:spacing w:before="200" w:after="0"/>
+        <w:contextualSpacing w:val="0"/>
+        <w:jc w:val="center"/>
+        <w:outlineLvl w:val="2"/>
+        <w:rPr>
+          <w:rFonts w:asciiTheme="majorHAnsi" w:eastAsiaTheme="majorEastAsia" w:hAnsiTheme="majorHAnsi" w:cstheme="majorBidi"/>
+          <w:b/>
+          <w:bCs/>
+          <w:vanish/>
+          <w:color w:val="4F81BD" w:themeColor="accent1"/>
+        </w:rPr>
+      </w:pPr>
+      <w:bookmarkStart w:id="956" w:name="_Toc38976086"/>
+      <w:bookmarkStart w:id="957" w:name="_Toc38978029"/>
+      <w:bookmarkStart w:id="958" w:name="_Toc39654762"/>
+      <w:bookmarkStart w:id="959" w:name="_Toc39655269"/>
+      <w:bookmarkStart w:id="960" w:name="_Toc40087987"/>
+      <w:bookmarkStart w:id="961" w:name="_Toc40088120"/>
+      <w:bookmarkStart w:id="962" w:name="_Toc40088251"/>
+      <w:bookmarkStart w:id="963" w:name="_Toc40099987"/>
+      <w:bookmarkStart w:id="964" w:name="_Toc42691681"/>
+      <w:bookmarkStart w:id="965" w:name="_Toc43630962"/>
+      <w:bookmarkEnd w:id="956"/>
+      <w:bookmarkEnd w:id="957"/>
+      <w:bookmarkEnd w:id="958"/>
+      <w:bookmarkEnd w:id="959"/>
+      <w:bookmarkEnd w:id="960"/>
+      <w:bookmarkEnd w:id="961"/>
+      <w:bookmarkEnd w:id="962"/>
+      <w:bookmarkEnd w:id="963"/>
+      <w:bookmarkEnd w:id="964"/>
+      <w:bookmarkEnd w:id="965"/>
+    </w:p>
+    <w:p>
+      <w:pPr>
         <w:pStyle w:val="1"/>
         <w:numPr>
           <w:ilvl w:val="0"/>
           <w:numId w:val="33"/>
         </w:numPr>
       </w:pPr>
-      <w:bookmarkStart w:id="886" w:name="_Toc42691682"/>
+      <w:bookmarkStart w:id="966" w:name="_Toc43630963"/>
       <w:r>
         <w:t>Эксперименты и итоги</w:t>
       </w:r>
-      <w:bookmarkEnd w:id="886"/>
+      <w:bookmarkEnd w:id="966"/>
     </w:p>
     <w:p>
       <w:pPr>
@@ -20026,10 +20454,12 @@
           <w:szCs w:val="26"/>
         </w:rPr>
       </w:pPr>
-      <w:bookmarkStart w:id="887" w:name="_Toc40099989"/>
-      <w:bookmarkStart w:id="888" w:name="_Toc42691683"/>
-      <w:bookmarkEnd w:id="887"/>
-      <w:bookmarkEnd w:id="888"/>
+      <w:bookmarkStart w:id="967" w:name="_Toc40099989"/>
+      <w:bookmarkStart w:id="968" w:name="_Toc42691683"/>
+      <w:bookmarkStart w:id="969" w:name="_Toc43630964"/>
+      <w:bookmarkEnd w:id="967"/>
+      <w:bookmarkEnd w:id="968"/>
+      <w:bookmarkEnd w:id="969"/>
     </w:p>
     <w:p>
       <w:pPr>
@@ -20054,20 +20484,22 @@
           <w:szCs w:val="26"/>
         </w:rPr>
       </w:pPr>
-      <w:bookmarkStart w:id="889" w:name="_Toc40099990"/>
-      <w:bookmarkStart w:id="890" w:name="_Toc42691684"/>
-      <w:bookmarkEnd w:id="889"/>
-      <w:bookmarkEnd w:id="890"/>
+      <w:bookmarkStart w:id="970" w:name="_Toc40099990"/>
+      <w:bookmarkStart w:id="971" w:name="_Toc42691684"/>
+      <w:bookmarkStart w:id="972" w:name="_Toc43630965"/>
+      <w:bookmarkEnd w:id="970"/>
+      <w:bookmarkEnd w:id="971"/>
+      <w:bookmarkEnd w:id="972"/>
     </w:p>
     <w:p>
       <w:pPr>
         <w:pStyle w:val="2"/>
       </w:pPr>
-      <w:bookmarkStart w:id="891" w:name="_Toc42691685"/>
+      <w:bookmarkStart w:id="973" w:name="_Toc43630966"/>
       <w:r>
         <w:t>Процесс обучения</w:t>
       </w:r>
-      <w:bookmarkEnd w:id="891"/>
+      <w:bookmarkEnd w:id="973"/>
     </w:p>
     <w:p>
       <w:pPr>
@@ -20462,38 +20894,45 @@
       <w:pPr>
         <w:pStyle w:val="2"/>
       </w:pPr>
-      <w:bookmarkStart w:id="892" w:name="_Toc42691686"/>
+      <w:bookmarkStart w:id="974" w:name="_Toc43630967"/>
       <w:r>
         <w:t>Результаты</w:t>
       </w:r>
-      <w:bookmarkEnd w:id="892"/>
-    </w:p>
-    <w:p>
-      <w:r>
-        <w:t>Для эксперимента был выбран слой-стратегия разведки для мотострелковых подразделений, так как у них самая большая скорость передвижения. Процент побед измеряется через кажды</w:t>
+      <w:bookmarkEnd w:id="974"/>
+    </w:p>
+    <w:p>
+      <w:r>
+        <w:t xml:space="preserve">Для эксперимента был выбран слой-стратегия разведки для мотострелковых подразделений, так как у них самая большая скорость передвижения. </w:t>
+      </w:r>
+      <w:r>
+        <w:t>Цель слоя разведки: найти одно подразделение противника за наименьшее время. Размер обучающей карты был выбран таким образом, чтобы войска могли доехать из одного угла карты в другой за 20 реальных секунд, поэтому было выбрано время обучения равное 40 секундам или 1000 тиков, из которых 20 секунд – дополнительное время. Обучение прекращается, ко</w:t>
+      </w:r>
+      <w:r>
+        <w:t xml:space="preserve">гда найдено одно подразделение. В начале тренировки войска ставятся в ряд, начало которого устанавливается в случайном месте на половине карты соответствующего игрока, что </w:t>
+      </w:r>
+      <w:r>
+        <w:lastRenderedPageBreak/>
+        <w:t>предотвращает переобучение и поощряет слой-разведку разведывать в разных направлениях, чтобы разведать как можно большую территорию. Расставленны</w:t>
       </w:r>
       <w:r>
         <w:t>е</w:t>
       </w:r>
       <w:r>
-        <w:t xml:space="preserve"> 100 трениров</w:t>
-      </w:r>
-      <w:r>
-        <w:t>ок</w:t>
-      </w:r>
-      <w:r>
-        <w:t xml:space="preserve"> в 20 сражениях</w:t>
-      </w:r>
-      <w:r>
-        <w:t>. Сражения занимаю</w:t>
-      </w:r>
-      <w:r>
-        <w:t>т</w:t>
-      </w:r>
-      <w:r>
-        <w:t xml:space="preserve"> много времени, поэтому было решено определять процент побед исходя из 20, а не 100 сражений. Результаты показаны на рисунке ниже:</w:t>
-      </w:r>
-    </w:p>
+        <w:t xml:space="preserve"> войска расположены близко друг к другу, из-за чего происходит пересечение, что значит</w:t>
+      </w:r>
+      <w:r>
+        <w:t>ельно снижает скорость передвижения.</w:t>
+      </w:r>
+    </w:p>
+    <w:p>
+      <w:r>
+        <w:t xml:space="preserve">Награда за нахождение противника была выбрана так, чтобы </w:t>
+      </w:r>
+      <w:r>
+        <w:t>можно было по графику вознаграждений, представленному ниже, определить, через какое количество тренировок цель была достигнута. Это означает, что награда за нахождение является достаточно большой, чтобы компенсировать отрицательное вознаграждение, полученное ранее, поэтому график наград сначала будет медленно расти, позже будет резкий подъём.</w:t>
+      </w:r>
+    </w:p>
+    <w:p/>
     <w:p>
       <w:pPr>
         <w:ind w:firstLine="0"/>
@@ -20502,6 +20941,12 @@
       <w:r>
         <w:t xml:space="preserve">Среднее количество тиков в тренировке слоя-разведки </w:t>
       </w:r>
+    </w:p>
+    <w:p>
+      <w:pPr>
+        <w:ind w:firstLine="0"/>
+        <w:jc w:val="center"/>
+      </w:pPr>
     </w:p>
     <w:p>
       <w:pPr>
@@ -20518,6 +20963,148 @@
       <w:r>
         <w:t>Среднее вознаграждение во время тренировки слоя-разведки</w:t>
       </w:r>
+    </w:p>
+    <w:p>
+      <w:pPr>
+        <w:pBdr>
+          <w:top w:val="none" w:sz="0" w:space="0" w:color="auto"/>
+          <w:left w:val="none" w:sz="0" w:space="0" w:color="auto"/>
+          <w:bottom w:val="none" w:sz="0" w:space="0" w:color="auto"/>
+          <w:right w:val="none" w:sz="0" w:space="0" w:color="auto"/>
+          <w:between w:val="none" w:sz="0" w:space="0" w:color="auto"/>
+        </w:pBdr>
+        <w:ind w:firstLine="0"/>
+        <w:jc w:val="left"/>
+      </w:pPr>
+      <w:r>
+        <w:tab/>
+      </w:r>
+      <w:r>
+        <w:t>Обучение слоя-разведки происходило в несколько этапов:</w:t>
+      </w:r>
+    </w:p>
+    <w:p>
+      <w:pPr>
+        <w:pStyle w:val="af3"/>
+        <w:numPr>
+          <w:ilvl w:val="0"/>
+          <w:numId w:val="48"/>
+        </w:numPr>
+        <w:pBdr>
+          <w:top w:val="none" w:sz="0" w:space="0" w:color="auto"/>
+          <w:left w:val="none" w:sz="0" w:space="0" w:color="auto"/>
+          <w:bottom w:val="none" w:sz="0" w:space="0" w:color="auto"/>
+          <w:right w:val="none" w:sz="0" w:space="0" w:color="auto"/>
+          <w:between w:val="none" w:sz="0" w:space="0" w:color="auto"/>
+        </w:pBdr>
+        <w:jc w:val="left"/>
+      </w:pPr>
+      <w:r>
+        <w:t>Определение направления разведки и расхождение войск в разные стороны</w:t>
+      </w:r>
+      <w:proofErr w:type="gramStart"/>
+      <w:r>
+        <w:t>.</w:t>
+      </w:r>
+      <w:proofErr w:type="gramEnd"/>
+      <w:r>
+        <w:t xml:space="preserve"> (</w:t>
+      </w:r>
+      <w:r>
+        <w:t>П</w:t>
+      </w:r>
+      <w:r>
+        <w:t xml:space="preserve">ервые </w:t>
+      </w:r>
+      <w:r>
+        <w:t>3</w:t>
+      </w:r>
+      <w:r>
+        <w:t xml:space="preserve">0 тренировок) На этом этапе </w:t>
+      </w:r>
+      <w:r>
+        <w:t>подразделения</w:t>
+      </w:r>
+      <w:r>
+        <w:t xml:space="preserve"> перемещаются практически в случайном направлении, из-за чего они не отходят далеко от начальных позиций. </w:t>
+      </w:r>
+      <w:r>
+        <w:t>Кроме того из-за пересечения войска получают большое отрицательное вознаграждение.</w:t>
+      </w:r>
+    </w:p>
+    <w:p>
+      <w:pPr>
+        <w:pStyle w:val="af3"/>
+        <w:numPr>
+          <w:ilvl w:val="0"/>
+          <w:numId w:val="48"/>
+        </w:numPr>
+        <w:pBdr>
+          <w:top w:val="none" w:sz="0" w:space="0" w:color="auto"/>
+          <w:left w:val="none" w:sz="0" w:space="0" w:color="auto"/>
+          <w:bottom w:val="none" w:sz="0" w:space="0" w:color="auto"/>
+          <w:right w:val="none" w:sz="0" w:space="0" w:color="auto"/>
+          <w:between w:val="none" w:sz="0" w:space="0" w:color="auto"/>
+        </w:pBdr>
+        <w:jc w:val="left"/>
+      </w:pPr>
+      <w:r>
+        <w:t>Определение оптимальной дистанции передвижения (по дорогам(10 км) или по прямой(5 км), что медленнее) и того, по каким участкам лучше передвигаться</w:t>
+      </w:r>
+      <w:proofErr w:type="gramStart"/>
+      <w:r>
+        <w:t>.</w:t>
+      </w:r>
+      <w:r>
+        <w:t>(</w:t>
+      </w:r>
+      <w:proofErr w:type="gramEnd"/>
+      <w:r>
+        <w:t>Остальные 70 тренировок)</w:t>
+      </w:r>
+      <w:r>
+        <w:t xml:space="preserve"> В начале длинна выбиралась случайно, позже подразделения стали передвигаться на длинные дистанции по дорогам. Также случайно выбирался сектор карты для исследования, постепенно нейросеть стала «понимать»</w:t>
+      </w:r>
+      <w:r>
+        <w:t xml:space="preserve">, </w:t>
+      </w:r>
+      <w:r>
+        <w:t xml:space="preserve">что быстрее передвигаться можно по участкам с большей плотностью </w:t>
+      </w:r>
+      <w:r>
+        <w:t xml:space="preserve">дорог. Так как бот-противник действует непредсказуемо, поэтому нейросеть </w:t>
+      </w:r>
+      <w:proofErr w:type="gramStart"/>
+      <w:r>
+        <w:t>изучала общие закономерности</w:t>
+      </w:r>
+      <w:r>
+        <w:t xml:space="preserve"> </w:t>
+      </w:r>
+      <w:r>
+        <w:t>и обучение не прекратилось</w:t>
+      </w:r>
+      <w:proofErr w:type="gramEnd"/>
+      <w:r>
+        <w:t xml:space="preserve"> после 43 тренировки, когда отрицательное вознаграждение за пересечение стало минимальным.</w:t>
+      </w:r>
+    </w:p>
+    <w:p>
+      <w:pPr>
+        <w:pStyle w:val="af3"/>
+        <w:numPr>
+          <w:ilvl w:val="0"/>
+          <w:numId w:val="48"/>
+        </w:numPr>
+        <w:pBdr>
+          <w:top w:val="none" w:sz="0" w:space="0" w:color="auto"/>
+          <w:left w:val="none" w:sz="0" w:space="0" w:color="auto"/>
+          <w:bottom w:val="none" w:sz="0" w:space="0" w:color="auto"/>
+          <w:right w:val="none" w:sz="0" w:space="0" w:color="auto"/>
+          <w:between w:val="none" w:sz="0" w:space="0" w:color="auto"/>
+        </w:pBdr>
+        <w:jc w:val="left"/>
+      </w:pPr>
       <w:r>
         <w:br w:type="page"/>
       </w:r>
@@ -20530,12 +21117,12 @@
           <w:numId w:val="33"/>
         </w:numPr>
       </w:pPr>
-      <w:bookmarkStart w:id="893" w:name="_Toc42691687"/>
+      <w:bookmarkStart w:id="975" w:name="_Toc43630968"/>
       <w:r>
         <w:lastRenderedPageBreak/>
         <w:t>Заключение</w:t>
       </w:r>
-      <w:bookmarkEnd w:id="893"/>
+      <w:bookmarkEnd w:id="975"/>
     </w:p>
     <w:p>
       <w:pPr>
@@ -20583,12 +21170,12 @@
           <w:numId w:val="47"/>
         </w:numPr>
       </w:pPr>
-      <w:bookmarkStart w:id="894" w:name="_Toc42691688"/>
+      <w:bookmarkStart w:id="976" w:name="_Toc43630969"/>
       <w:r>
         <w:lastRenderedPageBreak/>
         <w:t>Список литературы</w:t>
       </w:r>
-      <w:bookmarkEnd w:id="894"/>
+      <w:bookmarkEnd w:id="976"/>
     </w:p>
     <w:p>
       <w:pPr>
@@ -20602,8 +21189,8 @@
           <w:rFonts w:ascii="Cambria" w:eastAsia="Cambria" w:hAnsi="Cambria" w:cs="Cambria"/>
         </w:rPr>
       </w:pPr>
-      <w:bookmarkStart w:id="895" w:name="bookmark=id.nmf14n" w:colFirst="0" w:colLast="0"/>
-      <w:bookmarkEnd w:id="895"/>
+      <w:bookmarkStart w:id="977" w:name="bookmark=id.nmf14n" w:colFirst="0" w:colLast="0"/>
+      <w:bookmarkEnd w:id="977"/>
       <w:r>
         <w:rPr>
           <w:rFonts w:ascii="Cambria" w:eastAsia="Cambria" w:hAnsi="Cambria" w:cs="Cambria"/>
@@ -20623,8 +21210,8 @@
           <w:rFonts w:ascii="Cambria" w:eastAsia="Cambria" w:hAnsi="Cambria" w:cs="Cambria"/>
         </w:rPr>
       </w:pPr>
-      <w:bookmarkStart w:id="896" w:name="bookmark=id.37m2jsg" w:colFirst="0" w:colLast="0"/>
-      <w:bookmarkEnd w:id="896"/>
+      <w:bookmarkStart w:id="978" w:name="bookmark=id.37m2jsg" w:colFirst="0" w:colLast="0"/>
+      <w:bookmarkEnd w:id="978"/>
       <w:r>
         <w:rPr>
           <w:rFonts w:ascii="Cambria" w:eastAsia="Cambria" w:hAnsi="Cambria" w:cs="Cambria"/>
@@ -20659,8 +21246,8 @@
           <w:rFonts w:ascii="Cambria" w:eastAsia="Cambria" w:hAnsi="Cambria" w:cs="Cambria"/>
         </w:rPr>
       </w:pPr>
-      <w:bookmarkStart w:id="897" w:name="bookmark=id.1mrcu09" w:colFirst="0" w:colLast="0"/>
-      <w:bookmarkEnd w:id="897"/>
+      <w:bookmarkStart w:id="979" w:name="bookmark=id.1mrcu09" w:colFirst="0" w:colLast="0"/>
+      <w:bookmarkEnd w:id="979"/>
       <w:r>
         <w:rPr>
           <w:rFonts w:ascii="Cambria" w:eastAsia="Cambria" w:hAnsi="Cambria" w:cs="Cambria"/>
@@ -20702,8 +21289,8 @@
         </w:rPr>
         <w:t>Per-Arne Andersen, Morten Goodwin, Ole-Christoffer Granmo «</w:t>
       </w:r>
-      <w:bookmarkStart w:id="898" w:name="bookmark=id.46r0co2" w:colFirst="0" w:colLast="0"/>
-      <w:bookmarkEnd w:id="898"/>
+      <w:bookmarkStart w:id="980" w:name="bookmark=id.46r0co2" w:colFirst="0" w:colLast="0"/>
+      <w:bookmarkEnd w:id="980"/>
       <w:r>
         <w:rPr>
           <w:rFonts w:ascii="Cambria" w:eastAsia="Cambria" w:hAnsi="Cambria" w:cs="Cambria"/>
@@ -20792,8 +21379,8 @@
         </w:rPr>
         <w:t>G. Tesauro, “</w:t>
       </w:r>
-      <w:bookmarkStart w:id="899" w:name="bookmark=id.2lwamvv" w:colFirst="0" w:colLast="0"/>
-      <w:bookmarkEnd w:id="899"/>
+      <w:bookmarkStart w:id="981" w:name="bookmark=id.2lwamvv" w:colFirst="0" w:colLast="0"/>
+      <w:bookmarkEnd w:id="981"/>
       <w:r>
         <w:rPr>
           <w:rFonts w:ascii="Cambria" w:eastAsia="Cambria" w:hAnsi="Cambria" w:cs="Cambria"/>
@@ -20833,8 +21420,8 @@
         </w:rPr>
         <w:t>G. Tesauro, “</w:t>
       </w:r>
-      <w:bookmarkStart w:id="900" w:name="bookmark=id.111kx3o" w:colFirst="0" w:colLast="0"/>
-      <w:bookmarkEnd w:id="900"/>
+      <w:bookmarkStart w:id="982" w:name="bookmark=id.111kx3o" w:colFirst="0" w:colLast="0"/>
+      <w:bookmarkEnd w:id="982"/>
       <w:r>
         <w:rPr>
           <w:rFonts w:ascii="Cambria" w:eastAsia="Cambria" w:hAnsi="Cambria" w:cs="Cambria"/>
@@ -20892,8 +21479,8 @@
         </w:rPr>
         <w:t xml:space="preserve">R. </w:t>
       </w:r>
-      <w:bookmarkStart w:id="901" w:name="bookmark=id.3l18frh" w:colFirst="0" w:colLast="0"/>
-      <w:bookmarkEnd w:id="901"/>
+      <w:bookmarkStart w:id="983" w:name="bookmark=id.3l18frh" w:colFirst="0" w:colLast="0"/>
+      <w:bookmarkEnd w:id="983"/>
       <w:r>
         <w:rPr>
           <w:rFonts w:ascii="Cambria" w:eastAsia="Cambria" w:hAnsi="Cambria" w:cs="Cambria"/>
@@ -20920,8 +21507,8 @@
         </w:rPr>
         <w:t>M. Mo</w:t>
       </w:r>
-      <w:bookmarkStart w:id="902" w:name="bookmark=id.206ipza" w:colFirst="0" w:colLast="0"/>
-      <w:bookmarkEnd w:id="902"/>
+      <w:bookmarkStart w:id="984" w:name="bookmark=id.206ipza" w:colFirst="0" w:colLast="0"/>
+      <w:bookmarkEnd w:id="984"/>
       <w:r>
         <w:rPr>
           <w:rFonts w:ascii="Cambria" w:eastAsia="Cambria" w:hAnsi="Cambria" w:cs="Cambria"/>
@@ -20956,8 +21543,8 @@
         </w:rPr>
         <w:t>Y. Tian, Q. Gong, W. Shang, Y. Wu, and C. L. Zitnick, “ELF: An Extensive, Lightweight and Flex</w:t>
       </w:r>
-      <w:bookmarkStart w:id="903" w:name="bookmark=id.4k668n3" w:colFirst="0" w:colLast="0"/>
-      <w:bookmarkEnd w:id="903"/>
+      <w:bookmarkStart w:id="985" w:name="bookmark=id.4k668n3" w:colFirst="0" w:colLast="0"/>
+      <w:bookmarkEnd w:id="985"/>
       <w:r>
         <w:rPr>
           <w:rFonts w:ascii="Cambria" w:eastAsia="Cambria" w:hAnsi="Cambria" w:cs="Cambria"/>
@@ -21001,8 +21588,8 @@
         <w:lastRenderedPageBreak/>
         <w:t>S. Ontanon, “</w:t>
       </w:r>
-      <w:bookmarkStart w:id="904" w:name="bookmark=id.2zbgiuw" w:colFirst="0" w:colLast="0"/>
-      <w:bookmarkEnd w:id="904"/>
+      <w:bookmarkStart w:id="986" w:name="bookmark=id.2zbgiuw" w:colFirst="0" w:colLast="0"/>
+      <w:bookmarkEnd w:id="986"/>
       <w:r>
         <w:rPr>
           <w:rFonts w:ascii="Cambria" w:eastAsia="Cambria" w:hAnsi="Cambria" w:cs="Cambria"/>
@@ -21026,8 +21613,8 @@
         </w:rPr>
         <w:t>Ku</w:t>
       </w:r>
-      <w:bookmarkStart w:id="905" w:name="bookmark=id.1egqt2p" w:colFirst="0" w:colLast="0"/>
-      <w:bookmarkEnd w:id="905"/>
+      <w:bookmarkStart w:id="987" w:name="bookmark=id.1egqt2p" w:colFirst="0" w:colLast="0"/>
+      <w:bookmarkEnd w:id="987"/>
       <w:r>
         <w:rPr>
           <w:rFonts w:ascii="Cambria" w:eastAsia="Cambria" w:hAnsi="Cambria" w:cs="Cambria"/>
@@ -21070,8 +21657,8 @@
         </w:rPr>
         <w:t xml:space="preserve">I. Fathy, M. Aref, O. Enayet, and A. Al-Ogail, “Intelligent </w:t>
       </w:r>
-      <w:bookmarkStart w:id="906" w:name="bookmark=id.3ygebqi" w:colFirst="0" w:colLast="0"/>
-      <w:bookmarkEnd w:id="906"/>
+      <w:bookmarkStart w:id="988" w:name="bookmark=id.3ygebqi" w:colFirst="0" w:colLast="0"/>
+      <w:bookmarkEnd w:id="988"/>
       <w:r>
         <w:rPr>
           <w:rFonts w:ascii="Cambria" w:eastAsia="Cambria" w:hAnsi="Cambria" w:cs="Cambria"/>
@@ -21114,8 +21701,8 @@
         </w:rPr>
         <w:t>U. Jaidee and H. Munoz-Avila, “</w:t>
       </w:r>
-      <w:bookmarkStart w:id="907" w:name="bookmark=id.2dlolyb" w:colFirst="0" w:colLast="0"/>
-      <w:bookmarkEnd w:id="907"/>
+      <w:bookmarkStart w:id="989" w:name="bookmark=id.2dlolyb" w:colFirst="0" w:colLast="0"/>
+      <w:bookmarkEnd w:id="989"/>
       <w:r>
         <w:rPr>
           <w:rFonts w:ascii="Cambria" w:eastAsia="Cambria" w:hAnsi="Cambria" w:cs="Cambria"/>
@@ -21157,8 +21744,8 @@
         </w:rPr>
         <w:t xml:space="preserve">B. Lindstrom, I. Selbing, T. Molapour, and A. Olsson, “Racial ¨ </w:t>
       </w:r>
-      <w:bookmarkStart w:id="908" w:name="bookmark=id.sqyw64" w:colFirst="0" w:colLast="0"/>
-      <w:bookmarkEnd w:id="908"/>
+      <w:bookmarkStart w:id="990" w:name="bookmark=id.sqyw64" w:colFirst="0" w:colLast="0"/>
+      <w:bookmarkEnd w:id="990"/>
       <w:r>
         <w:rPr>
           <w:rFonts w:ascii="Cambria" w:eastAsia="Cambria" w:hAnsi="Cambria" w:cs="Cambria"/>
@@ -21194,8 +21781,8 @@
           <w:lang w:val="en-US"/>
         </w:rPr>
       </w:pPr>
-      <w:bookmarkStart w:id="909" w:name="bookmark=id.3cqmetx" w:colFirst="0" w:colLast="0"/>
-      <w:bookmarkEnd w:id="909"/>
+      <w:bookmarkStart w:id="991" w:name="bookmark=id.3cqmetx" w:colFirst="0" w:colLast="0"/>
+      <w:bookmarkEnd w:id="991"/>
       <w:r>
         <w:rPr>
           <w:rFonts w:ascii="Cambria" w:eastAsia="Cambria" w:hAnsi="Cambria" w:cs="Cambria"/>
@@ -21203,8 +21790,8 @@
         </w:rPr>
         <w:t>V. Mn</w:t>
       </w:r>
-      <w:bookmarkStart w:id="910" w:name="bookmark=id.1rvwp1q" w:colFirst="0" w:colLast="0"/>
-      <w:bookmarkEnd w:id="910"/>
+      <w:bookmarkStart w:id="992" w:name="bookmark=id.1rvwp1q" w:colFirst="0" w:colLast="0"/>
+      <w:bookmarkEnd w:id="992"/>
       <w:r>
         <w:rPr>
           <w:rFonts w:ascii="Cambria" w:eastAsia="Cambria" w:hAnsi="Cambria" w:cs="Cambria"/>
@@ -21224,8 +21811,8 @@
           <w:lang w:val="en-US"/>
         </w:rPr>
       </w:pPr>
-      <w:bookmarkStart w:id="911" w:name="bookmark=id.4bvk7pj" w:colFirst="0" w:colLast="0"/>
-      <w:bookmarkEnd w:id="911"/>
+      <w:bookmarkStart w:id="993" w:name="bookmark=id.4bvk7pj" w:colFirst="0" w:colLast="0"/>
+      <w:bookmarkEnd w:id="993"/>
       <w:r>
         <w:rPr>
           <w:rFonts w:ascii="Cambria" w:eastAsia="Cambria" w:hAnsi="Cambria" w:cs="Cambria"/>
@@ -21252,8 +21839,8 @@
         </w:rPr>
         <w:t>N.</w:t>
       </w:r>
-      <w:bookmarkStart w:id="912" w:name="bookmark=id.2r0uhxc" w:colFirst="0" w:colLast="0"/>
-      <w:bookmarkEnd w:id="912"/>
+      <w:bookmarkStart w:id="994" w:name="bookmark=id.2r0uhxc" w:colFirst="0" w:colLast="0"/>
+      <w:bookmarkEnd w:id="994"/>
       <w:r>
         <w:rPr>
           <w:rFonts w:ascii="Cambria" w:eastAsia="Cambria" w:hAnsi="Cambria" w:cs="Cambria"/>
@@ -21273,8 +21860,8 @@
           <w:lang w:val="en-US"/>
         </w:rPr>
       </w:pPr>
-      <w:bookmarkStart w:id="913" w:name="bookmark=id.1664s55" w:colFirst="0" w:colLast="0"/>
-      <w:bookmarkEnd w:id="913"/>
+      <w:bookmarkStart w:id="995" w:name="bookmark=id.1664s55" w:colFirst="0" w:colLast="0"/>
+      <w:bookmarkEnd w:id="995"/>
       <w:r>
         <w:rPr>
           <w:rFonts w:ascii="Cambria" w:eastAsia="Cambria" w:hAnsi="Cambria" w:cs="Cambria"/>
@@ -21294,8 +21881,8 @@
           <w:lang w:val="en-US"/>
         </w:rPr>
       </w:pPr>
-      <w:bookmarkStart w:id="914" w:name="bookmark=id.3q5sasy" w:colFirst="0" w:colLast="0"/>
-      <w:bookmarkEnd w:id="914"/>
+      <w:bookmarkStart w:id="996" w:name="bookmark=id.3q5sasy" w:colFirst="0" w:colLast="0"/>
+      <w:bookmarkEnd w:id="996"/>
       <w:r>
         <w:rPr>
           <w:rFonts w:ascii="Cambria" w:eastAsia="Cambria" w:hAnsi="Cambria" w:cs="Cambria"/>
@@ -21323,8 +21910,8 @@
         <w:lastRenderedPageBreak/>
         <w:t>D. Zha</w:t>
       </w:r>
-      <w:bookmarkStart w:id="915" w:name="bookmark=id.25b2l0r" w:colFirst="0" w:colLast="0"/>
-      <w:bookmarkEnd w:id="915"/>
+      <w:bookmarkStart w:id="997" w:name="bookmark=id.25b2l0r" w:colFirst="0" w:colLast="0"/>
+      <w:bookmarkEnd w:id="997"/>
       <w:r>
         <w:rPr>
           <w:rFonts w:ascii="Cambria" w:eastAsia="Cambria" w:hAnsi="Cambria" w:cs="Cambria"/>
@@ -21351,8 +21938,8 @@
         </w:rPr>
         <w:t>Z. T</w:t>
       </w:r>
-      <w:bookmarkStart w:id="916" w:name="bookmark=id.kgcv8k" w:colFirst="0" w:colLast="0"/>
-      <w:bookmarkEnd w:id="916"/>
+      <w:bookmarkStart w:id="998" w:name="bookmark=id.kgcv8k" w:colFirst="0" w:colLast="0"/>
+      <w:bookmarkEnd w:id="998"/>
       <w:r>
         <w:rPr>
           <w:rFonts w:ascii="Cambria" w:eastAsia="Cambria" w:hAnsi="Cambria" w:cs="Cambria"/>
@@ -21379,8 +21966,8 @@
         </w:rPr>
         <w:t>H. Van H</w:t>
       </w:r>
-      <w:bookmarkStart w:id="917" w:name="bookmark=id.34g0dwd" w:colFirst="0" w:colLast="0"/>
-      <w:bookmarkEnd w:id="917"/>
+      <w:bookmarkStart w:id="999" w:name="bookmark=id.34g0dwd" w:colFirst="0" w:colLast="0"/>
+      <w:bookmarkEnd w:id="999"/>
       <w:r>
         <w:rPr>
           <w:rFonts w:ascii="Cambria" w:eastAsia="Cambria" w:hAnsi="Cambria" w:cs="Cambria"/>
@@ -21407,8 +21994,8 @@
         </w:rPr>
         <w:t>T. S</w:t>
       </w:r>
-      <w:bookmarkStart w:id="918" w:name="bookmark=id.1jlao46" w:colFirst="0" w:colLast="0"/>
-      <w:bookmarkEnd w:id="918"/>
+      <w:bookmarkStart w:id="1000" w:name="bookmark=id.1jlao46" w:colFirst="0" w:colLast="0"/>
+      <w:bookmarkEnd w:id="1000"/>
       <w:r>
         <w:rPr>
           <w:rFonts w:ascii="Cambria" w:eastAsia="Cambria" w:hAnsi="Cambria" w:cs="Cambria"/>
@@ -21435,8 +22022,8 @@
         </w:rPr>
         <w:t>Z. Wan</w:t>
       </w:r>
-      <w:bookmarkStart w:id="919" w:name="bookmark=id.43ky6rz" w:colFirst="0" w:colLast="0"/>
-      <w:bookmarkEnd w:id="919"/>
+      <w:bookmarkStart w:id="1001" w:name="bookmark=id.43ky6rz" w:colFirst="0" w:colLast="0"/>
+      <w:bookmarkEnd w:id="1001"/>
       <w:r>
         <w:rPr>
           <w:rFonts w:ascii="Cambria" w:eastAsia="Cambria" w:hAnsi="Cambria" w:cs="Cambria"/>
@@ -21456,8 +22043,8 @@
           <w:lang w:val="en-US"/>
         </w:rPr>
       </w:pPr>
-      <w:bookmarkStart w:id="920" w:name="bookmark=id.2iq8gzs" w:colFirst="0" w:colLast="0"/>
-      <w:bookmarkEnd w:id="920"/>
+      <w:bookmarkStart w:id="1002" w:name="bookmark=id.2iq8gzs" w:colFirst="0" w:colLast="0"/>
+      <w:bookmarkEnd w:id="1002"/>
       <w:r>
         <w:rPr>
           <w:rFonts w:ascii="Cambria" w:eastAsia="Cambria" w:hAnsi="Cambria" w:cs="Cambria"/>
@@ -21477,8 +22064,8 @@
           <w:lang w:val="en-US"/>
         </w:rPr>
       </w:pPr>
-      <w:bookmarkStart w:id="921" w:name="bookmark=id.xvir7l" w:colFirst="0" w:colLast="0"/>
-      <w:bookmarkEnd w:id="921"/>
+      <w:bookmarkStart w:id="1003" w:name="bookmark=id.xvir7l" w:colFirst="0" w:colLast="0"/>
+      <w:bookmarkEnd w:id="1003"/>
       <w:r>
         <w:rPr>
           <w:rFonts w:ascii="Cambria" w:eastAsia="Cambria" w:hAnsi="Cambria" w:cs="Cambria"/>
@@ -21498,8 +22085,8 @@
           <w:lang w:val="en-US"/>
         </w:rPr>
       </w:pPr>
-      <w:bookmarkStart w:id="922" w:name="bookmark=id.3hv69ve" w:colFirst="0" w:colLast="0"/>
-      <w:bookmarkEnd w:id="922"/>
+      <w:bookmarkStart w:id="1004" w:name="bookmark=id.3hv69ve" w:colFirst="0" w:colLast="0"/>
+      <w:bookmarkEnd w:id="1004"/>
       <w:r>
         <w:rPr>
           <w:rFonts w:ascii="Cambria" w:eastAsia="Cambria" w:hAnsi="Cambria" w:cs="Cambria"/>
@@ -21519,8 +22106,8 @@
           <w:lang w:val="en-US"/>
         </w:rPr>
       </w:pPr>
-      <w:bookmarkStart w:id="923" w:name="bookmark=id.1x0gk37" w:colFirst="0" w:colLast="0"/>
-      <w:bookmarkEnd w:id="923"/>
+      <w:bookmarkStart w:id="1005" w:name="bookmark=id.1x0gk37" w:colFirst="0" w:colLast="0"/>
+      <w:bookmarkEnd w:id="1005"/>
       <w:r>
         <w:rPr>
           <w:rFonts w:ascii="Cambria" w:eastAsia="Cambria" w:hAnsi="Cambria" w:cs="Cambria"/>
@@ -21540,8 +22127,8 @@
           <w:lang w:val="en-US"/>
         </w:rPr>
       </w:pPr>
-      <w:bookmarkStart w:id="924" w:name="bookmark=id.4h042r0" w:colFirst="0" w:colLast="0"/>
-      <w:bookmarkEnd w:id="924"/>
+      <w:bookmarkStart w:id="1006" w:name="bookmark=id.4h042r0" w:colFirst="0" w:colLast="0"/>
+      <w:bookmarkEnd w:id="1006"/>
       <w:r>
         <w:rPr>
           <w:rFonts w:ascii="Cambria" w:eastAsia="Cambria" w:hAnsi="Cambria" w:cs="Cambria"/>
@@ -21561,8 +22148,8 @@
           <w:lang w:val="en-US"/>
         </w:rPr>
       </w:pPr>
-      <w:bookmarkStart w:id="925" w:name="bookmark=id.2w5ecyt" w:colFirst="0" w:colLast="0"/>
-      <w:bookmarkEnd w:id="925"/>
+      <w:bookmarkStart w:id="1007" w:name="bookmark=id.2w5ecyt" w:colFirst="0" w:colLast="0"/>
+      <w:bookmarkEnd w:id="1007"/>
       <w:r>
         <w:rPr>
           <w:rFonts w:ascii="Cambria" w:eastAsia="Cambria" w:hAnsi="Cambria" w:cs="Cambria"/>
@@ -21583,8 +22170,8 @@
           <w:lang w:val="en-US"/>
         </w:rPr>
       </w:pPr>
-      <w:bookmarkStart w:id="926" w:name="bookmark=id.1baon6m" w:colFirst="0" w:colLast="0"/>
-      <w:bookmarkEnd w:id="926"/>
+      <w:bookmarkStart w:id="1008" w:name="bookmark=id.1baon6m" w:colFirst="0" w:colLast="0"/>
+      <w:bookmarkEnd w:id="1008"/>
       <w:r>
         <w:rPr>
           <w:rFonts w:ascii="Cambria" w:eastAsia="Cambria" w:hAnsi="Cambria" w:cs="Cambria"/>
@@ -21604,8 +22191,8 @@
           <w:lang w:val="en-US"/>
         </w:rPr>
       </w:pPr>
-      <w:bookmarkStart w:id="927" w:name="bookmark=id.3vac5uf" w:colFirst="0" w:colLast="0"/>
-      <w:bookmarkEnd w:id="927"/>
+      <w:bookmarkStart w:id="1009" w:name="bookmark=id.3vac5uf" w:colFirst="0" w:colLast="0"/>
+      <w:bookmarkEnd w:id="1009"/>
       <w:r>
         <w:rPr>
           <w:rFonts w:ascii="Cambria" w:eastAsia="Cambria" w:hAnsi="Cambria" w:cs="Cambria"/>
@@ -21625,8 +22212,8 @@
           <w:lang w:val="en-US"/>
         </w:rPr>
       </w:pPr>
-      <w:bookmarkStart w:id="928" w:name="bookmark=id.2afmg28" w:colFirst="0" w:colLast="0"/>
-      <w:bookmarkEnd w:id="928"/>
+      <w:bookmarkStart w:id="1010" w:name="bookmark=id.2afmg28" w:colFirst="0" w:colLast="0"/>
+      <w:bookmarkEnd w:id="1010"/>
       <w:r>
         <w:rPr>
           <w:rFonts w:ascii="Cambria" w:eastAsia="Cambria" w:hAnsi="Cambria" w:cs="Cambria"/>
@@ -21764,8 +22351,8 @@
         </w:rPr>
         <w:t xml:space="preserve">K. G. </w:t>
       </w:r>
-      <w:bookmarkStart w:id="929" w:name="bookmark=id.pkwqa1" w:colFirst="0" w:colLast="0"/>
-      <w:bookmarkEnd w:id="929"/>
+      <w:bookmarkStart w:id="1011" w:name="bookmark=id.pkwqa1" w:colFirst="0" w:colLast="0"/>
+      <w:bookmarkEnd w:id="1011"/>
       <w:r>
         <w:rPr>
           <w:rFonts w:ascii="Cambria" w:eastAsia="Cambria" w:hAnsi="Cambria" w:cs="Cambria"/>
@@ -21792,8 +22379,8 @@
         </w:rPr>
         <w:t xml:space="preserve">Y. </w:t>
       </w:r>
-      <w:bookmarkStart w:id="930" w:name="bookmark=id.39kk8xu" w:colFirst="0" w:colLast="0"/>
-      <w:bookmarkEnd w:id="930"/>
+      <w:bookmarkStart w:id="1012" w:name="bookmark=id.39kk8xu" w:colFirst="0" w:colLast="0"/>
+      <w:bookmarkEnd w:id="1012"/>
       <w:r>
         <w:rPr>
           <w:rFonts w:ascii="Cambria" w:eastAsia="Cambria" w:hAnsi="Cambria" w:cs="Cambria"/>
@@ -21810,8 +22397,8 @@
         </w:numPr>
         <w:jc w:val="left"/>
       </w:pPr>
-      <w:bookmarkStart w:id="931" w:name="bookmark=id.1opuj5n" w:colFirst="0" w:colLast="0"/>
-      <w:bookmarkEnd w:id="931"/>
+      <w:bookmarkStart w:id="1013" w:name="bookmark=id.1opuj5n" w:colFirst="0" w:colLast="0"/>
+      <w:bookmarkEnd w:id="1013"/>
       <w:r>
         <w:rPr>
           <w:rFonts w:ascii="Cambria" w:eastAsia="Cambria" w:hAnsi="Cambria" w:cs="Cambria"/>
@@ -21845,8 +22432,8 @@
         </w:rPr>
         <w:t>Y. Wu an</w:t>
       </w:r>
-      <w:bookmarkStart w:id="932" w:name="bookmark=id.48pi1tg" w:colFirst="0" w:colLast="0"/>
-      <w:bookmarkEnd w:id="932"/>
+      <w:bookmarkStart w:id="1014" w:name="bookmark=id.48pi1tg" w:colFirst="0" w:colLast="0"/>
+      <w:bookmarkEnd w:id="1014"/>
       <w:r>
         <w:rPr>
           <w:rFonts w:ascii="Cambria" w:eastAsia="Cambria" w:hAnsi="Cambria" w:cs="Cambria"/>
@@ -21866,8 +22453,8 @@
           <w:lang w:val="en-US"/>
         </w:rPr>
       </w:pPr>
-      <w:bookmarkStart w:id="933" w:name="bookmark=id.2nusc19" w:colFirst="0" w:colLast="0"/>
-      <w:bookmarkEnd w:id="933"/>
+      <w:bookmarkStart w:id="1015" w:name="bookmark=id.2nusc19" w:colFirst="0" w:colLast="0"/>
+      <w:bookmarkEnd w:id="1015"/>
       <w:r>
         <w:rPr>
           <w:rFonts w:ascii="Cambria" w:eastAsia="Cambria" w:hAnsi="Cambria" w:cs="Cambria"/>
@@ -21887,8 +22474,8 @@
           <w:lang w:val="en-US"/>
         </w:rPr>
       </w:pPr>
-      <w:bookmarkStart w:id="934" w:name="bookmark=id.1302m92" w:colFirst="0" w:colLast="0"/>
-      <w:bookmarkEnd w:id="934"/>
+      <w:bookmarkStart w:id="1016" w:name="bookmark=id.1302m92" w:colFirst="0" w:colLast="0"/>
+      <w:bookmarkEnd w:id="1016"/>
       <w:r>
         <w:rPr>
           <w:rFonts w:ascii="Cambria" w:eastAsia="Cambria" w:hAnsi="Cambria" w:cs="Cambria"/>
@@ -21908,8 +22495,8 @@
           <w:lang w:val="en-US"/>
         </w:rPr>
       </w:pPr>
-      <w:bookmarkStart w:id="935" w:name="bookmark=id.3mzq4wv" w:colFirst="0" w:colLast="0"/>
-      <w:bookmarkEnd w:id="935"/>
+      <w:bookmarkStart w:id="1017" w:name="bookmark=id.3mzq4wv" w:colFirst="0" w:colLast="0"/>
+      <w:bookmarkEnd w:id="1017"/>
       <w:r>
         <w:rPr>
           <w:rFonts w:ascii="Cambria" w:eastAsia="Cambria" w:hAnsi="Cambria" w:cs="Cambria"/>
@@ -21929,8 +22516,8 @@
           <w:lang w:val="en-US"/>
         </w:rPr>
       </w:pPr>
-      <w:bookmarkStart w:id="936" w:name="bookmark=id.2250f4o" w:colFirst="0" w:colLast="0"/>
-      <w:bookmarkEnd w:id="936"/>
+      <w:bookmarkStart w:id="1018" w:name="bookmark=id.2250f4o" w:colFirst="0" w:colLast="0"/>
+      <w:bookmarkEnd w:id="1018"/>
       <w:r>
         <w:rPr>
           <w:rFonts w:ascii="Cambria" w:eastAsia="Cambria" w:hAnsi="Cambria" w:cs="Cambria"/>
@@ -21950,8 +22537,8 @@
           <w:lang w:val="en-US"/>
         </w:rPr>
       </w:pPr>
-      <w:bookmarkStart w:id="937" w:name="bookmark=id.haapch" w:colFirst="0" w:colLast="0"/>
-      <w:bookmarkEnd w:id="937"/>
+      <w:bookmarkStart w:id="1019" w:name="bookmark=id.haapch" w:colFirst="0" w:colLast="0"/>
+      <w:bookmarkEnd w:id="1019"/>
       <w:r>
         <w:rPr>
           <w:rFonts w:ascii="Cambria" w:eastAsia="Cambria" w:hAnsi="Cambria" w:cs="Cambria"/>
@@ -21971,8 +22558,8 @@
           <w:lang w:val="en-US"/>
         </w:rPr>
       </w:pPr>
-      <w:bookmarkStart w:id="938" w:name="bookmark=id.319y80a" w:colFirst="0" w:colLast="0"/>
-      <w:bookmarkEnd w:id="938"/>
+      <w:bookmarkStart w:id="1020" w:name="bookmark=id.319y80a" w:colFirst="0" w:colLast="0"/>
+      <w:bookmarkEnd w:id="1020"/>
       <w:r>
         <w:rPr>
           <w:rFonts w:ascii="Cambria" w:eastAsia="Cambria" w:hAnsi="Cambria" w:cs="Cambria"/>
@@ -21992,8 +22579,8 @@
           <w:lang w:val="en-US"/>
         </w:rPr>
       </w:pPr>
-      <w:bookmarkStart w:id="939" w:name="bookmark=id.1gf8i83" w:colFirst="0" w:colLast="0"/>
-      <w:bookmarkEnd w:id="939"/>
+      <w:bookmarkStart w:id="1021" w:name="bookmark=id.1gf8i83" w:colFirst="0" w:colLast="0"/>
+      <w:bookmarkEnd w:id="1021"/>
       <w:r>
         <w:rPr>
           <w:rFonts w:ascii="Cambria" w:eastAsia="Cambria" w:hAnsi="Cambria" w:cs="Cambria"/>
@@ -22010,8 +22597,8 @@
         </w:numPr>
         <w:jc w:val="left"/>
       </w:pPr>
-      <w:bookmarkStart w:id="940" w:name="bookmark=id.40ew0vw" w:colFirst="0" w:colLast="0"/>
-      <w:bookmarkEnd w:id="940"/>
+      <w:bookmarkStart w:id="1022" w:name="bookmark=id.40ew0vw" w:colFirst="0" w:colLast="0"/>
+      <w:bookmarkEnd w:id="1022"/>
       <w:r>
         <w:rPr>
           <w:rFonts w:ascii="Cambria" w:eastAsia="Cambria" w:hAnsi="Cambria" w:cs="Cambria"/>
@@ -22037,8 +22624,8 @@
           <w:lang w:val="en-US"/>
         </w:rPr>
       </w:pPr>
-      <w:bookmarkStart w:id="941" w:name="bookmark=id.2fk6b3p" w:colFirst="0" w:colLast="0"/>
-      <w:bookmarkEnd w:id="941"/>
+      <w:bookmarkStart w:id="1023" w:name="bookmark=id.2fk6b3p" w:colFirst="0" w:colLast="0"/>
+      <w:bookmarkEnd w:id="1023"/>
       <w:r>
         <w:rPr>
           <w:rFonts w:ascii="Cambria" w:eastAsia="Cambria" w:hAnsi="Cambria" w:cs="Cambria"/>
@@ -22059,8 +22646,8 @@
           <w:lang w:val="en-US"/>
         </w:rPr>
       </w:pPr>
-      <w:bookmarkStart w:id="942" w:name="bookmark=id.upglbi" w:colFirst="0" w:colLast="0"/>
-      <w:bookmarkEnd w:id="942"/>
+      <w:bookmarkStart w:id="1024" w:name="bookmark=id.upglbi" w:colFirst="0" w:colLast="0"/>
+      <w:bookmarkEnd w:id="1024"/>
       <w:r>
         <w:rPr>
           <w:rFonts w:ascii="Cambria" w:eastAsia="Cambria" w:hAnsi="Cambria" w:cs="Cambria"/>
@@ -22080,8 +22667,8 @@
           <w:lang w:val="en-US"/>
         </w:rPr>
       </w:pPr>
-      <w:bookmarkStart w:id="943" w:name="bookmark=id.3ep43zb" w:colFirst="0" w:colLast="0"/>
-      <w:bookmarkEnd w:id="943"/>
+      <w:bookmarkStart w:id="1025" w:name="bookmark=id.3ep43zb" w:colFirst="0" w:colLast="0"/>
+      <w:bookmarkEnd w:id="1025"/>
       <w:r>
         <w:rPr>
           <w:rFonts w:ascii="Cambria" w:eastAsia="Cambria" w:hAnsi="Cambria" w:cs="Cambria"/>
@@ -22101,8 +22688,8 @@
           <w:lang w:val="en-US"/>
         </w:rPr>
       </w:pPr>
-      <w:bookmarkStart w:id="944" w:name="bookmark=id.1tuee74" w:colFirst="0" w:colLast="0"/>
-      <w:bookmarkEnd w:id="944"/>
+      <w:bookmarkStart w:id="1026" w:name="bookmark=id.1tuee74" w:colFirst="0" w:colLast="0"/>
+      <w:bookmarkEnd w:id="1026"/>
       <w:r>
         <w:rPr>
           <w:rFonts w:ascii="Cambria" w:eastAsia="Cambria" w:hAnsi="Cambria" w:cs="Cambria"/>
@@ -22179,8 +22766,8 @@
           <w:lang w:val="en-US"/>
         </w:rPr>
       </w:pPr>
-      <w:bookmarkStart w:id="945" w:name="bookmark=id.4du1wux" w:colFirst="0" w:colLast="0"/>
-      <w:bookmarkEnd w:id="945"/>
+      <w:bookmarkStart w:id="1027" w:name="bookmark=id.4du1wux" w:colFirst="0" w:colLast="0"/>
+      <w:bookmarkEnd w:id="1027"/>
       <w:r>
         <w:rPr>
           <w:rFonts w:ascii="Cambria" w:eastAsia="Cambria" w:hAnsi="Cambria" w:cs="Cambria"/>
@@ -22328,8 +22915,8 @@
         </w:rPr>
         <w:t>T</w:t>
       </w:r>
-      <w:bookmarkStart w:id="946" w:name="bookmark=id.2szc72q" w:colFirst="0" w:colLast="0"/>
-      <w:bookmarkEnd w:id="946"/>
+      <w:bookmarkStart w:id="1028" w:name="bookmark=id.2szc72q" w:colFirst="0" w:colLast="0"/>
+      <w:bookmarkEnd w:id="1028"/>
       <w:r>
         <w:rPr>
           <w:rFonts w:ascii="Cambria" w:eastAsia="Cambria" w:hAnsi="Cambria" w:cs="Cambria"/>
@@ -22381,8 +22968,8 @@
         </w:rPr>
         <w:t>S.</w:t>
       </w:r>
-      <w:bookmarkStart w:id="947" w:name="bookmark=id.184mhaj" w:colFirst="0" w:colLast="0"/>
-      <w:bookmarkEnd w:id="947"/>
+      <w:bookmarkStart w:id="1029" w:name="bookmark=id.184mhaj" w:colFirst="0" w:colLast="0"/>
+      <w:bookmarkEnd w:id="1029"/>
       <w:r>
         <w:rPr>
           <w:rFonts w:ascii="Cambria" w:eastAsia="Cambria" w:hAnsi="Cambria" w:cs="Cambria"/>
@@ -22421,8 +23008,8 @@
           <w:lang w:val="en-US"/>
         </w:rPr>
       </w:pPr>
-      <w:bookmarkStart w:id="948" w:name="bookmark=id.3s49zyc" w:colFirst="0" w:colLast="0"/>
-      <w:bookmarkEnd w:id="948"/>
+      <w:bookmarkStart w:id="1030" w:name="bookmark=id.3s49zyc" w:colFirst="0" w:colLast="0"/>
+      <w:bookmarkEnd w:id="1030"/>
       <w:r>
         <w:rPr>
           <w:rFonts w:ascii="Cambria" w:eastAsia="Cambria" w:hAnsi="Cambria" w:cs="Cambria"/>
@@ -22755,8 +23342,8 @@
           <w:lang w:val="en-US"/>
         </w:rPr>
       </w:pPr>
-      <w:bookmarkStart w:id="949" w:name="bookmark=id.279ka65" w:colFirst="0" w:colLast="0"/>
-      <w:bookmarkEnd w:id="949"/>
+      <w:bookmarkStart w:id="1031" w:name="bookmark=id.279ka65" w:colFirst="0" w:colLast="0"/>
+      <w:bookmarkEnd w:id="1031"/>
       <w:r>
         <w:rPr>
           <w:rFonts w:ascii="Cambria" w:eastAsia="Cambria" w:hAnsi="Cambria" w:cs="Cambria"/>
@@ -22837,8 +23424,8 @@
         </w:rPr>
         <w:t>Thore Graepel</w:t>
       </w:r>
-      <w:bookmarkStart w:id="950" w:name="bookmark=id.meukdy" w:colFirst="0" w:colLast="0"/>
-      <w:bookmarkEnd w:id="950"/>
+      <w:bookmarkStart w:id="1032" w:name="bookmark=id.meukdy" w:colFirst="0" w:colLast="0"/>
+      <w:bookmarkEnd w:id="1032"/>
       <w:r>
         <w:rPr>
           <w:rFonts w:ascii="Cambria" w:eastAsia="Cambria" w:hAnsi="Cambria" w:cs="Cambria"/>
@@ -22874,8 +23461,8 @@
           <w:lang w:val="en-US"/>
         </w:rPr>
       </w:pPr>
-      <w:bookmarkStart w:id="951" w:name="bookmark=id.36ei31r" w:colFirst="0" w:colLast="0"/>
-      <w:bookmarkEnd w:id="951"/>
+      <w:bookmarkStart w:id="1033" w:name="bookmark=id.36ei31r" w:colFirst="0" w:colLast="0"/>
+      <w:bookmarkEnd w:id="1033"/>
       <w:r>
         <w:rPr>
           <w:rFonts w:ascii="Cambria" w:eastAsia="Cambria" w:hAnsi="Cambria" w:cs="Cambria"/>
@@ -23163,7 +23750,7 @@
       </w:r>
     </w:p>
   </w:comment>
-  <w:comment w:id="342" w:author="Илья" w:date="2020-04-26T17:38:00Z" w:initials="И">
+  <w:comment w:id="366" w:author="Илья" w:date="2020-04-26T17:38:00Z" w:initials="И">
     <w:p>
       <w:pPr>
         <w:pStyle w:val="a7"/>
@@ -23187,7 +23774,7 @@
       </w:r>
     </w:p>
   </w:comment>
-  <w:comment w:id="553" w:author="Илья" w:date="2020-04-28T13:59:00Z" w:initials="И">
+  <w:comment w:id="596" w:author="Илья" w:date="2020-04-28T13:59:00Z" w:initials="И">
     <w:p>
       <w:pPr>
         <w:pStyle w:val="a7"/>
@@ -25597,6 +26184,92 @@
     </w:lvl>
   </w:abstractNum>
   <w:abstractNum w:abstractNumId="24">
+    <w:nsid w:val="50824F8B"/>
+    <w:multiLevelType w:val="hybridMultilevel"/>
+    <w:tmpl w:val="A50EACB4"/>
+    <w:lvl w:ilvl="0" w:tplc="0419000F">
+      <w:start w:val="1"/>
+      <w:numFmt w:val="decimal"/>
+      <w:lvlText w:val="%1."/>
+      <w:lvlJc w:val="left"/>
+      <w:pPr>
+        <w:ind w:left="720" w:hanging="360"/>
+      </w:pPr>
+    </w:lvl>
+    <w:lvl w:ilvl="1" w:tplc="04190019" w:tentative="1">
+      <w:start w:val="1"/>
+      <w:numFmt w:val="lowerLetter"/>
+      <w:lvlText w:val="%2."/>
+      <w:lvlJc w:val="left"/>
+      <w:pPr>
+        <w:ind w:left="1440" w:hanging="360"/>
+      </w:pPr>
+    </w:lvl>
+    <w:lvl w:ilvl="2" w:tplc="0419001B" w:tentative="1">
+      <w:start w:val="1"/>
+      <w:numFmt w:val="lowerRoman"/>
+      <w:lvlText w:val="%3."/>
+      <w:lvlJc w:val="right"/>
+      <w:pPr>
+        <w:ind w:left="2160" w:hanging="180"/>
+      </w:pPr>
+    </w:lvl>
+    <w:lvl w:ilvl="3" w:tplc="0419000F" w:tentative="1">
+      <w:start w:val="1"/>
+      <w:numFmt w:val="decimal"/>
+      <w:lvlText w:val="%4."/>
+      <w:lvlJc w:val="left"/>
+      <w:pPr>
+        <w:ind w:left="2880" w:hanging="360"/>
+      </w:pPr>
+    </w:lvl>
+    <w:lvl w:ilvl="4" w:tplc="04190019" w:tentative="1">
+      <w:start w:val="1"/>
+      <w:numFmt w:val="lowerLetter"/>
+      <w:lvlText w:val="%5."/>
+      <w:lvlJc w:val="left"/>
+      <w:pPr>
+        <w:ind w:left="3600" w:hanging="360"/>
+      </w:pPr>
+    </w:lvl>
+    <w:lvl w:ilvl="5" w:tplc="0419001B" w:tentative="1">
+      <w:start w:val="1"/>
+      <w:numFmt w:val="lowerRoman"/>
+      <w:lvlText w:val="%6."/>
+      <w:lvlJc w:val="right"/>
+      <w:pPr>
+        <w:ind w:left="4320" w:hanging="180"/>
+      </w:pPr>
+    </w:lvl>
+    <w:lvl w:ilvl="6" w:tplc="0419000F" w:tentative="1">
+      <w:start w:val="1"/>
+      <w:numFmt w:val="decimal"/>
+      <w:lvlText w:val="%7."/>
+      <w:lvlJc w:val="left"/>
+      <w:pPr>
+        <w:ind w:left="5040" w:hanging="360"/>
+      </w:pPr>
+    </w:lvl>
+    <w:lvl w:ilvl="7" w:tplc="04190019" w:tentative="1">
+      <w:start w:val="1"/>
+      <w:numFmt w:val="lowerLetter"/>
+      <w:lvlText w:val="%8."/>
+      <w:lvlJc w:val="left"/>
+      <w:pPr>
+        <w:ind w:left="5760" w:hanging="360"/>
+      </w:pPr>
+    </w:lvl>
+    <w:lvl w:ilvl="8" w:tplc="0419001B" w:tentative="1">
+      <w:start w:val="1"/>
+      <w:numFmt w:val="lowerRoman"/>
+      <w:lvlText w:val="%9."/>
+      <w:lvlJc w:val="right"/>
+      <w:pPr>
+        <w:ind w:left="6480" w:hanging="180"/>
+      </w:pPr>
+    </w:lvl>
+  </w:abstractNum>
+  <w:abstractNum w:abstractNumId="25">
     <w:nsid w:val="50C3149E"/>
     <w:multiLevelType w:val="hybridMultilevel"/>
     <w:tmpl w:val="66D0D2F8"/>
@@ -25682,7 +26355,7 @@
       </w:pPr>
     </w:lvl>
   </w:abstractNum>
-  <w:abstractNum w:abstractNumId="25">
+  <w:abstractNum w:abstractNumId="26">
     <w:nsid w:val="522A507A"/>
     <w:multiLevelType w:val="multilevel"/>
     <w:tmpl w:val="1E18F198"/>
@@ -25795,7 +26468,7 @@
       </w:rPr>
     </w:lvl>
   </w:abstractNum>
-  <w:abstractNum w:abstractNumId="26">
+  <w:abstractNum w:abstractNumId="27">
     <w:nsid w:val="56E672C1"/>
     <w:multiLevelType w:val="multilevel"/>
     <w:tmpl w:val="6EBC82D6"/>
@@ -25881,7 +26554,7 @@
       </w:pPr>
     </w:lvl>
   </w:abstractNum>
-  <w:abstractNum w:abstractNumId="27">
+  <w:abstractNum w:abstractNumId="28">
     <w:nsid w:val="58BD19AC"/>
     <w:multiLevelType w:val="hybridMultilevel"/>
     <w:tmpl w:val="83061C2A"/>
@@ -25994,7 +26667,7 @@
       </w:rPr>
     </w:lvl>
   </w:abstractNum>
-  <w:abstractNum w:abstractNumId="28">
+  <w:abstractNum w:abstractNumId="29">
     <w:nsid w:val="5CE929A3"/>
     <w:multiLevelType w:val="multilevel"/>
     <w:tmpl w:val="FD766556"/>
@@ -26080,7 +26753,7 @@
       </w:pPr>
     </w:lvl>
   </w:abstractNum>
-  <w:abstractNum w:abstractNumId="29">
+  <w:abstractNum w:abstractNumId="30">
     <w:nsid w:val="5EB759D0"/>
     <w:multiLevelType w:val="multilevel"/>
     <w:tmpl w:val="7FBCD9B0"/>
@@ -26193,7 +26866,7 @@
       </w:rPr>
     </w:lvl>
   </w:abstractNum>
-  <w:abstractNum w:abstractNumId="30">
+  <w:abstractNum w:abstractNumId="31">
     <w:nsid w:val="64D9370F"/>
     <w:multiLevelType w:val="multilevel"/>
     <w:tmpl w:val="F0709A80"/>
@@ -26279,7 +26952,7 @@
       </w:pPr>
     </w:lvl>
   </w:abstractNum>
-  <w:abstractNum w:abstractNumId="31">
+  <w:abstractNum w:abstractNumId="32">
     <w:nsid w:val="65720189"/>
     <w:multiLevelType w:val="hybridMultilevel"/>
     <w:tmpl w:val="0F72C516"/>
@@ -26392,7 +27065,7 @@
       </w:rPr>
     </w:lvl>
   </w:abstractNum>
-  <w:abstractNum w:abstractNumId="32">
+  <w:abstractNum w:abstractNumId="33">
     <w:nsid w:val="6913546C"/>
     <w:multiLevelType w:val="multilevel"/>
     <w:tmpl w:val="DF9E62C6"/>
@@ -26505,7 +27178,7 @@
       </w:rPr>
     </w:lvl>
   </w:abstractNum>
-  <w:abstractNum w:abstractNumId="33">
+  <w:abstractNum w:abstractNumId="34">
     <w:nsid w:val="6A6B54B1"/>
     <w:multiLevelType w:val="multilevel"/>
     <w:tmpl w:val="BA52728C"/>
@@ -26618,7 +27291,7 @@
       </w:rPr>
     </w:lvl>
   </w:abstractNum>
-  <w:abstractNum w:abstractNumId="34">
+  <w:abstractNum w:abstractNumId="35">
     <w:nsid w:val="6DAD58AB"/>
     <w:multiLevelType w:val="multilevel"/>
     <w:tmpl w:val="C53AD3BA"/>
@@ -26704,7 +27377,7 @@
       </w:pPr>
     </w:lvl>
   </w:abstractNum>
-  <w:abstractNum w:abstractNumId="35">
+  <w:abstractNum w:abstractNumId="36">
     <w:nsid w:val="6E6D1746"/>
     <w:multiLevelType w:val="multilevel"/>
     <w:tmpl w:val="705AA6D8"/>
@@ -26790,7 +27463,7 @@
       </w:pPr>
     </w:lvl>
   </w:abstractNum>
-  <w:abstractNum w:abstractNumId="36">
+  <w:abstractNum w:abstractNumId="37">
     <w:nsid w:val="6F1F3CBB"/>
     <w:multiLevelType w:val="multilevel"/>
     <w:tmpl w:val="0419001F"/>
@@ -26876,7 +27549,7 @@
       </w:pPr>
     </w:lvl>
   </w:abstractNum>
-  <w:abstractNum w:abstractNumId="37">
+  <w:abstractNum w:abstractNumId="38">
     <w:nsid w:val="71213E8E"/>
     <w:multiLevelType w:val="multilevel"/>
     <w:tmpl w:val="1382C9BE"/>
@@ -26962,7 +27635,7 @@
       </w:pPr>
     </w:lvl>
   </w:abstractNum>
-  <w:abstractNum w:abstractNumId="38">
+  <w:abstractNum w:abstractNumId="39">
     <w:nsid w:val="727C5E81"/>
     <w:multiLevelType w:val="multilevel"/>
     <w:tmpl w:val="79AAF9C4"/>
@@ -27048,7 +27721,7 @@
       </w:pPr>
     </w:lvl>
   </w:abstractNum>
-  <w:abstractNum w:abstractNumId="39">
+  <w:abstractNum w:abstractNumId="40">
     <w:nsid w:val="765B6581"/>
     <w:multiLevelType w:val="hybridMultilevel"/>
     <w:tmpl w:val="BBEE47D8"/>
@@ -27134,7 +27807,7 @@
       </w:pPr>
     </w:lvl>
   </w:abstractNum>
-  <w:abstractNum w:abstractNumId="40">
+  <w:abstractNum w:abstractNumId="41">
     <w:nsid w:val="778906CC"/>
     <w:multiLevelType w:val="multilevel"/>
     <w:tmpl w:val="BEF074C6"/>
@@ -27220,7 +27893,7 @@
       </w:pPr>
     </w:lvl>
   </w:abstractNum>
-  <w:abstractNum w:abstractNumId="41">
+  <w:abstractNum w:abstractNumId="42">
     <w:nsid w:val="785C234B"/>
     <w:multiLevelType w:val="multilevel"/>
     <w:tmpl w:val="51AA5824"/>
@@ -27306,7 +27979,7 @@
       </w:pPr>
     </w:lvl>
   </w:abstractNum>
-  <w:abstractNum w:abstractNumId="42">
+  <w:abstractNum w:abstractNumId="43">
     <w:nsid w:val="78785F89"/>
     <w:multiLevelType w:val="multilevel"/>
     <w:tmpl w:val="9B78F90A"/>
@@ -27419,7 +28092,7 @@
       </w:rPr>
     </w:lvl>
   </w:abstractNum>
-  <w:abstractNum w:abstractNumId="43">
+  <w:abstractNum w:abstractNumId="44">
     <w:nsid w:val="799A5A0E"/>
     <w:multiLevelType w:val="multilevel"/>
     <w:tmpl w:val="A530B2D2"/>
@@ -27530,7 +28203,7 @@
       </w:rPr>
     </w:lvl>
   </w:abstractNum>
-  <w:abstractNum w:abstractNumId="44">
+  <w:abstractNum w:abstractNumId="45">
     <w:nsid w:val="7C644A8D"/>
     <w:multiLevelType w:val="multilevel"/>
     <w:tmpl w:val="03669F92"/>
@@ -27644,7 +28317,7 @@
       </w:rPr>
     </w:lvl>
   </w:abstractNum>
-  <w:abstractNum w:abstractNumId="45">
+  <w:abstractNum w:abstractNumId="46">
     <w:nsid w:val="7E2112B6"/>
     <w:multiLevelType w:val="multilevel"/>
     <w:tmpl w:val="28FE1D66"/>
@@ -27731,13 +28404,13 @@
     </w:lvl>
   </w:abstractNum>
   <w:num w:numId="1">
-    <w:abstractNumId w:val="29"/>
+    <w:abstractNumId w:val="30"/>
   </w:num>
   <w:num w:numId="2">
-    <w:abstractNumId w:val="33"/>
+    <w:abstractNumId w:val="34"/>
   </w:num>
   <w:num w:numId="3">
-    <w:abstractNumId w:val="45"/>
+    <w:abstractNumId w:val="46"/>
   </w:num>
   <w:num w:numId="4">
     <w:abstractNumId w:val="3"/>
@@ -27746,13 +28419,13 @@
     <w:abstractNumId w:val="1"/>
   </w:num>
   <w:num w:numId="6">
-    <w:abstractNumId w:val="34"/>
+    <w:abstractNumId w:val="35"/>
   </w:num>
   <w:num w:numId="7">
     <w:abstractNumId w:val="11"/>
   </w:num>
   <w:num w:numId="8">
-    <w:abstractNumId w:val="37"/>
+    <w:abstractNumId w:val="38"/>
   </w:num>
   <w:num w:numId="9">
     <w:abstractNumId w:val="6"/>
@@ -27761,7 +28434,7 @@
     <w:abstractNumId w:val="13"/>
   </w:num>
   <w:num w:numId="11">
-    <w:abstractNumId w:val="32"/>
+    <w:abstractNumId w:val="33"/>
   </w:num>
   <w:num w:numId="12">
     <w:abstractNumId w:val="18"/>
@@ -27773,19 +28446,19 @@
     <w:abstractNumId w:val="7"/>
   </w:num>
   <w:num w:numId="15">
-    <w:abstractNumId w:val="30"/>
+    <w:abstractNumId w:val="31"/>
   </w:num>
   <w:num w:numId="16">
-    <w:abstractNumId w:val="28"/>
+    <w:abstractNumId w:val="29"/>
   </w:num>
   <w:num w:numId="17">
-    <w:abstractNumId w:val="43"/>
+    <w:abstractNumId w:val="44"/>
   </w:num>
   <w:num w:numId="18">
     <w:abstractNumId w:val="22"/>
   </w:num>
   <w:num w:numId="19">
-    <w:abstractNumId w:val="44"/>
+    <w:abstractNumId w:val="45"/>
   </w:num>
   <w:num w:numId="20">
     <w:abstractNumId w:val="17"/>
@@ -27797,19 +28470,19 @@
     <w:abstractNumId w:val="2"/>
   </w:num>
   <w:num w:numId="23">
-    <w:abstractNumId w:val="26"/>
+    <w:abstractNumId w:val="27"/>
   </w:num>
   <w:num w:numId="24">
-    <w:abstractNumId w:val="41"/>
+    <w:abstractNumId w:val="42"/>
   </w:num>
   <w:num w:numId="25">
-    <w:abstractNumId w:val="40"/>
+    <w:abstractNumId w:val="41"/>
   </w:num>
   <w:num w:numId="26">
     <w:abstractNumId w:val="20"/>
   </w:num>
   <w:num w:numId="27">
-    <w:abstractNumId w:val="38"/>
+    <w:abstractNumId w:val="39"/>
   </w:num>
   <w:num w:numId="28">
     <w:abstractNumId w:val="21"/>
@@ -27818,31 +28491,31 @@
     <w:abstractNumId w:val="8"/>
   </w:num>
   <w:num w:numId="30">
-    <w:abstractNumId w:val="24"/>
+    <w:abstractNumId w:val="25"/>
   </w:num>
   <w:num w:numId="31">
-    <w:abstractNumId w:val="39"/>
+    <w:abstractNumId w:val="40"/>
   </w:num>
   <w:num w:numId="32">
-    <w:abstractNumId w:val="42"/>
+    <w:abstractNumId w:val="43"/>
   </w:num>
   <w:num w:numId="33">
     <w:abstractNumId w:val="19"/>
   </w:num>
   <w:num w:numId="34">
+    <w:abstractNumId w:val="37"/>
+  </w:num>
+  <w:num w:numId="35">
     <w:abstractNumId w:val="36"/>
   </w:num>
-  <w:num w:numId="35">
-    <w:abstractNumId w:val="35"/>
-  </w:num>
   <w:num w:numId="36">
-    <w:abstractNumId w:val="25"/>
+    <w:abstractNumId w:val="26"/>
   </w:num>
   <w:num w:numId="37">
-    <w:abstractNumId w:val="27"/>
+    <w:abstractNumId w:val="28"/>
   </w:num>
   <w:num w:numId="38">
-    <w:abstractNumId w:val="31"/>
+    <w:abstractNumId w:val="32"/>
   </w:num>
   <w:num w:numId="39">
     <w:abstractNumId w:val="12"/>
@@ -27860,7 +28533,7 @@
     <w:abstractNumId w:val="4"/>
   </w:num>
   <w:num w:numId="44">
-    <w:abstractNumId w:val="44"/>
+    <w:abstractNumId w:val="45"/>
   </w:num>
   <w:num w:numId="45">
     <w:abstractNumId w:val="14"/>
@@ -27870,6 +28543,9 @@
   </w:num>
   <w:num w:numId="47">
     <w:abstractNumId w:val="15"/>
+  </w:num>
+  <w:num w:numId="48">
+    <w:abstractNumId w:val="24"/>
   </w:num>
   <w:numIdMacAtCleanup w:val="47"/>
 </w:numbering>
@@ -28275,6 +28951,7 @@
   <w:style w:type="character" w:default="1" w:styleId="a0">
     <w:name w:val="Default Paragraph Font"/>
     <w:uiPriority w:val="1"/>
+    <w:semiHidden/>
     <w:unhideWhenUsed/>
   </w:style>
   <w:style w:type="table" w:default="1" w:styleId="a1">
@@ -29318,7 +29995,7 @@
 </file>
 
 <file path=customXml/itemProps2.xml><?xml version="1.0" encoding="utf-8"?>
-<ds:datastoreItem xmlns:ds="http://schemas.openxmlformats.org/officeDocument/2006/customXml" ds:itemID="{3B9B5E77-A08F-450A-8B8C-14ACB85C3D81}">
+<ds:datastoreItem xmlns:ds="http://schemas.openxmlformats.org/officeDocument/2006/customXml" ds:itemID="{5DD01569-6D0E-47E2-953F-AB079FAC1098}">
   <ds:schemaRefs>
     <ds:schemaRef ds:uri="http://schemas.openxmlformats.org/officeDocument/2006/bibliography"/>
   </ds:schemaRefs>

--- a/ВКР/ВКР_.docx
+++ b/ВКР/ВКР_.docx
@@ -11037,10 +11037,12 @@
         </w:numPr>
       </w:pPr>
       <w:bookmarkStart w:id="63" w:name="_Toc43630873"/>
+      <w:bookmarkStart w:id="64" w:name="_Ref43638166"/>
       <w:r>
         <w:t>Как генерируется карта дорог</w:t>
       </w:r>
       <w:bookmarkEnd w:id="63"/>
+      <w:bookmarkEnd w:id="64"/>
     </w:p>
     <w:p>
       <w:pPr>
@@ -11072,16 +11074,16 @@
       <w:r>
         <w:t xml:space="preserve">. Генерируется сетка, где дуги – дороги, а узлы – </w:t>
       </w:r>
-      <w:commentRangeStart w:id="64"/>
+      <w:commentRangeStart w:id="65"/>
       <w:r>
         <w:t xml:space="preserve">перекрёстки </w:t>
       </w:r>
-      <w:commentRangeEnd w:id="64"/>
+      <w:commentRangeEnd w:id="65"/>
       <w:r>
         <w:rPr>
           <w:rStyle w:val="a9"/>
         </w:rPr>
-        <w:commentReference w:id="64"/>
+        <w:commentReference w:id="65"/>
       </w:r>
       <w:sdt>
         <w:sdtPr>
@@ -11101,6 +11103,17 @@
       <w:r>
         <w:t>»</w:t>
       </w:r>
+      <w:r>
+        <w:t xml:space="preserve">. Сгенерированная сетка имеет отступ от краёв карты </w:t>
+      </w:r>
+      <w:proofErr w:type="gramStart"/>
+      <w:r>
+        <w:t>равное</w:t>
+      </w:r>
+      <w:proofErr w:type="gramEnd"/>
+      <w:r>
+        <w:t xml:space="preserve"> расстоянию между узлами.</w:t>
+      </w:r>
     </w:p>
     <w:p>
       <w:pPr>
@@ -11166,16 +11179,16 @@
         </w:sdtPr>
         <w:sdtContent/>
       </w:sdt>
-      <w:commentRangeStart w:id="65"/>
+      <w:commentRangeStart w:id="66"/>
       <w:r>
         <w:t xml:space="preserve">выдаётся </w:t>
       </w:r>
-      <w:commentRangeEnd w:id="65"/>
+      <w:commentRangeEnd w:id="66"/>
       <w:r>
         <w:rPr>
           <w:rStyle w:val="a9"/>
         </w:rPr>
-        <w:commentReference w:id="65"/>
+        <w:commentReference w:id="66"/>
       </w:r>
       <w:r>
         <w:t>классом ModelGraphBuildingDirector, который имеет метод generateGraph c параметром builder по умолчанию равным экземпляру ModelGraphBuider.</w:t>
@@ -11189,14 +11202,16 @@
           <w:numId w:val="11"/>
         </w:numPr>
       </w:pPr>
-      <w:bookmarkStart w:id="66" w:name="_Toc43630874"/>
+      <w:bookmarkStart w:id="67" w:name="_Toc43630874"/>
+      <w:bookmarkStart w:id="68" w:name="_Ref43638168"/>
       <w:r>
         <w:t>Поиск пут</w:t>
       </w:r>
       <w:r>
         <w:t>и</w:t>
       </w:r>
-      <w:bookmarkEnd w:id="66"/>
+      <w:bookmarkEnd w:id="67"/>
+      <w:bookmarkEnd w:id="68"/>
     </w:p>
     <w:p>
       <w:r>
@@ -11583,7 +11598,7 @@
       <w:pPr>
         <w:pStyle w:val="af"/>
       </w:pPr>
-      <w:bookmarkStart w:id="67" w:name="_Ref37767556"/>
+      <w:bookmarkStart w:id="69" w:name="_Ref37767556"/>
       <w:r>
         <w:t xml:space="preserve">Рисунок </w:t>
       </w:r>
@@ -11606,7 +11621,7 @@
           <w:t>1</w:t>
         </w:r>
       </w:fldSimple>
-      <w:bookmarkEnd w:id="67"/>
+      <w:bookmarkEnd w:id="69"/>
       <w:r>
         <w:t xml:space="preserve"> Пример разделения карты на области. Кружками отмечены вершины, квадратами области.</w:t>
       </w:r>
@@ -11691,16 +11706,16 @@
       <w:r>
         <w:t xml:space="preserve"> – количество узлов по одной оси, если выходит, то бросаем </w:t>
       </w:r>
-      <w:commentRangeStart w:id="68"/>
+      <w:commentRangeStart w:id="70"/>
       <w:r>
         <w:t>исключение</w:t>
       </w:r>
-      <w:commentRangeEnd w:id="68"/>
+      <w:commentRangeEnd w:id="70"/>
       <w:r>
         <w:rPr>
           <w:rStyle w:val="a9"/>
         </w:rPr>
-        <w:commentReference w:id="68"/>
+        <w:commentReference w:id="70"/>
       </w:r>
       <w:r>
         <w:t>, так как за пределы карты нельзя выходить.</w:t>
@@ -11892,14 +11907,14 @@
           <w:numId w:val="5"/>
         </w:numPr>
       </w:pPr>
-      <w:bookmarkStart w:id="69" w:name="_Ref38803113"/>
-      <w:bookmarkStart w:id="70" w:name="_Toc43630875"/>
+      <w:bookmarkStart w:id="71" w:name="_Ref38803113"/>
+      <w:bookmarkStart w:id="72" w:name="_Toc43630875"/>
       <w:r>
         <w:lastRenderedPageBreak/>
         <w:t>Скриптовый бот</w:t>
       </w:r>
-      <w:bookmarkEnd w:id="69"/>
-      <w:bookmarkEnd w:id="70"/>
+      <w:bookmarkEnd w:id="71"/>
+      <w:bookmarkEnd w:id="72"/>
     </w:p>
     <w:p>
       <w:r>
@@ -11912,16 +11927,16 @@
         </w:sdtPr>
         <w:sdtContent/>
       </w:sdt>
-      <w:commentRangeStart w:id="71"/>
+      <w:commentRangeStart w:id="73"/>
       <w:r>
         <w:t xml:space="preserve">обучется </w:t>
       </w:r>
-      <w:commentRangeEnd w:id="71"/>
+      <w:commentRangeEnd w:id="73"/>
       <w:r>
         <w:rPr>
           <w:rStyle w:val="a9"/>
         </w:rPr>
-        <w:commentReference w:id="71"/>
+        <w:commentReference w:id="73"/>
       </w:r>
       <w:r>
         <w:t>нейросеть. Так как поведение бота постоянное, то прогресс в обучении будет хорошо виден в виде процента побед, количества уничтоженных подразделений и награды за бой в виде числа.</w:t>
@@ -11931,7 +11946,7 @@
       <w:pPr>
         <w:ind w:firstLine="720"/>
       </w:pPr>
-      <w:commentRangeStart w:id="72"/>
+      <w:commentRangeStart w:id="74"/>
       <w:r>
         <w:t xml:space="preserve">Бот каждый кадр </w:t>
       </w:r>
@@ -11949,12 +11964,12 @@
       <w:r>
         <w:t>я)</w:t>
       </w:r>
-      <w:commentRangeEnd w:id="72"/>
+      <w:commentRangeEnd w:id="74"/>
       <w:r>
         <w:rPr>
           <w:rStyle w:val="a9"/>
         </w:rPr>
-        <w:commentReference w:id="72"/>
+        <w:commentReference w:id="74"/>
       </w:r>
       <w:r>
         <w:t xml:space="preserve"> и случайно выбирает одну из доступных, для выбранного подразделения, команду:</w:t>
@@ -12041,16 +12056,16 @@
       <w:r>
         <w:t xml:space="preserve">При выборе короткой дистанции будет </w:t>
       </w:r>
-      <w:commentRangeStart w:id="73"/>
+      <w:commentRangeStart w:id="75"/>
       <w:r>
         <w:t xml:space="preserve">выбрано </w:t>
       </w:r>
-      <w:commentRangeEnd w:id="73"/>
+      <w:commentRangeEnd w:id="75"/>
       <w:r>
         <w:rPr>
           <w:rStyle w:val="a9"/>
         </w:rPr>
-        <w:commentReference w:id="73"/>
+        <w:commentReference w:id="75"/>
       </w:r>
       <w:sdt>
         <w:sdtPr>
@@ -12058,15 +12073,15 @@
           <w:id w:val="2067363"/>
         </w:sdtPr>
         <w:sdtContent>
-          <w:commentRangeStart w:id="74"/>
+          <w:commentRangeStart w:id="76"/>
         </w:sdtContent>
       </w:sdt>
       <w:r>
         <w:t>расстояние 5 км, длинной 10 км.</w:t>
       </w:r>
-      <w:commentRangeEnd w:id="74"/>
-      <w:r>
-        <w:commentReference w:id="74"/>
+      <w:commentRangeEnd w:id="76"/>
+      <w:r>
+        <w:commentReference w:id="76"/>
       </w:r>
     </w:p>
     <w:p>
@@ -12109,20 +12124,18 @@
           <w:szCs w:val="26"/>
         </w:rPr>
       </w:pPr>
-      <w:bookmarkStart w:id="75" w:name="_Toc38815483"/>
-      <w:bookmarkStart w:id="76" w:name="_Toc38879504"/>
-      <w:bookmarkStart w:id="77" w:name="_Toc38976001"/>
-      <w:bookmarkStart w:id="78" w:name="_Toc38977943"/>
-      <w:bookmarkStart w:id="79" w:name="_Toc39654676"/>
-      <w:bookmarkStart w:id="80" w:name="_Toc39655183"/>
-      <w:bookmarkStart w:id="81" w:name="_Toc40087901"/>
-      <w:bookmarkStart w:id="82" w:name="_Toc40088034"/>
-      <w:bookmarkStart w:id="83" w:name="_Toc40088165"/>
-      <w:bookmarkStart w:id="84" w:name="_Toc40099901"/>
-      <w:bookmarkStart w:id="85" w:name="_Toc42691595"/>
-      <w:bookmarkStart w:id="86" w:name="_Toc43630876"/>
-      <w:bookmarkEnd w:id="75"/>
-      <w:bookmarkEnd w:id="76"/>
+      <w:bookmarkStart w:id="77" w:name="_Toc38815483"/>
+      <w:bookmarkStart w:id="78" w:name="_Toc38879504"/>
+      <w:bookmarkStart w:id="79" w:name="_Toc38976001"/>
+      <w:bookmarkStart w:id="80" w:name="_Toc38977943"/>
+      <w:bookmarkStart w:id="81" w:name="_Toc39654676"/>
+      <w:bookmarkStart w:id="82" w:name="_Toc39655183"/>
+      <w:bookmarkStart w:id="83" w:name="_Toc40087901"/>
+      <w:bookmarkStart w:id="84" w:name="_Toc40088034"/>
+      <w:bookmarkStart w:id="85" w:name="_Toc40088165"/>
+      <w:bookmarkStart w:id="86" w:name="_Toc40099901"/>
+      <w:bookmarkStart w:id="87" w:name="_Toc42691595"/>
+      <w:bookmarkStart w:id="88" w:name="_Toc43630876"/>
       <w:bookmarkEnd w:id="77"/>
       <w:bookmarkEnd w:id="78"/>
       <w:bookmarkEnd w:id="79"/>
@@ -12133,6 +12146,8 @@
       <w:bookmarkEnd w:id="84"/>
       <w:bookmarkEnd w:id="85"/>
       <w:bookmarkEnd w:id="86"/>
+      <w:bookmarkEnd w:id="87"/>
+      <w:bookmarkEnd w:id="88"/>
     </w:p>
     <w:p>
       <w:pPr>
@@ -12157,20 +12172,18 @@
           <w:szCs w:val="26"/>
         </w:rPr>
       </w:pPr>
-      <w:bookmarkStart w:id="87" w:name="_Toc38815484"/>
-      <w:bookmarkStart w:id="88" w:name="_Toc38879505"/>
-      <w:bookmarkStart w:id="89" w:name="_Toc38976002"/>
-      <w:bookmarkStart w:id="90" w:name="_Toc38977944"/>
-      <w:bookmarkStart w:id="91" w:name="_Toc39654677"/>
-      <w:bookmarkStart w:id="92" w:name="_Toc39655184"/>
-      <w:bookmarkStart w:id="93" w:name="_Toc40087902"/>
-      <w:bookmarkStart w:id="94" w:name="_Toc40088035"/>
-      <w:bookmarkStart w:id="95" w:name="_Toc40088166"/>
-      <w:bookmarkStart w:id="96" w:name="_Toc40099902"/>
-      <w:bookmarkStart w:id="97" w:name="_Toc42691596"/>
-      <w:bookmarkStart w:id="98" w:name="_Toc43630877"/>
-      <w:bookmarkEnd w:id="87"/>
-      <w:bookmarkEnd w:id="88"/>
+      <w:bookmarkStart w:id="89" w:name="_Toc38815484"/>
+      <w:bookmarkStart w:id="90" w:name="_Toc38879505"/>
+      <w:bookmarkStart w:id="91" w:name="_Toc38976002"/>
+      <w:bookmarkStart w:id="92" w:name="_Toc38977944"/>
+      <w:bookmarkStart w:id="93" w:name="_Toc39654677"/>
+      <w:bookmarkStart w:id="94" w:name="_Toc39655184"/>
+      <w:bookmarkStart w:id="95" w:name="_Toc40087902"/>
+      <w:bookmarkStart w:id="96" w:name="_Toc40088035"/>
+      <w:bookmarkStart w:id="97" w:name="_Toc40088166"/>
+      <w:bookmarkStart w:id="98" w:name="_Toc40099902"/>
+      <w:bookmarkStart w:id="99" w:name="_Toc42691596"/>
+      <w:bookmarkStart w:id="100" w:name="_Toc43630877"/>
       <w:bookmarkEnd w:id="89"/>
       <w:bookmarkEnd w:id="90"/>
       <w:bookmarkEnd w:id="91"/>
@@ -12181,6 +12194,8 @@
       <w:bookmarkEnd w:id="96"/>
       <w:bookmarkEnd w:id="97"/>
       <w:bookmarkEnd w:id="98"/>
+      <w:bookmarkEnd w:id="99"/>
+      <w:bookmarkEnd w:id="100"/>
     </w:p>
     <w:p>
       <w:pPr>
@@ -12205,20 +12220,18 @@
           <w:szCs w:val="26"/>
         </w:rPr>
       </w:pPr>
-      <w:bookmarkStart w:id="99" w:name="_Toc38815485"/>
-      <w:bookmarkStart w:id="100" w:name="_Toc38879506"/>
-      <w:bookmarkStart w:id="101" w:name="_Toc38976003"/>
-      <w:bookmarkStart w:id="102" w:name="_Toc38977945"/>
-      <w:bookmarkStart w:id="103" w:name="_Toc39654678"/>
-      <w:bookmarkStart w:id="104" w:name="_Toc39655185"/>
-      <w:bookmarkStart w:id="105" w:name="_Toc40087903"/>
-      <w:bookmarkStart w:id="106" w:name="_Toc40088036"/>
-      <w:bookmarkStart w:id="107" w:name="_Toc40088167"/>
-      <w:bookmarkStart w:id="108" w:name="_Toc40099903"/>
-      <w:bookmarkStart w:id="109" w:name="_Toc42691597"/>
-      <w:bookmarkStart w:id="110" w:name="_Toc43630878"/>
-      <w:bookmarkEnd w:id="99"/>
-      <w:bookmarkEnd w:id="100"/>
+      <w:bookmarkStart w:id="101" w:name="_Toc38815485"/>
+      <w:bookmarkStart w:id="102" w:name="_Toc38879506"/>
+      <w:bookmarkStart w:id="103" w:name="_Toc38976003"/>
+      <w:bookmarkStart w:id="104" w:name="_Toc38977945"/>
+      <w:bookmarkStart w:id="105" w:name="_Toc39654678"/>
+      <w:bookmarkStart w:id="106" w:name="_Toc39655185"/>
+      <w:bookmarkStart w:id="107" w:name="_Toc40087903"/>
+      <w:bookmarkStart w:id="108" w:name="_Toc40088036"/>
+      <w:bookmarkStart w:id="109" w:name="_Toc40088167"/>
+      <w:bookmarkStart w:id="110" w:name="_Toc40099903"/>
+      <w:bookmarkStart w:id="111" w:name="_Toc42691597"/>
+      <w:bookmarkStart w:id="112" w:name="_Toc43630878"/>
       <w:bookmarkEnd w:id="101"/>
       <w:bookmarkEnd w:id="102"/>
       <w:bookmarkEnd w:id="103"/>
@@ -12229,6 +12242,8 @@
       <w:bookmarkEnd w:id="108"/>
       <w:bookmarkEnd w:id="109"/>
       <w:bookmarkEnd w:id="110"/>
+      <w:bookmarkEnd w:id="111"/>
+      <w:bookmarkEnd w:id="112"/>
     </w:p>
     <w:p>
       <w:pPr>
@@ -12253,20 +12268,18 @@
           <w:szCs w:val="26"/>
         </w:rPr>
       </w:pPr>
-      <w:bookmarkStart w:id="111" w:name="_Toc38815486"/>
-      <w:bookmarkStart w:id="112" w:name="_Toc38879507"/>
-      <w:bookmarkStart w:id="113" w:name="_Toc38976004"/>
-      <w:bookmarkStart w:id="114" w:name="_Toc38977946"/>
-      <w:bookmarkStart w:id="115" w:name="_Toc39654679"/>
-      <w:bookmarkStart w:id="116" w:name="_Toc39655186"/>
-      <w:bookmarkStart w:id="117" w:name="_Toc40087904"/>
-      <w:bookmarkStart w:id="118" w:name="_Toc40088037"/>
-      <w:bookmarkStart w:id="119" w:name="_Toc40088168"/>
-      <w:bookmarkStart w:id="120" w:name="_Toc40099904"/>
-      <w:bookmarkStart w:id="121" w:name="_Toc42691598"/>
-      <w:bookmarkStart w:id="122" w:name="_Toc43630879"/>
-      <w:bookmarkEnd w:id="111"/>
-      <w:bookmarkEnd w:id="112"/>
+      <w:bookmarkStart w:id="113" w:name="_Toc38815486"/>
+      <w:bookmarkStart w:id="114" w:name="_Toc38879507"/>
+      <w:bookmarkStart w:id="115" w:name="_Toc38976004"/>
+      <w:bookmarkStart w:id="116" w:name="_Toc38977946"/>
+      <w:bookmarkStart w:id="117" w:name="_Toc39654679"/>
+      <w:bookmarkStart w:id="118" w:name="_Toc39655186"/>
+      <w:bookmarkStart w:id="119" w:name="_Toc40087904"/>
+      <w:bookmarkStart w:id="120" w:name="_Toc40088037"/>
+      <w:bookmarkStart w:id="121" w:name="_Toc40088168"/>
+      <w:bookmarkStart w:id="122" w:name="_Toc40099904"/>
+      <w:bookmarkStart w:id="123" w:name="_Toc42691598"/>
+      <w:bookmarkStart w:id="124" w:name="_Toc43630879"/>
       <w:bookmarkEnd w:id="113"/>
       <w:bookmarkEnd w:id="114"/>
       <w:bookmarkEnd w:id="115"/>
@@ -12277,6 +12290,8 @@
       <w:bookmarkEnd w:id="120"/>
       <w:bookmarkEnd w:id="121"/>
       <w:bookmarkEnd w:id="122"/>
+      <w:bookmarkEnd w:id="123"/>
+      <w:bookmarkEnd w:id="124"/>
     </w:p>
     <w:p>
       <w:pPr>
@@ -12301,20 +12316,18 @@
           <w:szCs w:val="26"/>
         </w:rPr>
       </w:pPr>
-      <w:bookmarkStart w:id="123" w:name="_Toc38815487"/>
-      <w:bookmarkStart w:id="124" w:name="_Toc38879508"/>
-      <w:bookmarkStart w:id="125" w:name="_Toc38976005"/>
-      <w:bookmarkStart w:id="126" w:name="_Toc38977947"/>
-      <w:bookmarkStart w:id="127" w:name="_Toc39654680"/>
-      <w:bookmarkStart w:id="128" w:name="_Toc39655187"/>
-      <w:bookmarkStart w:id="129" w:name="_Toc40087905"/>
-      <w:bookmarkStart w:id="130" w:name="_Toc40088038"/>
-      <w:bookmarkStart w:id="131" w:name="_Toc40088169"/>
-      <w:bookmarkStart w:id="132" w:name="_Toc40099905"/>
-      <w:bookmarkStart w:id="133" w:name="_Toc42691599"/>
-      <w:bookmarkStart w:id="134" w:name="_Toc43630880"/>
-      <w:bookmarkEnd w:id="123"/>
-      <w:bookmarkEnd w:id="124"/>
+      <w:bookmarkStart w:id="125" w:name="_Toc38815487"/>
+      <w:bookmarkStart w:id="126" w:name="_Toc38879508"/>
+      <w:bookmarkStart w:id="127" w:name="_Toc38976005"/>
+      <w:bookmarkStart w:id="128" w:name="_Toc38977947"/>
+      <w:bookmarkStart w:id="129" w:name="_Toc39654680"/>
+      <w:bookmarkStart w:id="130" w:name="_Toc39655187"/>
+      <w:bookmarkStart w:id="131" w:name="_Toc40087905"/>
+      <w:bookmarkStart w:id="132" w:name="_Toc40088038"/>
+      <w:bookmarkStart w:id="133" w:name="_Toc40088169"/>
+      <w:bookmarkStart w:id="134" w:name="_Toc40099905"/>
+      <w:bookmarkStart w:id="135" w:name="_Toc42691599"/>
+      <w:bookmarkStart w:id="136" w:name="_Toc43630880"/>
       <w:bookmarkEnd w:id="125"/>
       <w:bookmarkEnd w:id="126"/>
       <w:bookmarkEnd w:id="127"/>
@@ -12325,6 +12338,8 @@
       <w:bookmarkEnd w:id="132"/>
       <w:bookmarkEnd w:id="133"/>
       <w:bookmarkEnd w:id="134"/>
+      <w:bookmarkEnd w:id="135"/>
+      <w:bookmarkEnd w:id="136"/>
     </w:p>
     <w:p>
       <w:pPr>
@@ -12349,20 +12364,18 @@
           <w:szCs w:val="26"/>
         </w:rPr>
       </w:pPr>
-      <w:bookmarkStart w:id="135" w:name="_Toc38815488"/>
-      <w:bookmarkStart w:id="136" w:name="_Toc38879509"/>
-      <w:bookmarkStart w:id="137" w:name="_Toc38976006"/>
-      <w:bookmarkStart w:id="138" w:name="_Toc38977948"/>
-      <w:bookmarkStart w:id="139" w:name="_Toc39654681"/>
-      <w:bookmarkStart w:id="140" w:name="_Toc39655188"/>
-      <w:bookmarkStart w:id="141" w:name="_Toc40087906"/>
-      <w:bookmarkStart w:id="142" w:name="_Toc40088039"/>
-      <w:bookmarkStart w:id="143" w:name="_Toc40088170"/>
-      <w:bookmarkStart w:id="144" w:name="_Toc40099906"/>
-      <w:bookmarkStart w:id="145" w:name="_Toc42691600"/>
-      <w:bookmarkStart w:id="146" w:name="_Toc43630881"/>
-      <w:bookmarkEnd w:id="135"/>
-      <w:bookmarkEnd w:id="136"/>
+      <w:bookmarkStart w:id="137" w:name="_Toc38815488"/>
+      <w:bookmarkStart w:id="138" w:name="_Toc38879509"/>
+      <w:bookmarkStart w:id="139" w:name="_Toc38976006"/>
+      <w:bookmarkStart w:id="140" w:name="_Toc38977948"/>
+      <w:bookmarkStart w:id="141" w:name="_Toc39654681"/>
+      <w:bookmarkStart w:id="142" w:name="_Toc39655188"/>
+      <w:bookmarkStart w:id="143" w:name="_Toc40087906"/>
+      <w:bookmarkStart w:id="144" w:name="_Toc40088039"/>
+      <w:bookmarkStart w:id="145" w:name="_Toc40088170"/>
+      <w:bookmarkStart w:id="146" w:name="_Toc40099906"/>
+      <w:bookmarkStart w:id="147" w:name="_Toc42691600"/>
+      <w:bookmarkStart w:id="148" w:name="_Toc43630881"/>
       <w:bookmarkEnd w:id="137"/>
       <w:bookmarkEnd w:id="138"/>
       <w:bookmarkEnd w:id="139"/>
@@ -12373,6 +12386,8 @@
       <w:bookmarkEnd w:id="144"/>
       <w:bookmarkEnd w:id="145"/>
       <w:bookmarkEnd w:id="146"/>
+      <w:bookmarkEnd w:id="147"/>
+      <w:bookmarkEnd w:id="148"/>
     </w:p>
     <w:p>
       <w:pPr>
@@ -12382,11 +12397,11 @@
           <w:numId w:val="25"/>
         </w:numPr>
       </w:pPr>
-      <w:bookmarkStart w:id="147" w:name="_Toc43630882"/>
+      <w:bookmarkStart w:id="149" w:name="_Toc43630882"/>
       <w:r>
         <w:t>Нейросеть</w:t>
       </w:r>
-      <w:bookmarkEnd w:id="147"/>
+      <w:bookmarkEnd w:id="149"/>
     </w:p>
     <w:p>
       <w:pPr>
@@ -12411,20 +12426,18 @@
           <w:szCs w:val="26"/>
         </w:rPr>
       </w:pPr>
-      <w:bookmarkStart w:id="148" w:name="_Toc38815490"/>
-      <w:bookmarkStart w:id="149" w:name="_Toc38879511"/>
-      <w:bookmarkStart w:id="150" w:name="_Toc38976008"/>
-      <w:bookmarkStart w:id="151" w:name="_Toc38977950"/>
-      <w:bookmarkStart w:id="152" w:name="_Toc39654683"/>
-      <w:bookmarkStart w:id="153" w:name="_Toc39655190"/>
-      <w:bookmarkStart w:id="154" w:name="_Toc40087908"/>
-      <w:bookmarkStart w:id="155" w:name="_Toc40088041"/>
-      <w:bookmarkStart w:id="156" w:name="_Toc40088172"/>
-      <w:bookmarkStart w:id="157" w:name="_Toc40099908"/>
-      <w:bookmarkStart w:id="158" w:name="_Toc42691602"/>
-      <w:bookmarkStart w:id="159" w:name="_Toc43630883"/>
-      <w:bookmarkEnd w:id="148"/>
-      <w:bookmarkEnd w:id="149"/>
+      <w:bookmarkStart w:id="150" w:name="_Toc38815490"/>
+      <w:bookmarkStart w:id="151" w:name="_Toc38879511"/>
+      <w:bookmarkStart w:id="152" w:name="_Toc38976008"/>
+      <w:bookmarkStart w:id="153" w:name="_Toc38977950"/>
+      <w:bookmarkStart w:id="154" w:name="_Toc39654683"/>
+      <w:bookmarkStart w:id="155" w:name="_Toc39655190"/>
+      <w:bookmarkStart w:id="156" w:name="_Toc40087908"/>
+      <w:bookmarkStart w:id="157" w:name="_Toc40088041"/>
+      <w:bookmarkStart w:id="158" w:name="_Toc40088172"/>
+      <w:bookmarkStart w:id="159" w:name="_Toc40099908"/>
+      <w:bookmarkStart w:id="160" w:name="_Toc42691602"/>
+      <w:bookmarkStart w:id="161" w:name="_Toc43630883"/>
       <w:bookmarkEnd w:id="150"/>
       <w:bookmarkEnd w:id="151"/>
       <w:bookmarkEnd w:id="152"/>
@@ -12435,6 +12448,8 @@
       <w:bookmarkEnd w:id="157"/>
       <w:bookmarkEnd w:id="158"/>
       <w:bookmarkEnd w:id="159"/>
+      <w:bookmarkEnd w:id="160"/>
+      <w:bookmarkEnd w:id="161"/>
     </w:p>
     <w:p>
       <w:pPr>
@@ -12459,20 +12474,18 @@
           <w:szCs w:val="26"/>
         </w:rPr>
       </w:pPr>
-      <w:bookmarkStart w:id="160" w:name="_Toc38815491"/>
-      <w:bookmarkStart w:id="161" w:name="_Toc38879512"/>
-      <w:bookmarkStart w:id="162" w:name="_Toc38976009"/>
-      <w:bookmarkStart w:id="163" w:name="_Toc38977951"/>
-      <w:bookmarkStart w:id="164" w:name="_Toc39654684"/>
-      <w:bookmarkStart w:id="165" w:name="_Toc39655191"/>
-      <w:bookmarkStart w:id="166" w:name="_Toc40087909"/>
-      <w:bookmarkStart w:id="167" w:name="_Toc40088042"/>
-      <w:bookmarkStart w:id="168" w:name="_Toc40088173"/>
-      <w:bookmarkStart w:id="169" w:name="_Toc40099909"/>
-      <w:bookmarkStart w:id="170" w:name="_Toc42691603"/>
-      <w:bookmarkStart w:id="171" w:name="_Toc43630884"/>
-      <w:bookmarkEnd w:id="160"/>
-      <w:bookmarkEnd w:id="161"/>
+      <w:bookmarkStart w:id="162" w:name="_Toc38815491"/>
+      <w:bookmarkStart w:id="163" w:name="_Toc38879512"/>
+      <w:bookmarkStart w:id="164" w:name="_Toc38976009"/>
+      <w:bookmarkStart w:id="165" w:name="_Toc38977951"/>
+      <w:bookmarkStart w:id="166" w:name="_Toc39654684"/>
+      <w:bookmarkStart w:id="167" w:name="_Toc39655191"/>
+      <w:bookmarkStart w:id="168" w:name="_Toc40087909"/>
+      <w:bookmarkStart w:id="169" w:name="_Toc40088042"/>
+      <w:bookmarkStart w:id="170" w:name="_Toc40088173"/>
+      <w:bookmarkStart w:id="171" w:name="_Toc40099909"/>
+      <w:bookmarkStart w:id="172" w:name="_Toc42691603"/>
+      <w:bookmarkStart w:id="173" w:name="_Toc43630884"/>
       <w:bookmarkEnd w:id="162"/>
       <w:bookmarkEnd w:id="163"/>
       <w:bookmarkEnd w:id="164"/>
@@ -12483,6 +12496,8 @@
       <w:bookmarkEnd w:id="169"/>
       <w:bookmarkEnd w:id="170"/>
       <w:bookmarkEnd w:id="171"/>
+      <w:bookmarkEnd w:id="172"/>
+      <w:bookmarkEnd w:id="173"/>
     </w:p>
     <w:p>
       <w:pPr>
@@ -12507,20 +12522,18 @@
           <w:szCs w:val="26"/>
         </w:rPr>
       </w:pPr>
-      <w:bookmarkStart w:id="172" w:name="_Toc38815492"/>
-      <w:bookmarkStart w:id="173" w:name="_Toc38879513"/>
-      <w:bookmarkStart w:id="174" w:name="_Toc38976010"/>
-      <w:bookmarkStart w:id="175" w:name="_Toc38977952"/>
-      <w:bookmarkStart w:id="176" w:name="_Toc39654685"/>
-      <w:bookmarkStart w:id="177" w:name="_Toc39655192"/>
-      <w:bookmarkStart w:id="178" w:name="_Toc40087910"/>
-      <w:bookmarkStart w:id="179" w:name="_Toc40088043"/>
-      <w:bookmarkStart w:id="180" w:name="_Toc40088174"/>
-      <w:bookmarkStart w:id="181" w:name="_Toc40099910"/>
-      <w:bookmarkStart w:id="182" w:name="_Toc42691604"/>
-      <w:bookmarkStart w:id="183" w:name="_Toc43630885"/>
-      <w:bookmarkEnd w:id="172"/>
-      <w:bookmarkEnd w:id="173"/>
+      <w:bookmarkStart w:id="174" w:name="_Toc38815492"/>
+      <w:bookmarkStart w:id="175" w:name="_Toc38879513"/>
+      <w:bookmarkStart w:id="176" w:name="_Toc38976010"/>
+      <w:bookmarkStart w:id="177" w:name="_Toc38977952"/>
+      <w:bookmarkStart w:id="178" w:name="_Toc39654685"/>
+      <w:bookmarkStart w:id="179" w:name="_Toc39655192"/>
+      <w:bookmarkStart w:id="180" w:name="_Toc40087910"/>
+      <w:bookmarkStart w:id="181" w:name="_Toc40088043"/>
+      <w:bookmarkStart w:id="182" w:name="_Toc40088174"/>
+      <w:bookmarkStart w:id="183" w:name="_Toc40099910"/>
+      <w:bookmarkStart w:id="184" w:name="_Toc42691604"/>
+      <w:bookmarkStart w:id="185" w:name="_Toc43630885"/>
       <w:bookmarkEnd w:id="174"/>
       <w:bookmarkEnd w:id="175"/>
       <w:bookmarkEnd w:id="176"/>
@@ -12531,6 +12544,8 @@
       <w:bookmarkEnd w:id="181"/>
       <w:bookmarkEnd w:id="182"/>
       <w:bookmarkEnd w:id="183"/>
+      <w:bookmarkEnd w:id="184"/>
+      <w:bookmarkEnd w:id="185"/>
     </w:p>
     <w:p>
       <w:pPr>
@@ -12555,20 +12570,18 @@
           <w:szCs w:val="26"/>
         </w:rPr>
       </w:pPr>
-      <w:bookmarkStart w:id="184" w:name="_Toc38815493"/>
-      <w:bookmarkStart w:id="185" w:name="_Toc38879514"/>
-      <w:bookmarkStart w:id="186" w:name="_Toc38976011"/>
-      <w:bookmarkStart w:id="187" w:name="_Toc38977953"/>
-      <w:bookmarkStart w:id="188" w:name="_Toc39654686"/>
-      <w:bookmarkStart w:id="189" w:name="_Toc39655193"/>
-      <w:bookmarkStart w:id="190" w:name="_Toc40087911"/>
-      <w:bookmarkStart w:id="191" w:name="_Toc40088044"/>
-      <w:bookmarkStart w:id="192" w:name="_Toc40088175"/>
-      <w:bookmarkStart w:id="193" w:name="_Toc40099911"/>
-      <w:bookmarkStart w:id="194" w:name="_Toc42691605"/>
-      <w:bookmarkStart w:id="195" w:name="_Toc43630886"/>
-      <w:bookmarkEnd w:id="184"/>
-      <w:bookmarkEnd w:id="185"/>
+      <w:bookmarkStart w:id="186" w:name="_Toc38815493"/>
+      <w:bookmarkStart w:id="187" w:name="_Toc38879514"/>
+      <w:bookmarkStart w:id="188" w:name="_Toc38976011"/>
+      <w:bookmarkStart w:id="189" w:name="_Toc38977953"/>
+      <w:bookmarkStart w:id="190" w:name="_Toc39654686"/>
+      <w:bookmarkStart w:id="191" w:name="_Toc39655193"/>
+      <w:bookmarkStart w:id="192" w:name="_Toc40087911"/>
+      <w:bookmarkStart w:id="193" w:name="_Toc40088044"/>
+      <w:bookmarkStart w:id="194" w:name="_Toc40088175"/>
+      <w:bookmarkStart w:id="195" w:name="_Toc40099911"/>
+      <w:bookmarkStart w:id="196" w:name="_Toc42691605"/>
+      <w:bookmarkStart w:id="197" w:name="_Toc43630886"/>
       <w:bookmarkEnd w:id="186"/>
       <w:bookmarkEnd w:id="187"/>
       <w:bookmarkEnd w:id="188"/>
@@ -12579,6 +12592,8 @@
       <w:bookmarkEnd w:id="193"/>
       <w:bookmarkEnd w:id="194"/>
       <w:bookmarkEnd w:id="195"/>
+      <w:bookmarkEnd w:id="196"/>
+      <w:bookmarkEnd w:id="197"/>
     </w:p>
     <w:p>
       <w:pPr>
@@ -12603,20 +12618,18 @@
           <w:szCs w:val="26"/>
         </w:rPr>
       </w:pPr>
-      <w:bookmarkStart w:id="196" w:name="_Toc38815494"/>
-      <w:bookmarkStart w:id="197" w:name="_Toc38879515"/>
-      <w:bookmarkStart w:id="198" w:name="_Toc38976012"/>
-      <w:bookmarkStart w:id="199" w:name="_Toc38977954"/>
-      <w:bookmarkStart w:id="200" w:name="_Toc39654687"/>
-      <w:bookmarkStart w:id="201" w:name="_Toc39655194"/>
-      <w:bookmarkStart w:id="202" w:name="_Toc40087912"/>
-      <w:bookmarkStart w:id="203" w:name="_Toc40088045"/>
-      <w:bookmarkStart w:id="204" w:name="_Toc40088176"/>
-      <w:bookmarkStart w:id="205" w:name="_Toc40099912"/>
-      <w:bookmarkStart w:id="206" w:name="_Toc42691606"/>
-      <w:bookmarkStart w:id="207" w:name="_Toc43630887"/>
-      <w:bookmarkEnd w:id="196"/>
-      <w:bookmarkEnd w:id="197"/>
+      <w:bookmarkStart w:id="198" w:name="_Toc38815494"/>
+      <w:bookmarkStart w:id="199" w:name="_Toc38879515"/>
+      <w:bookmarkStart w:id="200" w:name="_Toc38976012"/>
+      <w:bookmarkStart w:id="201" w:name="_Toc38977954"/>
+      <w:bookmarkStart w:id="202" w:name="_Toc39654687"/>
+      <w:bookmarkStart w:id="203" w:name="_Toc39655194"/>
+      <w:bookmarkStart w:id="204" w:name="_Toc40087912"/>
+      <w:bookmarkStart w:id="205" w:name="_Toc40088045"/>
+      <w:bookmarkStart w:id="206" w:name="_Toc40088176"/>
+      <w:bookmarkStart w:id="207" w:name="_Toc40099912"/>
+      <w:bookmarkStart w:id="208" w:name="_Toc42691606"/>
+      <w:bookmarkStart w:id="209" w:name="_Toc43630887"/>
       <w:bookmarkEnd w:id="198"/>
       <w:bookmarkEnd w:id="199"/>
       <w:bookmarkEnd w:id="200"/>
@@ -12627,6 +12640,8 @@
       <w:bookmarkEnd w:id="205"/>
       <w:bookmarkEnd w:id="206"/>
       <w:bookmarkEnd w:id="207"/>
+      <w:bookmarkEnd w:id="208"/>
+      <w:bookmarkEnd w:id="209"/>
     </w:p>
     <w:p>
       <w:pPr>
@@ -12651,20 +12666,18 @@
           <w:szCs w:val="26"/>
         </w:rPr>
       </w:pPr>
-      <w:bookmarkStart w:id="208" w:name="_Toc38815495"/>
-      <w:bookmarkStart w:id="209" w:name="_Toc38879516"/>
-      <w:bookmarkStart w:id="210" w:name="_Toc38976013"/>
-      <w:bookmarkStart w:id="211" w:name="_Toc38977955"/>
-      <w:bookmarkStart w:id="212" w:name="_Toc39654688"/>
-      <w:bookmarkStart w:id="213" w:name="_Toc39655195"/>
-      <w:bookmarkStart w:id="214" w:name="_Toc40087913"/>
-      <w:bookmarkStart w:id="215" w:name="_Toc40088046"/>
-      <w:bookmarkStart w:id="216" w:name="_Toc40088177"/>
-      <w:bookmarkStart w:id="217" w:name="_Toc40099913"/>
-      <w:bookmarkStart w:id="218" w:name="_Toc42691607"/>
-      <w:bookmarkStart w:id="219" w:name="_Toc43630888"/>
-      <w:bookmarkEnd w:id="208"/>
-      <w:bookmarkEnd w:id="209"/>
+      <w:bookmarkStart w:id="210" w:name="_Toc38815495"/>
+      <w:bookmarkStart w:id="211" w:name="_Toc38879516"/>
+      <w:bookmarkStart w:id="212" w:name="_Toc38976013"/>
+      <w:bookmarkStart w:id="213" w:name="_Toc38977955"/>
+      <w:bookmarkStart w:id="214" w:name="_Toc39654688"/>
+      <w:bookmarkStart w:id="215" w:name="_Toc39655195"/>
+      <w:bookmarkStart w:id="216" w:name="_Toc40087913"/>
+      <w:bookmarkStart w:id="217" w:name="_Toc40088046"/>
+      <w:bookmarkStart w:id="218" w:name="_Toc40088177"/>
+      <w:bookmarkStart w:id="219" w:name="_Toc40099913"/>
+      <w:bookmarkStart w:id="220" w:name="_Toc42691607"/>
+      <w:bookmarkStart w:id="221" w:name="_Toc43630888"/>
       <w:bookmarkEnd w:id="210"/>
       <w:bookmarkEnd w:id="211"/>
       <w:bookmarkEnd w:id="212"/>
@@ -12675,6 +12688,8 @@
       <w:bookmarkEnd w:id="217"/>
       <w:bookmarkEnd w:id="218"/>
       <w:bookmarkEnd w:id="219"/>
+      <w:bookmarkEnd w:id="220"/>
+      <w:bookmarkEnd w:id="221"/>
     </w:p>
     <w:p>
       <w:pPr>
@@ -12699,20 +12714,18 @@
           <w:szCs w:val="26"/>
         </w:rPr>
       </w:pPr>
-      <w:bookmarkStart w:id="220" w:name="_Toc38815496"/>
-      <w:bookmarkStart w:id="221" w:name="_Toc38879517"/>
-      <w:bookmarkStart w:id="222" w:name="_Toc38976014"/>
-      <w:bookmarkStart w:id="223" w:name="_Toc38977956"/>
-      <w:bookmarkStart w:id="224" w:name="_Toc39654689"/>
-      <w:bookmarkStart w:id="225" w:name="_Toc39655196"/>
-      <w:bookmarkStart w:id="226" w:name="_Toc40087914"/>
-      <w:bookmarkStart w:id="227" w:name="_Toc40088047"/>
-      <w:bookmarkStart w:id="228" w:name="_Toc40088178"/>
-      <w:bookmarkStart w:id="229" w:name="_Toc40099914"/>
-      <w:bookmarkStart w:id="230" w:name="_Toc42691608"/>
-      <w:bookmarkStart w:id="231" w:name="_Toc43630889"/>
-      <w:bookmarkEnd w:id="220"/>
-      <w:bookmarkEnd w:id="221"/>
+      <w:bookmarkStart w:id="222" w:name="_Toc38815496"/>
+      <w:bookmarkStart w:id="223" w:name="_Toc38879517"/>
+      <w:bookmarkStart w:id="224" w:name="_Toc38976014"/>
+      <w:bookmarkStart w:id="225" w:name="_Toc38977956"/>
+      <w:bookmarkStart w:id="226" w:name="_Toc39654689"/>
+      <w:bookmarkStart w:id="227" w:name="_Toc39655196"/>
+      <w:bookmarkStart w:id="228" w:name="_Toc40087914"/>
+      <w:bookmarkStart w:id="229" w:name="_Toc40088047"/>
+      <w:bookmarkStart w:id="230" w:name="_Toc40088178"/>
+      <w:bookmarkStart w:id="231" w:name="_Toc40099914"/>
+      <w:bookmarkStart w:id="232" w:name="_Toc42691608"/>
+      <w:bookmarkStart w:id="233" w:name="_Toc43630889"/>
       <w:bookmarkEnd w:id="222"/>
       <w:bookmarkEnd w:id="223"/>
       <w:bookmarkEnd w:id="224"/>
@@ -12723,6 +12736,8 @@
       <w:bookmarkEnd w:id="229"/>
       <w:bookmarkEnd w:id="230"/>
       <w:bookmarkEnd w:id="231"/>
+      <w:bookmarkEnd w:id="232"/>
+      <w:bookmarkEnd w:id="233"/>
     </w:p>
     <w:p>
       <w:pPr>
@@ -12747,20 +12762,18 @@
           <w:szCs w:val="26"/>
         </w:rPr>
       </w:pPr>
-      <w:bookmarkStart w:id="232" w:name="_Toc38815497"/>
-      <w:bookmarkStart w:id="233" w:name="_Toc38879518"/>
-      <w:bookmarkStart w:id="234" w:name="_Toc38976015"/>
-      <w:bookmarkStart w:id="235" w:name="_Toc38977957"/>
-      <w:bookmarkStart w:id="236" w:name="_Toc39654690"/>
-      <w:bookmarkStart w:id="237" w:name="_Toc39655197"/>
-      <w:bookmarkStart w:id="238" w:name="_Toc40087915"/>
-      <w:bookmarkStart w:id="239" w:name="_Toc40088048"/>
-      <w:bookmarkStart w:id="240" w:name="_Toc40088179"/>
-      <w:bookmarkStart w:id="241" w:name="_Toc40099915"/>
-      <w:bookmarkStart w:id="242" w:name="_Toc42691609"/>
-      <w:bookmarkStart w:id="243" w:name="_Toc43630890"/>
-      <w:bookmarkEnd w:id="232"/>
-      <w:bookmarkEnd w:id="233"/>
+      <w:bookmarkStart w:id="234" w:name="_Toc38815497"/>
+      <w:bookmarkStart w:id="235" w:name="_Toc38879518"/>
+      <w:bookmarkStart w:id="236" w:name="_Toc38976015"/>
+      <w:bookmarkStart w:id="237" w:name="_Toc38977957"/>
+      <w:bookmarkStart w:id="238" w:name="_Toc39654690"/>
+      <w:bookmarkStart w:id="239" w:name="_Toc39655197"/>
+      <w:bookmarkStart w:id="240" w:name="_Toc40087915"/>
+      <w:bookmarkStart w:id="241" w:name="_Toc40088048"/>
+      <w:bookmarkStart w:id="242" w:name="_Toc40088179"/>
+      <w:bookmarkStart w:id="243" w:name="_Toc40099915"/>
+      <w:bookmarkStart w:id="244" w:name="_Toc42691609"/>
+      <w:bookmarkStart w:id="245" w:name="_Toc43630890"/>
       <w:bookmarkEnd w:id="234"/>
       <w:bookmarkEnd w:id="235"/>
       <w:bookmarkEnd w:id="236"/>
@@ -12771,6 +12784,8 @@
       <w:bookmarkEnd w:id="241"/>
       <w:bookmarkEnd w:id="242"/>
       <w:bookmarkEnd w:id="243"/>
+      <w:bookmarkEnd w:id="244"/>
+      <w:bookmarkEnd w:id="245"/>
     </w:p>
     <w:p>
       <w:pPr>
@@ -12795,20 +12810,18 @@
           <w:szCs w:val="26"/>
         </w:rPr>
       </w:pPr>
-      <w:bookmarkStart w:id="244" w:name="_Toc38815498"/>
-      <w:bookmarkStart w:id="245" w:name="_Toc38879519"/>
-      <w:bookmarkStart w:id="246" w:name="_Toc38976016"/>
-      <w:bookmarkStart w:id="247" w:name="_Toc38977958"/>
-      <w:bookmarkStart w:id="248" w:name="_Toc39654691"/>
-      <w:bookmarkStart w:id="249" w:name="_Toc39655198"/>
-      <w:bookmarkStart w:id="250" w:name="_Toc40087916"/>
-      <w:bookmarkStart w:id="251" w:name="_Toc40088049"/>
-      <w:bookmarkStart w:id="252" w:name="_Toc40088180"/>
-      <w:bookmarkStart w:id="253" w:name="_Toc40099916"/>
-      <w:bookmarkStart w:id="254" w:name="_Toc42691610"/>
-      <w:bookmarkStart w:id="255" w:name="_Toc43630891"/>
-      <w:bookmarkEnd w:id="244"/>
-      <w:bookmarkEnd w:id="245"/>
+      <w:bookmarkStart w:id="246" w:name="_Toc38815498"/>
+      <w:bookmarkStart w:id="247" w:name="_Toc38879519"/>
+      <w:bookmarkStart w:id="248" w:name="_Toc38976016"/>
+      <w:bookmarkStart w:id="249" w:name="_Toc38977958"/>
+      <w:bookmarkStart w:id="250" w:name="_Toc39654691"/>
+      <w:bookmarkStart w:id="251" w:name="_Toc39655198"/>
+      <w:bookmarkStart w:id="252" w:name="_Toc40087916"/>
+      <w:bookmarkStart w:id="253" w:name="_Toc40088049"/>
+      <w:bookmarkStart w:id="254" w:name="_Toc40088180"/>
+      <w:bookmarkStart w:id="255" w:name="_Toc40099916"/>
+      <w:bookmarkStart w:id="256" w:name="_Toc42691610"/>
+      <w:bookmarkStart w:id="257" w:name="_Toc43630891"/>
       <w:bookmarkEnd w:id="246"/>
       <w:bookmarkEnd w:id="247"/>
       <w:bookmarkEnd w:id="248"/>
@@ -12819,6 +12832,8 @@
       <w:bookmarkEnd w:id="253"/>
       <w:bookmarkEnd w:id="254"/>
       <w:bookmarkEnd w:id="255"/>
+      <w:bookmarkEnd w:id="256"/>
+      <w:bookmarkEnd w:id="257"/>
     </w:p>
     <w:p>
       <w:pPr>
@@ -12841,20 +12856,18 @@
           <w:color w:val="4F81BD" w:themeColor="accent1"/>
         </w:rPr>
       </w:pPr>
-      <w:bookmarkStart w:id="256" w:name="_Toc38815499"/>
-      <w:bookmarkStart w:id="257" w:name="_Toc38879520"/>
-      <w:bookmarkStart w:id="258" w:name="_Toc38976017"/>
-      <w:bookmarkStart w:id="259" w:name="_Toc38977959"/>
-      <w:bookmarkStart w:id="260" w:name="_Toc39654692"/>
-      <w:bookmarkStart w:id="261" w:name="_Toc39655199"/>
-      <w:bookmarkStart w:id="262" w:name="_Toc40087917"/>
-      <w:bookmarkStart w:id="263" w:name="_Toc40088050"/>
-      <w:bookmarkStart w:id="264" w:name="_Toc40088181"/>
-      <w:bookmarkStart w:id="265" w:name="_Toc40099917"/>
-      <w:bookmarkStart w:id="266" w:name="_Toc42691611"/>
-      <w:bookmarkStart w:id="267" w:name="_Toc43630892"/>
-      <w:bookmarkEnd w:id="256"/>
-      <w:bookmarkEnd w:id="257"/>
+      <w:bookmarkStart w:id="258" w:name="_Toc38815499"/>
+      <w:bookmarkStart w:id="259" w:name="_Toc38879520"/>
+      <w:bookmarkStart w:id="260" w:name="_Toc38976017"/>
+      <w:bookmarkStart w:id="261" w:name="_Toc38977959"/>
+      <w:bookmarkStart w:id="262" w:name="_Toc39654692"/>
+      <w:bookmarkStart w:id="263" w:name="_Toc39655199"/>
+      <w:bookmarkStart w:id="264" w:name="_Toc40087917"/>
+      <w:bookmarkStart w:id="265" w:name="_Toc40088050"/>
+      <w:bookmarkStart w:id="266" w:name="_Toc40088181"/>
+      <w:bookmarkStart w:id="267" w:name="_Toc40099917"/>
+      <w:bookmarkStart w:id="268" w:name="_Toc42691611"/>
+      <w:bookmarkStart w:id="269" w:name="_Toc43630892"/>
       <w:bookmarkEnd w:id="258"/>
       <w:bookmarkEnd w:id="259"/>
       <w:bookmarkEnd w:id="260"/>
@@ -12865,6 +12878,8 @@
       <w:bookmarkEnd w:id="265"/>
       <w:bookmarkEnd w:id="266"/>
       <w:bookmarkEnd w:id="267"/>
+      <w:bookmarkEnd w:id="268"/>
+      <w:bookmarkEnd w:id="269"/>
     </w:p>
     <w:p>
       <w:pPr>
@@ -12887,20 +12902,18 @@
           <w:color w:val="4F81BD" w:themeColor="accent1"/>
         </w:rPr>
       </w:pPr>
-      <w:bookmarkStart w:id="268" w:name="_Toc38815500"/>
-      <w:bookmarkStart w:id="269" w:name="_Toc38879521"/>
-      <w:bookmarkStart w:id="270" w:name="_Toc38976018"/>
-      <w:bookmarkStart w:id="271" w:name="_Toc38977960"/>
-      <w:bookmarkStart w:id="272" w:name="_Toc39654693"/>
-      <w:bookmarkStart w:id="273" w:name="_Toc39655200"/>
-      <w:bookmarkStart w:id="274" w:name="_Toc40087918"/>
-      <w:bookmarkStart w:id="275" w:name="_Toc40088051"/>
-      <w:bookmarkStart w:id="276" w:name="_Toc40088182"/>
-      <w:bookmarkStart w:id="277" w:name="_Toc40099918"/>
-      <w:bookmarkStart w:id="278" w:name="_Toc42691612"/>
-      <w:bookmarkStart w:id="279" w:name="_Toc43630893"/>
-      <w:bookmarkEnd w:id="268"/>
-      <w:bookmarkEnd w:id="269"/>
+      <w:bookmarkStart w:id="270" w:name="_Toc38815500"/>
+      <w:bookmarkStart w:id="271" w:name="_Toc38879521"/>
+      <w:bookmarkStart w:id="272" w:name="_Toc38976018"/>
+      <w:bookmarkStart w:id="273" w:name="_Toc38977960"/>
+      <w:bookmarkStart w:id="274" w:name="_Toc39654693"/>
+      <w:bookmarkStart w:id="275" w:name="_Toc39655200"/>
+      <w:bookmarkStart w:id="276" w:name="_Toc40087918"/>
+      <w:bookmarkStart w:id="277" w:name="_Toc40088051"/>
+      <w:bookmarkStart w:id="278" w:name="_Toc40088182"/>
+      <w:bookmarkStart w:id="279" w:name="_Toc40099918"/>
+      <w:bookmarkStart w:id="280" w:name="_Toc42691612"/>
+      <w:bookmarkStart w:id="281" w:name="_Toc43630893"/>
       <w:bookmarkEnd w:id="270"/>
       <w:bookmarkEnd w:id="271"/>
       <w:bookmarkEnd w:id="272"/>
@@ -12911,6 +12924,8 @@
       <w:bookmarkEnd w:id="277"/>
       <w:bookmarkEnd w:id="278"/>
       <w:bookmarkEnd w:id="279"/>
+      <w:bookmarkEnd w:id="280"/>
+      <w:bookmarkEnd w:id="281"/>
     </w:p>
     <w:p>
       <w:pPr>
@@ -12933,20 +12948,18 @@
           <w:color w:val="4F81BD" w:themeColor="accent1"/>
         </w:rPr>
       </w:pPr>
-      <w:bookmarkStart w:id="280" w:name="_Toc38815501"/>
-      <w:bookmarkStart w:id="281" w:name="_Toc38879522"/>
-      <w:bookmarkStart w:id="282" w:name="_Toc38976019"/>
-      <w:bookmarkStart w:id="283" w:name="_Toc38977961"/>
-      <w:bookmarkStart w:id="284" w:name="_Toc39654694"/>
-      <w:bookmarkStart w:id="285" w:name="_Toc39655201"/>
-      <w:bookmarkStart w:id="286" w:name="_Toc40087919"/>
-      <w:bookmarkStart w:id="287" w:name="_Toc40088052"/>
-      <w:bookmarkStart w:id="288" w:name="_Toc40088183"/>
-      <w:bookmarkStart w:id="289" w:name="_Toc40099919"/>
-      <w:bookmarkStart w:id="290" w:name="_Toc42691613"/>
-      <w:bookmarkStart w:id="291" w:name="_Toc43630894"/>
-      <w:bookmarkEnd w:id="280"/>
-      <w:bookmarkEnd w:id="281"/>
+      <w:bookmarkStart w:id="282" w:name="_Toc38815501"/>
+      <w:bookmarkStart w:id="283" w:name="_Toc38879522"/>
+      <w:bookmarkStart w:id="284" w:name="_Toc38976019"/>
+      <w:bookmarkStart w:id="285" w:name="_Toc38977961"/>
+      <w:bookmarkStart w:id="286" w:name="_Toc39654694"/>
+      <w:bookmarkStart w:id="287" w:name="_Toc39655201"/>
+      <w:bookmarkStart w:id="288" w:name="_Toc40087919"/>
+      <w:bookmarkStart w:id="289" w:name="_Toc40088052"/>
+      <w:bookmarkStart w:id="290" w:name="_Toc40088183"/>
+      <w:bookmarkStart w:id="291" w:name="_Toc40099919"/>
+      <w:bookmarkStart w:id="292" w:name="_Toc42691613"/>
+      <w:bookmarkStart w:id="293" w:name="_Toc43630894"/>
       <w:bookmarkEnd w:id="282"/>
       <w:bookmarkEnd w:id="283"/>
       <w:bookmarkEnd w:id="284"/>
@@ -12957,6 +12970,8 @@
       <w:bookmarkEnd w:id="289"/>
       <w:bookmarkEnd w:id="290"/>
       <w:bookmarkEnd w:id="291"/>
+      <w:bookmarkEnd w:id="292"/>
+      <w:bookmarkEnd w:id="293"/>
     </w:p>
     <w:p>
       <w:pPr>
@@ -12979,20 +12994,18 @@
           <w:color w:val="4F81BD" w:themeColor="accent1"/>
         </w:rPr>
       </w:pPr>
-      <w:bookmarkStart w:id="292" w:name="_Toc38815502"/>
-      <w:bookmarkStart w:id="293" w:name="_Toc38879523"/>
-      <w:bookmarkStart w:id="294" w:name="_Toc38976020"/>
-      <w:bookmarkStart w:id="295" w:name="_Toc38977962"/>
-      <w:bookmarkStart w:id="296" w:name="_Toc39654695"/>
-      <w:bookmarkStart w:id="297" w:name="_Toc39655202"/>
-      <w:bookmarkStart w:id="298" w:name="_Toc40087920"/>
-      <w:bookmarkStart w:id="299" w:name="_Toc40088053"/>
-      <w:bookmarkStart w:id="300" w:name="_Toc40088184"/>
-      <w:bookmarkStart w:id="301" w:name="_Toc40099920"/>
-      <w:bookmarkStart w:id="302" w:name="_Toc42691614"/>
-      <w:bookmarkStart w:id="303" w:name="_Toc43630895"/>
-      <w:bookmarkEnd w:id="292"/>
-      <w:bookmarkEnd w:id="293"/>
+      <w:bookmarkStart w:id="294" w:name="_Toc38815502"/>
+      <w:bookmarkStart w:id="295" w:name="_Toc38879523"/>
+      <w:bookmarkStart w:id="296" w:name="_Toc38976020"/>
+      <w:bookmarkStart w:id="297" w:name="_Toc38977962"/>
+      <w:bookmarkStart w:id="298" w:name="_Toc39654695"/>
+      <w:bookmarkStart w:id="299" w:name="_Toc39655202"/>
+      <w:bookmarkStart w:id="300" w:name="_Toc40087920"/>
+      <w:bookmarkStart w:id="301" w:name="_Toc40088053"/>
+      <w:bookmarkStart w:id="302" w:name="_Toc40088184"/>
+      <w:bookmarkStart w:id="303" w:name="_Toc40099920"/>
+      <w:bookmarkStart w:id="304" w:name="_Toc42691614"/>
+      <w:bookmarkStart w:id="305" w:name="_Toc43630895"/>
       <w:bookmarkEnd w:id="294"/>
       <w:bookmarkEnd w:id="295"/>
       <w:bookmarkEnd w:id="296"/>
@@ -13003,6 +13016,8 @@
       <w:bookmarkEnd w:id="301"/>
       <w:bookmarkEnd w:id="302"/>
       <w:bookmarkEnd w:id="303"/>
+      <w:bookmarkEnd w:id="304"/>
+      <w:bookmarkEnd w:id="305"/>
     </w:p>
     <w:p>
       <w:pPr>
@@ -13025,20 +13040,18 @@
           <w:color w:val="4F81BD" w:themeColor="accent1"/>
         </w:rPr>
       </w:pPr>
-      <w:bookmarkStart w:id="304" w:name="_Toc38815503"/>
-      <w:bookmarkStart w:id="305" w:name="_Toc38879524"/>
-      <w:bookmarkStart w:id="306" w:name="_Toc38976021"/>
-      <w:bookmarkStart w:id="307" w:name="_Toc38977963"/>
-      <w:bookmarkStart w:id="308" w:name="_Toc39654696"/>
-      <w:bookmarkStart w:id="309" w:name="_Toc39655203"/>
-      <w:bookmarkStart w:id="310" w:name="_Toc40087921"/>
-      <w:bookmarkStart w:id="311" w:name="_Toc40088054"/>
-      <w:bookmarkStart w:id="312" w:name="_Toc40088185"/>
-      <w:bookmarkStart w:id="313" w:name="_Toc40099921"/>
-      <w:bookmarkStart w:id="314" w:name="_Toc42691615"/>
-      <w:bookmarkStart w:id="315" w:name="_Toc43630896"/>
-      <w:bookmarkEnd w:id="304"/>
-      <w:bookmarkEnd w:id="305"/>
+      <w:bookmarkStart w:id="306" w:name="_Toc38815503"/>
+      <w:bookmarkStart w:id="307" w:name="_Toc38879524"/>
+      <w:bookmarkStart w:id="308" w:name="_Toc38976021"/>
+      <w:bookmarkStart w:id="309" w:name="_Toc38977963"/>
+      <w:bookmarkStart w:id="310" w:name="_Toc39654696"/>
+      <w:bookmarkStart w:id="311" w:name="_Toc39655203"/>
+      <w:bookmarkStart w:id="312" w:name="_Toc40087921"/>
+      <w:bookmarkStart w:id="313" w:name="_Toc40088054"/>
+      <w:bookmarkStart w:id="314" w:name="_Toc40088185"/>
+      <w:bookmarkStart w:id="315" w:name="_Toc40099921"/>
+      <w:bookmarkStart w:id="316" w:name="_Toc42691615"/>
+      <w:bookmarkStart w:id="317" w:name="_Toc43630896"/>
       <w:bookmarkEnd w:id="306"/>
       <w:bookmarkEnd w:id="307"/>
       <w:bookmarkEnd w:id="308"/>
@@ -13049,6 +13062,8 @@
       <w:bookmarkEnd w:id="313"/>
       <w:bookmarkEnd w:id="314"/>
       <w:bookmarkEnd w:id="315"/>
+      <w:bookmarkEnd w:id="316"/>
+      <w:bookmarkEnd w:id="317"/>
     </w:p>
     <w:p>
       <w:pPr>
@@ -13071,20 +13086,18 @@
           <w:color w:val="4F81BD" w:themeColor="accent1"/>
         </w:rPr>
       </w:pPr>
-      <w:bookmarkStart w:id="316" w:name="_Toc38815504"/>
-      <w:bookmarkStart w:id="317" w:name="_Toc38879525"/>
-      <w:bookmarkStart w:id="318" w:name="_Toc38976022"/>
-      <w:bookmarkStart w:id="319" w:name="_Toc38977964"/>
-      <w:bookmarkStart w:id="320" w:name="_Toc39654697"/>
-      <w:bookmarkStart w:id="321" w:name="_Toc39655204"/>
-      <w:bookmarkStart w:id="322" w:name="_Toc40087922"/>
-      <w:bookmarkStart w:id="323" w:name="_Toc40088055"/>
-      <w:bookmarkStart w:id="324" w:name="_Toc40088186"/>
-      <w:bookmarkStart w:id="325" w:name="_Toc40099922"/>
-      <w:bookmarkStart w:id="326" w:name="_Toc42691616"/>
-      <w:bookmarkStart w:id="327" w:name="_Toc43630897"/>
-      <w:bookmarkEnd w:id="316"/>
-      <w:bookmarkEnd w:id="317"/>
+      <w:bookmarkStart w:id="318" w:name="_Toc38815504"/>
+      <w:bookmarkStart w:id="319" w:name="_Toc38879525"/>
+      <w:bookmarkStart w:id="320" w:name="_Toc38976022"/>
+      <w:bookmarkStart w:id="321" w:name="_Toc38977964"/>
+      <w:bookmarkStart w:id="322" w:name="_Toc39654697"/>
+      <w:bookmarkStart w:id="323" w:name="_Toc39655204"/>
+      <w:bookmarkStart w:id="324" w:name="_Toc40087922"/>
+      <w:bookmarkStart w:id="325" w:name="_Toc40088055"/>
+      <w:bookmarkStart w:id="326" w:name="_Toc40088186"/>
+      <w:bookmarkStart w:id="327" w:name="_Toc40099922"/>
+      <w:bookmarkStart w:id="328" w:name="_Toc42691616"/>
+      <w:bookmarkStart w:id="329" w:name="_Toc43630897"/>
       <w:bookmarkEnd w:id="318"/>
       <w:bookmarkEnd w:id="319"/>
       <w:bookmarkEnd w:id="320"/>
@@ -13095,6 +13108,8 @@
       <w:bookmarkEnd w:id="325"/>
       <w:bookmarkEnd w:id="326"/>
       <w:bookmarkEnd w:id="327"/>
+      <w:bookmarkEnd w:id="328"/>
+      <w:bookmarkEnd w:id="329"/>
     </w:p>
     <w:p>
       <w:pPr>
@@ -13117,20 +13132,18 @@
           <w:color w:val="4F81BD" w:themeColor="accent1"/>
         </w:rPr>
       </w:pPr>
-      <w:bookmarkStart w:id="328" w:name="_Toc38815505"/>
-      <w:bookmarkStart w:id="329" w:name="_Toc38879526"/>
-      <w:bookmarkStart w:id="330" w:name="_Toc38976023"/>
-      <w:bookmarkStart w:id="331" w:name="_Toc38977965"/>
-      <w:bookmarkStart w:id="332" w:name="_Toc39654698"/>
-      <w:bookmarkStart w:id="333" w:name="_Toc39655205"/>
-      <w:bookmarkStart w:id="334" w:name="_Toc40087923"/>
-      <w:bookmarkStart w:id="335" w:name="_Toc40088056"/>
-      <w:bookmarkStart w:id="336" w:name="_Toc40088187"/>
-      <w:bookmarkStart w:id="337" w:name="_Toc40099923"/>
-      <w:bookmarkStart w:id="338" w:name="_Toc42691617"/>
-      <w:bookmarkStart w:id="339" w:name="_Toc43630898"/>
-      <w:bookmarkEnd w:id="328"/>
-      <w:bookmarkEnd w:id="329"/>
+      <w:bookmarkStart w:id="330" w:name="_Toc38815505"/>
+      <w:bookmarkStart w:id="331" w:name="_Toc38879526"/>
+      <w:bookmarkStart w:id="332" w:name="_Toc38976023"/>
+      <w:bookmarkStart w:id="333" w:name="_Toc38977965"/>
+      <w:bookmarkStart w:id="334" w:name="_Toc39654698"/>
+      <w:bookmarkStart w:id="335" w:name="_Toc39655205"/>
+      <w:bookmarkStart w:id="336" w:name="_Toc40087923"/>
+      <w:bookmarkStart w:id="337" w:name="_Toc40088056"/>
+      <w:bookmarkStart w:id="338" w:name="_Toc40088187"/>
+      <w:bookmarkStart w:id="339" w:name="_Toc40099923"/>
+      <w:bookmarkStart w:id="340" w:name="_Toc42691617"/>
+      <w:bookmarkStart w:id="341" w:name="_Toc43630898"/>
       <w:bookmarkEnd w:id="330"/>
       <w:bookmarkEnd w:id="331"/>
       <w:bookmarkEnd w:id="332"/>
@@ -13141,6 +13154,8 @@
       <w:bookmarkEnd w:id="337"/>
       <w:bookmarkEnd w:id="338"/>
       <w:bookmarkEnd w:id="339"/>
+      <w:bookmarkEnd w:id="340"/>
+      <w:bookmarkEnd w:id="341"/>
     </w:p>
     <w:p>
       <w:pPr>
@@ -13163,20 +13178,18 @@
           <w:color w:val="4F81BD" w:themeColor="accent1"/>
         </w:rPr>
       </w:pPr>
-      <w:bookmarkStart w:id="340" w:name="_Toc38815506"/>
-      <w:bookmarkStart w:id="341" w:name="_Toc38879527"/>
-      <w:bookmarkStart w:id="342" w:name="_Toc38976024"/>
-      <w:bookmarkStart w:id="343" w:name="_Toc38977966"/>
-      <w:bookmarkStart w:id="344" w:name="_Toc39654699"/>
-      <w:bookmarkStart w:id="345" w:name="_Toc39655206"/>
-      <w:bookmarkStart w:id="346" w:name="_Toc40087924"/>
-      <w:bookmarkStart w:id="347" w:name="_Toc40088057"/>
-      <w:bookmarkStart w:id="348" w:name="_Toc40088188"/>
-      <w:bookmarkStart w:id="349" w:name="_Toc40099924"/>
-      <w:bookmarkStart w:id="350" w:name="_Toc42691618"/>
-      <w:bookmarkStart w:id="351" w:name="_Toc43630899"/>
-      <w:bookmarkEnd w:id="340"/>
-      <w:bookmarkEnd w:id="341"/>
+      <w:bookmarkStart w:id="342" w:name="_Toc38815506"/>
+      <w:bookmarkStart w:id="343" w:name="_Toc38879527"/>
+      <w:bookmarkStart w:id="344" w:name="_Toc38976024"/>
+      <w:bookmarkStart w:id="345" w:name="_Toc38977966"/>
+      <w:bookmarkStart w:id="346" w:name="_Toc39654699"/>
+      <w:bookmarkStart w:id="347" w:name="_Toc39655206"/>
+      <w:bookmarkStart w:id="348" w:name="_Toc40087924"/>
+      <w:bookmarkStart w:id="349" w:name="_Toc40088057"/>
+      <w:bookmarkStart w:id="350" w:name="_Toc40088188"/>
+      <w:bookmarkStart w:id="351" w:name="_Toc40099924"/>
+      <w:bookmarkStart w:id="352" w:name="_Toc42691618"/>
+      <w:bookmarkStart w:id="353" w:name="_Toc43630899"/>
       <w:bookmarkEnd w:id="342"/>
       <w:bookmarkEnd w:id="343"/>
       <w:bookmarkEnd w:id="344"/>
@@ -13187,6 +13200,8 @@
       <w:bookmarkEnd w:id="349"/>
       <w:bookmarkEnd w:id="350"/>
       <w:bookmarkEnd w:id="351"/>
+      <w:bookmarkEnd w:id="352"/>
+      <w:bookmarkEnd w:id="353"/>
     </w:p>
     <w:p>
       <w:pPr>
@@ -13209,20 +13224,18 @@
           <w:color w:val="4F81BD" w:themeColor="accent1"/>
         </w:rPr>
       </w:pPr>
-      <w:bookmarkStart w:id="352" w:name="_Toc38815507"/>
-      <w:bookmarkStart w:id="353" w:name="_Toc38879528"/>
-      <w:bookmarkStart w:id="354" w:name="_Toc38976025"/>
-      <w:bookmarkStart w:id="355" w:name="_Toc38977967"/>
-      <w:bookmarkStart w:id="356" w:name="_Toc39654700"/>
-      <w:bookmarkStart w:id="357" w:name="_Toc39655207"/>
-      <w:bookmarkStart w:id="358" w:name="_Toc40087925"/>
-      <w:bookmarkStart w:id="359" w:name="_Toc40088058"/>
-      <w:bookmarkStart w:id="360" w:name="_Toc40088189"/>
-      <w:bookmarkStart w:id="361" w:name="_Toc40099925"/>
-      <w:bookmarkStart w:id="362" w:name="_Toc42691619"/>
-      <w:bookmarkStart w:id="363" w:name="_Toc43630900"/>
-      <w:bookmarkEnd w:id="352"/>
-      <w:bookmarkEnd w:id="353"/>
+      <w:bookmarkStart w:id="354" w:name="_Toc38815507"/>
+      <w:bookmarkStart w:id="355" w:name="_Toc38879528"/>
+      <w:bookmarkStart w:id="356" w:name="_Toc38976025"/>
+      <w:bookmarkStart w:id="357" w:name="_Toc38977967"/>
+      <w:bookmarkStart w:id="358" w:name="_Toc39654700"/>
+      <w:bookmarkStart w:id="359" w:name="_Toc39655207"/>
+      <w:bookmarkStart w:id="360" w:name="_Toc40087925"/>
+      <w:bookmarkStart w:id="361" w:name="_Toc40088058"/>
+      <w:bookmarkStart w:id="362" w:name="_Toc40088189"/>
+      <w:bookmarkStart w:id="363" w:name="_Toc40099925"/>
+      <w:bookmarkStart w:id="364" w:name="_Toc42691619"/>
+      <w:bookmarkStart w:id="365" w:name="_Toc43630900"/>
       <w:bookmarkEnd w:id="354"/>
       <w:bookmarkEnd w:id="355"/>
       <w:bookmarkEnd w:id="356"/>
@@ -13233,6 +13246,8 @@
       <w:bookmarkEnd w:id="361"/>
       <w:bookmarkEnd w:id="362"/>
       <w:bookmarkEnd w:id="363"/>
+      <w:bookmarkEnd w:id="364"/>
+      <w:bookmarkEnd w:id="365"/>
     </w:p>
     <w:p>
       <w:pPr>
@@ -13242,11 +13257,11 @@
           <w:numId w:val="34"/>
         </w:numPr>
       </w:pPr>
-      <w:bookmarkStart w:id="364" w:name="_Toc43630901"/>
+      <w:bookmarkStart w:id="366" w:name="_Toc43630901"/>
       <w:r>
         <w:t>Общая структура</w:t>
       </w:r>
-      <w:bookmarkEnd w:id="364"/>
+      <w:bookmarkEnd w:id="366"/>
     </w:p>
     <w:p>
       <w:r>
@@ -13349,7 +13364,7 @@
       <w:pPr>
         <w:pStyle w:val="af"/>
       </w:pPr>
-      <w:bookmarkStart w:id="365" w:name="_Ref38798423"/>
+      <w:bookmarkStart w:id="367" w:name="_Ref38798423"/>
       <w:r>
         <w:t xml:space="preserve">Рисунок </w:t>
       </w:r>
@@ -13372,7 +13387,7 @@
           <w:t>1</w:t>
         </w:r>
       </w:fldSimple>
-      <w:bookmarkEnd w:id="365"/>
+      <w:bookmarkEnd w:id="367"/>
       <w:r>
         <w:t xml:space="preserve"> </w:t>
       </w:r>
@@ -13582,7 +13597,7 @@
       <w:r>
         <w:tab/>
       </w:r>
-      <w:commentRangeStart w:id="366"/>
+      <w:commentRangeStart w:id="368"/>
       <w:r>
         <w:t>Из-за выше сказанного было принято решение описать слой выбора стратегий</w:t>
       </w:r>
@@ -13621,12 +13636,12 @@
       <w:r>
         <w:t xml:space="preserve"> видов подразделений.</w:t>
       </w:r>
-      <w:commentRangeEnd w:id="366"/>
+      <w:commentRangeEnd w:id="368"/>
       <w:r>
         <w:rPr>
           <w:rStyle w:val="a9"/>
         </w:rPr>
-        <w:commentReference w:id="366"/>
+        <w:commentReference w:id="368"/>
       </w:r>
     </w:p>
     <w:p>
@@ -13669,20 +13684,18 @@
           <w:szCs w:val="26"/>
         </w:rPr>
       </w:pPr>
-      <w:bookmarkStart w:id="367" w:name="_Toc38815509"/>
-      <w:bookmarkStart w:id="368" w:name="_Toc38879530"/>
-      <w:bookmarkStart w:id="369" w:name="_Toc38976027"/>
-      <w:bookmarkStart w:id="370" w:name="_Toc38977969"/>
-      <w:bookmarkStart w:id="371" w:name="_Toc39654702"/>
-      <w:bookmarkStart w:id="372" w:name="_Toc39655209"/>
-      <w:bookmarkStart w:id="373" w:name="_Toc40087927"/>
-      <w:bookmarkStart w:id="374" w:name="_Toc40088060"/>
-      <w:bookmarkStart w:id="375" w:name="_Toc40088191"/>
-      <w:bookmarkStart w:id="376" w:name="_Toc40099927"/>
-      <w:bookmarkStart w:id="377" w:name="_Toc42691621"/>
-      <w:bookmarkStart w:id="378" w:name="_Toc43630902"/>
-      <w:bookmarkEnd w:id="367"/>
-      <w:bookmarkEnd w:id="368"/>
+      <w:bookmarkStart w:id="369" w:name="_Toc38815509"/>
+      <w:bookmarkStart w:id="370" w:name="_Toc38879530"/>
+      <w:bookmarkStart w:id="371" w:name="_Toc38976027"/>
+      <w:bookmarkStart w:id="372" w:name="_Toc38977969"/>
+      <w:bookmarkStart w:id="373" w:name="_Toc39654702"/>
+      <w:bookmarkStart w:id="374" w:name="_Toc39655209"/>
+      <w:bookmarkStart w:id="375" w:name="_Toc40087927"/>
+      <w:bookmarkStart w:id="376" w:name="_Toc40088060"/>
+      <w:bookmarkStart w:id="377" w:name="_Toc40088191"/>
+      <w:bookmarkStart w:id="378" w:name="_Toc40099927"/>
+      <w:bookmarkStart w:id="379" w:name="_Toc42691621"/>
+      <w:bookmarkStart w:id="380" w:name="_Toc43630902"/>
       <w:bookmarkEnd w:id="369"/>
       <w:bookmarkEnd w:id="370"/>
       <w:bookmarkEnd w:id="371"/>
@@ -13693,6 +13706,8 @@
       <w:bookmarkEnd w:id="376"/>
       <w:bookmarkEnd w:id="377"/>
       <w:bookmarkEnd w:id="378"/>
+      <w:bookmarkEnd w:id="379"/>
+      <w:bookmarkEnd w:id="380"/>
     </w:p>
     <w:p>
       <w:pPr>
@@ -13717,20 +13732,18 @@
           <w:szCs w:val="26"/>
         </w:rPr>
       </w:pPr>
-      <w:bookmarkStart w:id="379" w:name="_Toc38815510"/>
-      <w:bookmarkStart w:id="380" w:name="_Toc38879531"/>
-      <w:bookmarkStart w:id="381" w:name="_Toc38976028"/>
-      <w:bookmarkStart w:id="382" w:name="_Toc38977970"/>
-      <w:bookmarkStart w:id="383" w:name="_Toc39654703"/>
-      <w:bookmarkStart w:id="384" w:name="_Toc39655210"/>
-      <w:bookmarkStart w:id="385" w:name="_Toc40087928"/>
-      <w:bookmarkStart w:id="386" w:name="_Toc40088061"/>
-      <w:bookmarkStart w:id="387" w:name="_Toc40088192"/>
-      <w:bookmarkStart w:id="388" w:name="_Toc40099928"/>
-      <w:bookmarkStart w:id="389" w:name="_Toc42691622"/>
-      <w:bookmarkStart w:id="390" w:name="_Toc43630903"/>
-      <w:bookmarkEnd w:id="379"/>
-      <w:bookmarkEnd w:id="380"/>
+      <w:bookmarkStart w:id="381" w:name="_Toc38815510"/>
+      <w:bookmarkStart w:id="382" w:name="_Toc38879531"/>
+      <w:bookmarkStart w:id="383" w:name="_Toc38976028"/>
+      <w:bookmarkStart w:id="384" w:name="_Toc38977970"/>
+      <w:bookmarkStart w:id="385" w:name="_Toc39654703"/>
+      <w:bookmarkStart w:id="386" w:name="_Toc39655210"/>
+      <w:bookmarkStart w:id="387" w:name="_Toc40087928"/>
+      <w:bookmarkStart w:id="388" w:name="_Toc40088061"/>
+      <w:bookmarkStart w:id="389" w:name="_Toc40088192"/>
+      <w:bookmarkStart w:id="390" w:name="_Toc40099928"/>
+      <w:bookmarkStart w:id="391" w:name="_Toc42691622"/>
+      <w:bookmarkStart w:id="392" w:name="_Toc43630903"/>
       <w:bookmarkEnd w:id="381"/>
       <w:bookmarkEnd w:id="382"/>
       <w:bookmarkEnd w:id="383"/>
@@ -13741,6 +13754,8 @@
       <w:bookmarkEnd w:id="388"/>
       <w:bookmarkEnd w:id="389"/>
       <w:bookmarkEnd w:id="390"/>
+      <w:bookmarkEnd w:id="391"/>
+      <w:bookmarkEnd w:id="392"/>
     </w:p>
     <w:p>
       <w:pPr>
@@ -13765,20 +13780,18 @@
           <w:szCs w:val="26"/>
         </w:rPr>
       </w:pPr>
-      <w:bookmarkStart w:id="391" w:name="_Toc38815511"/>
-      <w:bookmarkStart w:id="392" w:name="_Toc38879532"/>
-      <w:bookmarkStart w:id="393" w:name="_Toc38976029"/>
-      <w:bookmarkStart w:id="394" w:name="_Toc38977971"/>
-      <w:bookmarkStart w:id="395" w:name="_Toc39654704"/>
-      <w:bookmarkStart w:id="396" w:name="_Toc39655211"/>
-      <w:bookmarkStart w:id="397" w:name="_Toc40087929"/>
-      <w:bookmarkStart w:id="398" w:name="_Toc40088062"/>
-      <w:bookmarkStart w:id="399" w:name="_Toc40088193"/>
-      <w:bookmarkStart w:id="400" w:name="_Toc40099929"/>
-      <w:bookmarkStart w:id="401" w:name="_Toc42691623"/>
-      <w:bookmarkStart w:id="402" w:name="_Toc43630904"/>
-      <w:bookmarkEnd w:id="391"/>
-      <w:bookmarkEnd w:id="392"/>
+      <w:bookmarkStart w:id="393" w:name="_Toc38815511"/>
+      <w:bookmarkStart w:id="394" w:name="_Toc38879532"/>
+      <w:bookmarkStart w:id="395" w:name="_Toc38976029"/>
+      <w:bookmarkStart w:id="396" w:name="_Toc38977971"/>
+      <w:bookmarkStart w:id="397" w:name="_Toc39654704"/>
+      <w:bookmarkStart w:id="398" w:name="_Toc39655211"/>
+      <w:bookmarkStart w:id="399" w:name="_Toc40087929"/>
+      <w:bookmarkStart w:id="400" w:name="_Toc40088062"/>
+      <w:bookmarkStart w:id="401" w:name="_Toc40088193"/>
+      <w:bookmarkStart w:id="402" w:name="_Toc40099929"/>
+      <w:bookmarkStart w:id="403" w:name="_Toc42691623"/>
+      <w:bookmarkStart w:id="404" w:name="_Toc43630904"/>
       <w:bookmarkEnd w:id="393"/>
       <w:bookmarkEnd w:id="394"/>
       <w:bookmarkEnd w:id="395"/>
@@ -13789,6 +13802,8 @@
       <w:bookmarkEnd w:id="400"/>
       <w:bookmarkEnd w:id="401"/>
       <w:bookmarkEnd w:id="402"/>
+      <w:bookmarkEnd w:id="403"/>
+      <w:bookmarkEnd w:id="404"/>
     </w:p>
     <w:p>
       <w:pPr>
@@ -13813,20 +13828,18 @@
           <w:szCs w:val="26"/>
         </w:rPr>
       </w:pPr>
-      <w:bookmarkStart w:id="403" w:name="_Toc38815512"/>
-      <w:bookmarkStart w:id="404" w:name="_Toc38879533"/>
-      <w:bookmarkStart w:id="405" w:name="_Toc38976030"/>
-      <w:bookmarkStart w:id="406" w:name="_Toc38977972"/>
-      <w:bookmarkStart w:id="407" w:name="_Toc39654705"/>
-      <w:bookmarkStart w:id="408" w:name="_Toc39655212"/>
-      <w:bookmarkStart w:id="409" w:name="_Toc40087930"/>
-      <w:bookmarkStart w:id="410" w:name="_Toc40088063"/>
-      <w:bookmarkStart w:id="411" w:name="_Toc40088194"/>
-      <w:bookmarkStart w:id="412" w:name="_Toc40099930"/>
-      <w:bookmarkStart w:id="413" w:name="_Toc42691624"/>
-      <w:bookmarkStart w:id="414" w:name="_Toc43630905"/>
-      <w:bookmarkEnd w:id="403"/>
-      <w:bookmarkEnd w:id="404"/>
+      <w:bookmarkStart w:id="405" w:name="_Toc38815512"/>
+      <w:bookmarkStart w:id="406" w:name="_Toc38879533"/>
+      <w:bookmarkStart w:id="407" w:name="_Toc38976030"/>
+      <w:bookmarkStart w:id="408" w:name="_Toc38977972"/>
+      <w:bookmarkStart w:id="409" w:name="_Toc39654705"/>
+      <w:bookmarkStart w:id="410" w:name="_Toc39655212"/>
+      <w:bookmarkStart w:id="411" w:name="_Toc40087930"/>
+      <w:bookmarkStart w:id="412" w:name="_Toc40088063"/>
+      <w:bookmarkStart w:id="413" w:name="_Toc40088194"/>
+      <w:bookmarkStart w:id="414" w:name="_Toc40099930"/>
+      <w:bookmarkStart w:id="415" w:name="_Toc42691624"/>
+      <w:bookmarkStart w:id="416" w:name="_Toc43630905"/>
       <w:bookmarkEnd w:id="405"/>
       <w:bookmarkEnd w:id="406"/>
       <w:bookmarkEnd w:id="407"/>
@@ -13837,6 +13850,8 @@
       <w:bookmarkEnd w:id="412"/>
       <w:bookmarkEnd w:id="413"/>
       <w:bookmarkEnd w:id="414"/>
+      <w:bookmarkEnd w:id="415"/>
+      <w:bookmarkEnd w:id="416"/>
     </w:p>
     <w:p>
       <w:pPr>
@@ -13861,20 +13876,18 @@
           <w:szCs w:val="26"/>
         </w:rPr>
       </w:pPr>
-      <w:bookmarkStart w:id="415" w:name="_Toc38815513"/>
-      <w:bookmarkStart w:id="416" w:name="_Toc38879534"/>
-      <w:bookmarkStart w:id="417" w:name="_Toc38976031"/>
-      <w:bookmarkStart w:id="418" w:name="_Toc38977973"/>
-      <w:bookmarkStart w:id="419" w:name="_Toc39654706"/>
-      <w:bookmarkStart w:id="420" w:name="_Toc39655213"/>
-      <w:bookmarkStart w:id="421" w:name="_Toc40087931"/>
-      <w:bookmarkStart w:id="422" w:name="_Toc40088064"/>
-      <w:bookmarkStart w:id="423" w:name="_Toc40088195"/>
-      <w:bookmarkStart w:id="424" w:name="_Toc40099931"/>
-      <w:bookmarkStart w:id="425" w:name="_Toc42691625"/>
-      <w:bookmarkStart w:id="426" w:name="_Toc43630906"/>
-      <w:bookmarkEnd w:id="415"/>
-      <w:bookmarkEnd w:id="416"/>
+      <w:bookmarkStart w:id="417" w:name="_Toc38815513"/>
+      <w:bookmarkStart w:id="418" w:name="_Toc38879534"/>
+      <w:bookmarkStart w:id="419" w:name="_Toc38976031"/>
+      <w:bookmarkStart w:id="420" w:name="_Toc38977973"/>
+      <w:bookmarkStart w:id="421" w:name="_Toc39654706"/>
+      <w:bookmarkStart w:id="422" w:name="_Toc39655213"/>
+      <w:bookmarkStart w:id="423" w:name="_Toc40087931"/>
+      <w:bookmarkStart w:id="424" w:name="_Toc40088064"/>
+      <w:bookmarkStart w:id="425" w:name="_Toc40088195"/>
+      <w:bookmarkStart w:id="426" w:name="_Toc40099931"/>
+      <w:bookmarkStart w:id="427" w:name="_Toc42691625"/>
+      <w:bookmarkStart w:id="428" w:name="_Toc43630906"/>
       <w:bookmarkEnd w:id="417"/>
       <w:bookmarkEnd w:id="418"/>
       <w:bookmarkEnd w:id="419"/>
@@ -13885,6 +13898,8 @@
       <w:bookmarkEnd w:id="424"/>
       <w:bookmarkEnd w:id="425"/>
       <w:bookmarkEnd w:id="426"/>
+      <w:bookmarkEnd w:id="427"/>
+      <w:bookmarkEnd w:id="428"/>
     </w:p>
     <w:p>
       <w:pPr>
@@ -13909,20 +13924,18 @@
           <w:szCs w:val="26"/>
         </w:rPr>
       </w:pPr>
-      <w:bookmarkStart w:id="427" w:name="_Toc38815514"/>
-      <w:bookmarkStart w:id="428" w:name="_Toc38879535"/>
-      <w:bookmarkStart w:id="429" w:name="_Toc38976032"/>
-      <w:bookmarkStart w:id="430" w:name="_Toc38977974"/>
-      <w:bookmarkStart w:id="431" w:name="_Toc39654707"/>
-      <w:bookmarkStart w:id="432" w:name="_Toc39655214"/>
-      <w:bookmarkStart w:id="433" w:name="_Toc40087932"/>
-      <w:bookmarkStart w:id="434" w:name="_Toc40088065"/>
-      <w:bookmarkStart w:id="435" w:name="_Toc40088196"/>
-      <w:bookmarkStart w:id="436" w:name="_Toc40099932"/>
-      <w:bookmarkStart w:id="437" w:name="_Toc42691626"/>
-      <w:bookmarkStart w:id="438" w:name="_Toc43630907"/>
-      <w:bookmarkEnd w:id="427"/>
-      <w:bookmarkEnd w:id="428"/>
+      <w:bookmarkStart w:id="429" w:name="_Toc38815514"/>
+      <w:bookmarkStart w:id="430" w:name="_Toc38879535"/>
+      <w:bookmarkStart w:id="431" w:name="_Toc38976032"/>
+      <w:bookmarkStart w:id="432" w:name="_Toc38977974"/>
+      <w:bookmarkStart w:id="433" w:name="_Toc39654707"/>
+      <w:bookmarkStart w:id="434" w:name="_Toc39655214"/>
+      <w:bookmarkStart w:id="435" w:name="_Toc40087932"/>
+      <w:bookmarkStart w:id="436" w:name="_Toc40088065"/>
+      <w:bookmarkStart w:id="437" w:name="_Toc40088196"/>
+      <w:bookmarkStart w:id="438" w:name="_Toc40099932"/>
+      <w:bookmarkStart w:id="439" w:name="_Toc42691626"/>
+      <w:bookmarkStart w:id="440" w:name="_Toc43630907"/>
       <w:bookmarkEnd w:id="429"/>
       <w:bookmarkEnd w:id="430"/>
       <w:bookmarkEnd w:id="431"/>
@@ -13933,6 +13946,8 @@
       <w:bookmarkEnd w:id="436"/>
       <w:bookmarkEnd w:id="437"/>
       <w:bookmarkEnd w:id="438"/>
+      <w:bookmarkEnd w:id="439"/>
+      <w:bookmarkEnd w:id="440"/>
     </w:p>
     <w:p>
       <w:pPr>
@@ -13957,20 +13972,18 @@
           <w:szCs w:val="26"/>
         </w:rPr>
       </w:pPr>
-      <w:bookmarkStart w:id="439" w:name="_Toc38815515"/>
-      <w:bookmarkStart w:id="440" w:name="_Toc38879536"/>
-      <w:bookmarkStart w:id="441" w:name="_Toc38976033"/>
-      <w:bookmarkStart w:id="442" w:name="_Toc38977975"/>
-      <w:bookmarkStart w:id="443" w:name="_Toc39654708"/>
-      <w:bookmarkStart w:id="444" w:name="_Toc39655215"/>
-      <w:bookmarkStart w:id="445" w:name="_Toc40087933"/>
-      <w:bookmarkStart w:id="446" w:name="_Toc40088066"/>
-      <w:bookmarkStart w:id="447" w:name="_Toc40088197"/>
-      <w:bookmarkStart w:id="448" w:name="_Toc40099933"/>
-      <w:bookmarkStart w:id="449" w:name="_Toc42691627"/>
-      <w:bookmarkStart w:id="450" w:name="_Toc43630908"/>
-      <w:bookmarkEnd w:id="439"/>
-      <w:bookmarkEnd w:id="440"/>
+      <w:bookmarkStart w:id="441" w:name="_Toc38815515"/>
+      <w:bookmarkStart w:id="442" w:name="_Toc38879536"/>
+      <w:bookmarkStart w:id="443" w:name="_Toc38976033"/>
+      <w:bookmarkStart w:id="444" w:name="_Toc38977975"/>
+      <w:bookmarkStart w:id="445" w:name="_Toc39654708"/>
+      <w:bookmarkStart w:id="446" w:name="_Toc39655215"/>
+      <w:bookmarkStart w:id="447" w:name="_Toc40087933"/>
+      <w:bookmarkStart w:id="448" w:name="_Toc40088066"/>
+      <w:bookmarkStart w:id="449" w:name="_Toc40088197"/>
+      <w:bookmarkStart w:id="450" w:name="_Toc40099933"/>
+      <w:bookmarkStart w:id="451" w:name="_Toc42691627"/>
+      <w:bookmarkStart w:id="452" w:name="_Toc43630908"/>
       <w:bookmarkEnd w:id="441"/>
       <w:bookmarkEnd w:id="442"/>
       <w:bookmarkEnd w:id="443"/>
@@ -13981,6 +13994,8 @@
       <w:bookmarkEnd w:id="448"/>
       <w:bookmarkEnd w:id="449"/>
       <w:bookmarkEnd w:id="450"/>
+      <w:bookmarkEnd w:id="451"/>
+      <w:bookmarkEnd w:id="452"/>
     </w:p>
     <w:p>
       <w:pPr>
@@ -14005,20 +14020,18 @@
           <w:szCs w:val="26"/>
         </w:rPr>
       </w:pPr>
-      <w:bookmarkStart w:id="451" w:name="_Toc38815516"/>
-      <w:bookmarkStart w:id="452" w:name="_Toc38879537"/>
-      <w:bookmarkStart w:id="453" w:name="_Toc38976034"/>
-      <w:bookmarkStart w:id="454" w:name="_Toc38977976"/>
-      <w:bookmarkStart w:id="455" w:name="_Toc39654709"/>
-      <w:bookmarkStart w:id="456" w:name="_Toc39655216"/>
-      <w:bookmarkStart w:id="457" w:name="_Toc40087934"/>
-      <w:bookmarkStart w:id="458" w:name="_Toc40088067"/>
-      <w:bookmarkStart w:id="459" w:name="_Toc40088198"/>
-      <w:bookmarkStart w:id="460" w:name="_Toc40099934"/>
-      <w:bookmarkStart w:id="461" w:name="_Toc42691628"/>
-      <w:bookmarkStart w:id="462" w:name="_Toc43630909"/>
-      <w:bookmarkEnd w:id="451"/>
-      <w:bookmarkEnd w:id="452"/>
+      <w:bookmarkStart w:id="453" w:name="_Toc38815516"/>
+      <w:bookmarkStart w:id="454" w:name="_Toc38879537"/>
+      <w:bookmarkStart w:id="455" w:name="_Toc38976034"/>
+      <w:bookmarkStart w:id="456" w:name="_Toc38977976"/>
+      <w:bookmarkStart w:id="457" w:name="_Toc39654709"/>
+      <w:bookmarkStart w:id="458" w:name="_Toc39655216"/>
+      <w:bookmarkStart w:id="459" w:name="_Toc40087934"/>
+      <w:bookmarkStart w:id="460" w:name="_Toc40088067"/>
+      <w:bookmarkStart w:id="461" w:name="_Toc40088198"/>
+      <w:bookmarkStart w:id="462" w:name="_Toc40099934"/>
+      <w:bookmarkStart w:id="463" w:name="_Toc42691628"/>
+      <w:bookmarkStart w:id="464" w:name="_Toc43630909"/>
       <w:bookmarkEnd w:id="453"/>
       <w:bookmarkEnd w:id="454"/>
       <w:bookmarkEnd w:id="455"/>
@@ -14029,6 +14042,8 @@
       <w:bookmarkEnd w:id="460"/>
       <w:bookmarkEnd w:id="461"/>
       <w:bookmarkEnd w:id="462"/>
+      <w:bookmarkEnd w:id="463"/>
+      <w:bookmarkEnd w:id="464"/>
     </w:p>
     <w:p>
       <w:pPr>
@@ -14053,20 +14068,18 @@
           <w:szCs w:val="26"/>
         </w:rPr>
       </w:pPr>
-      <w:bookmarkStart w:id="463" w:name="_Toc38815517"/>
-      <w:bookmarkStart w:id="464" w:name="_Toc38879538"/>
-      <w:bookmarkStart w:id="465" w:name="_Toc38976035"/>
-      <w:bookmarkStart w:id="466" w:name="_Toc38977977"/>
-      <w:bookmarkStart w:id="467" w:name="_Toc39654710"/>
-      <w:bookmarkStart w:id="468" w:name="_Toc39655217"/>
-      <w:bookmarkStart w:id="469" w:name="_Toc40087935"/>
-      <w:bookmarkStart w:id="470" w:name="_Toc40088068"/>
-      <w:bookmarkStart w:id="471" w:name="_Toc40088199"/>
-      <w:bookmarkStart w:id="472" w:name="_Toc40099935"/>
-      <w:bookmarkStart w:id="473" w:name="_Toc42691629"/>
-      <w:bookmarkStart w:id="474" w:name="_Toc43630910"/>
-      <w:bookmarkEnd w:id="463"/>
-      <w:bookmarkEnd w:id="464"/>
+      <w:bookmarkStart w:id="465" w:name="_Toc38815517"/>
+      <w:bookmarkStart w:id="466" w:name="_Toc38879538"/>
+      <w:bookmarkStart w:id="467" w:name="_Toc38976035"/>
+      <w:bookmarkStart w:id="468" w:name="_Toc38977977"/>
+      <w:bookmarkStart w:id="469" w:name="_Toc39654710"/>
+      <w:bookmarkStart w:id="470" w:name="_Toc39655217"/>
+      <w:bookmarkStart w:id="471" w:name="_Toc40087935"/>
+      <w:bookmarkStart w:id="472" w:name="_Toc40088068"/>
+      <w:bookmarkStart w:id="473" w:name="_Toc40088199"/>
+      <w:bookmarkStart w:id="474" w:name="_Toc40099935"/>
+      <w:bookmarkStart w:id="475" w:name="_Toc42691629"/>
+      <w:bookmarkStart w:id="476" w:name="_Toc43630910"/>
       <w:bookmarkEnd w:id="465"/>
       <w:bookmarkEnd w:id="466"/>
       <w:bookmarkEnd w:id="467"/>
@@ -14077,6 +14090,8 @@
       <w:bookmarkEnd w:id="472"/>
       <w:bookmarkEnd w:id="473"/>
       <w:bookmarkEnd w:id="474"/>
+      <w:bookmarkEnd w:id="475"/>
+      <w:bookmarkEnd w:id="476"/>
     </w:p>
     <w:p>
       <w:pPr>
@@ -14101,20 +14116,18 @@
           <w:szCs w:val="26"/>
         </w:rPr>
       </w:pPr>
-      <w:bookmarkStart w:id="475" w:name="_Toc38815518"/>
-      <w:bookmarkStart w:id="476" w:name="_Toc38879539"/>
-      <w:bookmarkStart w:id="477" w:name="_Toc38976036"/>
-      <w:bookmarkStart w:id="478" w:name="_Toc38977978"/>
-      <w:bookmarkStart w:id="479" w:name="_Toc39654711"/>
-      <w:bookmarkStart w:id="480" w:name="_Toc39655218"/>
-      <w:bookmarkStart w:id="481" w:name="_Toc40087936"/>
-      <w:bookmarkStart w:id="482" w:name="_Toc40088069"/>
-      <w:bookmarkStart w:id="483" w:name="_Toc40088200"/>
-      <w:bookmarkStart w:id="484" w:name="_Toc40099936"/>
-      <w:bookmarkStart w:id="485" w:name="_Toc42691630"/>
-      <w:bookmarkStart w:id="486" w:name="_Toc43630911"/>
-      <w:bookmarkEnd w:id="475"/>
-      <w:bookmarkEnd w:id="476"/>
+      <w:bookmarkStart w:id="477" w:name="_Toc38815518"/>
+      <w:bookmarkStart w:id="478" w:name="_Toc38879539"/>
+      <w:bookmarkStart w:id="479" w:name="_Toc38976036"/>
+      <w:bookmarkStart w:id="480" w:name="_Toc38977978"/>
+      <w:bookmarkStart w:id="481" w:name="_Toc39654711"/>
+      <w:bookmarkStart w:id="482" w:name="_Toc39655218"/>
+      <w:bookmarkStart w:id="483" w:name="_Toc40087936"/>
+      <w:bookmarkStart w:id="484" w:name="_Toc40088069"/>
+      <w:bookmarkStart w:id="485" w:name="_Toc40088200"/>
+      <w:bookmarkStart w:id="486" w:name="_Toc40099936"/>
+      <w:bookmarkStart w:id="487" w:name="_Toc42691630"/>
+      <w:bookmarkStart w:id="488" w:name="_Toc43630911"/>
       <w:bookmarkEnd w:id="477"/>
       <w:bookmarkEnd w:id="478"/>
       <w:bookmarkEnd w:id="479"/>
@@ -14125,6 +14138,8 @@
       <w:bookmarkEnd w:id="484"/>
       <w:bookmarkEnd w:id="485"/>
       <w:bookmarkEnd w:id="486"/>
+      <w:bookmarkEnd w:id="487"/>
+      <w:bookmarkEnd w:id="488"/>
     </w:p>
     <w:p>
       <w:pPr>
@@ -14149,20 +14164,18 @@
           <w:szCs w:val="26"/>
         </w:rPr>
       </w:pPr>
-      <w:bookmarkStart w:id="487" w:name="_Toc38815519"/>
-      <w:bookmarkStart w:id="488" w:name="_Toc38879540"/>
-      <w:bookmarkStart w:id="489" w:name="_Toc38976037"/>
-      <w:bookmarkStart w:id="490" w:name="_Toc38977979"/>
-      <w:bookmarkStart w:id="491" w:name="_Toc39654712"/>
-      <w:bookmarkStart w:id="492" w:name="_Toc39655219"/>
-      <w:bookmarkStart w:id="493" w:name="_Toc40087937"/>
-      <w:bookmarkStart w:id="494" w:name="_Toc40088070"/>
-      <w:bookmarkStart w:id="495" w:name="_Toc40088201"/>
-      <w:bookmarkStart w:id="496" w:name="_Toc40099937"/>
-      <w:bookmarkStart w:id="497" w:name="_Toc42691631"/>
-      <w:bookmarkStart w:id="498" w:name="_Toc43630912"/>
-      <w:bookmarkEnd w:id="487"/>
-      <w:bookmarkEnd w:id="488"/>
+      <w:bookmarkStart w:id="489" w:name="_Toc38815519"/>
+      <w:bookmarkStart w:id="490" w:name="_Toc38879540"/>
+      <w:bookmarkStart w:id="491" w:name="_Toc38976037"/>
+      <w:bookmarkStart w:id="492" w:name="_Toc38977979"/>
+      <w:bookmarkStart w:id="493" w:name="_Toc39654712"/>
+      <w:bookmarkStart w:id="494" w:name="_Toc39655219"/>
+      <w:bookmarkStart w:id="495" w:name="_Toc40087937"/>
+      <w:bookmarkStart w:id="496" w:name="_Toc40088070"/>
+      <w:bookmarkStart w:id="497" w:name="_Toc40088201"/>
+      <w:bookmarkStart w:id="498" w:name="_Toc40099937"/>
+      <w:bookmarkStart w:id="499" w:name="_Toc42691631"/>
+      <w:bookmarkStart w:id="500" w:name="_Toc43630912"/>
       <w:bookmarkEnd w:id="489"/>
       <w:bookmarkEnd w:id="490"/>
       <w:bookmarkEnd w:id="491"/>
@@ -14173,6 +14186,8 @@
       <w:bookmarkEnd w:id="496"/>
       <w:bookmarkEnd w:id="497"/>
       <w:bookmarkEnd w:id="498"/>
+      <w:bookmarkEnd w:id="499"/>
+      <w:bookmarkEnd w:id="500"/>
     </w:p>
     <w:p>
       <w:pPr>
@@ -14197,20 +14212,18 @@
           <w:szCs w:val="26"/>
         </w:rPr>
       </w:pPr>
-      <w:bookmarkStart w:id="499" w:name="_Toc38815520"/>
-      <w:bookmarkStart w:id="500" w:name="_Toc38879541"/>
-      <w:bookmarkStart w:id="501" w:name="_Toc38976038"/>
-      <w:bookmarkStart w:id="502" w:name="_Toc38977980"/>
-      <w:bookmarkStart w:id="503" w:name="_Toc39654713"/>
-      <w:bookmarkStart w:id="504" w:name="_Toc39655220"/>
-      <w:bookmarkStart w:id="505" w:name="_Toc40087938"/>
-      <w:bookmarkStart w:id="506" w:name="_Toc40088071"/>
-      <w:bookmarkStart w:id="507" w:name="_Toc40088202"/>
-      <w:bookmarkStart w:id="508" w:name="_Toc40099938"/>
-      <w:bookmarkStart w:id="509" w:name="_Toc42691632"/>
-      <w:bookmarkStart w:id="510" w:name="_Toc43630913"/>
-      <w:bookmarkEnd w:id="499"/>
-      <w:bookmarkEnd w:id="500"/>
+      <w:bookmarkStart w:id="501" w:name="_Toc38815520"/>
+      <w:bookmarkStart w:id="502" w:name="_Toc38879541"/>
+      <w:bookmarkStart w:id="503" w:name="_Toc38976038"/>
+      <w:bookmarkStart w:id="504" w:name="_Toc38977980"/>
+      <w:bookmarkStart w:id="505" w:name="_Toc39654713"/>
+      <w:bookmarkStart w:id="506" w:name="_Toc39655220"/>
+      <w:bookmarkStart w:id="507" w:name="_Toc40087938"/>
+      <w:bookmarkStart w:id="508" w:name="_Toc40088071"/>
+      <w:bookmarkStart w:id="509" w:name="_Toc40088202"/>
+      <w:bookmarkStart w:id="510" w:name="_Toc40099938"/>
+      <w:bookmarkStart w:id="511" w:name="_Toc42691632"/>
+      <w:bookmarkStart w:id="512" w:name="_Toc43630913"/>
       <w:bookmarkEnd w:id="501"/>
       <w:bookmarkEnd w:id="502"/>
       <w:bookmarkEnd w:id="503"/>
@@ -14221,6 +14234,8 @@
       <w:bookmarkEnd w:id="508"/>
       <w:bookmarkEnd w:id="509"/>
       <w:bookmarkEnd w:id="510"/>
+      <w:bookmarkEnd w:id="511"/>
+      <w:bookmarkEnd w:id="512"/>
     </w:p>
     <w:p>
       <w:pPr>
@@ -14245,20 +14260,18 @@
           <w:szCs w:val="26"/>
         </w:rPr>
       </w:pPr>
-      <w:bookmarkStart w:id="511" w:name="_Toc38815521"/>
-      <w:bookmarkStart w:id="512" w:name="_Toc38879542"/>
-      <w:bookmarkStart w:id="513" w:name="_Toc38976039"/>
-      <w:bookmarkStart w:id="514" w:name="_Toc38977981"/>
-      <w:bookmarkStart w:id="515" w:name="_Toc39654714"/>
-      <w:bookmarkStart w:id="516" w:name="_Toc39655221"/>
-      <w:bookmarkStart w:id="517" w:name="_Toc40087939"/>
-      <w:bookmarkStart w:id="518" w:name="_Toc40088072"/>
-      <w:bookmarkStart w:id="519" w:name="_Toc40088203"/>
-      <w:bookmarkStart w:id="520" w:name="_Toc40099939"/>
-      <w:bookmarkStart w:id="521" w:name="_Toc42691633"/>
-      <w:bookmarkStart w:id="522" w:name="_Toc43630914"/>
-      <w:bookmarkEnd w:id="511"/>
-      <w:bookmarkEnd w:id="512"/>
+      <w:bookmarkStart w:id="513" w:name="_Toc38815521"/>
+      <w:bookmarkStart w:id="514" w:name="_Toc38879542"/>
+      <w:bookmarkStart w:id="515" w:name="_Toc38976039"/>
+      <w:bookmarkStart w:id="516" w:name="_Toc38977981"/>
+      <w:bookmarkStart w:id="517" w:name="_Toc39654714"/>
+      <w:bookmarkStart w:id="518" w:name="_Toc39655221"/>
+      <w:bookmarkStart w:id="519" w:name="_Toc40087939"/>
+      <w:bookmarkStart w:id="520" w:name="_Toc40088072"/>
+      <w:bookmarkStart w:id="521" w:name="_Toc40088203"/>
+      <w:bookmarkStart w:id="522" w:name="_Toc40099939"/>
+      <w:bookmarkStart w:id="523" w:name="_Toc42691633"/>
+      <w:bookmarkStart w:id="524" w:name="_Toc43630914"/>
       <w:bookmarkEnd w:id="513"/>
       <w:bookmarkEnd w:id="514"/>
       <w:bookmarkEnd w:id="515"/>
@@ -14269,6 +14282,8 @@
       <w:bookmarkEnd w:id="520"/>
       <w:bookmarkEnd w:id="521"/>
       <w:bookmarkEnd w:id="522"/>
+      <w:bookmarkEnd w:id="523"/>
+      <w:bookmarkEnd w:id="524"/>
     </w:p>
     <w:p>
       <w:pPr>
@@ -14293,20 +14308,18 @@
           <w:szCs w:val="26"/>
         </w:rPr>
       </w:pPr>
-      <w:bookmarkStart w:id="523" w:name="_Toc38815522"/>
-      <w:bookmarkStart w:id="524" w:name="_Toc38879543"/>
-      <w:bookmarkStart w:id="525" w:name="_Toc38976040"/>
-      <w:bookmarkStart w:id="526" w:name="_Toc38977982"/>
-      <w:bookmarkStart w:id="527" w:name="_Toc39654715"/>
-      <w:bookmarkStart w:id="528" w:name="_Toc39655222"/>
-      <w:bookmarkStart w:id="529" w:name="_Toc40087940"/>
-      <w:bookmarkStart w:id="530" w:name="_Toc40088073"/>
-      <w:bookmarkStart w:id="531" w:name="_Toc40088204"/>
-      <w:bookmarkStart w:id="532" w:name="_Toc40099940"/>
-      <w:bookmarkStart w:id="533" w:name="_Toc42691634"/>
-      <w:bookmarkStart w:id="534" w:name="_Toc43630915"/>
-      <w:bookmarkEnd w:id="523"/>
-      <w:bookmarkEnd w:id="524"/>
+      <w:bookmarkStart w:id="525" w:name="_Toc38815522"/>
+      <w:bookmarkStart w:id="526" w:name="_Toc38879543"/>
+      <w:bookmarkStart w:id="527" w:name="_Toc38976040"/>
+      <w:bookmarkStart w:id="528" w:name="_Toc38977982"/>
+      <w:bookmarkStart w:id="529" w:name="_Toc39654715"/>
+      <w:bookmarkStart w:id="530" w:name="_Toc39655222"/>
+      <w:bookmarkStart w:id="531" w:name="_Toc40087940"/>
+      <w:bookmarkStart w:id="532" w:name="_Toc40088073"/>
+      <w:bookmarkStart w:id="533" w:name="_Toc40088204"/>
+      <w:bookmarkStart w:id="534" w:name="_Toc40099940"/>
+      <w:bookmarkStart w:id="535" w:name="_Toc42691634"/>
+      <w:bookmarkStart w:id="536" w:name="_Toc43630915"/>
       <w:bookmarkEnd w:id="525"/>
       <w:bookmarkEnd w:id="526"/>
       <w:bookmarkEnd w:id="527"/>
@@ -14317,6 +14330,8 @@
       <w:bookmarkEnd w:id="532"/>
       <w:bookmarkEnd w:id="533"/>
       <w:bookmarkEnd w:id="534"/>
+      <w:bookmarkEnd w:id="535"/>
+      <w:bookmarkEnd w:id="536"/>
     </w:p>
     <w:p>
       <w:pPr>
@@ -14341,20 +14356,18 @@
           <w:szCs w:val="26"/>
         </w:rPr>
       </w:pPr>
-      <w:bookmarkStart w:id="535" w:name="_Toc38815523"/>
-      <w:bookmarkStart w:id="536" w:name="_Toc38879544"/>
-      <w:bookmarkStart w:id="537" w:name="_Toc38976041"/>
-      <w:bookmarkStart w:id="538" w:name="_Toc38977983"/>
-      <w:bookmarkStart w:id="539" w:name="_Toc39654716"/>
-      <w:bookmarkStart w:id="540" w:name="_Toc39655223"/>
-      <w:bookmarkStart w:id="541" w:name="_Toc40087941"/>
-      <w:bookmarkStart w:id="542" w:name="_Toc40088074"/>
-      <w:bookmarkStart w:id="543" w:name="_Toc40088205"/>
-      <w:bookmarkStart w:id="544" w:name="_Toc40099941"/>
-      <w:bookmarkStart w:id="545" w:name="_Toc42691635"/>
-      <w:bookmarkStart w:id="546" w:name="_Toc43630916"/>
-      <w:bookmarkEnd w:id="535"/>
-      <w:bookmarkEnd w:id="536"/>
+      <w:bookmarkStart w:id="537" w:name="_Toc38815523"/>
+      <w:bookmarkStart w:id="538" w:name="_Toc38879544"/>
+      <w:bookmarkStart w:id="539" w:name="_Toc38976041"/>
+      <w:bookmarkStart w:id="540" w:name="_Toc38977983"/>
+      <w:bookmarkStart w:id="541" w:name="_Toc39654716"/>
+      <w:bookmarkStart w:id="542" w:name="_Toc39655223"/>
+      <w:bookmarkStart w:id="543" w:name="_Toc40087941"/>
+      <w:bookmarkStart w:id="544" w:name="_Toc40088074"/>
+      <w:bookmarkStart w:id="545" w:name="_Toc40088205"/>
+      <w:bookmarkStart w:id="546" w:name="_Toc40099941"/>
+      <w:bookmarkStart w:id="547" w:name="_Toc42691635"/>
+      <w:bookmarkStart w:id="548" w:name="_Toc43630916"/>
       <w:bookmarkEnd w:id="537"/>
       <w:bookmarkEnd w:id="538"/>
       <w:bookmarkEnd w:id="539"/>
@@ -14365,6 +14378,8 @@
       <w:bookmarkEnd w:id="544"/>
       <w:bookmarkEnd w:id="545"/>
       <w:bookmarkEnd w:id="546"/>
+      <w:bookmarkEnd w:id="547"/>
+      <w:bookmarkEnd w:id="548"/>
     </w:p>
     <w:p>
       <w:pPr>
@@ -14389,20 +14404,18 @@
           <w:szCs w:val="26"/>
         </w:rPr>
       </w:pPr>
-      <w:bookmarkStart w:id="547" w:name="_Toc38815524"/>
-      <w:bookmarkStart w:id="548" w:name="_Toc38879545"/>
-      <w:bookmarkStart w:id="549" w:name="_Toc38976042"/>
-      <w:bookmarkStart w:id="550" w:name="_Toc38977984"/>
-      <w:bookmarkStart w:id="551" w:name="_Toc39654717"/>
-      <w:bookmarkStart w:id="552" w:name="_Toc39655224"/>
-      <w:bookmarkStart w:id="553" w:name="_Toc40087942"/>
-      <w:bookmarkStart w:id="554" w:name="_Toc40088075"/>
-      <w:bookmarkStart w:id="555" w:name="_Toc40088206"/>
-      <w:bookmarkStart w:id="556" w:name="_Toc40099942"/>
-      <w:bookmarkStart w:id="557" w:name="_Toc42691636"/>
-      <w:bookmarkStart w:id="558" w:name="_Toc43630917"/>
-      <w:bookmarkEnd w:id="547"/>
-      <w:bookmarkEnd w:id="548"/>
+      <w:bookmarkStart w:id="549" w:name="_Toc38815524"/>
+      <w:bookmarkStart w:id="550" w:name="_Toc38879545"/>
+      <w:bookmarkStart w:id="551" w:name="_Toc38976042"/>
+      <w:bookmarkStart w:id="552" w:name="_Toc38977984"/>
+      <w:bookmarkStart w:id="553" w:name="_Toc39654717"/>
+      <w:bookmarkStart w:id="554" w:name="_Toc39655224"/>
+      <w:bookmarkStart w:id="555" w:name="_Toc40087942"/>
+      <w:bookmarkStart w:id="556" w:name="_Toc40088075"/>
+      <w:bookmarkStart w:id="557" w:name="_Toc40088206"/>
+      <w:bookmarkStart w:id="558" w:name="_Toc40099942"/>
+      <w:bookmarkStart w:id="559" w:name="_Toc42691636"/>
+      <w:bookmarkStart w:id="560" w:name="_Toc43630917"/>
       <w:bookmarkEnd w:id="549"/>
       <w:bookmarkEnd w:id="550"/>
       <w:bookmarkEnd w:id="551"/>
@@ -14413,6 +14426,8 @@
       <w:bookmarkEnd w:id="556"/>
       <w:bookmarkEnd w:id="557"/>
       <w:bookmarkEnd w:id="558"/>
+      <w:bookmarkEnd w:id="559"/>
+      <w:bookmarkEnd w:id="560"/>
     </w:p>
     <w:p>
       <w:pPr>
@@ -14437,20 +14452,18 @@
           <w:szCs w:val="26"/>
         </w:rPr>
       </w:pPr>
-      <w:bookmarkStart w:id="559" w:name="_Toc38815525"/>
-      <w:bookmarkStart w:id="560" w:name="_Toc38879546"/>
-      <w:bookmarkStart w:id="561" w:name="_Toc38976043"/>
-      <w:bookmarkStart w:id="562" w:name="_Toc38977985"/>
-      <w:bookmarkStart w:id="563" w:name="_Toc39654718"/>
-      <w:bookmarkStart w:id="564" w:name="_Toc39655225"/>
-      <w:bookmarkStart w:id="565" w:name="_Toc40087943"/>
-      <w:bookmarkStart w:id="566" w:name="_Toc40088076"/>
-      <w:bookmarkStart w:id="567" w:name="_Toc40088207"/>
-      <w:bookmarkStart w:id="568" w:name="_Toc40099943"/>
-      <w:bookmarkStart w:id="569" w:name="_Toc42691637"/>
-      <w:bookmarkStart w:id="570" w:name="_Toc43630918"/>
-      <w:bookmarkEnd w:id="559"/>
-      <w:bookmarkEnd w:id="560"/>
+      <w:bookmarkStart w:id="561" w:name="_Toc38815525"/>
+      <w:bookmarkStart w:id="562" w:name="_Toc38879546"/>
+      <w:bookmarkStart w:id="563" w:name="_Toc38976043"/>
+      <w:bookmarkStart w:id="564" w:name="_Toc38977985"/>
+      <w:bookmarkStart w:id="565" w:name="_Toc39654718"/>
+      <w:bookmarkStart w:id="566" w:name="_Toc39655225"/>
+      <w:bookmarkStart w:id="567" w:name="_Toc40087943"/>
+      <w:bookmarkStart w:id="568" w:name="_Toc40088076"/>
+      <w:bookmarkStart w:id="569" w:name="_Toc40088207"/>
+      <w:bookmarkStart w:id="570" w:name="_Toc40099943"/>
+      <w:bookmarkStart w:id="571" w:name="_Toc42691637"/>
+      <w:bookmarkStart w:id="572" w:name="_Toc43630918"/>
       <w:bookmarkEnd w:id="561"/>
       <w:bookmarkEnd w:id="562"/>
       <w:bookmarkEnd w:id="563"/>
@@ -14461,6 +14474,8 @@
       <w:bookmarkEnd w:id="568"/>
       <w:bookmarkEnd w:id="569"/>
       <w:bookmarkEnd w:id="570"/>
+      <w:bookmarkEnd w:id="571"/>
+      <w:bookmarkEnd w:id="572"/>
     </w:p>
     <w:p>
       <w:pPr>
@@ -14485,20 +14500,18 @@
           <w:szCs w:val="26"/>
         </w:rPr>
       </w:pPr>
-      <w:bookmarkStart w:id="571" w:name="_Toc38815526"/>
-      <w:bookmarkStart w:id="572" w:name="_Toc38879547"/>
-      <w:bookmarkStart w:id="573" w:name="_Toc38976044"/>
-      <w:bookmarkStart w:id="574" w:name="_Toc38977986"/>
-      <w:bookmarkStart w:id="575" w:name="_Toc39654719"/>
-      <w:bookmarkStart w:id="576" w:name="_Toc39655226"/>
-      <w:bookmarkStart w:id="577" w:name="_Toc40087944"/>
-      <w:bookmarkStart w:id="578" w:name="_Toc40088077"/>
-      <w:bookmarkStart w:id="579" w:name="_Toc40088208"/>
-      <w:bookmarkStart w:id="580" w:name="_Toc40099944"/>
-      <w:bookmarkStart w:id="581" w:name="_Toc42691638"/>
-      <w:bookmarkStart w:id="582" w:name="_Toc43630919"/>
-      <w:bookmarkEnd w:id="571"/>
-      <w:bookmarkEnd w:id="572"/>
+      <w:bookmarkStart w:id="573" w:name="_Toc38815526"/>
+      <w:bookmarkStart w:id="574" w:name="_Toc38879547"/>
+      <w:bookmarkStart w:id="575" w:name="_Toc38976044"/>
+      <w:bookmarkStart w:id="576" w:name="_Toc38977986"/>
+      <w:bookmarkStart w:id="577" w:name="_Toc39654719"/>
+      <w:bookmarkStart w:id="578" w:name="_Toc39655226"/>
+      <w:bookmarkStart w:id="579" w:name="_Toc40087944"/>
+      <w:bookmarkStart w:id="580" w:name="_Toc40088077"/>
+      <w:bookmarkStart w:id="581" w:name="_Toc40088208"/>
+      <w:bookmarkStart w:id="582" w:name="_Toc40099944"/>
+      <w:bookmarkStart w:id="583" w:name="_Toc42691638"/>
+      <w:bookmarkStart w:id="584" w:name="_Toc43630919"/>
       <w:bookmarkEnd w:id="573"/>
       <w:bookmarkEnd w:id="574"/>
       <w:bookmarkEnd w:id="575"/>
@@ -14509,6 +14522,8 @@
       <w:bookmarkEnd w:id="580"/>
       <w:bookmarkEnd w:id="581"/>
       <w:bookmarkEnd w:id="582"/>
+      <w:bookmarkEnd w:id="583"/>
+      <w:bookmarkEnd w:id="584"/>
     </w:p>
     <w:p>
       <w:pPr>
@@ -14533,20 +14548,18 @@
           <w:szCs w:val="26"/>
         </w:rPr>
       </w:pPr>
-      <w:bookmarkStart w:id="583" w:name="_Toc38815527"/>
-      <w:bookmarkStart w:id="584" w:name="_Toc38879548"/>
-      <w:bookmarkStart w:id="585" w:name="_Toc38976045"/>
-      <w:bookmarkStart w:id="586" w:name="_Toc38977987"/>
-      <w:bookmarkStart w:id="587" w:name="_Toc39654720"/>
-      <w:bookmarkStart w:id="588" w:name="_Toc39655227"/>
-      <w:bookmarkStart w:id="589" w:name="_Toc40087945"/>
-      <w:bookmarkStart w:id="590" w:name="_Toc40088078"/>
-      <w:bookmarkStart w:id="591" w:name="_Toc40088209"/>
-      <w:bookmarkStart w:id="592" w:name="_Toc40099945"/>
-      <w:bookmarkStart w:id="593" w:name="_Toc42691639"/>
-      <w:bookmarkStart w:id="594" w:name="_Toc43630920"/>
-      <w:bookmarkEnd w:id="583"/>
-      <w:bookmarkEnd w:id="584"/>
+      <w:bookmarkStart w:id="585" w:name="_Toc38815527"/>
+      <w:bookmarkStart w:id="586" w:name="_Toc38879548"/>
+      <w:bookmarkStart w:id="587" w:name="_Toc38976045"/>
+      <w:bookmarkStart w:id="588" w:name="_Toc38977987"/>
+      <w:bookmarkStart w:id="589" w:name="_Toc39654720"/>
+      <w:bookmarkStart w:id="590" w:name="_Toc39655227"/>
+      <w:bookmarkStart w:id="591" w:name="_Toc40087945"/>
+      <w:bookmarkStart w:id="592" w:name="_Toc40088078"/>
+      <w:bookmarkStart w:id="593" w:name="_Toc40088209"/>
+      <w:bookmarkStart w:id="594" w:name="_Toc40099945"/>
+      <w:bookmarkStart w:id="595" w:name="_Toc42691639"/>
+      <w:bookmarkStart w:id="596" w:name="_Toc43630920"/>
       <w:bookmarkEnd w:id="585"/>
       <w:bookmarkEnd w:id="586"/>
       <w:bookmarkEnd w:id="587"/>
@@ -14557,6 +14570,8 @@
       <w:bookmarkEnd w:id="592"/>
       <w:bookmarkEnd w:id="593"/>
       <w:bookmarkEnd w:id="594"/>
+      <w:bookmarkEnd w:id="595"/>
+      <w:bookmarkEnd w:id="596"/>
     </w:p>
     <w:p>
       <w:pPr>
@@ -14566,11 +14581,13 @@
           <w:numId w:val="33"/>
         </w:numPr>
       </w:pPr>
-      <w:bookmarkStart w:id="595" w:name="_Toc43630921"/>
+      <w:bookmarkStart w:id="597" w:name="_Toc43630921"/>
+      <w:bookmarkStart w:id="598" w:name="_Ref43637945"/>
       <w:r>
         <w:t>Представление состояния игры</w:t>
       </w:r>
-      <w:bookmarkEnd w:id="595"/>
+      <w:bookmarkEnd w:id="597"/>
+      <w:bookmarkEnd w:id="598"/>
     </w:p>
     <w:p>
       <w:r>
@@ -14702,16 +14719,16 @@
         </w:rPr>
         <w:t xml:space="preserve">: </w:t>
       </w:r>
-      <w:commentRangeStart w:id="596"/>
+      <w:commentRangeStart w:id="599"/>
       <w:r>
         <w:t>Численность состава подразделения</w:t>
       </w:r>
-      <w:commentRangeEnd w:id="596"/>
+      <w:commentRangeEnd w:id="599"/>
       <w:r>
         <w:rPr>
           <w:rStyle w:val="a9"/>
         </w:rPr>
-        <w:commentReference w:id="596"/>
+        <w:commentReference w:id="599"/>
       </w:r>
       <w:r>
         <w:t xml:space="preserve"> </w:t>
@@ -14838,20 +14855,6 @@
     </w:p>
     <w:p>
       <w:pPr>
-        <w:pBdr>
-          <w:top w:val="none" w:sz="0" w:space="0" w:color="auto"/>
-          <w:left w:val="none" w:sz="0" w:space="0" w:color="auto"/>
-          <w:bottom w:val="none" w:sz="0" w:space="0" w:color="auto"/>
-          <w:right w:val="none" w:sz="0" w:space="0" w:color="auto"/>
-          <w:between w:val="none" w:sz="0" w:space="0" w:color="auto"/>
-        </w:pBdr>
-      </w:pPr>
-      <w:r>
-        <w:br w:type="page"/>
-      </w:r>
-    </w:p>
-    <w:p>
-      <w:pPr>
         <w:pStyle w:val="af3"/>
         <w:numPr>
           <w:ilvl w:val="0"/>
@@ -14859,7 +14862,6 @@
         </w:numPr>
       </w:pPr>
       <w:r>
-        <w:lastRenderedPageBreak/>
         <w:t>Данные о своих подразделениях</w:t>
       </w:r>
     </w:p>
@@ -15225,7 +15227,7 @@
       <w:pPr>
         <w:pStyle w:val="af"/>
       </w:pPr>
-      <w:bookmarkStart w:id="597" w:name="_Ref38803997"/>
+      <w:bookmarkStart w:id="600" w:name="_Ref38803997"/>
       <w:r>
         <w:t xml:space="preserve">Рисунок </w:t>
       </w:r>
@@ -15248,7 +15250,7 @@
           <w:t>1</w:t>
         </w:r>
       </w:fldSimple>
-      <w:bookmarkEnd w:id="597"/>
+      <w:bookmarkEnd w:id="600"/>
       <w:r>
         <w:t xml:space="preserve"> Пример области «карты графа». Белые круги это рассматриваемые точки, черные круги – вершины графа дорог, черные линии - дороги</w:t>
       </w:r>
@@ -15563,22 +15565,19 @@
           <w:color w:val="4F81BD" w:themeColor="accent1"/>
         </w:rPr>
       </w:pPr>
-      <w:bookmarkStart w:id="598" w:name="_Toc38815529"/>
-      <w:bookmarkStart w:id="599" w:name="_Toc38879550"/>
-      <w:bookmarkStart w:id="600" w:name="_Toc38976047"/>
-      <w:bookmarkStart w:id="601" w:name="_Toc38977989"/>
-      <w:bookmarkStart w:id="602" w:name="_Toc39654722"/>
-      <w:bookmarkStart w:id="603" w:name="_Toc39655229"/>
-      <w:bookmarkStart w:id="604" w:name="_Toc40087947"/>
-      <w:bookmarkStart w:id="605" w:name="_Toc40088080"/>
-      <w:bookmarkStart w:id="606" w:name="_Toc40088211"/>
-      <w:bookmarkStart w:id="607" w:name="_Toc40099947"/>
-      <w:bookmarkStart w:id="608" w:name="_Toc42691641"/>
-      <w:bookmarkStart w:id="609" w:name="_Ref38814502"/>
-      <w:bookmarkStart w:id="610" w:name="_Toc43630922"/>
-      <w:bookmarkEnd w:id="598"/>
-      <w:bookmarkEnd w:id="599"/>
-      <w:bookmarkEnd w:id="600"/>
+      <w:bookmarkStart w:id="601" w:name="_Toc38815529"/>
+      <w:bookmarkStart w:id="602" w:name="_Toc38879550"/>
+      <w:bookmarkStart w:id="603" w:name="_Toc38976047"/>
+      <w:bookmarkStart w:id="604" w:name="_Toc38977989"/>
+      <w:bookmarkStart w:id="605" w:name="_Toc39654722"/>
+      <w:bookmarkStart w:id="606" w:name="_Toc39655229"/>
+      <w:bookmarkStart w:id="607" w:name="_Toc40087947"/>
+      <w:bookmarkStart w:id="608" w:name="_Toc40088080"/>
+      <w:bookmarkStart w:id="609" w:name="_Toc40088211"/>
+      <w:bookmarkStart w:id="610" w:name="_Toc40099947"/>
+      <w:bookmarkStart w:id="611" w:name="_Toc42691641"/>
+      <w:bookmarkStart w:id="612" w:name="_Ref38814502"/>
+      <w:bookmarkStart w:id="613" w:name="_Toc43630922"/>
       <w:bookmarkEnd w:id="601"/>
       <w:bookmarkEnd w:id="602"/>
       <w:bookmarkEnd w:id="603"/>
@@ -15587,7 +15586,10 @@
       <w:bookmarkEnd w:id="606"/>
       <w:bookmarkEnd w:id="607"/>
       <w:bookmarkEnd w:id="608"/>
+      <w:bookmarkEnd w:id="609"/>
       <w:bookmarkEnd w:id="610"/>
+      <w:bookmarkEnd w:id="611"/>
+      <w:bookmarkEnd w:id="613"/>
     </w:p>
     <w:p>
       <w:pPr>
@@ -15610,24 +15612,24 @@
           <w:color w:val="4F81BD" w:themeColor="accent1"/>
         </w:rPr>
       </w:pPr>
-      <w:bookmarkStart w:id="611" w:name="_Toc38977990"/>
-      <w:bookmarkStart w:id="612" w:name="_Toc39654723"/>
-      <w:bookmarkStart w:id="613" w:name="_Toc39655230"/>
-      <w:bookmarkStart w:id="614" w:name="_Toc40087948"/>
-      <w:bookmarkStart w:id="615" w:name="_Toc40088081"/>
-      <w:bookmarkStart w:id="616" w:name="_Toc40088212"/>
-      <w:bookmarkStart w:id="617" w:name="_Toc40099948"/>
-      <w:bookmarkStart w:id="618" w:name="_Toc42691642"/>
-      <w:bookmarkStart w:id="619" w:name="_Toc43630923"/>
-      <w:bookmarkEnd w:id="611"/>
-      <w:bookmarkEnd w:id="612"/>
-      <w:bookmarkEnd w:id="613"/>
+      <w:bookmarkStart w:id="614" w:name="_Toc38977990"/>
+      <w:bookmarkStart w:id="615" w:name="_Toc39654723"/>
+      <w:bookmarkStart w:id="616" w:name="_Toc39655230"/>
+      <w:bookmarkStart w:id="617" w:name="_Toc40087948"/>
+      <w:bookmarkStart w:id="618" w:name="_Toc40088081"/>
+      <w:bookmarkStart w:id="619" w:name="_Toc40088212"/>
+      <w:bookmarkStart w:id="620" w:name="_Toc40099948"/>
+      <w:bookmarkStart w:id="621" w:name="_Toc42691642"/>
+      <w:bookmarkStart w:id="622" w:name="_Toc43630923"/>
       <w:bookmarkEnd w:id="614"/>
       <w:bookmarkEnd w:id="615"/>
       <w:bookmarkEnd w:id="616"/>
       <w:bookmarkEnd w:id="617"/>
       <w:bookmarkEnd w:id="618"/>
       <w:bookmarkEnd w:id="619"/>
+      <w:bookmarkEnd w:id="620"/>
+      <w:bookmarkEnd w:id="621"/>
+      <w:bookmarkEnd w:id="622"/>
     </w:p>
     <w:p>
       <w:pPr>
@@ -15650,24 +15652,24 @@
           <w:color w:val="4F81BD" w:themeColor="accent1"/>
         </w:rPr>
       </w:pPr>
-      <w:bookmarkStart w:id="620" w:name="_Toc38977991"/>
-      <w:bookmarkStart w:id="621" w:name="_Toc39654724"/>
-      <w:bookmarkStart w:id="622" w:name="_Toc39655231"/>
-      <w:bookmarkStart w:id="623" w:name="_Toc40087949"/>
-      <w:bookmarkStart w:id="624" w:name="_Toc40088082"/>
-      <w:bookmarkStart w:id="625" w:name="_Toc40088213"/>
-      <w:bookmarkStart w:id="626" w:name="_Toc40099949"/>
-      <w:bookmarkStart w:id="627" w:name="_Toc42691643"/>
-      <w:bookmarkStart w:id="628" w:name="_Toc43630924"/>
-      <w:bookmarkEnd w:id="620"/>
-      <w:bookmarkEnd w:id="621"/>
-      <w:bookmarkEnd w:id="622"/>
+      <w:bookmarkStart w:id="623" w:name="_Toc38977991"/>
+      <w:bookmarkStart w:id="624" w:name="_Toc39654724"/>
+      <w:bookmarkStart w:id="625" w:name="_Toc39655231"/>
+      <w:bookmarkStart w:id="626" w:name="_Toc40087949"/>
+      <w:bookmarkStart w:id="627" w:name="_Toc40088082"/>
+      <w:bookmarkStart w:id="628" w:name="_Toc40088213"/>
+      <w:bookmarkStart w:id="629" w:name="_Toc40099949"/>
+      <w:bookmarkStart w:id="630" w:name="_Toc42691643"/>
+      <w:bookmarkStart w:id="631" w:name="_Toc43630924"/>
       <w:bookmarkEnd w:id="623"/>
       <w:bookmarkEnd w:id="624"/>
       <w:bookmarkEnd w:id="625"/>
       <w:bookmarkEnd w:id="626"/>
       <w:bookmarkEnd w:id="627"/>
       <w:bookmarkEnd w:id="628"/>
+      <w:bookmarkEnd w:id="629"/>
+      <w:bookmarkEnd w:id="630"/>
+      <w:bookmarkEnd w:id="631"/>
     </w:p>
     <w:p>
       <w:pPr>
@@ -15690,24 +15692,24 @@
           <w:color w:val="4F81BD" w:themeColor="accent1"/>
         </w:rPr>
       </w:pPr>
-      <w:bookmarkStart w:id="629" w:name="_Toc38977992"/>
-      <w:bookmarkStart w:id="630" w:name="_Toc39654725"/>
-      <w:bookmarkStart w:id="631" w:name="_Toc39655232"/>
-      <w:bookmarkStart w:id="632" w:name="_Toc40087950"/>
-      <w:bookmarkStart w:id="633" w:name="_Toc40088083"/>
-      <w:bookmarkStart w:id="634" w:name="_Toc40088214"/>
-      <w:bookmarkStart w:id="635" w:name="_Toc40099950"/>
-      <w:bookmarkStart w:id="636" w:name="_Toc42691644"/>
-      <w:bookmarkStart w:id="637" w:name="_Toc43630925"/>
-      <w:bookmarkEnd w:id="629"/>
-      <w:bookmarkEnd w:id="630"/>
-      <w:bookmarkEnd w:id="631"/>
+      <w:bookmarkStart w:id="632" w:name="_Toc38977992"/>
+      <w:bookmarkStart w:id="633" w:name="_Toc39654725"/>
+      <w:bookmarkStart w:id="634" w:name="_Toc39655232"/>
+      <w:bookmarkStart w:id="635" w:name="_Toc40087950"/>
+      <w:bookmarkStart w:id="636" w:name="_Toc40088083"/>
+      <w:bookmarkStart w:id="637" w:name="_Toc40088214"/>
+      <w:bookmarkStart w:id="638" w:name="_Toc40099950"/>
+      <w:bookmarkStart w:id="639" w:name="_Toc42691644"/>
+      <w:bookmarkStart w:id="640" w:name="_Toc43630925"/>
       <w:bookmarkEnd w:id="632"/>
       <w:bookmarkEnd w:id="633"/>
       <w:bookmarkEnd w:id="634"/>
       <w:bookmarkEnd w:id="635"/>
       <w:bookmarkEnd w:id="636"/>
       <w:bookmarkEnd w:id="637"/>
+      <w:bookmarkEnd w:id="638"/>
+      <w:bookmarkEnd w:id="639"/>
+      <w:bookmarkEnd w:id="640"/>
     </w:p>
     <w:p>
       <w:pPr>
@@ -15730,24 +15732,24 @@
           <w:color w:val="4F81BD" w:themeColor="accent1"/>
         </w:rPr>
       </w:pPr>
-      <w:bookmarkStart w:id="638" w:name="_Toc38977993"/>
-      <w:bookmarkStart w:id="639" w:name="_Toc39654726"/>
-      <w:bookmarkStart w:id="640" w:name="_Toc39655233"/>
-      <w:bookmarkStart w:id="641" w:name="_Toc40087951"/>
-      <w:bookmarkStart w:id="642" w:name="_Toc40088084"/>
-      <w:bookmarkStart w:id="643" w:name="_Toc40088215"/>
-      <w:bookmarkStart w:id="644" w:name="_Toc40099951"/>
-      <w:bookmarkStart w:id="645" w:name="_Toc42691645"/>
-      <w:bookmarkStart w:id="646" w:name="_Toc43630926"/>
-      <w:bookmarkEnd w:id="638"/>
-      <w:bookmarkEnd w:id="639"/>
-      <w:bookmarkEnd w:id="640"/>
+      <w:bookmarkStart w:id="641" w:name="_Toc38977993"/>
+      <w:bookmarkStart w:id="642" w:name="_Toc39654726"/>
+      <w:bookmarkStart w:id="643" w:name="_Toc39655233"/>
+      <w:bookmarkStart w:id="644" w:name="_Toc40087951"/>
+      <w:bookmarkStart w:id="645" w:name="_Toc40088084"/>
+      <w:bookmarkStart w:id="646" w:name="_Toc40088215"/>
+      <w:bookmarkStart w:id="647" w:name="_Toc40099951"/>
+      <w:bookmarkStart w:id="648" w:name="_Toc42691645"/>
+      <w:bookmarkStart w:id="649" w:name="_Toc43630926"/>
       <w:bookmarkEnd w:id="641"/>
       <w:bookmarkEnd w:id="642"/>
       <w:bookmarkEnd w:id="643"/>
       <w:bookmarkEnd w:id="644"/>
       <w:bookmarkEnd w:id="645"/>
       <w:bookmarkEnd w:id="646"/>
+      <w:bookmarkEnd w:id="647"/>
+      <w:bookmarkEnd w:id="648"/>
+      <w:bookmarkEnd w:id="649"/>
     </w:p>
     <w:p>
       <w:pPr>
@@ -15770,24 +15772,24 @@
           <w:color w:val="4F81BD" w:themeColor="accent1"/>
         </w:rPr>
       </w:pPr>
-      <w:bookmarkStart w:id="647" w:name="_Toc38977994"/>
-      <w:bookmarkStart w:id="648" w:name="_Toc39654727"/>
-      <w:bookmarkStart w:id="649" w:name="_Toc39655234"/>
-      <w:bookmarkStart w:id="650" w:name="_Toc40087952"/>
-      <w:bookmarkStart w:id="651" w:name="_Toc40088085"/>
-      <w:bookmarkStart w:id="652" w:name="_Toc40088216"/>
-      <w:bookmarkStart w:id="653" w:name="_Toc40099952"/>
-      <w:bookmarkStart w:id="654" w:name="_Toc42691646"/>
-      <w:bookmarkStart w:id="655" w:name="_Toc43630927"/>
-      <w:bookmarkEnd w:id="647"/>
-      <w:bookmarkEnd w:id="648"/>
-      <w:bookmarkEnd w:id="649"/>
+      <w:bookmarkStart w:id="650" w:name="_Toc38977994"/>
+      <w:bookmarkStart w:id="651" w:name="_Toc39654727"/>
+      <w:bookmarkStart w:id="652" w:name="_Toc39655234"/>
+      <w:bookmarkStart w:id="653" w:name="_Toc40087952"/>
+      <w:bookmarkStart w:id="654" w:name="_Toc40088085"/>
+      <w:bookmarkStart w:id="655" w:name="_Toc40088216"/>
+      <w:bookmarkStart w:id="656" w:name="_Toc40099952"/>
+      <w:bookmarkStart w:id="657" w:name="_Toc42691646"/>
+      <w:bookmarkStart w:id="658" w:name="_Toc43630927"/>
       <w:bookmarkEnd w:id="650"/>
       <w:bookmarkEnd w:id="651"/>
       <w:bookmarkEnd w:id="652"/>
       <w:bookmarkEnd w:id="653"/>
       <w:bookmarkEnd w:id="654"/>
       <w:bookmarkEnd w:id="655"/>
+      <w:bookmarkEnd w:id="656"/>
+      <w:bookmarkEnd w:id="657"/>
+      <w:bookmarkEnd w:id="658"/>
     </w:p>
     <w:p>
       <w:pPr>
@@ -15810,24 +15812,24 @@
           <w:color w:val="4F81BD" w:themeColor="accent1"/>
         </w:rPr>
       </w:pPr>
-      <w:bookmarkStart w:id="656" w:name="_Toc38977995"/>
-      <w:bookmarkStart w:id="657" w:name="_Toc39654728"/>
-      <w:bookmarkStart w:id="658" w:name="_Toc39655235"/>
-      <w:bookmarkStart w:id="659" w:name="_Toc40087953"/>
-      <w:bookmarkStart w:id="660" w:name="_Toc40088086"/>
-      <w:bookmarkStart w:id="661" w:name="_Toc40088217"/>
-      <w:bookmarkStart w:id="662" w:name="_Toc40099953"/>
-      <w:bookmarkStart w:id="663" w:name="_Toc42691647"/>
-      <w:bookmarkStart w:id="664" w:name="_Toc43630928"/>
-      <w:bookmarkEnd w:id="656"/>
-      <w:bookmarkEnd w:id="657"/>
-      <w:bookmarkEnd w:id="658"/>
+      <w:bookmarkStart w:id="659" w:name="_Toc38977995"/>
+      <w:bookmarkStart w:id="660" w:name="_Toc39654728"/>
+      <w:bookmarkStart w:id="661" w:name="_Toc39655235"/>
+      <w:bookmarkStart w:id="662" w:name="_Toc40087953"/>
+      <w:bookmarkStart w:id="663" w:name="_Toc40088086"/>
+      <w:bookmarkStart w:id="664" w:name="_Toc40088217"/>
+      <w:bookmarkStart w:id="665" w:name="_Toc40099953"/>
+      <w:bookmarkStart w:id="666" w:name="_Toc42691647"/>
+      <w:bookmarkStart w:id="667" w:name="_Toc43630928"/>
       <w:bookmarkEnd w:id="659"/>
       <w:bookmarkEnd w:id="660"/>
       <w:bookmarkEnd w:id="661"/>
       <w:bookmarkEnd w:id="662"/>
       <w:bookmarkEnd w:id="663"/>
       <w:bookmarkEnd w:id="664"/>
+      <w:bookmarkEnd w:id="665"/>
+      <w:bookmarkEnd w:id="666"/>
+      <w:bookmarkEnd w:id="667"/>
     </w:p>
     <w:p>
       <w:pPr>
@@ -15850,24 +15852,24 @@
           <w:color w:val="4F81BD" w:themeColor="accent1"/>
         </w:rPr>
       </w:pPr>
-      <w:bookmarkStart w:id="665" w:name="_Toc38977996"/>
-      <w:bookmarkStart w:id="666" w:name="_Toc39654729"/>
-      <w:bookmarkStart w:id="667" w:name="_Toc39655236"/>
-      <w:bookmarkStart w:id="668" w:name="_Toc40087954"/>
-      <w:bookmarkStart w:id="669" w:name="_Toc40088087"/>
-      <w:bookmarkStart w:id="670" w:name="_Toc40088218"/>
-      <w:bookmarkStart w:id="671" w:name="_Toc40099954"/>
-      <w:bookmarkStart w:id="672" w:name="_Toc42691648"/>
-      <w:bookmarkStart w:id="673" w:name="_Toc43630929"/>
-      <w:bookmarkEnd w:id="665"/>
-      <w:bookmarkEnd w:id="666"/>
-      <w:bookmarkEnd w:id="667"/>
+      <w:bookmarkStart w:id="668" w:name="_Toc38977996"/>
+      <w:bookmarkStart w:id="669" w:name="_Toc39654729"/>
+      <w:bookmarkStart w:id="670" w:name="_Toc39655236"/>
+      <w:bookmarkStart w:id="671" w:name="_Toc40087954"/>
+      <w:bookmarkStart w:id="672" w:name="_Toc40088087"/>
+      <w:bookmarkStart w:id="673" w:name="_Toc40088218"/>
+      <w:bookmarkStart w:id="674" w:name="_Toc40099954"/>
+      <w:bookmarkStart w:id="675" w:name="_Toc42691648"/>
+      <w:bookmarkStart w:id="676" w:name="_Toc43630929"/>
       <w:bookmarkEnd w:id="668"/>
       <w:bookmarkEnd w:id="669"/>
       <w:bookmarkEnd w:id="670"/>
       <w:bookmarkEnd w:id="671"/>
       <w:bookmarkEnd w:id="672"/>
       <w:bookmarkEnd w:id="673"/>
+      <w:bookmarkEnd w:id="674"/>
+      <w:bookmarkEnd w:id="675"/>
+      <w:bookmarkEnd w:id="676"/>
     </w:p>
     <w:p>
       <w:pPr>
@@ -15890,24 +15892,24 @@
           <w:color w:val="4F81BD" w:themeColor="accent1"/>
         </w:rPr>
       </w:pPr>
-      <w:bookmarkStart w:id="674" w:name="_Toc38977997"/>
-      <w:bookmarkStart w:id="675" w:name="_Toc39654730"/>
-      <w:bookmarkStart w:id="676" w:name="_Toc39655237"/>
-      <w:bookmarkStart w:id="677" w:name="_Toc40087955"/>
-      <w:bookmarkStart w:id="678" w:name="_Toc40088088"/>
-      <w:bookmarkStart w:id="679" w:name="_Toc40088219"/>
-      <w:bookmarkStart w:id="680" w:name="_Toc40099955"/>
-      <w:bookmarkStart w:id="681" w:name="_Toc42691649"/>
-      <w:bookmarkStart w:id="682" w:name="_Toc43630930"/>
-      <w:bookmarkEnd w:id="674"/>
-      <w:bookmarkEnd w:id="675"/>
-      <w:bookmarkEnd w:id="676"/>
+      <w:bookmarkStart w:id="677" w:name="_Toc38977997"/>
+      <w:bookmarkStart w:id="678" w:name="_Toc39654730"/>
+      <w:bookmarkStart w:id="679" w:name="_Toc39655237"/>
+      <w:bookmarkStart w:id="680" w:name="_Toc40087955"/>
+      <w:bookmarkStart w:id="681" w:name="_Toc40088088"/>
+      <w:bookmarkStart w:id="682" w:name="_Toc40088219"/>
+      <w:bookmarkStart w:id="683" w:name="_Toc40099955"/>
+      <w:bookmarkStart w:id="684" w:name="_Toc42691649"/>
+      <w:bookmarkStart w:id="685" w:name="_Toc43630930"/>
       <w:bookmarkEnd w:id="677"/>
       <w:bookmarkEnd w:id="678"/>
       <w:bookmarkEnd w:id="679"/>
       <w:bookmarkEnd w:id="680"/>
       <w:bookmarkEnd w:id="681"/>
       <w:bookmarkEnd w:id="682"/>
+      <w:bookmarkEnd w:id="683"/>
+      <w:bookmarkEnd w:id="684"/>
+      <w:bookmarkEnd w:id="685"/>
     </w:p>
     <w:p>
       <w:pPr>
@@ -15930,24 +15932,24 @@
           <w:color w:val="4F81BD" w:themeColor="accent1"/>
         </w:rPr>
       </w:pPr>
-      <w:bookmarkStart w:id="683" w:name="_Toc38977998"/>
-      <w:bookmarkStart w:id="684" w:name="_Toc39654731"/>
-      <w:bookmarkStart w:id="685" w:name="_Toc39655238"/>
-      <w:bookmarkStart w:id="686" w:name="_Toc40087956"/>
-      <w:bookmarkStart w:id="687" w:name="_Toc40088089"/>
-      <w:bookmarkStart w:id="688" w:name="_Toc40088220"/>
-      <w:bookmarkStart w:id="689" w:name="_Toc40099956"/>
-      <w:bookmarkStart w:id="690" w:name="_Toc42691650"/>
-      <w:bookmarkStart w:id="691" w:name="_Toc43630931"/>
-      <w:bookmarkEnd w:id="683"/>
-      <w:bookmarkEnd w:id="684"/>
-      <w:bookmarkEnd w:id="685"/>
+      <w:bookmarkStart w:id="686" w:name="_Toc38977998"/>
+      <w:bookmarkStart w:id="687" w:name="_Toc39654731"/>
+      <w:bookmarkStart w:id="688" w:name="_Toc39655238"/>
+      <w:bookmarkStart w:id="689" w:name="_Toc40087956"/>
+      <w:bookmarkStart w:id="690" w:name="_Toc40088089"/>
+      <w:bookmarkStart w:id="691" w:name="_Toc40088220"/>
+      <w:bookmarkStart w:id="692" w:name="_Toc40099956"/>
+      <w:bookmarkStart w:id="693" w:name="_Toc42691650"/>
+      <w:bookmarkStart w:id="694" w:name="_Toc43630931"/>
       <w:bookmarkEnd w:id="686"/>
       <w:bookmarkEnd w:id="687"/>
       <w:bookmarkEnd w:id="688"/>
       <w:bookmarkEnd w:id="689"/>
       <w:bookmarkEnd w:id="690"/>
       <w:bookmarkEnd w:id="691"/>
+      <w:bookmarkEnd w:id="692"/>
+      <w:bookmarkEnd w:id="693"/>
+      <w:bookmarkEnd w:id="694"/>
     </w:p>
     <w:p>
       <w:pPr>
@@ -15957,15 +15959,15 @@
           <w:numId w:val="35"/>
         </w:numPr>
       </w:pPr>
-      <w:bookmarkStart w:id="692" w:name="_Toc43630932"/>
+      <w:bookmarkStart w:id="695" w:name="_Toc43630932"/>
       <w:r>
         <w:t xml:space="preserve">Слой </w:t>
       </w:r>
-      <w:bookmarkEnd w:id="609"/>
+      <w:bookmarkEnd w:id="612"/>
       <w:r>
         <w:t>стратегий</w:t>
       </w:r>
-      <w:bookmarkEnd w:id="692"/>
+      <w:bookmarkEnd w:id="695"/>
     </w:p>
     <w:p>
       <w:r>
@@ -16128,7 +16130,7 @@
           <w:numId w:val="35"/>
         </w:numPr>
       </w:pPr>
-      <w:bookmarkStart w:id="693" w:name="_Toc43630933"/>
+      <w:bookmarkStart w:id="696" w:name="_Toc43630933"/>
       <w:r>
         <w:lastRenderedPageBreak/>
         <w:t xml:space="preserve">Слой </w:t>
@@ -16142,7 +16144,7 @@
       <w:r>
         <w:t>тегий</w:t>
       </w:r>
-      <w:bookmarkEnd w:id="693"/>
+      <w:bookmarkEnd w:id="696"/>
     </w:p>
     <w:p>
       <w:r>
@@ -16196,19 +16198,16 @@
           <w:color w:val="4F81BD" w:themeColor="accent1"/>
         </w:rPr>
       </w:pPr>
-      <w:bookmarkStart w:id="694" w:name="_Toc38976058"/>
-      <w:bookmarkStart w:id="695" w:name="_Toc38978001"/>
-      <w:bookmarkStart w:id="696" w:name="_Toc39654734"/>
-      <w:bookmarkStart w:id="697" w:name="_Toc39655241"/>
-      <w:bookmarkStart w:id="698" w:name="_Toc40087959"/>
-      <w:bookmarkStart w:id="699" w:name="_Toc40088092"/>
-      <w:bookmarkStart w:id="700" w:name="_Toc40088223"/>
-      <w:bookmarkStart w:id="701" w:name="_Toc40099959"/>
-      <w:bookmarkStart w:id="702" w:name="_Toc42691653"/>
-      <w:bookmarkStart w:id="703" w:name="_Toc43630934"/>
-      <w:bookmarkEnd w:id="694"/>
-      <w:bookmarkEnd w:id="695"/>
-      <w:bookmarkEnd w:id="696"/>
+      <w:bookmarkStart w:id="697" w:name="_Toc38976058"/>
+      <w:bookmarkStart w:id="698" w:name="_Toc38978001"/>
+      <w:bookmarkStart w:id="699" w:name="_Toc39654734"/>
+      <w:bookmarkStart w:id="700" w:name="_Toc39655241"/>
+      <w:bookmarkStart w:id="701" w:name="_Toc40087959"/>
+      <w:bookmarkStart w:id="702" w:name="_Toc40088092"/>
+      <w:bookmarkStart w:id="703" w:name="_Toc40088223"/>
+      <w:bookmarkStart w:id="704" w:name="_Toc40099959"/>
+      <w:bookmarkStart w:id="705" w:name="_Toc42691653"/>
+      <w:bookmarkStart w:id="706" w:name="_Toc43630934"/>
       <w:bookmarkEnd w:id="697"/>
       <w:bookmarkEnd w:id="698"/>
       <w:bookmarkEnd w:id="699"/>
@@ -16216,6 +16215,9 @@
       <w:bookmarkEnd w:id="701"/>
       <w:bookmarkEnd w:id="702"/>
       <w:bookmarkEnd w:id="703"/>
+      <w:bookmarkEnd w:id="704"/>
+      <w:bookmarkEnd w:id="705"/>
+      <w:bookmarkEnd w:id="706"/>
     </w:p>
     <w:p>
       <w:pPr>
@@ -16238,19 +16240,16 @@
           <w:color w:val="4F81BD" w:themeColor="accent1"/>
         </w:rPr>
       </w:pPr>
-      <w:bookmarkStart w:id="704" w:name="_Toc38976059"/>
-      <w:bookmarkStart w:id="705" w:name="_Toc38978002"/>
-      <w:bookmarkStart w:id="706" w:name="_Toc39654735"/>
-      <w:bookmarkStart w:id="707" w:name="_Toc39655242"/>
-      <w:bookmarkStart w:id="708" w:name="_Toc40087960"/>
-      <w:bookmarkStart w:id="709" w:name="_Toc40088093"/>
-      <w:bookmarkStart w:id="710" w:name="_Toc40088224"/>
-      <w:bookmarkStart w:id="711" w:name="_Toc40099960"/>
-      <w:bookmarkStart w:id="712" w:name="_Toc42691654"/>
-      <w:bookmarkStart w:id="713" w:name="_Toc43630935"/>
-      <w:bookmarkEnd w:id="704"/>
-      <w:bookmarkEnd w:id="705"/>
-      <w:bookmarkEnd w:id="706"/>
+      <w:bookmarkStart w:id="707" w:name="_Toc38976059"/>
+      <w:bookmarkStart w:id="708" w:name="_Toc38978002"/>
+      <w:bookmarkStart w:id="709" w:name="_Toc39654735"/>
+      <w:bookmarkStart w:id="710" w:name="_Toc39655242"/>
+      <w:bookmarkStart w:id="711" w:name="_Toc40087960"/>
+      <w:bookmarkStart w:id="712" w:name="_Toc40088093"/>
+      <w:bookmarkStart w:id="713" w:name="_Toc40088224"/>
+      <w:bookmarkStart w:id="714" w:name="_Toc40099960"/>
+      <w:bookmarkStart w:id="715" w:name="_Toc42691654"/>
+      <w:bookmarkStart w:id="716" w:name="_Toc43630935"/>
       <w:bookmarkEnd w:id="707"/>
       <w:bookmarkEnd w:id="708"/>
       <w:bookmarkEnd w:id="709"/>
@@ -16258,6 +16257,9 @@
       <w:bookmarkEnd w:id="711"/>
       <w:bookmarkEnd w:id="712"/>
       <w:bookmarkEnd w:id="713"/>
+      <w:bookmarkEnd w:id="714"/>
+      <w:bookmarkEnd w:id="715"/>
+      <w:bookmarkEnd w:id="716"/>
     </w:p>
     <w:p>
       <w:pPr>
@@ -16280,19 +16282,16 @@
           <w:color w:val="4F81BD" w:themeColor="accent1"/>
         </w:rPr>
       </w:pPr>
-      <w:bookmarkStart w:id="714" w:name="_Toc38976060"/>
-      <w:bookmarkStart w:id="715" w:name="_Toc38978003"/>
-      <w:bookmarkStart w:id="716" w:name="_Toc39654736"/>
-      <w:bookmarkStart w:id="717" w:name="_Toc39655243"/>
-      <w:bookmarkStart w:id="718" w:name="_Toc40087961"/>
-      <w:bookmarkStart w:id="719" w:name="_Toc40088094"/>
-      <w:bookmarkStart w:id="720" w:name="_Toc40088225"/>
-      <w:bookmarkStart w:id="721" w:name="_Toc40099961"/>
-      <w:bookmarkStart w:id="722" w:name="_Toc42691655"/>
-      <w:bookmarkStart w:id="723" w:name="_Toc43630936"/>
-      <w:bookmarkEnd w:id="714"/>
-      <w:bookmarkEnd w:id="715"/>
-      <w:bookmarkEnd w:id="716"/>
+      <w:bookmarkStart w:id="717" w:name="_Toc38976060"/>
+      <w:bookmarkStart w:id="718" w:name="_Toc38978003"/>
+      <w:bookmarkStart w:id="719" w:name="_Toc39654736"/>
+      <w:bookmarkStart w:id="720" w:name="_Toc39655243"/>
+      <w:bookmarkStart w:id="721" w:name="_Toc40087961"/>
+      <w:bookmarkStart w:id="722" w:name="_Toc40088094"/>
+      <w:bookmarkStart w:id="723" w:name="_Toc40088225"/>
+      <w:bookmarkStart w:id="724" w:name="_Toc40099961"/>
+      <w:bookmarkStart w:id="725" w:name="_Toc42691655"/>
+      <w:bookmarkStart w:id="726" w:name="_Toc43630936"/>
       <w:bookmarkEnd w:id="717"/>
       <w:bookmarkEnd w:id="718"/>
       <w:bookmarkEnd w:id="719"/>
@@ -16300,6 +16299,9 @@
       <w:bookmarkEnd w:id="721"/>
       <w:bookmarkEnd w:id="722"/>
       <w:bookmarkEnd w:id="723"/>
+      <w:bookmarkEnd w:id="724"/>
+      <w:bookmarkEnd w:id="725"/>
+      <w:bookmarkEnd w:id="726"/>
     </w:p>
     <w:p>
       <w:pPr>
@@ -16322,19 +16324,16 @@
           <w:color w:val="4F81BD" w:themeColor="accent1"/>
         </w:rPr>
       </w:pPr>
-      <w:bookmarkStart w:id="724" w:name="_Toc38976061"/>
-      <w:bookmarkStart w:id="725" w:name="_Toc38978004"/>
-      <w:bookmarkStart w:id="726" w:name="_Toc39654737"/>
-      <w:bookmarkStart w:id="727" w:name="_Toc39655244"/>
-      <w:bookmarkStart w:id="728" w:name="_Toc40087962"/>
-      <w:bookmarkStart w:id="729" w:name="_Toc40088095"/>
-      <w:bookmarkStart w:id="730" w:name="_Toc40088226"/>
-      <w:bookmarkStart w:id="731" w:name="_Toc40099962"/>
-      <w:bookmarkStart w:id="732" w:name="_Toc42691656"/>
-      <w:bookmarkStart w:id="733" w:name="_Toc43630937"/>
-      <w:bookmarkEnd w:id="724"/>
-      <w:bookmarkEnd w:id="725"/>
-      <w:bookmarkEnd w:id="726"/>
+      <w:bookmarkStart w:id="727" w:name="_Toc38976061"/>
+      <w:bookmarkStart w:id="728" w:name="_Toc38978004"/>
+      <w:bookmarkStart w:id="729" w:name="_Toc39654737"/>
+      <w:bookmarkStart w:id="730" w:name="_Toc39655244"/>
+      <w:bookmarkStart w:id="731" w:name="_Toc40087962"/>
+      <w:bookmarkStart w:id="732" w:name="_Toc40088095"/>
+      <w:bookmarkStart w:id="733" w:name="_Toc40088226"/>
+      <w:bookmarkStart w:id="734" w:name="_Toc40099962"/>
+      <w:bookmarkStart w:id="735" w:name="_Toc42691656"/>
+      <w:bookmarkStart w:id="736" w:name="_Toc43630937"/>
       <w:bookmarkEnd w:id="727"/>
       <w:bookmarkEnd w:id="728"/>
       <w:bookmarkEnd w:id="729"/>
@@ -16342,6 +16341,9 @@
       <w:bookmarkEnd w:id="731"/>
       <w:bookmarkEnd w:id="732"/>
       <w:bookmarkEnd w:id="733"/>
+      <w:bookmarkEnd w:id="734"/>
+      <w:bookmarkEnd w:id="735"/>
+      <w:bookmarkEnd w:id="736"/>
     </w:p>
     <w:p>
       <w:pPr>
@@ -16364,19 +16366,16 @@
           <w:color w:val="4F81BD" w:themeColor="accent1"/>
         </w:rPr>
       </w:pPr>
-      <w:bookmarkStart w:id="734" w:name="_Toc38976062"/>
-      <w:bookmarkStart w:id="735" w:name="_Toc38978005"/>
-      <w:bookmarkStart w:id="736" w:name="_Toc39654738"/>
-      <w:bookmarkStart w:id="737" w:name="_Toc39655245"/>
-      <w:bookmarkStart w:id="738" w:name="_Toc40087963"/>
-      <w:bookmarkStart w:id="739" w:name="_Toc40088096"/>
-      <w:bookmarkStart w:id="740" w:name="_Toc40088227"/>
-      <w:bookmarkStart w:id="741" w:name="_Toc40099963"/>
-      <w:bookmarkStart w:id="742" w:name="_Toc42691657"/>
-      <w:bookmarkStart w:id="743" w:name="_Toc43630938"/>
-      <w:bookmarkEnd w:id="734"/>
-      <w:bookmarkEnd w:id="735"/>
-      <w:bookmarkEnd w:id="736"/>
+      <w:bookmarkStart w:id="737" w:name="_Toc38976062"/>
+      <w:bookmarkStart w:id="738" w:name="_Toc38978005"/>
+      <w:bookmarkStart w:id="739" w:name="_Toc39654738"/>
+      <w:bookmarkStart w:id="740" w:name="_Toc39655245"/>
+      <w:bookmarkStart w:id="741" w:name="_Toc40087963"/>
+      <w:bookmarkStart w:id="742" w:name="_Toc40088096"/>
+      <w:bookmarkStart w:id="743" w:name="_Toc40088227"/>
+      <w:bookmarkStart w:id="744" w:name="_Toc40099963"/>
+      <w:bookmarkStart w:id="745" w:name="_Toc42691657"/>
+      <w:bookmarkStart w:id="746" w:name="_Toc43630938"/>
       <w:bookmarkEnd w:id="737"/>
       <w:bookmarkEnd w:id="738"/>
       <w:bookmarkEnd w:id="739"/>
@@ -16384,6 +16383,9 @@
       <w:bookmarkEnd w:id="741"/>
       <w:bookmarkEnd w:id="742"/>
       <w:bookmarkEnd w:id="743"/>
+      <w:bookmarkEnd w:id="744"/>
+      <w:bookmarkEnd w:id="745"/>
+      <w:bookmarkEnd w:id="746"/>
     </w:p>
     <w:p>
       <w:pPr>
@@ -16406,19 +16408,16 @@
           <w:color w:val="4F81BD" w:themeColor="accent1"/>
         </w:rPr>
       </w:pPr>
-      <w:bookmarkStart w:id="744" w:name="_Toc38976063"/>
-      <w:bookmarkStart w:id="745" w:name="_Toc38978006"/>
-      <w:bookmarkStart w:id="746" w:name="_Toc39654739"/>
-      <w:bookmarkStart w:id="747" w:name="_Toc39655246"/>
-      <w:bookmarkStart w:id="748" w:name="_Toc40087964"/>
-      <w:bookmarkStart w:id="749" w:name="_Toc40088097"/>
-      <w:bookmarkStart w:id="750" w:name="_Toc40088228"/>
-      <w:bookmarkStart w:id="751" w:name="_Toc40099964"/>
-      <w:bookmarkStart w:id="752" w:name="_Toc42691658"/>
-      <w:bookmarkStart w:id="753" w:name="_Toc43630939"/>
-      <w:bookmarkEnd w:id="744"/>
-      <w:bookmarkEnd w:id="745"/>
-      <w:bookmarkEnd w:id="746"/>
+      <w:bookmarkStart w:id="747" w:name="_Toc38976063"/>
+      <w:bookmarkStart w:id="748" w:name="_Toc38978006"/>
+      <w:bookmarkStart w:id="749" w:name="_Toc39654739"/>
+      <w:bookmarkStart w:id="750" w:name="_Toc39655246"/>
+      <w:bookmarkStart w:id="751" w:name="_Toc40087964"/>
+      <w:bookmarkStart w:id="752" w:name="_Toc40088097"/>
+      <w:bookmarkStart w:id="753" w:name="_Toc40088228"/>
+      <w:bookmarkStart w:id="754" w:name="_Toc40099964"/>
+      <w:bookmarkStart w:id="755" w:name="_Toc42691658"/>
+      <w:bookmarkStart w:id="756" w:name="_Toc43630939"/>
       <w:bookmarkEnd w:id="747"/>
       <w:bookmarkEnd w:id="748"/>
       <w:bookmarkEnd w:id="749"/>
@@ -16426,6 +16425,9 @@
       <w:bookmarkEnd w:id="751"/>
       <w:bookmarkEnd w:id="752"/>
       <w:bookmarkEnd w:id="753"/>
+      <w:bookmarkEnd w:id="754"/>
+      <w:bookmarkEnd w:id="755"/>
+      <w:bookmarkEnd w:id="756"/>
     </w:p>
     <w:p>
       <w:pPr>
@@ -16448,19 +16450,16 @@
           <w:color w:val="4F81BD" w:themeColor="accent1"/>
         </w:rPr>
       </w:pPr>
-      <w:bookmarkStart w:id="754" w:name="_Toc38976064"/>
-      <w:bookmarkStart w:id="755" w:name="_Toc38978007"/>
-      <w:bookmarkStart w:id="756" w:name="_Toc39654740"/>
-      <w:bookmarkStart w:id="757" w:name="_Toc39655247"/>
-      <w:bookmarkStart w:id="758" w:name="_Toc40087965"/>
-      <w:bookmarkStart w:id="759" w:name="_Toc40088098"/>
-      <w:bookmarkStart w:id="760" w:name="_Toc40088229"/>
-      <w:bookmarkStart w:id="761" w:name="_Toc40099965"/>
-      <w:bookmarkStart w:id="762" w:name="_Toc42691659"/>
-      <w:bookmarkStart w:id="763" w:name="_Toc43630940"/>
-      <w:bookmarkEnd w:id="754"/>
-      <w:bookmarkEnd w:id="755"/>
-      <w:bookmarkEnd w:id="756"/>
+      <w:bookmarkStart w:id="757" w:name="_Toc38976064"/>
+      <w:bookmarkStart w:id="758" w:name="_Toc38978007"/>
+      <w:bookmarkStart w:id="759" w:name="_Toc39654740"/>
+      <w:bookmarkStart w:id="760" w:name="_Toc39655247"/>
+      <w:bookmarkStart w:id="761" w:name="_Toc40087965"/>
+      <w:bookmarkStart w:id="762" w:name="_Toc40088098"/>
+      <w:bookmarkStart w:id="763" w:name="_Toc40088229"/>
+      <w:bookmarkStart w:id="764" w:name="_Toc40099965"/>
+      <w:bookmarkStart w:id="765" w:name="_Toc42691659"/>
+      <w:bookmarkStart w:id="766" w:name="_Toc43630940"/>
       <w:bookmarkEnd w:id="757"/>
       <w:bookmarkEnd w:id="758"/>
       <w:bookmarkEnd w:id="759"/>
@@ -16468,6 +16467,9 @@
       <w:bookmarkEnd w:id="761"/>
       <w:bookmarkEnd w:id="762"/>
       <w:bookmarkEnd w:id="763"/>
+      <w:bookmarkEnd w:id="764"/>
+      <w:bookmarkEnd w:id="765"/>
+      <w:bookmarkEnd w:id="766"/>
     </w:p>
     <w:p>
       <w:pPr>
@@ -16490,19 +16492,16 @@
           <w:color w:val="4F81BD" w:themeColor="accent1"/>
         </w:rPr>
       </w:pPr>
-      <w:bookmarkStart w:id="764" w:name="_Toc38976065"/>
-      <w:bookmarkStart w:id="765" w:name="_Toc38978008"/>
-      <w:bookmarkStart w:id="766" w:name="_Toc39654741"/>
-      <w:bookmarkStart w:id="767" w:name="_Toc39655248"/>
-      <w:bookmarkStart w:id="768" w:name="_Toc40087966"/>
-      <w:bookmarkStart w:id="769" w:name="_Toc40088099"/>
-      <w:bookmarkStart w:id="770" w:name="_Toc40088230"/>
-      <w:bookmarkStart w:id="771" w:name="_Toc40099966"/>
-      <w:bookmarkStart w:id="772" w:name="_Toc42691660"/>
-      <w:bookmarkStart w:id="773" w:name="_Toc43630941"/>
-      <w:bookmarkEnd w:id="764"/>
-      <w:bookmarkEnd w:id="765"/>
-      <w:bookmarkEnd w:id="766"/>
+      <w:bookmarkStart w:id="767" w:name="_Toc38976065"/>
+      <w:bookmarkStart w:id="768" w:name="_Toc38978008"/>
+      <w:bookmarkStart w:id="769" w:name="_Toc39654741"/>
+      <w:bookmarkStart w:id="770" w:name="_Toc39655248"/>
+      <w:bookmarkStart w:id="771" w:name="_Toc40087966"/>
+      <w:bookmarkStart w:id="772" w:name="_Toc40088099"/>
+      <w:bookmarkStart w:id="773" w:name="_Toc40088230"/>
+      <w:bookmarkStart w:id="774" w:name="_Toc40099966"/>
+      <w:bookmarkStart w:id="775" w:name="_Toc42691660"/>
+      <w:bookmarkStart w:id="776" w:name="_Toc43630941"/>
       <w:bookmarkEnd w:id="767"/>
       <w:bookmarkEnd w:id="768"/>
       <w:bookmarkEnd w:id="769"/>
@@ -16510,6 +16509,9 @@
       <w:bookmarkEnd w:id="771"/>
       <w:bookmarkEnd w:id="772"/>
       <w:bookmarkEnd w:id="773"/>
+      <w:bookmarkEnd w:id="774"/>
+      <w:bookmarkEnd w:id="775"/>
+      <w:bookmarkEnd w:id="776"/>
     </w:p>
     <w:p>
       <w:pPr>
@@ -16532,19 +16534,16 @@
           <w:color w:val="4F81BD" w:themeColor="accent1"/>
         </w:rPr>
       </w:pPr>
-      <w:bookmarkStart w:id="774" w:name="_Toc38976066"/>
-      <w:bookmarkStart w:id="775" w:name="_Toc38978009"/>
-      <w:bookmarkStart w:id="776" w:name="_Toc39654742"/>
-      <w:bookmarkStart w:id="777" w:name="_Toc39655249"/>
-      <w:bookmarkStart w:id="778" w:name="_Toc40087967"/>
-      <w:bookmarkStart w:id="779" w:name="_Toc40088100"/>
-      <w:bookmarkStart w:id="780" w:name="_Toc40088231"/>
-      <w:bookmarkStart w:id="781" w:name="_Toc40099967"/>
-      <w:bookmarkStart w:id="782" w:name="_Toc42691661"/>
-      <w:bookmarkStart w:id="783" w:name="_Toc43630942"/>
-      <w:bookmarkEnd w:id="774"/>
-      <w:bookmarkEnd w:id="775"/>
-      <w:bookmarkEnd w:id="776"/>
+      <w:bookmarkStart w:id="777" w:name="_Toc38976066"/>
+      <w:bookmarkStart w:id="778" w:name="_Toc38978009"/>
+      <w:bookmarkStart w:id="779" w:name="_Toc39654742"/>
+      <w:bookmarkStart w:id="780" w:name="_Toc39655249"/>
+      <w:bookmarkStart w:id="781" w:name="_Toc40087967"/>
+      <w:bookmarkStart w:id="782" w:name="_Toc40088100"/>
+      <w:bookmarkStart w:id="783" w:name="_Toc40088231"/>
+      <w:bookmarkStart w:id="784" w:name="_Toc40099967"/>
+      <w:bookmarkStart w:id="785" w:name="_Toc42691661"/>
+      <w:bookmarkStart w:id="786" w:name="_Toc43630942"/>
       <w:bookmarkEnd w:id="777"/>
       <w:bookmarkEnd w:id="778"/>
       <w:bookmarkEnd w:id="779"/>
@@ -16552,6 +16551,9 @@
       <w:bookmarkEnd w:id="781"/>
       <w:bookmarkEnd w:id="782"/>
       <w:bookmarkEnd w:id="783"/>
+      <w:bookmarkEnd w:id="784"/>
+      <w:bookmarkEnd w:id="785"/>
+      <w:bookmarkEnd w:id="786"/>
     </w:p>
     <w:p>
       <w:pPr>
@@ -16574,19 +16576,16 @@
           <w:color w:val="4F81BD" w:themeColor="accent1"/>
         </w:rPr>
       </w:pPr>
-      <w:bookmarkStart w:id="784" w:name="_Toc38976067"/>
-      <w:bookmarkStart w:id="785" w:name="_Toc38978010"/>
-      <w:bookmarkStart w:id="786" w:name="_Toc39654743"/>
-      <w:bookmarkStart w:id="787" w:name="_Toc39655250"/>
-      <w:bookmarkStart w:id="788" w:name="_Toc40087968"/>
-      <w:bookmarkStart w:id="789" w:name="_Toc40088101"/>
-      <w:bookmarkStart w:id="790" w:name="_Toc40088232"/>
-      <w:bookmarkStart w:id="791" w:name="_Toc40099968"/>
-      <w:bookmarkStart w:id="792" w:name="_Toc42691662"/>
-      <w:bookmarkStart w:id="793" w:name="_Toc43630943"/>
-      <w:bookmarkEnd w:id="784"/>
-      <w:bookmarkEnd w:id="785"/>
-      <w:bookmarkEnd w:id="786"/>
+      <w:bookmarkStart w:id="787" w:name="_Toc38976067"/>
+      <w:bookmarkStart w:id="788" w:name="_Toc38978010"/>
+      <w:bookmarkStart w:id="789" w:name="_Toc39654743"/>
+      <w:bookmarkStart w:id="790" w:name="_Toc39655250"/>
+      <w:bookmarkStart w:id="791" w:name="_Toc40087968"/>
+      <w:bookmarkStart w:id="792" w:name="_Toc40088101"/>
+      <w:bookmarkStart w:id="793" w:name="_Toc40088232"/>
+      <w:bookmarkStart w:id="794" w:name="_Toc40099968"/>
+      <w:bookmarkStart w:id="795" w:name="_Toc42691662"/>
+      <w:bookmarkStart w:id="796" w:name="_Toc43630943"/>
       <w:bookmarkEnd w:id="787"/>
       <w:bookmarkEnd w:id="788"/>
       <w:bookmarkEnd w:id="789"/>
@@ -16594,6 +16593,9 @@
       <w:bookmarkEnd w:id="791"/>
       <w:bookmarkEnd w:id="792"/>
       <w:bookmarkEnd w:id="793"/>
+      <w:bookmarkEnd w:id="794"/>
+      <w:bookmarkEnd w:id="795"/>
+      <w:bookmarkEnd w:id="796"/>
     </w:p>
     <w:p>
       <w:pPr>
@@ -16616,19 +16618,16 @@
           <w:color w:val="4F81BD" w:themeColor="accent1"/>
         </w:rPr>
       </w:pPr>
-      <w:bookmarkStart w:id="794" w:name="_Toc38976068"/>
-      <w:bookmarkStart w:id="795" w:name="_Toc38978011"/>
-      <w:bookmarkStart w:id="796" w:name="_Toc39654744"/>
-      <w:bookmarkStart w:id="797" w:name="_Toc39655251"/>
-      <w:bookmarkStart w:id="798" w:name="_Toc40087969"/>
-      <w:bookmarkStart w:id="799" w:name="_Toc40088102"/>
-      <w:bookmarkStart w:id="800" w:name="_Toc40088233"/>
-      <w:bookmarkStart w:id="801" w:name="_Toc40099969"/>
-      <w:bookmarkStart w:id="802" w:name="_Toc42691663"/>
-      <w:bookmarkStart w:id="803" w:name="_Toc43630944"/>
-      <w:bookmarkEnd w:id="794"/>
-      <w:bookmarkEnd w:id="795"/>
-      <w:bookmarkEnd w:id="796"/>
+      <w:bookmarkStart w:id="797" w:name="_Toc38976068"/>
+      <w:bookmarkStart w:id="798" w:name="_Toc38978011"/>
+      <w:bookmarkStart w:id="799" w:name="_Toc39654744"/>
+      <w:bookmarkStart w:id="800" w:name="_Toc39655251"/>
+      <w:bookmarkStart w:id="801" w:name="_Toc40087969"/>
+      <w:bookmarkStart w:id="802" w:name="_Toc40088102"/>
+      <w:bookmarkStart w:id="803" w:name="_Toc40088233"/>
+      <w:bookmarkStart w:id="804" w:name="_Toc40099969"/>
+      <w:bookmarkStart w:id="805" w:name="_Toc42691663"/>
+      <w:bookmarkStart w:id="806" w:name="_Toc43630944"/>
       <w:bookmarkEnd w:id="797"/>
       <w:bookmarkEnd w:id="798"/>
       <w:bookmarkEnd w:id="799"/>
@@ -16636,6 +16635,9 @@
       <w:bookmarkEnd w:id="801"/>
       <w:bookmarkEnd w:id="802"/>
       <w:bookmarkEnd w:id="803"/>
+      <w:bookmarkEnd w:id="804"/>
+      <w:bookmarkEnd w:id="805"/>
+      <w:bookmarkEnd w:id="806"/>
     </w:p>
     <w:p>
       <w:pPr>
@@ -16658,19 +16660,16 @@
           <w:color w:val="4F81BD" w:themeColor="accent1"/>
         </w:rPr>
       </w:pPr>
-      <w:bookmarkStart w:id="804" w:name="_Toc38976069"/>
-      <w:bookmarkStart w:id="805" w:name="_Toc38978012"/>
-      <w:bookmarkStart w:id="806" w:name="_Toc39654745"/>
-      <w:bookmarkStart w:id="807" w:name="_Toc39655252"/>
-      <w:bookmarkStart w:id="808" w:name="_Toc40087970"/>
-      <w:bookmarkStart w:id="809" w:name="_Toc40088103"/>
-      <w:bookmarkStart w:id="810" w:name="_Toc40088234"/>
-      <w:bookmarkStart w:id="811" w:name="_Toc40099970"/>
-      <w:bookmarkStart w:id="812" w:name="_Toc42691664"/>
-      <w:bookmarkStart w:id="813" w:name="_Toc43630945"/>
-      <w:bookmarkEnd w:id="804"/>
-      <w:bookmarkEnd w:id="805"/>
-      <w:bookmarkEnd w:id="806"/>
+      <w:bookmarkStart w:id="807" w:name="_Toc38976069"/>
+      <w:bookmarkStart w:id="808" w:name="_Toc38978012"/>
+      <w:bookmarkStart w:id="809" w:name="_Toc39654745"/>
+      <w:bookmarkStart w:id="810" w:name="_Toc39655252"/>
+      <w:bookmarkStart w:id="811" w:name="_Toc40087970"/>
+      <w:bookmarkStart w:id="812" w:name="_Toc40088103"/>
+      <w:bookmarkStart w:id="813" w:name="_Toc40088234"/>
+      <w:bookmarkStart w:id="814" w:name="_Toc40099970"/>
+      <w:bookmarkStart w:id="815" w:name="_Toc42691664"/>
+      <w:bookmarkStart w:id="816" w:name="_Toc43630945"/>
       <w:bookmarkEnd w:id="807"/>
       <w:bookmarkEnd w:id="808"/>
       <w:bookmarkEnd w:id="809"/>
@@ -16678,6 +16677,9 @@
       <w:bookmarkEnd w:id="811"/>
       <w:bookmarkEnd w:id="812"/>
       <w:bookmarkEnd w:id="813"/>
+      <w:bookmarkEnd w:id="814"/>
+      <w:bookmarkEnd w:id="815"/>
+      <w:bookmarkEnd w:id="816"/>
     </w:p>
     <w:p>
       <w:pPr>
@@ -16700,19 +16702,16 @@
           <w:color w:val="4F81BD" w:themeColor="accent1"/>
         </w:rPr>
       </w:pPr>
-      <w:bookmarkStart w:id="814" w:name="_Toc38976070"/>
-      <w:bookmarkStart w:id="815" w:name="_Toc38978013"/>
-      <w:bookmarkStart w:id="816" w:name="_Toc39654746"/>
-      <w:bookmarkStart w:id="817" w:name="_Toc39655253"/>
-      <w:bookmarkStart w:id="818" w:name="_Toc40087971"/>
-      <w:bookmarkStart w:id="819" w:name="_Toc40088104"/>
-      <w:bookmarkStart w:id="820" w:name="_Toc40088235"/>
-      <w:bookmarkStart w:id="821" w:name="_Toc40099971"/>
-      <w:bookmarkStart w:id="822" w:name="_Toc42691665"/>
-      <w:bookmarkStart w:id="823" w:name="_Toc43630946"/>
-      <w:bookmarkEnd w:id="814"/>
-      <w:bookmarkEnd w:id="815"/>
-      <w:bookmarkEnd w:id="816"/>
+      <w:bookmarkStart w:id="817" w:name="_Toc38976070"/>
+      <w:bookmarkStart w:id="818" w:name="_Toc38978013"/>
+      <w:bookmarkStart w:id="819" w:name="_Toc39654746"/>
+      <w:bookmarkStart w:id="820" w:name="_Toc39655253"/>
+      <w:bookmarkStart w:id="821" w:name="_Toc40087971"/>
+      <w:bookmarkStart w:id="822" w:name="_Toc40088104"/>
+      <w:bookmarkStart w:id="823" w:name="_Toc40088235"/>
+      <w:bookmarkStart w:id="824" w:name="_Toc40099971"/>
+      <w:bookmarkStart w:id="825" w:name="_Toc42691665"/>
+      <w:bookmarkStart w:id="826" w:name="_Toc43630946"/>
       <w:bookmarkEnd w:id="817"/>
       <w:bookmarkEnd w:id="818"/>
       <w:bookmarkEnd w:id="819"/>
@@ -16720,6 +16719,9 @@
       <w:bookmarkEnd w:id="821"/>
       <w:bookmarkEnd w:id="822"/>
       <w:bookmarkEnd w:id="823"/>
+      <w:bookmarkEnd w:id="824"/>
+      <w:bookmarkEnd w:id="825"/>
+      <w:bookmarkEnd w:id="826"/>
     </w:p>
     <w:p>
       <w:pPr>
@@ -16729,14 +16731,14 @@
           <w:numId w:val="36"/>
         </w:numPr>
       </w:pPr>
-      <w:bookmarkStart w:id="824" w:name="_Toc43630947"/>
+      <w:bookmarkStart w:id="827" w:name="_Toc43630947"/>
       <w:r>
         <w:t>Метод</w:t>
       </w:r>
       <w:r>
         <w:t xml:space="preserve"> обучения</w:t>
       </w:r>
-      <w:bookmarkEnd w:id="824"/>
+      <w:bookmarkEnd w:id="827"/>
     </w:p>
     <w:p>
       <w:r>
@@ -18371,11 +18373,11 @@
           <w:numId w:val="36"/>
         </w:numPr>
       </w:pPr>
-      <w:bookmarkStart w:id="825" w:name="_Toc43630948"/>
+      <w:bookmarkStart w:id="828" w:name="_Toc43630948"/>
       <w:r>
         <w:t>Функция вознаграждения</w:t>
       </w:r>
-      <w:bookmarkEnd w:id="825"/>
+      <w:bookmarkEnd w:id="828"/>
     </w:p>
     <w:p>
       <w:r>
@@ -19850,19 +19852,16 @@
           <w:color w:val="4F81BD" w:themeColor="accent1"/>
         </w:rPr>
       </w:pPr>
-      <w:bookmarkStart w:id="826" w:name="_Toc38976073"/>
-      <w:bookmarkStart w:id="827" w:name="_Toc38978016"/>
-      <w:bookmarkStart w:id="828" w:name="_Toc39654749"/>
-      <w:bookmarkStart w:id="829" w:name="_Toc39655256"/>
-      <w:bookmarkStart w:id="830" w:name="_Toc40087974"/>
-      <w:bookmarkStart w:id="831" w:name="_Toc40088107"/>
-      <w:bookmarkStart w:id="832" w:name="_Toc40088238"/>
-      <w:bookmarkStart w:id="833" w:name="_Toc40099974"/>
-      <w:bookmarkStart w:id="834" w:name="_Toc42691668"/>
-      <w:bookmarkStart w:id="835" w:name="_Toc43630949"/>
-      <w:bookmarkEnd w:id="826"/>
-      <w:bookmarkEnd w:id="827"/>
-      <w:bookmarkEnd w:id="828"/>
+      <w:bookmarkStart w:id="829" w:name="_Toc38976073"/>
+      <w:bookmarkStart w:id="830" w:name="_Toc38978016"/>
+      <w:bookmarkStart w:id="831" w:name="_Toc39654749"/>
+      <w:bookmarkStart w:id="832" w:name="_Toc39655256"/>
+      <w:bookmarkStart w:id="833" w:name="_Toc40087974"/>
+      <w:bookmarkStart w:id="834" w:name="_Toc40088107"/>
+      <w:bookmarkStart w:id="835" w:name="_Toc40088238"/>
+      <w:bookmarkStart w:id="836" w:name="_Toc40099974"/>
+      <w:bookmarkStart w:id="837" w:name="_Toc42691668"/>
+      <w:bookmarkStart w:id="838" w:name="_Toc43630949"/>
       <w:bookmarkEnd w:id="829"/>
       <w:bookmarkEnd w:id="830"/>
       <w:bookmarkEnd w:id="831"/>
@@ -19870,6 +19869,9 @@
       <w:bookmarkEnd w:id="833"/>
       <w:bookmarkEnd w:id="834"/>
       <w:bookmarkEnd w:id="835"/>
+      <w:bookmarkEnd w:id="836"/>
+      <w:bookmarkEnd w:id="837"/>
+      <w:bookmarkEnd w:id="838"/>
     </w:p>
     <w:p>
       <w:pPr>
@@ -19892,19 +19894,16 @@
           <w:color w:val="4F81BD" w:themeColor="accent1"/>
         </w:rPr>
       </w:pPr>
-      <w:bookmarkStart w:id="836" w:name="_Toc38976074"/>
-      <w:bookmarkStart w:id="837" w:name="_Toc38978017"/>
-      <w:bookmarkStart w:id="838" w:name="_Toc39654750"/>
-      <w:bookmarkStart w:id="839" w:name="_Toc39655257"/>
-      <w:bookmarkStart w:id="840" w:name="_Toc40087975"/>
-      <w:bookmarkStart w:id="841" w:name="_Toc40088108"/>
-      <w:bookmarkStart w:id="842" w:name="_Toc40088239"/>
-      <w:bookmarkStart w:id="843" w:name="_Toc40099975"/>
-      <w:bookmarkStart w:id="844" w:name="_Toc42691669"/>
-      <w:bookmarkStart w:id="845" w:name="_Toc43630950"/>
-      <w:bookmarkEnd w:id="836"/>
-      <w:bookmarkEnd w:id="837"/>
-      <w:bookmarkEnd w:id="838"/>
+      <w:bookmarkStart w:id="839" w:name="_Toc38976074"/>
+      <w:bookmarkStart w:id="840" w:name="_Toc38978017"/>
+      <w:bookmarkStart w:id="841" w:name="_Toc39654750"/>
+      <w:bookmarkStart w:id="842" w:name="_Toc39655257"/>
+      <w:bookmarkStart w:id="843" w:name="_Toc40087975"/>
+      <w:bookmarkStart w:id="844" w:name="_Toc40088108"/>
+      <w:bookmarkStart w:id="845" w:name="_Toc40088239"/>
+      <w:bookmarkStart w:id="846" w:name="_Toc40099975"/>
+      <w:bookmarkStart w:id="847" w:name="_Toc42691669"/>
+      <w:bookmarkStart w:id="848" w:name="_Toc43630950"/>
       <w:bookmarkEnd w:id="839"/>
       <w:bookmarkEnd w:id="840"/>
       <w:bookmarkEnd w:id="841"/>
@@ -19912,6 +19911,9 @@
       <w:bookmarkEnd w:id="843"/>
       <w:bookmarkEnd w:id="844"/>
       <w:bookmarkEnd w:id="845"/>
+      <w:bookmarkEnd w:id="846"/>
+      <w:bookmarkEnd w:id="847"/>
+      <w:bookmarkEnd w:id="848"/>
     </w:p>
     <w:p>
       <w:pPr>
@@ -19934,19 +19936,16 @@
           <w:color w:val="4F81BD" w:themeColor="accent1"/>
         </w:rPr>
       </w:pPr>
-      <w:bookmarkStart w:id="846" w:name="_Toc38976075"/>
-      <w:bookmarkStart w:id="847" w:name="_Toc38978018"/>
-      <w:bookmarkStart w:id="848" w:name="_Toc39654751"/>
-      <w:bookmarkStart w:id="849" w:name="_Toc39655258"/>
-      <w:bookmarkStart w:id="850" w:name="_Toc40087976"/>
-      <w:bookmarkStart w:id="851" w:name="_Toc40088109"/>
-      <w:bookmarkStart w:id="852" w:name="_Toc40088240"/>
-      <w:bookmarkStart w:id="853" w:name="_Toc40099976"/>
-      <w:bookmarkStart w:id="854" w:name="_Toc42691670"/>
-      <w:bookmarkStart w:id="855" w:name="_Toc43630951"/>
-      <w:bookmarkEnd w:id="846"/>
-      <w:bookmarkEnd w:id="847"/>
-      <w:bookmarkEnd w:id="848"/>
+      <w:bookmarkStart w:id="849" w:name="_Toc38976075"/>
+      <w:bookmarkStart w:id="850" w:name="_Toc38978018"/>
+      <w:bookmarkStart w:id="851" w:name="_Toc39654751"/>
+      <w:bookmarkStart w:id="852" w:name="_Toc39655258"/>
+      <w:bookmarkStart w:id="853" w:name="_Toc40087976"/>
+      <w:bookmarkStart w:id="854" w:name="_Toc40088109"/>
+      <w:bookmarkStart w:id="855" w:name="_Toc40088240"/>
+      <w:bookmarkStart w:id="856" w:name="_Toc40099976"/>
+      <w:bookmarkStart w:id="857" w:name="_Toc42691670"/>
+      <w:bookmarkStart w:id="858" w:name="_Toc43630951"/>
       <w:bookmarkEnd w:id="849"/>
       <w:bookmarkEnd w:id="850"/>
       <w:bookmarkEnd w:id="851"/>
@@ -19954,6 +19953,9 @@
       <w:bookmarkEnd w:id="853"/>
       <w:bookmarkEnd w:id="854"/>
       <w:bookmarkEnd w:id="855"/>
+      <w:bookmarkEnd w:id="856"/>
+      <w:bookmarkEnd w:id="857"/>
+      <w:bookmarkEnd w:id="858"/>
     </w:p>
     <w:p>
       <w:pPr>
@@ -19976,19 +19978,16 @@
           <w:color w:val="4F81BD" w:themeColor="accent1"/>
         </w:rPr>
       </w:pPr>
-      <w:bookmarkStart w:id="856" w:name="_Toc38976076"/>
-      <w:bookmarkStart w:id="857" w:name="_Toc38978019"/>
-      <w:bookmarkStart w:id="858" w:name="_Toc39654752"/>
-      <w:bookmarkStart w:id="859" w:name="_Toc39655259"/>
-      <w:bookmarkStart w:id="860" w:name="_Toc40087977"/>
-      <w:bookmarkStart w:id="861" w:name="_Toc40088110"/>
-      <w:bookmarkStart w:id="862" w:name="_Toc40088241"/>
-      <w:bookmarkStart w:id="863" w:name="_Toc40099977"/>
-      <w:bookmarkStart w:id="864" w:name="_Toc42691671"/>
-      <w:bookmarkStart w:id="865" w:name="_Toc43630952"/>
-      <w:bookmarkEnd w:id="856"/>
-      <w:bookmarkEnd w:id="857"/>
-      <w:bookmarkEnd w:id="858"/>
+      <w:bookmarkStart w:id="859" w:name="_Toc38976076"/>
+      <w:bookmarkStart w:id="860" w:name="_Toc38978019"/>
+      <w:bookmarkStart w:id="861" w:name="_Toc39654752"/>
+      <w:bookmarkStart w:id="862" w:name="_Toc39655259"/>
+      <w:bookmarkStart w:id="863" w:name="_Toc40087977"/>
+      <w:bookmarkStart w:id="864" w:name="_Toc40088110"/>
+      <w:bookmarkStart w:id="865" w:name="_Toc40088241"/>
+      <w:bookmarkStart w:id="866" w:name="_Toc40099977"/>
+      <w:bookmarkStart w:id="867" w:name="_Toc42691671"/>
+      <w:bookmarkStart w:id="868" w:name="_Toc43630952"/>
       <w:bookmarkEnd w:id="859"/>
       <w:bookmarkEnd w:id="860"/>
       <w:bookmarkEnd w:id="861"/>
@@ -19996,6 +19995,9 @@
       <w:bookmarkEnd w:id="863"/>
       <w:bookmarkEnd w:id="864"/>
       <w:bookmarkEnd w:id="865"/>
+      <w:bookmarkEnd w:id="866"/>
+      <w:bookmarkEnd w:id="867"/>
+      <w:bookmarkEnd w:id="868"/>
     </w:p>
     <w:p>
       <w:pPr>
@@ -20018,19 +20020,16 @@
           <w:color w:val="4F81BD" w:themeColor="accent1"/>
         </w:rPr>
       </w:pPr>
-      <w:bookmarkStart w:id="866" w:name="_Toc38976077"/>
-      <w:bookmarkStart w:id="867" w:name="_Toc38978020"/>
-      <w:bookmarkStart w:id="868" w:name="_Toc39654753"/>
-      <w:bookmarkStart w:id="869" w:name="_Toc39655260"/>
-      <w:bookmarkStart w:id="870" w:name="_Toc40087978"/>
-      <w:bookmarkStart w:id="871" w:name="_Toc40088111"/>
-      <w:bookmarkStart w:id="872" w:name="_Toc40088242"/>
-      <w:bookmarkStart w:id="873" w:name="_Toc40099978"/>
-      <w:bookmarkStart w:id="874" w:name="_Toc42691672"/>
-      <w:bookmarkStart w:id="875" w:name="_Toc43630953"/>
-      <w:bookmarkEnd w:id="866"/>
-      <w:bookmarkEnd w:id="867"/>
-      <w:bookmarkEnd w:id="868"/>
+      <w:bookmarkStart w:id="869" w:name="_Toc38976077"/>
+      <w:bookmarkStart w:id="870" w:name="_Toc38978020"/>
+      <w:bookmarkStart w:id="871" w:name="_Toc39654753"/>
+      <w:bookmarkStart w:id="872" w:name="_Toc39655260"/>
+      <w:bookmarkStart w:id="873" w:name="_Toc40087978"/>
+      <w:bookmarkStart w:id="874" w:name="_Toc40088111"/>
+      <w:bookmarkStart w:id="875" w:name="_Toc40088242"/>
+      <w:bookmarkStart w:id="876" w:name="_Toc40099978"/>
+      <w:bookmarkStart w:id="877" w:name="_Toc42691672"/>
+      <w:bookmarkStart w:id="878" w:name="_Toc43630953"/>
       <w:bookmarkEnd w:id="869"/>
       <w:bookmarkEnd w:id="870"/>
       <w:bookmarkEnd w:id="871"/>
@@ -20038,6 +20037,9 @@
       <w:bookmarkEnd w:id="873"/>
       <w:bookmarkEnd w:id="874"/>
       <w:bookmarkEnd w:id="875"/>
+      <w:bookmarkEnd w:id="876"/>
+      <w:bookmarkEnd w:id="877"/>
+      <w:bookmarkEnd w:id="878"/>
     </w:p>
     <w:p>
       <w:pPr>
@@ -20060,19 +20062,16 @@
           <w:color w:val="4F81BD" w:themeColor="accent1"/>
         </w:rPr>
       </w:pPr>
-      <w:bookmarkStart w:id="876" w:name="_Toc38976078"/>
-      <w:bookmarkStart w:id="877" w:name="_Toc38978021"/>
-      <w:bookmarkStart w:id="878" w:name="_Toc39654754"/>
-      <w:bookmarkStart w:id="879" w:name="_Toc39655261"/>
-      <w:bookmarkStart w:id="880" w:name="_Toc40087979"/>
-      <w:bookmarkStart w:id="881" w:name="_Toc40088112"/>
-      <w:bookmarkStart w:id="882" w:name="_Toc40088243"/>
-      <w:bookmarkStart w:id="883" w:name="_Toc40099979"/>
-      <w:bookmarkStart w:id="884" w:name="_Toc42691673"/>
-      <w:bookmarkStart w:id="885" w:name="_Toc43630954"/>
-      <w:bookmarkEnd w:id="876"/>
-      <w:bookmarkEnd w:id="877"/>
-      <w:bookmarkEnd w:id="878"/>
+      <w:bookmarkStart w:id="879" w:name="_Toc38976078"/>
+      <w:bookmarkStart w:id="880" w:name="_Toc38978021"/>
+      <w:bookmarkStart w:id="881" w:name="_Toc39654754"/>
+      <w:bookmarkStart w:id="882" w:name="_Toc39655261"/>
+      <w:bookmarkStart w:id="883" w:name="_Toc40087979"/>
+      <w:bookmarkStart w:id="884" w:name="_Toc40088112"/>
+      <w:bookmarkStart w:id="885" w:name="_Toc40088243"/>
+      <w:bookmarkStart w:id="886" w:name="_Toc40099979"/>
+      <w:bookmarkStart w:id="887" w:name="_Toc42691673"/>
+      <w:bookmarkStart w:id="888" w:name="_Toc43630954"/>
       <w:bookmarkEnd w:id="879"/>
       <w:bookmarkEnd w:id="880"/>
       <w:bookmarkEnd w:id="881"/>
@@ -20080,6 +20079,9 @@
       <w:bookmarkEnd w:id="883"/>
       <w:bookmarkEnd w:id="884"/>
       <w:bookmarkEnd w:id="885"/>
+      <w:bookmarkEnd w:id="886"/>
+      <w:bookmarkEnd w:id="887"/>
+      <w:bookmarkEnd w:id="888"/>
     </w:p>
     <w:p>
       <w:pPr>
@@ -20102,19 +20104,16 @@
           <w:color w:val="4F81BD" w:themeColor="accent1"/>
         </w:rPr>
       </w:pPr>
-      <w:bookmarkStart w:id="886" w:name="_Toc38976079"/>
-      <w:bookmarkStart w:id="887" w:name="_Toc38978022"/>
-      <w:bookmarkStart w:id="888" w:name="_Toc39654755"/>
-      <w:bookmarkStart w:id="889" w:name="_Toc39655262"/>
-      <w:bookmarkStart w:id="890" w:name="_Toc40087980"/>
-      <w:bookmarkStart w:id="891" w:name="_Toc40088113"/>
-      <w:bookmarkStart w:id="892" w:name="_Toc40088244"/>
-      <w:bookmarkStart w:id="893" w:name="_Toc40099980"/>
-      <w:bookmarkStart w:id="894" w:name="_Toc42691674"/>
-      <w:bookmarkStart w:id="895" w:name="_Toc43630955"/>
-      <w:bookmarkEnd w:id="886"/>
-      <w:bookmarkEnd w:id="887"/>
-      <w:bookmarkEnd w:id="888"/>
+      <w:bookmarkStart w:id="889" w:name="_Toc38976079"/>
+      <w:bookmarkStart w:id="890" w:name="_Toc38978022"/>
+      <w:bookmarkStart w:id="891" w:name="_Toc39654755"/>
+      <w:bookmarkStart w:id="892" w:name="_Toc39655262"/>
+      <w:bookmarkStart w:id="893" w:name="_Toc40087980"/>
+      <w:bookmarkStart w:id="894" w:name="_Toc40088113"/>
+      <w:bookmarkStart w:id="895" w:name="_Toc40088244"/>
+      <w:bookmarkStart w:id="896" w:name="_Toc40099980"/>
+      <w:bookmarkStart w:id="897" w:name="_Toc42691674"/>
+      <w:bookmarkStart w:id="898" w:name="_Toc43630955"/>
       <w:bookmarkEnd w:id="889"/>
       <w:bookmarkEnd w:id="890"/>
       <w:bookmarkEnd w:id="891"/>
@@ -20122,6 +20121,9 @@
       <w:bookmarkEnd w:id="893"/>
       <w:bookmarkEnd w:id="894"/>
       <w:bookmarkEnd w:id="895"/>
+      <w:bookmarkEnd w:id="896"/>
+      <w:bookmarkEnd w:id="897"/>
+      <w:bookmarkEnd w:id="898"/>
     </w:p>
     <w:p>
       <w:pPr>
@@ -20144,19 +20146,16 @@
           <w:color w:val="4F81BD" w:themeColor="accent1"/>
         </w:rPr>
       </w:pPr>
-      <w:bookmarkStart w:id="896" w:name="_Toc38976080"/>
-      <w:bookmarkStart w:id="897" w:name="_Toc38978023"/>
-      <w:bookmarkStart w:id="898" w:name="_Toc39654756"/>
-      <w:bookmarkStart w:id="899" w:name="_Toc39655263"/>
-      <w:bookmarkStart w:id="900" w:name="_Toc40087981"/>
-      <w:bookmarkStart w:id="901" w:name="_Toc40088114"/>
-      <w:bookmarkStart w:id="902" w:name="_Toc40088245"/>
-      <w:bookmarkStart w:id="903" w:name="_Toc40099981"/>
-      <w:bookmarkStart w:id="904" w:name="_Toc42691675"/>
-      <w:bookmarkStart w:id="905" w:name="_Toc43630956"/>
-      <w:bookmarkEnd w:id="896"/>
-      <w:bookmarkEnd w:id="897"/>
-      <w:bookmarkEnd w:id="898"/>
+      <w:bookmarkStart w:id="899" w:name="_Toc38976080"/>
+      <w:bookmarkStart w:id="900" w:name="_Toc38978023"/>
+      <w:bookmarkStart w:id="901" w:name="_Toc39654756"/>
+      <w:bookmarkStart w:id="902" w:name="_Toc39655263"/>
+      <w:bookmarkStart w:id="903" w:name="_Toc40087981"/>
+      <w:bookmarkStart w:id="904" w:name="_Toc40088114"/>
+      <w:bookmarkStart w:id="905" w:name="_Toc40088245"/>
+      <w:bookmarkStart w:id="906" w:name="_Toc40099981"/>
+      <w:bookmarkStart w:id="907" w:name="_Toc42691675"/>
+      <w:bookmarkStart w:id="908" w:name="_Toc43630956"/>
       <w:bookmarkEnd w:id="899"/>
       <w:bookmarkEnd w:id="900"/>
       <w:bookmarkEnd w:id="901"/>
@@ -20164,6 +20163,9 @@
       <w:bookmarkEnd w:id="903"/>
       <w:bookmarkEnd w:id="904"/>
       <w:bookmarkEnd w:id="905"/>
+      <w:bookmarkEnd w:id="906"/>
+      <w:bookmarkEnd w:id="907"/>
+      <w:bookmarkEnd w:id="908"/>
     </w:p>
     <w:p>
       <w:pPr>
@@ -20186,19 +20188,16 @@
           <w:color w:val="4F81BD" w:themeColor="accent1"/>
         </w:rPr>
       </w:pPr>
-      <w:bookmarkStart w:id="906" w:name="_Toc38976081"/>
-      <w:bookmarkStart w:id="907" w:name="_Toc38978024"/>
-      <w:bookmarkStart w:id="908" w:name="_Toc39654757"/>
-      <w:bookmarkStart w:id="909" w:name="_Toc39655264"/>
-      <w:bookmarkStart w:id="910" w:name="_Toc40087982"/>
-      <w:bookmarkStart w:id="911" w:name="_Toc40088115"/>
-      <w:bookmarkStart w:id="912" w:name="_Toc40088246"/>
-      <w:bookmarkStart w:id="913" w:name="_Toc40099982"/>
-      <w:bookmarkStart w:id="914" w:name="_Toc42691676"/>
-      <w:bookmarkStart w:id="915" w:name="_Toc43630957"/>
-      <w:bookmarkEnd w:id="906"/>
-      <w:bookmarkEnd w:id="907"/>
-      <w:bookmarkEnd w:id="908"/>
+      <w:bookmarkStart w:id="909" w:name="_Toc38976081"/>
+      <w:bookmarkStart w:id="910" w:name="_Toc38978024"/>
+      <w:bookmarkStart w:id="911" w:name="_Toc39654757"/>
+      <w:bookmarkStart w:id="912" w:name="_Toc39655264"/>
+      <w:bookmarkStart w:id="913" w:name="_Toc40087982"/>
+      <w:bookmarkStart w:id="914" w:name="_Toc40088115"/>
+      <w:bookmarkStart w:id="915" w:name="_Toc40088246"/>
+      <w:bookmarkStart w:id="916" w:name="_Toc40099982"/>
+      <w:bookmarkStart w:id="917" w:name="_Toc42691676"/>
+      <w:bookmarkStart w:id="918" w:name="_Toc43630957"/>
       <w:bookmarkEnd w:id="909"/>
       <w:bookmarkEnd w:id="910"/>
       <w:bookmarkEnd w:id="911"/>
@@ -20206,6 +20205,9 @@
       <w:bookmarkEnd w:id="913"/>
       <w:bookmarkEnd w:id="914"/>
       <w:bookmarkEnd w:id="915"/>
+      <w:bookmarkEnd w:id="916"/>
+      <w:bookmarkEnd w:id="917"/>
+      <w:bookmarkEnd w:id="918"/>
     </w:p>
     <w:p>
       <w:pPr>
@@ -20228,19 +20230,16 @@
           <w:color w:val="4F81BD" w:themeColor="accent1"/>
         </w:rPr>
       </w:pPr>
-      <w:bookmarkStart w:id="916" w:name="_Toc38976082"/>
-      <w:bookmarkStart w:id="917" w:name="_Toc38978025"/>
-      <w:bookmarkStart w:id="918" w:name="_Toc39654758"/>
-      <w:bookmarkStart w:id="919" w:name="_Toc39655265"/>
-      <w:bookmarkStart w:id="920" w:name="_Toc40087983"/>
-      <w:bookmarkStart w:id="921" w:name="_Toc40088116"/>
-      <w:bookmarkStart w:id="922" w:name="_Toc40088247"/>
-      <w:bookmarkStart w:id="923" w:name="_Toc40099983"/>
-      <w:bookmarkStart w:id="924" w:name="_Toc42691677"/>
-      <w:bookmarkStart w:id="925" w:name="_Toc43630958"/>
-      <w:bookmarkEnd w:id="916"/>
-      <w:bookmarkEnd w:id="917"/>
-      <w:bookmarkEnd w:id="918"/>
+      <w:bookmarkStart w:id="919" w:name="_Toc38976082"/>
+      <w:bookmarkStart w:id="920" w:name="_Toc38978025"/>
+      <w:bookmarkStart w:id="921" w:name="_Toc39654758"/>
+      <w:bookmarkStart w:id="922" w:name="_Toc39655265"/>
+      <w:bookmarkStart w:id="923" w:name="_Toc40087983"/>
+      <w:bookmarkStart w:id="924" w:name="_Toc40088116"/>
+      <w:bookmarkStart w:id="925" w:name="_Toc40088247"/>
+      <w:bookmarkStart w:id="926" w:name="_Toc40099983"/>
+      <w:bookmarkStart w:id="927" w:name="_Toc42691677"/>
+      <w:bookmarkStart w:id="928" w:name="_Toc43630958"/>
       <w:bookmarkEnd w:id="919"/>
       <w:bookmarkEnd w:id="920"/>
       <w:bookmarkEnd w:id="921"/>
@@ -20248,6 +20247,9 @@
       <w:bookmarkEnd w:id="923"/>
       <w:bookmarkEnd w:id="924"/>
       <w:bookmarkEnd w:id="925"/>
+      <w:bookmarkEnd w:id="926"/>
+      <w:bookmarkEnd w:id="927"/>
+      <w:bookmarkEnd w:id="928"/>
     </w:p>
     <w:p>
       <w:pPr>
@@ -20270,19 +20272,16 @@
           <w:color w:val="4F81BD" w:themeColor="accent1"/>
         </w:rPr>
       </w:pPr>
-      <w:bookmarkStart w:id="926" w:name="_Toc38976083"/>
-      <w:bookmarkStart w:id="927" w:name="_Toc38978026"/>
-      <w:bookmarkStart w:id="928" w:name="_Toc39654759"/>
-      <w:bookmarkStart w:id="929" w:name="_Toc39655266"/>
-      <w:bookmarkStart w:id="930" w:name="_Toc40087984"/>
-      <w:bookmarkStart w:id="931" w:name="_Toc40088117"/>
-      <w:bookmarkStart w:id="932" w:name="_Toc40088248"/>
-      <w:bookmarkStart w:id="933" w:name="_Toc40099984"/>
-      <w:bookmarkStart w:id="934" w:name="_Toc42691678"/>
-      <w:bookmarkStart w:id="935" w:name="_Toc43630959"/>
-      <w:bookmarkEnd w:id="926"/>
-      <w:bookmarkEnd w:id="927"/>
-      <w:bookmarkEnd w:id="928"/>
+      <w:bookmarkStart w:id="929" w:name="_Toc38976083"/>
+      <w:bookmarkStart w:id="930" w:name="_Toc38978026"/>
+      <w:bookmarkStart w:id="931" w:name="_Toc39654759"/>
+      <w:bookmarkStart w:id="932" w:name="_Toc39655266"/>
+      <w:bookmarkStart w:id="933" w:name="_Toc40087984"/>
+      <w:bookmarkStart w:id="934" w:name="_Toc40088117"/>
+      <w:bookmarkStart w:id="935" w:name="_Toc40088248"/>
+      <w:bookmarkStart w:id="936" w:name="_Toc40099984"/>
+      <w:bookmarkStart w:id="937" w:name="_Toc42691678"/>
+      <w:bookmarkStart w:id="938" w:name="_Toc43630959"/>
       <w:bookmarkEnd w:id="929"/>
       <w:bookmarkEnd w:id="930"/>
       <w:bookmarkEnd w:id="931"/>
@@ -20290,6 +20289,9 @@
       <w:bookmarkEnd w:id="933"/>
       <w:bookmarkEnd w:id="934"/>
       <w:bookmarkEnd w:id="935"/>
+      <w:bookmarkEnd w:id="936"/>
+      <w:bookmarkEnd w:id="937"/>
+      <w:bookmarkEnd w:id="938"/>
     </w:p>
     <w:p>
       <w:pPr>
@@ -20312,19 +20314,16 @@
           <w:color w:val="4F81BD" w:themeColor="accent1"/>
         </w:rPr>
       </w:pPr>
-      <w:bookmarkStart w:id="936" w:name="_Toc38976084"/>
-      <w:bookmarkStart w:id="937" w:name="_Toc38978027"/>
-      <w:bookmarkStart w:id="938" w:name="_Toc39654760"/>
-      <w:bookmarkStart w:id="939" w:name="_Toc39655267"/>
-      <w:bookmarkStart w:id="940" w:name="_Toc40087985"/>
-      <w:bookmarkStart w:id="941" w:name="_Toc40088118"/>
-      <w:bookmarkStart w:id="942" w:name="_Toc40088249"/>
-      <w:bookmarkStart w:id="943" w:name="_Toc40099985"/>
-      <w:bookmarkStart w:id="944" w:name="_Toc42691679"/>
-      <w:bookmarkStart w:id="945" w:name="_Toc43630960"/>
-      <w:bookmarkEnd w:id="936"/>
-      <w:bookmarkEnd w:id="937"/>
-      <w:bookmarkEnd w:id="938"/>
+      <w:bookmarkStart w:id="939" w:name="_Toc38976084"/>
+      <w:bookmarkStart w:id="940" w:name="_Toc38978027"/>
+      <w:bookmarkStart w:id="941" w:name="_Toc39654760"/>
+      <w:bookmarkStart w:id="942" w:name="_Toc39655267"/>
+      <w:bookmarkStart w:id="943" w:name="_Toc40087985"/>
+      <w:bookmarkStart w:id="944" w:name="_Toc40088118"/>
+      <w:bookmarkStart w:id="945" w:name="_Toc40088249"/>
+      <w:bookmarkStart w:id="946" w:name="_Toc40099985"/>
+      <w:bookmarkStart w:id="947" w:name="_Toc42691679"/>
+      <w:bookmarkStart w:id="948" w:name="_Toc43630960"/>
       <w:bookmarkEnd w:id="939"/>
       <w:bookmarkEnd w:id="940"/>
       <w:bookmarkEnd w:id="941"/>
@@ -20332,6 +20331,9 @@
       <w:bookmarkEnd w:id="943"/>
       <w:bookmarkEnd w:id="944"/>
       <w:bookmarkEnd w:id="945"/>
+      <w:bookmarkEnd w:id="946"/>
+      <w:bookmarkEnd w:id="947"/>
+      <w:bookmarkEnd w:id="948"/>
     </w:p>
     <w:p>
       <w:pPr>
@@ -20354,19 +20356,16 @@
           <w:color w:val="4F81BD" w:themeColor="accent1"/>
         </w:rPr>
       </w:pPr>
-      <w:bookmarkStart w:id="946" w:name="_Toc38976085"/>
-      <w:bookmarkStart w:id="947" w:name="_Toc38978028"/>
-      <w:bookmarkStart w:id="948" w:name="_Toc39654761"/>
-      <w:bookmarkStart w:id="949" w:name="_Toc39655268"/>
-      <w:bookmarkStart w:id="950" w:name="_Toc40087986"/>
-      <w:bookmarkStart w:id="951" w:name="_Toc40088119"/>
-      <w:bookmarkStart w:id="952" w:name="_Toc40088250"/>
-      <w:bookmarkStart w:id="953" w:name="_Toc40099986"/>
-      <w:bookmarkStart w:id="954" w:name="_Toc42691680"/>
-      <w:bookmarkStart w:id="955" w:name="_Toc43630961"/>
-      <w:bookmarkEnd w:id="946"/>
-      <w:bookmarkEnd w:id="947"/>
-      <w:bookmarkEnd w:id="948"/>
+      <w:bookmarkStart w:id="949" w:name="_Toc38976085"/>
+      <w:bookmarkStart w:id="950" w:name="_Toc38978028"/>
+      <w:bookmarkStart w:id="951" w:name="_Toc39654761"/>
+      <w:bookmarkStart w:id="952" w:name="_Toc39655268"/>
+      <w:bookmarkStart w:id="953" w:name="_Toc40087986"/>
+      <w:bookmarkStart w:id="954" w:name="_Toc40088119"/>
+      <w:bookmarkStart w:id="955" w:name="_Toc40088250"/>
+      <w:bookmarkStart w:id="956" w:name="_Toc40099986"/>
+      <w:bookmarkStart w:id="957" w:name="_Toc42691680"/>
+      <w:bookmarkStart w:id="958" w:name="_Toc43630961"/>
       <w:bookmarkEnd w:id="949"/>
       <w:bookmarkEnd w:id="950"/>
       <w:bookmarkEnd w:id="951"/>
@@ -20374,6 +20373,9 @@
       <w:bookmarkEnd w:id="953"/>
       <w:bookmarkEnd w:id="954"/>
       <w:bookmarkEnd w:id="955"/>
+      <w:bookmarkEnd w:id="956"/>
+      <w:bookmarkEnd w:id="957"/>
+      <w:bookmarkEnd w:id="958"/>
     </w:p>
     <w:p>
       <w:pPr>
@@ -20396,19 +20398,16 @@
           <w:color w:val="4F81BD" w:themeColor="accent1"/>
         </w:rPr>
       </w:pPr>
-      <w:bookmarkStart w:id="956" w:name="_Toc38976086"/>
-      <w:bookmarkStart w:id="957" w:name="_Toc38978029"/>
-      <w:bookmarkStart w:id="958" w:name="_Toc39654762"/>
-      <w:bookmarkStart w:id="959" w:name="_Toc39655269"/>
-      <w:bookmarkStart w:id="960" w:name="_Toc40087987"/>
-      <w:bookmarkStart w:id="961" w:name="_Toc40088120"/>
-      <w:bookmarkStart w:id="962" w:name="_Toc40088251"/>
-      <w:bookmarkStart w:id="963" w:name="_Toc40099987"/>
-      <w:bookmarkStart w:id="964" w:name="_Toc42691681"/>
-      <w:bookmarkStart w:id="965" w:name="_Toc43630962"/>
-      <w:bookmarkEnd w:id="956"/>
-      <w:bookmarkEnd w:id="957"/>
-      <w:bookmarkEnd w:id="958"/>
+      <w:bookmarkStart w:id="959" w:name="_Toc38976086"/>
+      <w:bookmarkStart w:id="960" w:name="_Toc38978029"/>
+      <w:bookmarkStart w:id="961" w:name="_Toc39654762"/>
+      <w:bookmarkStart w:id="962" w:name="_Toc39655269"/>
+      <w:bookmarkStart w:id="963" w:name="_Toc40087987"/>
+      <w:bookmarkStart w:id="964" w:name="_Toc40088120"/>
+      <w:bookmarkStart w:id="965" w:name="_Toc40088251"/>
+      <w:bookmarkStart w:id="966" w:name="_Toc40099987"/>
+      <w:bookmarkStart w:id="967" w:name="_Toc42691681"/>
+      <w:bookmarkStart w:id="968" w:name="_Toc43630962"/>
       <w:bookmarkEnd w:id="959"/>
       <w:bookmarkEnd w:id="960"/>
       <w:bookmarkEnd w:id="961"/>
@@ -20416,6 +20415,9 @@
       <w:bookmarkEnd w:id="963"/>
       <w:bookmarkEnd w:id="964"/>
       <w:bookmarkEnd w:id="965"/>
+      <w:bookmarkEnd w:id="966"/>
+      <w:bookmarkEnd w:id="967"/>
+      <w:bookmarkEnd w:id="968"/>
     </w:p>
     <w:p>
       <w:pPr>
@@ -20425,11 +20427,11 @@
           <w:numId w:val="33"/>
         </w:numPr>
       </w:pPr>
-      <w:bookmarkStart w:id="966" w:name="_Toc43630963"/>
+      <w:bookmarkStart w:id="969" w:name="_Toc43630963"/>
       <w:r>
         <w:t>Эксперименты и итоги</w:t>
       </w:r>
-      <w:bookmarkEnd w:id="966"/>
+      <w:bookmarkEnd w:id="969"/>
     </w:p>
     <w:p>
       <w:pPr>
@@ -20454,12 +20456,12 @@
           <w:szCs w:val="26"/>
         </w:rPr>
       </w:pPr>
-      <w:bookmarkStart w:id="967" w:name="_Toc40099989"/>
-      <w:bookmarkStart w:id="968" w:name="_Toc42691683"/>
-      <w:bookmarkStart w:id="969" w:name="_Toc43630964"/>
-      <w:bookmarkEnd w:id="967"/>
-      <w:bookmarkEnd w:id="968"/>
-      <w:bookmarkEnd w:id="969"/>
+      <w:bookmarkStart w:id="970" w:name="_Toc40099989"/>
+      <w:bookmarkStart w:id="971" w:name="_Toc42691683"/>
+      <w:bookmarkStart w:id="972" w:name="_Toc43630964"/>
+      <w:bookmarkEnd w:id="970"/>
+      <w:bookmarkEnd w:id="971"/>
+      <w:bookmarkEnd w:id="972"/>
     </w:p>
     <w:p>
       <w:pPr>
@@ -20484,22 +20486,22 @@
           <w:szCs w:val="26"/>
         </w:rPr>
       </w:pPr>
-      <w:bookmarkStart w:id="970" w:name="_Toc40099990"/>
-      <w:bookmarkStart w:id="971" w:name="_Toc42691684"/>
-      <w:bookmarkStart w:id="972" w:name="_Toc43630965"/>
-      <w:bookmarkEnd w:id="970"/>
-      <w:bookmarkEnd w:id="971"/>
-      <w:bookmarkEnd w:id="972"/>
+      <w:bookmarkStart w:id="973" w:name="_Toc40099990"/>
+      <w:bookmarkStart w:id="974" w:name="_Toc42691684"/>
+      <w:bookmarkStart w:id="975" w:name="_Toc43630965"/>
+      <w:bookmarkEnd w:id="973"/>
+      <w:bookmarkEnd w:id="974"/>
+      <w:bookmarkEnd w:id="975"/>
     </w:p>
     <w:p>
       <w:pPr>
         <w:pStyle w:val="2"/>
       </w:pPr>
-      <w:bookmarkStart w:id="973" w:name="_Toc43630966"/>
+      <w:bookmarkStart w:id="976" w:name="_Toc43630966"/>
       <w:r>
         <w:t>Процесс обучения</w:t>
       </w:r>
-      <w:bookmarkEnd w:id="973"/>
+      <w:bookmarkEnd w:id="976"/>
     </w:p>
     <w:p>
       <w:pPr>
@@ -20894,25 +20896,108 @@
       <w:pPr>
         <w:pStyle w:val="2"/>
       </w:pPr>
-      <w:bookmarkStart w:id="974" w:name="_Toc43630967"/>
+      <w:bookmarkStart w:id="977" w:name="_Toc43630967"/>
       <w:r>
         <w:t>Результаты</w:t>
       </w:r>
-      <w:bookmarkEnd w:id="974"/>
+      <w:bookmarkEnd w:id="977"/>
     </w:p>
     <w:p>
       <w:r>
         <w:t xml:space="preserve">Для эксперимента был выбран слой-стратегия разведки для мотострелковых подразделений, так как у них самая большая скорость передвижения. </w:t>
       </w:r>
       <w:r>
-        <w:t>Цель слоя разведки: найти одно подразделение противника за наименьшее время. Размер обучающей карты был выбран таким образом, чтобы войска могли доехать из одного угла карты в другой за 20 реальных секунд, поэтому было выбрано время обучения равное 40 секундам или 1000 тиков, из которых 20 секунд – дополнительное время. Обучение прекращается, ко</w:t>
-      </w:r>
-      <w:r>
-        <w:t xml:space="preserve">гда найдено одно подразделение. В начале тренировки войска ставятся в ряд, начало которого устанавливается в случайном месте на половине карты соответствующего игрока, что </w:t>
+        <w:t xml:space="preserve">Цель слоя разведки: найти одно подразделение противника за наименьшее время. </w:t>
+      </w:r>
+      <w:r>
+        <w:t>Обучающая карта состоит из м</w:t>
+      </w:r>
+      <w:r>
+        <w:t>о</w:t>
+      </w:r>
+      <w:r>
+        <w:t>дельного графа размером 12 на 12 узлов</w:t>
+      </w:r>
+      <w:r>
+        <w:t>, размер карты 200 км</w:t>
+      </w:r>
+      <w:r>
+        <w:t>, расстояние между узлами равно</w:t>
+      </w:r>
+      <w:r>
+        <w:t xml:space="preserve"> 200 км / 14 (12 узлов + 2, потому что узлы имеют отступ от краёв карты равный расстоянию между узлами, подробнее см раздел </w:t>
+      </w:r>
+      <w:r>
+        <w:fldChar w:fldCharType="begin"/>
+      </w:r>
+      <w:r>
+        <w:instrText xml:space="preserve"> REF _Ref43638166 \r \h </w:instrText>
+      </w:r>
+      <w:r>
+        <w:fldChar w:fldCharType="separate"/>
+      </w:r>
+      <w:r>
+        <w:t>3.4.2</w:t>
+      </w:r>
+      <w:r>
+        <w:fldChar w:fldCharType="end"/>
+      </w:r>
+      <w:r>
+        <w:t xml:space="preserve"> и </w:t>
+      </w:r>
+      <w:r>
+        <w:fldChar w:fldCharType="begin"/>
+      </w:r>
+      <w:r>
+        <w:instrText xml:space="preserve"> REF _Ref43638168 \r \h </w:instrText>
+      </w:r>
+      <w:r>
+        <w:fldChar w:fldCharType="separate"/>
+      </w:r>
+      <w:r>
+        <w:t>3.4.3</w:t>
+      </w:r>
+      <w:r>
+        <w:fldChar w:fldCharType="end"/>
+      </w:r>
+      <w:r>
+        <w:t>). Одно подразделени</w:t>
+      </w:r>
+      <w:proofErr w:type="gramStart"/>
+      <w:r>
+        <w:t>е(</w:t>
+      </w:r>
+      <w:proofErr w:type="gramEnd"/>
+      <w:r>
+        <w:t>мотострелковое) на таком графе может</w:t>
+      </w:r>
+      <w:r>
+        <w:t xml:space="preserve"> доехать из </w:t>
+      </w:r>
+      <w:r>
+        <w:t>левого нижнего</w:t>
+      </w:r>
+      <w:r>
+        <w:t xml:space="preserve"> </w:t>
+      </w:r>
+      <w:r>
+        <w:t xml:space="preserve">в правый верхний угол </w:t>
+      </w:r>
+      <w:r>
+        <w:t xml:space="preserve">карты </w:t>
+      </w:r>
+      <w:r>
+        <w:t xml:space="preserve">за </w:t>
+      </w:r>
+      <w:r>
+        <w:t xml:space="preserve">20 реальных секунд, поэтому было выбрано время </w:t>
       </w:r>
       <w:r>
         <w:lastRenderedPageBreak/>
-        <w:t>предотвращает переобучение и поощряет слой-разведку разведывать в разных направлениях, чтобы разведать как можно большую территорию. Расставленны</w:t>
+        <w:t>обучения равное 40 секундам или 1000 тиков, из которых 20 секунд – дополнительное время. Обучение прекращается, ко</w:t>
+      </w:r>
+      <w:r>
+        <w:t>гда найдено одно подразделение. В начале тренировки войска ставятся в ряд, начало которого устанавливается в случайном месте на половине карты соответствующего игрока, что предотвращает переобучение и поощряет слой-разведку разведывать в разных направлениях, чтобы разведать как можно большую территорию. Расставленны</w:t>
       </w:r>
       <w:r>
         <w:t>е</w:t>
@@ -20921,7 +21006,16 @@
         <w:t xml:space="preserve"> войска расположены близко друг к другу, из-за чего происходит пересечение, что значит</w:t>
       </w:r>
       <w:r>
-        <w:t>ельно снижает скорость передвижения.</w:t>
+        <w:t>ельно снижает скорость передвижения</w:t>
+      </w:r>
+      <w:r>
+        <w:t xml:space="preserve"> в начале тренировки</w:t>
+      </w:r>
+      <w:r>
+        <w:t>.</w:t>
+      </w:r>
+      <w:r>
+        <w:t xml:space="preserve"> </w:t>
       </w:r>
     </w:p>
     <w:p>
@@ -20930,6 +21024,9 @@
       </w:r>
       <w:r>
         <w:t>можно было по графику вознаграждений, представленному ниже, определить, через какое количество тренировок цель была достигнута. Это означает, что награда за нахождение является достаточно большой, чтобы компенсировать отрицательное вознаграждение, полученное ранее, поэтому график наград сначала будет медленно расти, позже будет резкий подъём.</w:t>
+      </w:r>
+      <w:r>
+        <w:t xml:space="preserve"> Всего было проведено 100 тренировок.</w:t>
       </w:r>
     </w:p>
     <w:p/>
@@ -20997,7 +21094,6 @@
           <w:right w:val="none" w:sz="0" w:space="0" w:color="auto"/>
           <w:between w:val="none" w:sz="0" w:space="0" w:color="auto"/>
         </w:pBdr>
-        <w:jc w:val="left"/>
       </w:pPr>
       <w:r>
         <w:t>Определение направления разведки и расхождение войск в разные стороны</w:t>
@@ -21039,6 +21135,61 @@
           <w:ilvl w:val="0"/>
           <w:numId w:val="48"/>
         </w:numPr>
+        <w:pBdr>
+          <w:top w:val="none" w:sz="0" w:space="0" w:color="auto"/>
+          <w:left w:val="none" w:sz="0" w:space="0" w:color="auto"/>
+          <w:bottom w:val="none" w:sz="0" w:space="0" w:color="auto"/>
+          <w:right w:val="none" w:sz="0" w:space="0" w:color="auto"/>
+          <w:between w:val="none" w:sz="0" w:space="0" w:color="auto"/>
+        </w:pBdr>
+      </w:pPr>
+      <w:r>
+        <w:t>Определение оптимальной дистанции передвижения (по дорогам(10 км) или по прямой(5 км), что медленнее) и того, по каким участкам лучше передвигаться</w:t>
+      </w:r>
+      <w:proofErr w:type="gramStart"/>
+      <w:r>
+        <w:t>.</w:t>
+      </w:r>
+      <w:r>
+        <w:t>(</w:t>
+      </w:r>
+      <w:proofErr w:type="gramEnd"/>
+      <w:r>
+        <w:t>Остальные 70 тренировок)</w:t>
+      </w:r>
+      <w:r>
+        <w:t xml:space="preserve"> В начале длинна выбиралась случайно, позже подразделения стали передвигаться на длинные дистанции по дорогам. Также случайно выбирался сектор карты для исследования, постепенно нейросеть стала «понимать»</w:t>
+      </w:r>
+      <w:r>
+        <w:t xml:space="preserve">, </w:t>
+      </w:r>
+      <w:r>
+        <w:t xml:space="preserve">что быстрее передвигаться можно по участкам с большей плотностью </w:t>
+      </w:r>
+      <w:r>
+        <w:t xml:space="preserve">дорог. Так как бот-противник действует непредсказуемо, поэтому </w:t>
+      </w:r>
+      <w:r>
+        <w:lastRenderedPageBreak/>
+        <w:t xml:space="preserve">нейросеть </w:t>
+      </w:r>
+      <w:proofErr w:type="gramStart"/>
+      <w:r>
+        <w:t>изучала общие закономерности</w:t>
+      </w:r>
+      <w:r>
+        <w:t xml:space="preserve"> </w:t>
+      </w:r>
+      <w:r>
+        <w:t>и обучение не прекратилось</w:t>
+      </w:r>
+      <w:proofErr w:type="gramEnd"/>
+      <w:r>
+        <w:t xml:space="preserve"> после 43 тренировки, когда отрицательное вознаграждение за пересечение стало минимальным.</w:t>
+      </w:r>
+    </w:p>
+    <w:p>
+      <w:pPr>
         <w:pBdr>
           <w:top w:val="none" w:sz="0" w:space="0" w:color="auto"/>
           <w:left w:val="none" w:sz="0" w:space="0" w:color="auto"/>
@@ -21049,44 +21200,44 @@
         <w:jc w:val="left"/>
       </w:pPr>
       <w:r>
-        <w:t>Определение оптимальной дистанции передвижения (по дорогам(10 км) или по прямой(5 км), что медленнее) и того, по каким участкам лучше передвигаться</w:t>
-      </w:r>
-      <w:proofErr w:type="gramStart"/>
-      <w:r>
-        <w:t>.</w:t>
-      </w:r>
-      <w:r>
-        <w:t>(</w:t>
-      </w:r>
-      <w:proofErr w:type="gramEnd"/>
-      <w:r>
-        <w:t>Остальные 70 тренировок)</w:t>
-      </w:r>
-      <w:r>
-        <w:t xml:space="preserve"> В начале длинна выбиралась случайно, позже подразделения стали передвигаться на длинные дистанции по дорогам. Также случайно выбирался сектор карты для исследования, постепенно нейросеть стала «понимать»</w:t>
-      </w:r>
-      <w:r>
-        <w:t xml:space="preserve">, </w:t>
-      </w:r>
-      <w:r>
-        <w:t xml:space="preserve">что быстрее передвигаться можно по участкам с большей плотностью </w:t>
-      </w:r>
-      <w:r>
-        <w:t xml:space="preserve">дорог. Так как бот-противник действует непредсказуемо, поэтому нейросеть </w:t>
-      </w:r>
-      <w:proofErr w:type="gramStart"/>
-      <w:r>
-        <w:t>изучала общие закономерности</w:t>
+        <w:br w:type="page"/>
+      </w:r>
+    </w:p>
+    <w:p>
+      <w:pPr>
+        <w:pStyle w:val="1"/>
+        <w:numPr>
+          <w:ilvl w:val="0"/>
+          <w:numId w:val="33"/>
+        </w:numPr>
+      </w:pPr>
+      <w:bookmarkStart w:id="978" w:name="_Toc43630968"/>
+      <w:r>
+        <w:lastRenderedPageBreak/>
+        <w:t>Заключение</w:t>
+      </w:r>
+      <w:bookmarkEnd w:id="978"/>
+    </w:p>
+    <w:p>
+      <w:pPr>
+        <w:pBdr>
+          <w:top w:val="none" w:sz="0" w:space="0" w:color="000000"/>
+          <w:left w:val="none" w:sz="0" w:space="0" w:color="000000"/>
+          <w:bottom w:val="none" w:sz="0" w:space="0" w:color="000000"/>
+          <w:right w:val="none" w:sz="0" w:space="0" w:color="000000"/>
+          <w:between w:val="none" w:sz="0" w:space="0" w:color="000000"/>
+        </w:pBdr>
+        <w:ind w:left="360" w:firstLine="360"/>
+        <w:jc w:val="left"/>
+      </w:pPr>
+      <w:r>
+        <w:t>В результате</w:t>
       </w:r>
       <w:r>
         <w:t xml:space="preserve"> </w:t>
       </w:r>
       <w:r>
-        <w:t>и обучение не прекратилось</w:t>
-      </w:r>
-      <w:proofErr w:type="gramEnd"/>
-      <w:r>
-        <w:t xml:space="preserve"> после 43 тренировки, когда отрицательное вознаграждение за пересечение стало минимальным.</w:t>
+        <w:t>проведённого исследования было сделано следующее:</w:t>
       </w:r>
     </w:p>
     <w:p>
@@ -21094,35 +21245,126 @@
         <w:pStyle w:val="af3"/>
         <w:numPr>
           <w:ilvl w:val="0"/>
-          <w:numId w:val="48"/>
+          <w:numId w:val="49"/>
         </w:numPr>
         <w:pBdr>
-          <w:top w:val="none" w:sz="0" w:space="0" w:color="auto"/>
-          <w:left w:val="none" w:sz="0" w:space="0" w:color="auto"/>
-          <w:bottom w:val="none" w:sz="0" w:space="0" w:color="auto"/>
-          <w:right w:val="none" w:sz="0" w:space="0" w:color="auto"/>
-          <w:between w:val="none" w:sz="0" w:space="0" w:color="auto"/>
+          <w:top w:val="none" w:sz="0" w:space="0" w:color="000000"/>
+          <w:left w:val="none" w:sz="0" w:space="0" w:color="000000"/>
+          <w:bottom w:val="none" w:sz="0" w:space="0" w:color="000000"/>
+          <w:right w:val="none" w:sz="0" w:space="0" w:color="000000"/>
+          <w:between w:val="none" w:sz="0" w:space="0" w:color="000000"/>
         </w:pBdr>
         <w:jc w:val="left"/>
       </w:pPr>
       <w:r>
-        <w:br w:type="page"/>
-      </w:r>
-    </w:p>
-    <w:p>
-      <w:pPr>
-        <w:pStyle w:val="1"/>
+        <w:t>Предложено представление дорожного графа, которое позволяет нейросети выполнять свои задачи на графе любого размера.</w:t>
+      </w:r>
+    </w:p>
+    <w:p>
+      <w:pPr>
+        <w:pStyle w:val="af3"/>
         <w:numPr>
           <w:ilvl w:val="0"/>
-          <w:numId w:val="33"/>
-        </w:numPr>
-      </w:pPr>
-      <w:bookmarkStart w:id="975" w:name="_Toc43630968"/>
-      <w:r>
-        <w:lastRenderedPageBreak/>
-        <w:t>Заключение</w:t>
-      </w:r>
-      <w:bookmarkEnd w:id="975"/>
+          <w:numId w:val="49"/>
+        </w:numPr>
+        <w:pBdr>
+          <w:top w:val="none" w:sz="0" w:space="0" w:color="000000"/>
+          <w:left w:val="none" w:sz="0" w:space="0" w:color="000000"/>
+          <w:bottom w:val="none" w:sz="0" w:space="0" w:color="000000"/>
+          <w:right w:val="none" w:sz="0" w:space="0" w:color="000000"/>
+          <w:between w:val="none" w:sz="0" w:space="0" w:color="000000"/>
+        </w:pBdr>
+        <w:jc w:val="left"/>
+      </w:pPr>
+      <w:r>
+        <w:t>Спроек</w:t>
+      </w:r>
+      <w:r>
+        <w:t>тирован и создан модельный граф, точнее его генератор. Представленный граф имитирует реальный граф дорог, но об</w:t>
+      </w:r>
+      <w:r>
+        <w:t xml:space="preserve">ладает гораздо меньшим размером и генерируется случайно, что позволяет избежать переобучения. </w:t>
+      </w:r>
+    </w:p>
+    <w:p>
+      <w:pPr>
+        <w:pStyle w:val="af3"/>
+        <w:numPr>
+          <w:ilvl w:val="0"/>
+          <w:numId w:val="49"/>
+        </w:numPr>
+        <w:pBdr>
+          <w:top w:val="none" w:sz="0" w:space="0" w:color="000000"/>
+          <w:left w:val="none" w:sz="0" w:space="0" w:color="000000"/>
+          <w:bottom w:val="none" w:sz="0" w:space="0" w:color="000000"/>
+          <w:right w:val="none" w:sz="0" w:space="0" w:color="000000"/>
+          <w:between w:val="none" w:sz="0" w:space="0" w:color="000000"/>
+        </w:pBdr>
+        <w:jc w:val="left"/>
+      </w:pPr>
+      <w:r>
+        <w:t xml:space="preserve">Предложена и реализована </w:t>
+      </w:r>
+      <w:r>
+        <w:t>архитектура</w:t>
+      </w:r>
+      <w:r>
+        <w:t xml:space="preserve"> нейросети</w:t>
+      </w:r>
+      <w:r>
+        <w:t>.</w:t>
+      </w:r>
+    </w:p>
+    <w:p>
+      <w:pPr>
+        <w:pStyle w:val="af3"/>
+        <w:numPr>
+          <w:ilvl w:val="0"/>
+          <w:numId w:val="49"/>
+        </w:numPr>
+        <w:pBdr>
+          <w:top w:val="none" w:sz="0" w:space="0" w:color="000000"/>
+          <w:left w:val="none" w:sz="0" w:space="0" w:color="000000"/>
+          <w:bottom w:val="none" w:sz="0" w:space="0" w:color="000000"/>
+          <w:right w:val="none" w:sz="0" w:space="0" w:color="000000"/>
+          <w:between w:val="none" w:sz="0" w:space="0" w:color="000000"/>
+        </w:pBdr>
+        <w:jc w:val="left"/>
+      </w:pPr>
+      <w:r>
+        <w:t>Обучен слой-разведка на скриптовом боте, который генерировал случайные команды со случайными параметрами.</w:t>
+      </w:r>
+    </w:p>
+    <w:p>
+      <w:r>
+        <w:t>Результаты обучения слоя-разведки показывают, что обучение с подкреплением позволяет выполнять задачи на дорожном графе. Предложенное представление дорожного графа можно применить для других задач на графах дорог, так как оно является достаточно обобщённым. Но в других задача</w:t>
+      </w:r>
+      <w:r>
+        <w:t>х,</w:t>
+      </w:r>
+      <w:r>
+        <w:t xml:space="preserve"> </w:t>
+      </w:r>
+      <w:r>
+        <w:t xml:space="preserve">вероятно, </w:t>
+      </w:r>
+      <w:r>
+        <w:t xml:space="preserve">потребуется изменить </w:t>
+      </w:r>
+      <w:r>
+        <w:t>количество секторов по диагонали и горизонтали, для большей или меньшей детализации.</w:t>
+      </w:r>
+    </w:p>
+    <w:p>
+      <w:r>
+        <w:t>Предложенная архитектура нейросети рассчитана</w:t>
+      </w:r>
+      <w:r>
+        <w:t xml:space="preserve"> </w:t>
+      </w:r>
+      <w:r>
+        <w:t>на сражение одного вида подразделений против другого, что означает, что подразделение одного вида будет хорошо сражаться только против определённого вида, и плохо против остальных видов.</w:t>
+      </w:r>
     </w:p>
     <w:p>
       <w:pPr>
@@ -21136,20 +21378,6 @@
         <w:spacing w:line="276" w:lineRule="auto"/>
         <w:ind w:firstLine="0"/>
         <w:jc w:val="left"/>
-      </w:pPr>
-    </w:p>
-    <w:p>
-      <w:pPr>
-        <w:pBdr>
-          <w:top w:val="none" w:sz="0" w:space="0" w:color="000000"/>
-          <w:left w:val="none" w:sz="0" w:space="0" w:color="000000"/>
-          <w:bottom w:val="none" w:sz="0" w:space="0" w:color="000000"/>
-          <w:right w:val="none" w:sz="0" w:space="0" w:color="000000"/>
-          <w:between w:val="none" w:sz="0" w:space="0" w:color="000000"/>
-        </w:pBdr>
-        <w:spacing w:line="276" w:lineRule="auto"/>
-        <w:ind w:firstLine="0"/>
-        <w:jc w:val="left"/>
         <w:rPr>
           <w:rFonts w:ascii="Calibri" w:eastAsia="Calibri" w:hAnsi="Calibri" w:cs="Calibri"/>
           <w:b/>
@@ -21170,12 +21398,12 @@
           <w:numId w:val="47"/>
         </w:numPr>
       </w:pPr>
-      <w:bookmarkStart w:id="976" w:name="_Toc43630969"/>
+      <w:bookmarkStart w:id="979" w:name="_Toc43630969"/>
       <w:r>
         <w:lastRenderedPageBreak/>
         <w:t>Список литературы</w:t>
       </w:r>
-      <w:bookmarkEnd w:id="976"/>
+      <w:bookmarkEnd w:id="979"/>
     </w:p>
     <w:p>
       <w:pPr>
@@ -21189,8 +21417,8 @@
           <w:rFonts w:ascii="Cambria" w:eastAsia="Cambria" w:hAnsi="Cambria" w:cs="Cambria"/>
         </w:rPr>
       </w:pPr>
-      <w:bookmarkStart w:id="977" w:name="bookmark=id.nmf14n" w:colFirst="0" w:colLast="0"/>
-      <w:bookmarkEnd w:id="977"/>
+      <w:bookmarkStart w:id="980" w:name="bookmark=id.nmf14n" w:colFirst="0" w:colLast="0"/>
+      <w:bookmarkEnd w:id="980"/>
       <w:r>
         <w:rPr>
           <w:rFonts w:ascii="Cambria" w:eastAsia="Cambria" w:hAnsi="Cambria" w:cs="Cambria"/>
@@ -21210,8 +21438,8 @@
           <w:rFonts w:ascii="Cambria" w:eastAsia="Cambria" w:hAnsi="Cambria" w:cs="Cambria"/>
         </w:rPr>
       </w:pPr>
-      <w:bookmarkStart w:id="978" w:name="bookmark=id.37m2jsg" w:colFirst="0" w:colLast="0"/>
-      <w:bookmarkEnd w:id="978"/>
+      <w:bookmarkStart w:id="981" w:name="bookmark=id.37m2jsg" w:colFirst="0" w:colLast="0"/>
+      <w:bookmarkEnd w:id="981"/>
       <w:r>
         <w:rPr>
           <w:rFonts w:ascii="Cambria" w:eastAsia="Cambria" w:hAnsi="Cambria" w:cs="Cambria"/>
@@ -21246,8 +21474,8 @@
           <w:rFonts w:ascii="Cambria" w:eastAsia="Cambria" w:hAnsi="Cambria" w:cs="Cambria"/>
         </w:rPr>
       </w:pPr>
-      <w:bookmarkStart w:id="979" w:name="bookmark=id.1mrcu09" w:colFirst="0" w:colLast="0"/>
-      <w:bookmarkEnd w:id="979"/>
+      <w:bookmarkStart w:id="982" w:name="bookmark=id.1mrcu09" w:colFirst="0" w:colLast="0"/>
+      <w:bookmarkEnd w:id="982"/>
       <w:r>
         <w:rPr>
           <w:rFonts w:ascii="Cambria" w:eastAsia="Cambria" w:hAnsi="Cambria" w:cs="Cambria"/>
@@ -21289,8 +21517,8 @@
         </w:rPr>
         <w:t>Per-Arne Andersen, Morten Goodwin, Ole-Christoffer Granmo «</w:t>
       </w:r>
-      <w:bookmarkStart w:id="980" w:name="bookmark=id.46r0co2" w:colFirst="0" w:colLast="0"/>
-      <w:bookmarkEnd w:id="980"/>
+      <w:bookmarkStart w:id="983" w:name="bookmark=id.46r0co2" w:colFirst="0" w:colLast="0"/>
+      <w:bookmarkEnd w:id="983"/>
       <w:r>
         <w:rPr>
           <w:rFonts w:ascii="Cambria" w:eastAsia="Cambria" w:hAnsi="Cambria" w:cs="Cambria"/>
@@ -21379,8 +21607,8 @@
         </w:rPr>
         <w:t>G. Tesauro, “</w:t>
       </w:r>
-      <w:bookmarkStart w:id="981" w:name="bookmark=id.2lwamvv" w:colFirst="0" w:colLast="0"/>
-      <w:bookmarkEnd w:id="981"/>
+      <w:bookmarkStart w:id="984" w:name="bookmark=id.2lwamvv" w:colFirst="0" w:colLast="0"/>
+      <w:bookmarkEnd w:id="984"/>
       <w:r>
         <w:rPr>
           <w:rFonts w:ascii="Cambria" w:eastAsia="Cambria" w:hAnsi="Cambria" w:cs="Cambria"/>
@@ -21420,8 +21648,8 @@
         </w:rPr>
         <w:t>G. Tesauro, “</w:t>
       </w:r>
-      <w:bookmarkStart w:id="982" w:name="bookmark=id.111kx3o" w:colFirst="0" w:colLast="0"/>
-      <w:bookmarkEnd w:id="982"/>
+      <w:bookmarkStart w:id="985" w:name="bookmark=id.111kx3o" w:colFirst="0" w:colLast="0"/>
+      <w:bookmarkEnd w:id="985"/>
       <w:r>
         <w:rPr>
           <w:rFonts w:ascii="Cambria" w:eastAsia="Cambria" w:hAnsi="Cambria" w:cs="Cambria"/>
@@ -21479,8 +21707,8 @@
         </w:rPr>
         <w:t xml:space="preserve">R. </w:t>
       </w:r>
-      <w:bookmarkStart w:id="983" w:name="bookmark=id.3l18frh" w:colFirst="0" w:colLast="0"/>
-      <w:bookmarkEnd w:id="983"/>
+      <w:bookmarkStart w:id="986" w:name="bookmark=id.3l18frh" w:colFirst="0" w:colLast="0"/>
+      <w:bookmarkEnd w:id="986"/>
       <w:r>
         <w:rPr>
           <w:rFonts w:ascii="Cambria" w:eastAsia="Cambria" w:hAnsi="Cambria" w:cs="Cambria"/>
@@ -21507,8 +21735,8 @@
         </w:rPr>
         <w:t>M. Mo</w:t>
       </w:r>
-      <w:bookmarkStart w:id="984" w:name="bookmark=id.206ipza" w:colFirst="0" w:colLast="0"/>
-      <w:bookmarkEnd w:id="984"/>
+      <w:bookmarkStart w:id="987" w:name="bookmark=id.206ipza" w:colFirst="0" w:colLast="0"/>
+      <w:bookmarkEnd w:id="987"/>
       <w:r>
         <w:rPr>
           <w:rFonts w:ascii="Cambria" w:eastAsia="Cambria" w:hAnsi="Cambria" w:cs="Cambria"/>
@@ -21543,8 +21771,8 @@
         </w:rPr>
         <w:t>Y. Tian, Q. Gong, W. Shang, Y. Wu, and C. L. Zitnick, “ELF: An Extensive, Lightweight and Flex</w:t>
       </w:r>
-      <w:bookmarkStart w:id="985" w:name="bookmark=id.4k668n3" w:colFirst="0" w:colLast="0"/>
-      <w:bookmarkEnd w:id="985"/>
+      <w:bookmarkStart w:id="988" w:name="bookmark=id.4k668n3" w:colFirst="0" w:colLast="0"/>
+      <w:bookmarkEnd w:id="988"/>
       <w:r>
         <w:rPr>
           <w:rFonts w:ascii="Cambria" w:eastAsia="Cambria" w:hAnsi="Cambria" w:cs="Cambria"/>
@@ -21588,8 +21816,8 @@
         <w:lastRenderedPageBreak/>
         <w:t>S. Ontanon, “</w:t>
       </w:r>
-      <w:bookmarkStart w:id="986" w:name="bookmark=id.2zbgiuw" w:colFirst="0" w:colLast="0"/>
-      <w:bookmarkEnd w:id="986"/>
+      <w:bookmarkStart w:id="989" w:name="bookmark=id.2zbgiuw" w:colFirst="0" w:colLast="0"/>
+      <w:bookmarkEnd w:id="989"/>
       <w:r>
         <w:rPr>
           <w:rFonts w:ascii="Cambria" w:eastAsia="Cambria" w:hAnsi="Cambria" w:cs="Cambria"/>
@@ -21613,8 +21841,8 @@
         </w:rPr>
         <w:t>Ku</w:t>
       </w:r>
-      <w:bookmarkStart w:id="987" w:name="bookmark=id.1egqt2p" w:colFirst="0" w:colLast="0"/>
-      <w:bookmarkEnd w:id="987"/>
+      <w:bookmarkStart w:id="990" w:name="bookmark=id.1egqt2p" w:colFirst="0" w:colLast="0"/>
+      <w:bookmarkEnd w:id="990"/>
       <w:r>
         <w:rPr>
           <w:rFonts w:ascii="Cambria" w:eastAsia="Cambria" w:hAnsi="Cambria" w:cs="Cambria"/>
@@ -21657,8 +21885,8 @@
         </w:rPr>
         <w:t xml:space="preserve">I. Fathy, M. Aref, O. Enayet, and A. Al-Ogail, “Intelligent </w:t>
       </w:r>
-      <w:bookmarkStart w:id="988" w:name="bookmark=id.3ygebqi" w:colFirst="0" w:colLast="0"/>
-      <w:bookmarkEnd w:id="988"/>
+      <w:bookmarkStart w:id="991" w:name="bookmark=id.3ygebqi" w:colFirst="0" w:colLast="0"/>
+      <w:bookmarkEnd w:id="991"/>
       <w:r>
         <w:rPr>
           <w:rFonts w:ascii="Cambria" w:eastAsia="Cambria" w:hAnsi="Cambria" w:cs="Cambria"/>
@@ -21701,8 +21929,8 @@
         </w:rPr>
         <w:t>U. Jaidee and H. Munoz-Avila, “</w:t>
       </w:r>
-      <w:bookmarkStart w:id="989" w:name="bookmark=id.2dlolyb" w:colFirst="0" w:colLast="0"/>
-      <w:bookmarkEnd w:id="989"/>
+      <w:bookmarkStart w:id="992" w:name="bookmark=id.2dlolyb" w:colFirst="0" w:colLast="0"/>
+      <w:bookmarkEnd w:id="992"/>
       <w:r>
         <w:rPr>
           <w:rFonts w:ascii="Cambria" w:eastAsia="Cambria" w:hAnsi="Cambria" w:cs="Cambria"/>
@@ -21744,8 +21972,8 @@
         </w:rPr>
         <w:t xml:space="preserve">B. Lindstrom, I. Selbing, T. Molapour, and A. Olsson, “Racial ¨ </w:t>
       </w:r>
-      <w:bookmarkStart w:id="990" w:name="bookmark=id.sqyw64" w:colFirst="0" w:colLast="0"/>
-      <w:bookmarkEnd w:id="990"/>
+      <w:bookmarkStart w:id="993" w:name="bookmark=id.sqyw64" w:colFirst="0" w:colLast="0"/>
+      <w:bookmarkEnd w:id="993"/>
       <w:r>
         <w:rPr>
           <w:rFonts w:ascii="Cambria" w:eastAsia="Cambria" w:hAnsi="Cambria" w:cs="Cambria"/>
@@ -21781,8 +22009,8 @@
           <w:lang w:val="en-US"/>
         </w:rPr>
       </w:pPr>
-      <w:bookmarkStart w:id="991" w:name="bookmark=id.3cqmetx" w:colFirst="0" w:colLast="0"/>
-      <w:bookmarkEnd w:id="991"/>
+      <w:bookmarkStart w:id="994" w:name="bookmark=id.3cqmetx" w:colFirst="0" w:colLast="0"/>
+      <w:bookmarkEnd w:id="994"/>
       <w:r>
         <w:rPr>
           <w:rFonts w:ascii="Cambria" w:eastAsia="Cambria" w:hAnsi="Cambria" w:cs="Cambria"/>
@@ -21790,8 +22018,8 @@
         </w:rPr>
         <w:t>V. Mn</w:t>
       </w:r>
-      <w:bookmarkStart w:id="992" w:name="bookmark=id.1rvwp1q" w:colFirst="0" w:colLast="0"/>
-      <w:bookmarkEnd w:id="992"/>
+      <w:bookmarkStart w:id="995" w:name="bookmark=id.1rvwp1q" w:colFirst="0" w:colLast="0"/>
+      <w:bookmarkEnd w:id="995"/>
       <w:r>
         <w:rPr>
           <w:rFonts w:ascii="Cambria" w:eastAsia="Cambria" w:hAnsi="Cambria" w:cs="Cambria"/>
@@ -21811,8 +22039,8 @@
           <w:lang w:val="en-US"/>
         </w:rPr>
       </w:pPr>
-      <w:bookmarkStart w:id="993" w:name="bookmark=id.4bvk7pj" w:colFirst="0" w:colLast="0"/>
-      <w:bookmarkEnd w:id="993"/>
+      <w:bookmarkStart w:id="996" w:name="bookmark=id.4bvk7pj" w:colFirst="0" w:colLast="0"/>
+      <w:bookmarkEnd w:id="996"/>
       <w:r>
         <w:rPr>
           <w:rFonts w:ascii="Cambria" w:eastAsia="Cambria" w:hAnsi="Cambria" w:cs="Cambria"/>
@@ -21839,8 +22067,8 @@
         </w:rPr>
         <w:t>N.</w:t>
       </w:r>
-      <w:bookmarkStart w:id="994" w:name="bookmark=id.2r0uhxc" w:colFirst="0" w:colLast="0"/>
-      <w:bookmarkEnd w:id="994"/>
+      <w:bookmarkStart w:id="997" w:name="bookmark=id.2r0uhxc" w:colFirst="0" w:colLast="0"/>
+      <w:bookmarkEnd w:id="997"/>
       <w:r>
         <w:rPr>
           <w:rFonts w:ascii="Cambria" w:eastAsia="Cambria" w:hAnsi="Cambria" w:cs="Cambria"/>
@@ -21860,8 +22088,8 @@
           <w:lang w:val="en-US"/>
         </w:rPr>
       </w:pPr>
-      <w:bookmarkStart w:id="995" w:name="bookmark=id.1664s55" w:colFirst="0" w:colLast="0"/>
-      <w:bookmarkEnd w:id="995"/>
+      <w:bookmarkStart w:id="998" w:name="bookmark=id.1664s55" w:colFirst="0" w:colLast="0"/>
+      <w:bookmarkEnd w:id="998"/>
       <w:r>
         <w:rPr>
           <w:rFonts w:ascii="Cambria" w:eastAsia="Cambria" w:hAnsi="Cambria" w:cs="Cambria"/>
@@ -21881,8 +22109,8 @@
           <w:lang w:val="en-US"/>
         </w:rPr>
       </w:pPr>
-      <w:bookmarkStart w:id="996" w:name="bookmark=id.3q5sasy" w:colFirst="0" w:colLast="0"/>
-      <w:bookmarkEnd w:id="996"/>
+      <w:bookmarkStart w:id="999" w:name="bookmark=id.3q5sasy" w:colFirst="0" w:colLast="0"/>
+      <w:bookmarkEnd w:id="999"/>
       <w:r>
         <w:rPr>
           <w:rFonts w:ascii="Cambria" w:eastAsia="Cambria" w:hAnsi="Cambria" w:cs="Cambria"/>
@@ -21910,8 +22138,8 @@
         <w:lastRenderedPageBreak/>
         <w:t>D. Zha</w:t>
       </w:r>
-      <w:bookmarkStart w:id="997" w:name="bookmark=id.25b2l0r" w:colFirst="0" w:colLast="0"/>
-      <w:bookmarkEnd w:id="997"/>
+      <w:bookmarkStart w:id="1000" w:name="bookmark=id.25b2l0r" w:colFirst="0" w:colLast="0"/>
+      <w:bookmarkEnd w:id="1000"/>
       <w:r>
         <w:rPr>
           <w:rFonts w:ascii="Cambria" w:eastAsia="Cambria" w:hAnsi="Cambria" w:cs="Cambria"/>
@@ -21938,8 +22166,8 @@
         </w:rPr>
         <w:t>Z. T</w:t>
       </w:r>
-      <w:bookmarkStart w:id="998" w:name="bookmark=id.kgcv8k" w:colFirst="0" w:colLast="0"/>
-      <w:bookmarkEnd w:id="998"/>
+      <w:bookmarkStart w:id="1001" w:name="bookmark=id.kgcv8k" w:colFirst="0" w:colLast="0"/>
+      <w:bookmarkEnd w:id="1001"/>
       <w:r>
         <w:rPr>
           <w:rFonts w:ascii="Cambria" w:eastAsia="Cambria" w:hAnsi="Cambria" w:cs="Cambria"/>
@@ -21966,8 +22194,8 @@
         </w:rPr>
         <w:t>H. Van H</w:t>
       </w:r>
-      <w:bookmarkStart w:id="999" w:name="bookmark=id.34g0dwd" w:colFirst="0" w:colLast="0"/>
-      <w:bookmarkEnd w:id="999"/>
+      <w:bookmarkStart w:id="1002" w:name="bookmark=id.34g0dwd" w:colFirst="0" w:colLast="0"/>
+      <w:bookmarkEnd w:id="1002"/>
       <w:r>
         <w:rPr>
           <w:rFonts w:ascii="Cambria" w:eastAsia="Cambria" w:hAnsi="Cambria" w:cs="Cambria"/>
@@ -21994,8 +22222,8 @@
         </w:rPr>
         <w:t>T. S</w:t>
       </w:r>
-      <w:bookmarkStart w:id="1000" w:name="bookmark=id.1jlao46" w:colFirst="0" w:colLast="0"/>
-      <w:bookmarkEnd w:id="1000"/>
+      <w:bookmarkStart w:id="1003" w:name="bookmark=id.1jlao46" w:colFirst="0" w:colLast="0"/>
+      <w:bookmarkEnd w:id="1003"/>
       <w:r>
         <w:rPr>
           <w:rFonts w:ascii="Cambria" w:eastAsia="Cambria" w:hAnsi="Cambria" w:cs="Cambria"/>
@@ -22022,8 +22250,8 @@
         </w:rPr>
         <w:t>Z. Wan</w:t>
       </w:r>
-      <w:bookmarkStart w:id="1001" w:name="bookmark=id.43ky6rz" w:colFirst="0" w:colLast="0"/>
-      <w:bookmarkEnd w:id="1001"/>
+      <w:bookmarkStart w:id="1004" w:name="bookmark=id.43ky6rz" w:colFirst="0" w:colLast="0"/>
+      <w:bookmarkEnd w:id="1004"/>
       <w:r>
         <w:rPr>
           <w:rFonts w:ascii="Cambria" w:eastAsia="Cambria" w:hAnsi="Cambria" w:cs="Cambria"/>
@@ -22043,8 +22271,8 @@
           <w:lang w:val="en-US"/>
         </w:rPr>
       </w:pPr>
-      <w:bookmarkStart w:id="1002" w:name="bookmark=id.2iq8gzs" w:colFirst="0" w:colLast="0"/>
-      <w:bookmarkEnd w:id="1002"/>
+      <w:bookmarkStart w:id="1005" w:name="bookmark=id.2iq8gzs" w:colFirst="0" w:colLast="0"/>
+      <w:bookmarkEnd w:id="1005"/>
       <w:r>
         <w:rPr>
           <w:rFonts w:ascii="Cambria" w:eastAsia="Cambria" w:hAnsi="Cambria" w:cs="Cambria"/>
@@ -22064,8 +22292,8 @@
           <w:lang w:val="en-US"/>
         </w:rPr>
       </w:pPr>
-      <w:bookmarkStart w:id="1003" w:name="bookmark=id.xvir7l" w:colFirst="0" w:colLast="0"/>
-      <w:bookmarkEnd w:id="1003"/>
+      <w:bookmarkStart w:id="1006" w:name="bookmark=id.xvir7l" w:colFirst="0" w:colLast="0"/>
+      <w:bookmarkEnd w:id="1006"/>
       <w:r>
         <w:rPr>
           <w:rFonts w:ascii="Cambria" w:eastAsia="Cambria" w:hAnsi="Cambria" w:cs="Cambria"/>
@@ -22085,8 +22313,8 @@
           <w:lang w:val="en-US"/>
         </w:rPr>
       </w:pPr>
-      <w:bookmarkStart w:id="1004" w:name="bookmark=id.3hv69ve" w:colFirst="0" w:colLast="0"/>
-      <w:bookmarkEnd w:id="1004"/>
+      <w:bookmarkStart w:id="1007" w:name="bookmark=id.3hv69ve" w:colFirst="0" w:colLast="0"/>
+      <w:bookmarkEnd w:id="1007"/>
       <w:r>
         <w:rPr>
           <w:rFonts w:ascii="Cambria" w:eastAsia="Cambria" w:hAnsi="Cambria" w:cs="Cambria"/>
@@ -22106,8 +22334,8 @@
           <w:lang w:val="en-US"/>
         </w:rPr>
       </w:pPr>
-      <w:bookmarkStart w:id="1005" w:name="bookmark=id.1x0gk37" w:colFirst="0" w:colLast="0"/>
-      <w:bookmarkEnd w:id="1005"/>
+      <w:bookmarkStart w:id="1008" w:name="bookmark=id.1x0gk37" w:colFirst="0" w:colLast="0"/>
+      <w:bookmarkEnd w:id="1008"/>
       <w:r>
         <w:rPr>
           <w:rFonts w:ascii="Cambria" w:eastAsia="Cambria" w:hAnsi="Cambria" w:cs="Cambria"/>
@@ -22127,8 +22355,8 @@
           <w:lang w:val="en-US"/>
         </w:rPr>
       </w:pPr>
-      <w:bookmarkStart w:id="1006" w:name="bookmark=id.4h042r0" w:colFirst="0" w:colLast="0"/>
-      <w:bookmarkEnd w:id="1006"/>
+      <w:bookmarkStart w:id="1009" w:name="bookmark=id.4h042r0" w:colFirst="0" w:colLast="0"/>
+      <w:bookmarkEnd w:id="1009"/>
       <w:r>
         <w:rPr>
           <w:rFonts w:ascii="Cambria" w:eastAsia="Cambria" w:hAnsi="Cambria" w:cs="Cambria"/>
@@ -22148,8 +22376,8 @@
           <w:lang w:val="en-US"/>
         </w:rPr>
       </w:pPr>
-      <w:bookmarkStart w:id="1007" w:name="bookmark=id.2w5ecyt" w:colFirst="0" w:colLast="0"/>
-      <w:bookmarkEnd w:id="1007"/>
+      <w:bookmarkStart w:id="1010" w:name="bookmark=id.2w5ecyt" w:colFirst="0" w:colLast="0"/>
+      <w:bookmarkEnd w:id="1010"/>
       <w:r>
         <w:rPr>
           <w:rFonts w:ascii="Cambria" w:eastAsia="Cambria" w:hAnsi="Cambria" w:cs="Cambria"/>
@@ -22170,8 +22398,8 @@
           <w:lang w:val="en-US"/>
         </w:rPr>
       </w:pPr>
-      <w:bookmarkStart w:id="1008" w:name="bookmark=id.1baon6m" w:colFirst="0" w:colLast="0"/>
-      <w:bookmarkEnd w:id="1008"/>
+      <w:bookmarkStart w:id="1011" w:name="bookmark=id.1baon6m" w:colFirst="0" w:colLast="0"/>
+      <w:bookmarkEnd w:id="1011"/>
       <w:r>
         <w:rPr>
           <w:rFonts w:ascii="Cambria" w:eastAsia="Cambria" w:hAnsi="Cambria" w:cs="Cambria"/>
@@ -22191,8 +22419,8 @@
           <w:lang w:val="en-US"/>
         </w:rPr>
       </w:pPr>
-      <w:bookmarkStart w:id="1009" w:name="bookmark=id.3vac5uf" w:colFirst="0" w:colLast="0"/>
-      <w:bookmarkEnd w:id="1009"/>
+      <w:bookmarkStart w:id="1012" w:name="bookmark=id.3vac5uf" w:colFirst="0" w:colLast="0"/>
+      <w:bookmarkEnd w:id="1012"/>
       <w:r>
         <w:rPr>
           <w:rFonts w:ascii="Cambria" w:eastAsia="Cambria" w:hAnsi="Cambria" w:cs="Cambria"/>
@@ -22212,8 +22440,8 @@
           <w:lang w:val="en-US"/>
         </w:rPr>
       </w:pPr>
-      <w:bookmarkStart w:id="1010" w:name="bookmark=id.2afmg28" w:colFirst="0" w:colLast="0"/>
-      <w:bookmarkEnd w:id="1010"/>
+      <w:bookmarkStart w:id="1013" w:name="bookmark=id.2afmg28" w:colFirst="0" w:colLast="0"/>
+      <w:bookmarkEnd w:id="1013"/>
       <w:r>
         <w:rPr>
           <w:rFonts w:ascii="Cambria" w:eastAsia="Cambria" w:hAnsi="Cambria" w:cs="Cambria"/>
@@ -22351,8 +22579,8 @@
         </w:rPr>
         <w:t xml:space="preserve">K. G. </w:t>
       </w:r>
-      <w:bookmarkStart w:id="1011" w:name="bookmark=id.pkwqa1" w:colFirst="0" w:colLast="0"/>
-      <w:bookmarkEnd w:id="1011"/>
+      <w:bookmarkStart w:id="1014" w:name="bookmark=id.pkwqa1" w:colFirst="0" w:colLast="0"/>
+      <w:bookmarkEnd w:id="1014"/>
       <w:r>
         <w:rPr>
           <w:rFonts w:ascii="Cambria" w:eastAsia="Cambria" w:hAnsi="Cambria" w:cs="Cambria"/>
@@ -22379,8 +22607,8 @@
         </w:rPr>
         <w:t xml:space="preserve">Y. </w:t>
       </w:r>
-      <w:bookmarkStart w:id="1012" w:name="bookmark=id.39kk8xu" w:colFirst="0" w:colLast="0"/>
-      <w:bookmarkEnd w:id="1012"/>
+      <w:bookmarkStart w:id="1015" w:name="bookmark=id.39kk8xu" w:colFirst="0" w:colLast="0"/>
+      <w:bookmarkEnd w:id="1015"/>
       <w:r>
         <w:rPr>
           <w:rFonts w:ascii="Cambria" w:eastAsia="Cambria" w:hAnsi="Cambria" w:cs="Cambria"/>
@@ -22397,8 +22625,8 @@
         </w:numPr>
         <w:jc w:val="left"/>
       </w:pPr>
-      <w:bookmarkStart w:id="1013" w:name="bookmark=id.1opuj5n" w:colFirst="0" w:colLast="0"/>
-      <w:bookmarkEnd w:id="1013"/>
+      <w:bookmarkStart w:id="1016" w:name="bookmark=id.1opuj5n" w:colFirst="0" w:colLast="0"/>
+      <w:bookmarkEnd w:id="1016"/>
       <w:r>
         <w:rPr>
           <w:rFonts w:ascii="Cambria" w:eastAsia="Cambria" w:hAnsi="Cambria" w:cs="Cambria"/>
@@ -22432,8 +22660,8 @@
         </w:rPr>
         <w:t>Y. Wu an</w:t>
       </w:r>
-      <w:bookmarkStart w:id="1014" w:name="bookmark=id.48pi1tg" w:colFirst="0" w:colLast="0"/>
-      <w:bookmarkEnd w:id="1014"/>
+      <w:bookmarkStart w:id="1017" w:name="bookmark=id.48pi1tg" w:colFirst="0" w:colLast="0"/>
+      <w:bookmarkEnd w:id="1017"/>
       <w:r>
         <w:rPr>
           <w:rFonts w:ascii="Cambria" w:eastAsia="Cambria" w:hAnsi="Cambria" w:cs="Cambria"/>
@@ -22453,8 +22681,8 @@
           <w:lang w:val="en-US"/>
         </w:rPr>
       </w:pPr>
-      <w:bookmarkStart w:id="1015" w:name="bookmark=id.2nusc19" w:colFirst="0" w:colLast="0"/>
-      <w:bookmarkEnd w:id="1015"/>
+      <w:bookmarkStart w:id="1018" w:name="bookmark=id.2nusc19" w:colFirst="0" w:colLast="0"/>
+      <w:bookmarkEnd w:id="1018"/>
       <w:r>
         <w:rPr>
           <w:rFonts w:ascii="Cambria" w:eastAsia="Cambria" w:hAnsi="Cambria" w:cs="Cambria"/>
@@ -22474,8 +22702,8 @@
           <w:lang w:val="en-US"/>
         </w:rPr>
       </w:pPr>
-      <w:bookmarkStart w:id="1016" w:name="bookmark=id.1302m92" w:colFirst="0" w:colLast="0"/>
-      <w:bookmarkEnd w:id="1016"/>
+      <w:bookmarkStart w:id="1019" w:name="bookmark=id.1302m92" w:colFirst="0" w:colLast="0"/>
+      <w:bookmarkEnd w:id="1019"/>
       <w:r>
         <w:rPr>
           <w:rFonts w:ascii="Cambria" w:eastAsia="Cambria" w:hAnsi="Cambria" w:cs="Cambria"/>
@@ -22495,8 +22723,8 @@
           <w:lang w:val="en-US"/>
         </w:rPr>
       </w:pPr>
-      <w:bookmarkStart w:id="1017" w:name="bookmark=id.3mzq4wv" w:colFirst="0" w:colLast="0"/>
-      <w:bookmarkEnd w:id="1017"/>
+      <w:bookmarkStart w:id="1020" w:name="bookmark=id.3mzq4wv" w:colFirst="0" w:colLast="0"/>
+      <w:bookmarkEnd w:id="1020"/>
       <w:r>
         <w:rPr>
           <w:rFonts w:ascii="Cambria" w:eastAsia="Cambria" w:hAnsi="Cambria" w:cs="Cambria"/>
@@ -22516,8 +22744,8 @@
           <w:lang w:val="en-US"/>
         </w:rPr>
       </w:pPr>
-      <w:bookmarkStart w:id="1018" w:name="bookmark=id.2250f4o" w:colFirst="0" w:colLast="0"/>
-      <w:bookmarkEnd w:id="1018"/>
+      <w:bookmarkStart w:id="1021" w:name="bookmark=id.2250f4o" w:colFirst="0" w:colLast="0"/>
+      <w:bookmarkEnd w:id="1021"/>
       <w:r>
         <w:rPr>
           <w:rFonts w:ascii="Cambria" w:eastAsia="Cambria" w:hAnsi="Cambria" w:cs="Cambria"/>
@@ -22537,8 +22765,8 @@
           <w:lang w:val="en-US"/>
         </w:rPr>
       </w:pPr>
-      <w:bookmarkStart w:id="1019" w:name="bookmark=id.haapch" w:colFirst="0" w:colLast="0"/>
-      <w:bookmarkEnd w:id="1019"/>
+      <w:bookmarkStart w:id="1022" w:name="bookmark=id.haapch" w:colFirst="0" w:colLast="0"/>
+      <w:bookmarkEnd w:id="1022"/>
       <w:r>
         <w:rPr>
           <w:rFonts w:ascii="Cambria" w:eastAsia="Cambria" w:hAnsi="Cambria" w:cs="Cambria"/>
@@ -22558,8 +22786,8 @@
           <w:lang w:val="en-US"/>
         </w:rPr>
       </w:pPr>
-      <w:bookmarkStart w:id="1020" w:name="bookmark=id.319y80a" w:colFirst="0" w:colLast="0"/>
-      <w:bookmarkEnd w:id="1020"/>
+      <w:bookmarkStart w:id="1023" w:name="bookmark=id.319y80a" w:colFirst="0" w:colLast="0"/>
+      <w:bookmarkEnd w:id="1023"/>
       <w:r>
         <w:rPr>
           <w:rFonts w:ascii="Cambria" w:eastAsia="Cambria" w:hAnsi="Cambria" w:cs="Cambria"/>
@@ -22579,8 +22807,8 @@
           <w:lang w:val="en-US"/>
         </w:rPr>
       </w:pPr>
-      <w:bookmarkStart w:id="1021" w:name="bookmark=id.1gf8i83" w:colFirst="0" w:colLast="0"/>
-      <w:bookmarkEnd w:id="1021"/>
+      <w:bookmarkStart w:id="1024" w:name="bookmark=id.1gf8i83" w:colFirst="0" w:colLast="0"/>
+      <w:bookmarkEnd w:id="1024"/>
       <w:r>
         <w:rPr>
           <w:rFonts w:ascii="Cambria" w:eastAsia="Cambria" w:hAnsi="Cambria" w:cs="Cambria"/>
@@ -22597,8 +22825,8 @@
         </w:numPr>
         <w:jc w:val="left"/>
       </w:pPr>
-      <w:bookmarkStart w:id="1022" w:name="bookmark=id.40ew0vw" w:colFirst="0" w:colLast="0"/>
-      <w:bookmarkEnd w:id="1022"/>
+      <w:bookmarkStart w:id="1025" w:name="bookmark=id.40ew0vw" w:colFirst="0" w:colLast="0"/>
+      <w:bookmarkEnd w:id="1025"/>
       <w:r>
         <w:rPr>
           <w:rFonts w:ascii="Cambria" w:eastAsia="Cambria" w:hAnsi="Cambria" w:cs="Cambria"/>
@@ -22624,8 +22852,8 @@
           <w:lang w:val="en-US"/>
         </w:rPr>
       </w:pPr>
-      <w:bookmarkStart w:id="1023" w:name="bookmark=id.2fk6b3p" w:colFirst="0" w:colLast="0"/>
-      <w:bookmarkEnd w:id="1023"/>
+      <w:bookmarkStart w:id="1026" w:name="bookmark=id.2fk6b3p" w:colFirst="0" w:colLast="0"/>
+      <w:bookmarkEnd w:id="1026"/>
       <w:r>
         <w:rPr>
           <w:rFonts w:ascii="Cambria" w:eastAsia="Cambria" w:hAnsi="Cambria" w:cs="Cambria"/>
@@ -22646,8 +22874,8 @@
           <w:lang w:val="en-US"/>
         </w:rPr>
       </w:pPr>
-      <w:bookmarkStart w:id="1024" w:name="bookmark=id.upglbi" w:colFirst="0" w:colLast="0"/>
-      <w:bookmarkEnd w:id="1024"/>
+      <w:bookmarkStart w:id="1027" w:name="bookmark=id.upglbi" w:colFirst="0" w:colLast="0"/>
+      <w:bookmarkEnd w:id="1027"/>
       <w:r>
         <w:rPr>
           <w:rFonts w:ascii="Cambria" w:eastAsia="Cambria" w:hAnsi="Cambria" w:cs="Cambria"/>
@@ -22667,8 +22895,8 @@
           <w:lang w:val="en-US"/>
         </w:rPr>
       </w:pPr>
-      <w:bookmarkStart w:id="1025" w:name="bookmark=id.3ep43zb" w:colFirst="0" w:colLast="0"/>
-      <w:bookmarkEnd w:id="1025"/>
+      <w:bookmarkStart w:id="1028" w:name="bookmark=id.3ep43zb" w:colFirst="0" w:colLast="0"/>
+      <w:bookmarkEnd w:id="1028"/>
       <w:r>
         <w:rPr>
           <w:rFonts w:ascii="Cambria" w:eastAsia="Cambria" w:hAnsi="Cambria" w:cs="Cambria"/>
@@ -22688,8 +22916,8 @@
           <w:lang w:val="en-US"/>
         </w:rPr>
       </w:pPr>
-      <w:bookmarkStart w:id="1026" w:name="bookmark=id.1tuee74" w:colFirst="0" w:colLast="0"/>
-      <w:bookmarkEnd w:id="1026"/>
+      <w:bookmarkStart w:id="1029" w:name="bookmark=id.1tuee74" w:colFirst="0" w:colLast="0"/>
+      <w:bookmarkEnd w:id="1029"/>
       <w:r>
         <w:rPr>
           <w:rFonts w:ascii="Cambria" w:eastAsia="Cambria" w:hAnsi="Cambria" w:cs="Cambria"/>
@@ -22766,8 +22994,8 @@
           <w:lang w:val="en-US"/>
         </w:rPr>
       </w:pPr>
-      <w:bookmarkStart w:id="1027" w:name="bookmark=id.4du1wux" w:colFirst="0" w:colLast="0"/>
-      <w:bookmarkEnd w:id="1027"/>
+      <w:bookmarkStart w:id="1030" w:name="bookmark=id.4du1wux" w:colFirst="0" w:colLast="0"/>
+      <w:bookmarkEnd w:id="1030"/>
       <w:r>
         <w:rPr>
           <w:rFonts w:ascii="Cambria" w:eastAsia="Cambria" w:hAnsi="Cambria" w:cs="Cambria"/>
@@ -22915,8 +23143,8 @@
         </w:rPr>
         <w:t>T</w:t>
       </w:r>
-      <w:bookmarkStart w:id="1028" w:name="bookmark=id.2szc72q" w:colFirst="0" w:colLast="0"/>
-      <w:bookmarkEnd w:id="1028"/>
+      <w:bookmarkStart w:id="1031" w:name="bookmark=id.2szc72q" w:colFirst="0" w:colLast="0"/>
+      <w:bookmarkEnd w:id="1031"/>
       <w:r>
         <w:rPr>
           <w:rFonts w:ascii="Cambria" w:eastAsia="Cambria" w:hAnsi="Cambria" w:cs="Cambria"/>
@@ -22968,8 +23196,8 @@
         </w:rPr>
         <w:t>S.</w:t>
       </w:r>
-      <w:bookmarkStart w:id="1029" w:name="bookmark=id.184mhaj" w:colFirst="0" w:colLast="0"/>
-      <w:bookmarkEnd w:id="1029"/>
+      <w:bookmarkStart w:id="1032" w:name="bookmark=id.184mhaj" w:colFirst="0" w:colLast="0"/>
+      <w:bookmarkEnd w:id="1032"/>
       <w:r>
         <w:rPr>
           <w:rFonts w:ascii="Cambria" w:eastAsia="Cambria" w:hAnsi="Cambria" w:cs="Cambria"/>
@@ -23008,8 +23236,8 @@
           <w:lang w:val="en-US"/>
         </w:rPr>
       </w:pPr>
-      <w:bookmarkStart w:id="1030" w:name="bookmark=id.3s49zyc" w:colFirst="0" w:colLast="0"/>
-      <w:bookmarkEnd w:id="1030"/>
+      <w:bookmarkStart w:id="1033" w:name="bookmark=id.3s49zyc" w:colFirst="0" w:colLast="0"/>
+      <w:bookmarkEnd w:id="1033"/>
       <w:r>
         <w:rPr>
           <w:rFonts w:ascii="Cambria" w:eastAsia="Cambria" w:hAnsi="Cambria" w:cs="Cambria"/>
@@ -23342,8 +23570,8 @@
           <w:lang w:val="en-US"/>
         </w:rPr>
       </w:pPr>
-      <w:bookmarkStart w:id="1031" w:name="bookmark=id.279ka65" w:colFirst="0" w:colLast="0"/>
-      <w:bookmarkEnd w:id="1031"/>
+      <w:bookmarkStart w:id="1034" w:name="bookmark=id.279ka65" w:colFirst="0" w:colLast="0"/>
+      <w:bookmarkEnd w:id="1034"/>
       <w:r>
         <w:rPr>
           <w:rFonts w:ascii="Cambria" w:eastAsia="Cambria" w:hAnsi="Cambria" w:cs="Cambria"/>
@@ -23424,8 +23652,8 @@
         </w:rPr>
         <w:t>Thore Graepel</w:t>
       </w:r>
-      <w:bookmarkStart w:id="1032" w:name="bookmark=id.meukdy" w:colFirst="0" w:colLast="0"/>
-      <w:bookmarkEnd w:id="1032"/>
+      <w:bookmarkStart w:id="1035" w:name="bookmark=id.meukdy" w:colFirst="0" w:colLast="0"/>
+      <w:bookmarkEnd w:id="1035"/>
       <w:r>
         <w:rPr>
           <w:rFonts w:ascii="Cambria" w:eastAsia="Cambria" w:hAnsi="Cambria" w:cs="Cambria"/>
@@ -23461,8 +23689,8 @@
           <w:lang w:val="en-US"/>
         </w:rPr>
       </w:pPr>
-      <w:bookmarkStart w:id="1033" w:name="bookmark=id.36ei31r" w:colFirst="0" w:colLast="0"/>
-      <w:bookmarkEnd w:id="1033"/>
+      <w:bookmarkStart w:id="1036" w:name="bookmark=id.36ei31r" w:colFirst="0" w:colLast="0"/>
+      <w:bookmarkEnd w:id="1036"/>
       <w:r>
         <w:rPr>
           <w:rFonts w:ascii="Cambria" w:eastAsia="Cambria" w:hAnsi="Cambria" w:cs="Cambria"/>
@@ -23633,7 +23861,7 @@
       </w:r>
     </w:p>
   </w:comment>
-  <w:comment w:id="64" w:author="Илья" w:date="2020-04-07T09:03:00Z" w:initials="И">
+  <w:comment w:id="65" w:author="Илья" w:date="2020-04-07T09:03:00Z" w:initials="И">
     <w:p>
       <w:pPr>
         <w:pStyle w:val="a7"/>
@@ -23649,7 +23877,7 @@
       </w:r>
     </w:p>
   </w:comment>
-  <w:comment w:id="65" w:author="Илья" w:date="2020-04-07T09:04:00Z" w:initials="И">
+  <w:comment w:id="66" w:author="Илья" w:date="2020-04-07T09:04:00Z" w:initials="И">
     <w:p>
       <w:pPr>
         <w:pStyle w:val="a7"/>
@@ -23665,7 +23893,7 @@
       </w:r>
     </w:p>
   </w:comment>
-  <w:comment w:id="68" w:author="Илья" w:date="2020-04-14T13:18:00Z" w:initials="И">
+  <w:comment w:id="70" w:author="Илья" w:date="2020-04-14T13:18:00Z" w:initials="И">
     <w:p>
       <w:pPr>
         <w:pStyle w:val="a7"/>
@@ -23681,7 +23909,7 @@
       </w:r>
     </w:p>
   </w:comment>
-  <w:comment w:id="71" w:author="Илья" w:date="2020-04-07T09:05:00Z" w:initials="И">
+  <w:comment w:id="73" w:author="Илья" w:date="2020-04-07T09:05:00Z" w:initials="И">
     <w:p>
       <w:pPr>
         <w:pStyle w:val="a7"/>
@@ -23697,7 +23925,7 @@
       </w:r>
     </w:p>
   </w:comment>
-  <w:comment w:id="72" w:author="Илья" w:date="2020-04-07T09:14:00Z" w:initials="И">
+  <w:comment w:id="74" w:author="Илья" w:date="2020-04-07T09:14:00Z" w:initials="И">
     <w:p>
       <w:pPr>
         <w:pStyle w:val="a7"/>
@@ -23713,7 +23941,7 @@
       </w:r>
     </w:p>
   </w:comment>
-  <w:comment w:id="73" w:author="Илья" w:date="2020-04-07T09:08:00Z" w:initials="И">
+  <w:comment w:id="75" w:author="Илья" w:date="2020-04-07T09:08:00Z" w:initials="И">
     <w:p>
       <w:pPr>
         <w:pStyle w:val="a7"/>
@@ -23731,7 +23959,7 @@
       <w:proofErr w:type="gramEnd"/>
     </w:p>
   </w:comment>
-  <w:comment w:id="74" w:author="Алексей Е" w:date="2020-04-06T05:03:00Z" w:initials="">
+  <w:comment w:id="76" w:author="Алексей Е" w:date="2020-04-06T05:03:00Z" w:initials="">
     <w:p>
       <w:pPr>
         <w:widowControl w:val="0"/>
@@ -23750,7 +23978,7 @@
       </w:r>
     </w:p>
   </w:comment>
-  <w:comment w:id="366" w:author="Илья" w:date="2020-04-26T17:38:00Z" w:initials="И">
+  <w:comment w:id="368" w:author="Илья" w:date="2020-04-26T17:38:00Z" w:initials="И">
     <w:p>
       <w:pPr>
         <w:pStyle w:val="a7"/>
@@ -23774,7 +24002,7 @@
       </w:r>
     </w:p>
   </w:comment>
-  <w:comment w:id="596" w:author="Илья" w:date="2020-04-28T13:59:00Z" w:initials="И">
+  <w:comment w:id="599" w:author="Илья" w:date="2020-04-28T13:59:00Z" w:initials="И">
     <w:p>
       <w:pPr>
         <w:pStyle w:val="a7"/>
@@ -23915,7 +24143,7 @@
         <w:rFonts w:ascii="Cambria" w:eastAsia="Cambria" w:hAnsi="Cambria" w:cs="Cambria"/>
         <w:noProof/>
       </w:rPr>
-      <w:t>67</w:t>
+      <w:t>68</w:t>
     </w:r>
     <w:r>
       <w:rPr>
@@ -25926,6 +26154,92 @@
     </w:lvl>
   </w:abstractNum>
   <w:abstractNum w:abstractNumId="21">
+    <w:nsid w:val="3E395B8D"/>
+    <w:multiLevelType w:val="hybridMultilevel"/>
+    <w:tmpl w:val="16949608"/>
+    <w:lvl w:ilvl="0" w:tplc="0419000F">
+      <w:start w:val="1"/>
+      <w:numFmt w:val="decimal"/>
+      <w:lvlText w:val="%1."/>
+      <w:lvlJc w:val="left"/>
+      <w:pPr>
+        <w:ind w:left="720" w:hanging="360"/>
+      </w:pPr>
+    </w:lvl>
+    <w:lvl w:ilvl="1" w:tplc="04190019" w:tentative="1">
+      <w:start w:val="1"/>
+      <w:numFmt w:val="lowerLetter"/>
+      <w:lvlText w:val="%2."/>
+      <w:lvlJc w:val="left"/>
+      <w:pPr>
+        <w:ind w:left="1440" w:hanging="360"/>
+      </w:pPr>
+    </w:lvl>
+    <w:lvl w:ilvl="2" w:tplc="0419001B" w:tentative="1">
+      <w:start w:val="1"/>
+      <w:numFmt w:val="lowerRoman"/>
+      <w:lvlText w:val="%3."/>
+      <w:lvlJc w:val="right"/>
+      <w:pPr>
+        <w:ind w:left="2160" w:hanging="180"/>
+      </w:pPr>
+    </w:lvl>
+    <w:lvl w:ilvl="3" w:tplc="0419000F" w:tentative="1">
+      <w:start w:val="1"/>
+      <w:numFmt w:val="decimal"/>
+      <w:lvlText w:val="%4."/>
+      <w:lvlJc w:val="left"/>
+      <w:pPr>
+        <w:ind w:left="2880" w:hanging="360"/>
+      </w:pPr>
+    </w:lvl>
+    <w:lvl w:ilvl="4" w:tplc="04190019" w:tentative="1">
+      <w:start w:val="1"/>
+      <w:numFmt w:val="lowerLetter"/>
+      <w:lvlText w:val="%5."/>
+      <w:lvlJc w:val="left"/>
+      <w:pPr>
+        <w:ind w:left="3600" w:hanging="360"/>
+      </w:pPr>
+    </w:lvl>
+    <w:lvl w:ilvl="5" w:tplc="0419001B" w:tentative="1">
+      <w:start w:val="1"/>
+      <w:numFmt w:val="lowerRoman"/>
+      <w:lvlText w:val="%6."/>
+      <w:lvlJc w:val="right"/>
+      <w:pPr>
+        <w:ind w:left="4320" w:hanging="180"/>
+      </w:pPr>
+    </w:lvl>
+    <w:lvl w:ilvl="6" w:tplc="0419000F" w:tentative="1">
+      <w:start w:val="1"/>
+      <w:numFmt w:val="decimal"/>
+      <w:lvlText w:val="%7."/>
+      <w:lvlJc w:val="left"/>
+      <w:pPr>
+        <w:ind w:left="5040" w:hanging="360"/>
+      </w:pPr>
+    </w:lvl>
+    <w:lvl w:ilvl="7" w:tplc="04190019" w:tentative="1">
+      <w:start w:val="1"/>
+      <w:numFmt w:val="lowerLetter"/>
+      <w:lvlText w:val="%8."/>
+      <w:lvlJc w:val="left"/>
+      <w:pPr>
+        <w:ind w:left="5760" w:hanging="360"/>
+      </w:pPr>
+    </w:lvl>
+    <w:lvl w:ilvl="8" w:tplc="0419001B" w:tentative="1">
+      <w:start w:val="1"/>
+      <w:numFmt w:val="lowerRoman"/>
+      <w:lvlText w:val="%9."/>
+      <w:lvlJc w:val="right"/>
+      <w:pPr>
+        <w:ind w:left="6480" w:hanging="180"/>
+      </w:pPr>
+    </w:lvl>
+  </w:abstractNum>
+  <w:abstractNum w:abstractNumId="22">
     <w:nsid w:val="42F625D0"/>
     <w:multiLevelType w:val="multilevel"/>
     <w:tmpl w:val="9F5284E8"/>
@@ -26011,7 +26325,7 @@
       </w:pPr>
     </w:lvl>
   </w:abstractNum>
-  <w:abstractNum w:abstractNumId="22">
+  <w:abstractNum w:abstractNumId="23">
     <w:nsid w:val="47F671D2"/>
     <w:multiLevelType w:val="multilevel"/>
     <w:tmpl w:val="AAAC0BB2"/>
@@ -26097,7 +26411,7 @@
       </w:pPr>
     </w:lvl>
   </w:abstractNum>
-  <w:abstractNum w:abstractNumId="23">
+  <w:abstractNum w:abstractNumId="24">
     <w:nsid w:val="48C569E3"/>
     <w:multiLevelType w:val="hybridMultilevel"/>
     <w:tmpl w:val="0106BB5C"/>
@@ -26183,7 +26497,7 @@
       </w:pPr>
     </w:lvl>
   </w:abstractNum>
-  <w:abstractNum w:abstractNumId="24">
+  <w:abstractNum w:abstractNumId="25">
     <w:nsid w:val="50824F8B"/>
     <w:multiLevelType w:val="hybridMultilevel"/>
     <w:tmpl w:val="A50EACB4"/>
@@ -26269,7 +26583,7 @@
       </w:pPr>
     </w:lvl>
   </w:abstractNum>
-  <w:abstractNum w:abstractNumId="25">
+  <w:abstractNum w:abstractNumId="26">
     <w:nsid w:val="50C3149E"/>
     <w:multiLevelType w:val="hybridMultilevel"/>
     <w:tmpl w:val="66D0D2F8"/>
@@ -26355,7 +26669,7 @@
       </w:pPr>
     </w:lvl>
   </w:abstractNum>
-  <w:abstractNum w:abstractNumId="26">
+  <w:abstractNum w:abstractNumId="27">
     <w:nsid w:val="522A507A"/>
     <w:multiLevelType w:val="multilevel"/>
     <w:tmpl w:val="1E18F198"/>
@@ -26468,7 +26782,7 @@
       </w:rPr>
     </w:lvl>
   </w:abstractNum>
-  <w:abstractNum w:abstractNumId="27">
+  <w:abstractNum w:abstractNumId="28">
     <w:nsid w:val="56E672C1"/>
     <w:multiLevelType w:val="multilevel"/>
     <w:tmpl w:val="6EBC82D6"/>
@@ -26554,7 +26868,7 @@
       </w:pPr>
     </w:lvl>
   </w:abstractNum>
-  <w:abstractNum w:abstractNumId="28">
+  <w:abstractNum w:abstractNumId="29">
     <w:nsid w:val="58BD19AC"/>
     <w:multiLevelType w:val="hybridMultilevel"/>
     <w:tmpl w:val="83061C2A"/>
@@ -26667,7 +26981,7 @@
       </w:rPr>
     </w:lvl>
   </w:abstractNum>
-  <w:abstractNum w:abstractNumId="29">
+  <w:abstractNum w:abstractNumId="30">
     <w:nsid w:val="5CE929A3"/>
     <w:multiLevelType w:val="multilevel"/>
     <w:tmpl w:val="FD766556"/>
@@ -26753,7 +27067,7 @@
       </w:pPr>
     </w:lvl>
   </w:abstractNum>
-  <w:abstractNum w:abstractNumId="30">
+  <w:abstractNum w:abstractNumId="31">
     <w:nsid w:val="5EB759D0"/>
     <w:multiLevelType w:val="multilevel"/>
     <w:tmpl w:val="7FBCD9B0"/>
@@ -26866,7 +27180,7 @@
       </w:rPr>
     </w:lvl>
   </w:abstractNum>
-  <w:abstractNum w:abstractNumId="31">
+  <w:abstractNum w:abstractNumId="32">
     <w:nsid w:val="64D9370F"/>
     <w:multiLevelType w:val="multilevel"/>
     <w:tmpl w:val="F0709A80"/>
@@ -26952,7 +27266,7 @@
       </w:pPr>
     </w:lvl>
   </w:abstractNum>
-  <w:abstractNum w:abstractNumId="32">
+  <w:abstractNum w:abstractNumId="33">
     <w:nsid w:val="65720189"/>
     <w:multiLevelType w:val="hybridMultilevel"/>
     <w:tmpl w:val="0F72C516"/>
@@ -27065,7 +27379,7 @@
       </w:rPr>
     </w:lvl>
   </w:abstractNum>
-  <w:abstractNum w:abstractNumId="33">
+  <w:abstractNum w:abstractNumId="34">
     <w:nsid w:val="6913546C"/>
     <w:multiLevelType w:val="multilevel"/>
     <w:tmpl w:val="DF9E62C6"/>
@@ -27178,7 +27492,7 @@
       </w:rPr>
     </w:lvl>
   </w:abstractNum>
-  <w:abstractNum w:abstractNumId="34">
+  <w:abstractNum w:abstractNumId="35">
     <w:nsid w:val="6A6B54B1"/>
     <w:multiLevelType w:val="multilevel"/>
     <w:tmpl w:val="BA52728C"/>
@@ -27291,7 +27605,7 @@
       </w:rPr>
     </w:lvl>
   </w:abstractNum>
-  <w:abstractNum w:abstractNumId="35">
+  <w:abstractNum w:abstractNumId="36">
     <w:nsid w:val="6DAD58AB"/>
     <w:multiLevelType w:val="multilevel"/>
     <w:tmpl w:val="C53AD3BA"/>
@@ -27377,7 +27691,7 @@
       </w:pPr>
     </w:lvl>
   </w:abstractNum>
-  <w:abstractNum w:abstractNumId="36">
+  <w:abstractNum w:abstractNumId="37">
     <w:nsid w:val="6E6D1746"/>
     <w:multiLevelType w:val="multilevel"/>
     <w:tmpl w:val="705AA6D8"/>
@@ -27463,7 +27777,7 @@
       </w:pPr>
     </w:lvl>
   </w:abstractNum>
-  <w:abstractNum w:abstractNumId="37">
+  <w:abstractNum w:abstractNumId="38">
     <w:nsid w:val="6F1F3CBB"/>
     <w:multiLevelType w:val="multilevel"/>
     <w:tmpl w:val="0419001F"/>
@@ -27549,7 +27863,7 @@
       </w:pPr>
     </w:lvl>
   </w:abstractNum>
-  <w:abstractNum w:abstractNumId="38">
+  <w:abstractNum w:abstractNumId="39">
     <w:nsid w:val="71213E8E"/>
     <w:multiLevelType w:val="multilevel"/>
     <w:tmpl w:val="1382C9BE"/>
@@ -27635,7 +27949,7 @@
       </w:pPr>
     </w:lvl>
   </w:abstractNum>
-  <w:abstractNum w:abstractNumId="39">
+  <w:abstractNum w:abstractNumId="40">
     <w:nsid w:val="727C5E81"/>
     <w:multiLevelType w:val="multilevel"/>
     <w:tmpl w:val="79AAF9C4"/>
@@ -27721,7 +28035,7 @@
       </w:pPr>
     </w:lvl>
   </w:abstractNum>
-  <w:abstractNum w:abstractNumId="40">
+  <w:abstractNum w:abstractNumId="41">
     <w:nsid w:val="765B6581"/>
     <w:multiLevelType w:val="hybridMultilevel"/>
     <w:tmpl w:val="BBEE47D8"/>
@@ -27807,7 +28121,7 @@
       </w:pPr>
     </w:lvl>
   </w:abstractNum>
-  <w:abstractNum w:abstractNumId="41">
+  <w:abstractNum w:abstractNumId="42">
     <w:nsid w:val="778906CC"/>
     <w:multiLevelType w:val="multilevel"/>
     <w:tmpl w:val="BEF074C6"/>
@@ -27893,7 +28207,7 @@
       </w:pPr>
     </w:lvl>
   </w:abstractNum>
-  <w:abstractNum w:abstractNumId="42">
+  <w:abstractNum w:abstractNumId="43">
     <w:nsid w:val="785C234B"/>
     <w:multiLevelType w:val="multilevel"/>
     <w:tmpl w:val="51AA5824"/>
@@ -27979,7 +28293,7 @@
       </w:pPr>
     </w:lvl>
   </w:abstractNum>
-  <w:abstractNum w:abstractNumId="43">
+  <w:abstractNum w:abstractNumId="44">
     <w:nsid w:val="78785F89"/>
     <w:multiLevelType w:val="multilevel"/>
     <w:tmpl w:val="9B78F90A"/>
@@ -28092,7 +28406,7 @@
       </w:rPr>
     </w:lvl>
   </w:abstractNum>
-  <w:abstractNum w:abstractNumId="44">
+  <w:abstractNum w:abstractNumId="45">
     <w:nsid w:val="799A5A0E"/>
     <w:multiLevelType w:val="multilevel"/>
     <w:tmpl w:val="A530B2D2"/>
@@ -28203,7 +28517,7 @@
       </w:rPr>
     </w:lvl>
   </w:abstractNum>
-  <w:abstractNum w:abstractNumId="45">
+  <w:abstractNum w:abstractNumId="46">
     <w:nsid w:val="7C644A8D"/>
     <w:multiLevelType w:val="multilevel"/>
     <w:tmpl w:val="03669F92"/>
@@ -28317,7 +28631,7 @@
       </w:rPr>
     </w:lvl>
   </w:abstractNum>
-  <w:abstractNum w:abstractNumId="46">
+  <w:abstractNum w:abstractNumId="47">
     <w:nsid w:val="7E2112B6"/>
     <w:multiLevelType w:val="multilevel"/>
     <w:tmpl w:val="28FE1D66"/>
@@ -28404,13 +28718,13 @@
     </w:lvl>
   </w:abstractNum>
   <w:num w:numId="1">
-    <w:abstractNumId w:val="30"/>
+    <w:abstractNumId w:val="31"/>
   </w:num>
   <w:num w:numId="2">
-    <w:abstractNumId w:val="34"/>
+    <w:abstractNumId w:val="35"/>
   </w:num>
   <w:num w:numId="3">
-    <w:abstractNumId w:val="46"/>
+    <w:abstractNumId w:val="47"/>
   </w:num>
   <w:num w:numId="4">
     <w:abstractNumId w:val="3"/>
@@ -28419,13 +28733,13 @@
     <w:abstractNumId w:val="1"/>
   </w:num>
   <w:num w:numId="6">
-    <w:abstractNumId w:val="35"/>
+    <w:abstractNumId w:val="36"/>
   </w:num>
   <w:num w:numId="7">
     <w:abstractNumId w:val="11"/>
   </w:num>
   <w:num w:numId="8">
-    <w:abstractNumId w:val="38"/>
+    <w:abstractNumId w:val="39"/>
   </w:num>
   <w:num w:numId="9">
     <w:abstractNumId w:val="6"/>
@@ -28434,7 +28748,7 @@
     <w:abstractNumId w:val="13"/>
   </w:num>
   <w:num w:numId="11">
-    <w:abstractNumId w:val="33"/>
+    <w:abstractNumId w:val="34"/>
   </w:num>
   <w:num w:numId="12">
     <w:abstractNumId w:val="18"/>
@@ -28446,19 +28760,19 @@
     <w:abstractNumId w:val="7"/>
   </w:num>
   <w:num w:numId="15">
-    <w:abstractNumId w:val="31"/>
+    <w:abstractNumId w:val="32"/>
   </w:num>
   <w:num w:numId="16">
-    <w:abstractNumId w:val="29"/>
+    <w:abstractNumId w:val="30"/>
   </w:num>
   <w:num w:numId="17">
-    <w:abstractNumId w:val="44"/>
+    <w:abstractNumId w:val="45"/>
   </w:num>
   <w:num w:numId="18">
-    <w:abstractNumId w:val="22"/>
+    <w:abstractNumId w:val="23"/>
   </w:num>
   <w:num w:numId="19">
-    <w:abstractNumId w:val="45"/>
+    <w:abstractNumId w:val="46"/>
   </w:num>
   <w:num w:numId="20">
     <w:abstractNumId w:val="17"/>
@@ -28470,52 +28784,52 @@
     <w:abstractNumId w:val="2"/>
   </w:num>
   <w:num w:numId="23">
-    <w:abstractNumId w:val="27"/>
+    <w:abstractNumId w:val="28"/>
   </w:num>
   <w:num w:numId="24">
-    <w:abstractNumId w:val="42"/>
+    <w:abstractNumId w:val="43"/>
   </w:num>
   <w:num w:numId="25">
-    <w:abstractNumId w:val="41"/>
+    <w:abstractNumId w:val="42"/>
   </w:num>
   <w:num w:numId="26">
     <w:abstractNumId w:val="20"/>
   </w:num>
   <w:num w:numId="27">
-    <w:abstractNumId w:val="39"/>
+    <w:abstractNumId w:val="40"/>
   </w:num>
   <w:num w:numId="28">
-    <w:abstractNumId w:val="21"/>
+    <w:abstractNumId w:val="22"/>
   </w:num>
   <w:num w:numId="29">
     <w:abstractNumId w:val="8"/>
   </w:num>
   <w:num w:numId="30">
-    <w:abstractNumId w:val="25"/>
+    <w:abstractNumId w:val="26"/>
   </w:num>
   <w:num w:numId="31">
-    <w:abstractNumId w:val="40"/>
+    <w:abstractNumId w:val="41"/>
   </w:num>
   <w:num w:numId="32">
-    <w:abstractNumId w:val="43"/>
+    <w:abstractNumId w:val="44"/>
   </w:num>
   <w:num w:numId="33">
     <w:abstractNumId w:val="19"/>
   </w:num>
   <w:num w:numId="34">
+    <w:abstractNumId w:val="38"/>
+  </w:num>
+  <w:num w:numId="35">
     <w:abstractNumId w:val="37"/>
   </w:num>
-  <w:num w:numId="35">
-    <w:abstractNumId w:val="36"/>
-  </w:num>
   <w:num w:numId="36">
-    <w:abstractNumId w:val="26"/>
+    <w:abstractNumId w:val="27"/>
   </w:num>
   <w:num w:numId="37">
-    <w:abstractNumId w:val="28"/>
+    <w:abstractNumId w:val="29"/>
   </w:num>
   <w:num w:numId="38">
-    <w:abstractNumId w:val="32"/>
+    <w:abstractNumId w:val="33"/>
   </w:num>
   <w:num w:numId="39">
     <w:abstractNumId w:val="12"/>
@@ -28524,7 +28838,7 @@
     <w:abstractNumId w:val="5"/>
   </w:num>
   <w:num w:numId="41">
-    <w:abstractNumId w:val="23"/>
+    <w:abstractNumId w:val="24"/>
   </w:num>
   <w:num w:numId="42">
     <w:abstractNumId w:val="10"/>
@@ -28533,7 +28847,7 @@
     <w:abstractNumId w:val="4"/>
   </w:num>
   <w:num w:numId="44">
-    <w:abstractNumId w:val="45"/>
+    <w:abstractNumId w:val="46"/>
   </w:num>
   <w:num w:numId="45">
     <w:abstractNumId w:val="14"/>
@@ -28545,7 +28859,10 @@
     <w:abstractNumId w:val="15"/>
   </w:num>
   <w:num w:numId="48">
-    <w:abstractNumId w:val="24"/>
+    <w:abstractNumId w:val="25"/>
+  </w:num>
+  <w:num w:numId="49">
+    <w:abstractNumId w:val="21"/>
   </w:num>
   <w:numIdMacAtCleanup w:val="47"/>
 </w:numbering>
@@ -29995,7 +30312,7 @@
 </file>
 
 <file path=customXml/itemProps2.xml><?xml version="1.0" encoding="utf-8"?>
-<ds:datastoreItem xmlns:ds="http://schemas.openxmlformats.org/officeDocument/2006/customXml" ds:itemID="{5DD01569-6D0E-47E2-953F-AB079FAC1098}">
+<ds:datastoreItem xmlns:ds="http://schemas.openxmlformats.org/officeDocument/2006/customXml" ds:itemID="{C5D402EB-1D8E-4624-A7E2-9FEE71E4EF74}">
   <ds:schemaRefs>
     <ds:schemaRef ds:uri="http://schemas.openxmlformats.org/officeDocument/2006/bibliography"/>
   </ds:schemaRefs>
